--- a/S1 Keperawatan/RPL/RPL 3/TRANSKIP NILAI RPL 3.docx
+++ b/S1 Keperawatan/RPL/RPL 3/TRANSKIP NILAI RPL 3.docx
@@ -468,7 +468,7 @@
                 <w:sz w:val="20"/>
                 <w:szCs w:val="20"/>
               </w:rPr>
-              <w:t>Ade Diana</w:t>
+              <w:t>ABANG SUHERMANTRI</w:t>
             </w:r>
             <w:r>
               <w:rPr>
@@ -815,7 +815,7 @@
                 <w:szCs w:val="20"/>
                 <w:lang w:val="id-ID"/>
               </w:rPr>
-              <w:t>Pandang</w:t>
+              <w:t>Badau</w:t>
             </w:r>
             <w:r>
               <w:rPr>
@@ -870,7 +870,7 @@
                 <w:szCs w:val="20"/>
                 <w:lang w:val="id-ID"/>
               </w:rPr>
-              <w:t>12 Februari 1998</w:t>
+              <w:t>30 Maret 1983</w:t>
             </w:r>
             <w:r>
               <w:rPr>
@@ -1230,7 +1230,7 @@
                 <w:sz w:val="20"/>
                 <w:szCs w:val="20"/>
               </w:rPr>
-              <w:t>172312019</w:t>
+              <w:t>182412001</w:t>
             </w:r>
             <w:r>
               <w:rPr>
@@ -1337,7 +1337,7 @@
                 <w:sz w:val="20"/>
                 <w:szCs w:val="20"/>
               </w:rPr>
-              <w:t>23</w:t>
+              <w:fldChar w:fldCharType="begin"/>
             </w:r>
             <w:r>
               <w:rPr>
@@ -1345,7 +1345,7 @@
                 <w:sz w:val="20"/>
                 <w:szCs w:val="20"/>
               </w:rPr>
-              <w:t xml:space="preserve"> M</w:t>
+              <w:instrText xml:space="preserve"> MERGEFIELD Tanggal_Lulus </w:instrText>
             </w:r>
             <w:r>
               <w:rPr>
@@ -1353,15 +1353,16 @@
                 <w:sz w:val="20"/>
                 <w:szCs w:val="20"/>
               </w:rPr>
-              <w:t xml:space="preserve">ei </w:t>
-            </w:r>
-            <w:r>
-              <w:rPr>
-                <w:rFonts w:cs="Times New Roman"/>
+              <w:fldChar w:fldCharType="separate"/>
+            </w:r>
+            <w:r>
+              <w:rPr>
+                <w:rFonts w:cs="Times New Roman"/>
+                <w:noProof/>
                 <w:sz w:val="20"/>
                 <w:szCs w:val="20"/>
               </w:rPr>
-              <w:t>202</w:t>
+              <w:t>06 Oktober 2025</w:t>
             </w:r>
             <w:r>
               <w:rPr>
@@ -1369,7 +1370,7 @@
                 <w:sz w:val="20"/>
                 <w:szCs w:val="20"/>
               </w:rPr>
-              <w:t>5</w:t>
+              <w:fldChar w:fldCharType="end"/>
             </w:r>
           </w:p>
         </w:tc>
@@ -1996,29 +1997,7 @@
                 <w:sz w:val="18"/>
                 <w:szCs w:val="18"/>
               </w:rPr>
-              <w:t>(</w:t>
-            </w:r>
-            <w:r>
-              <w:rPr>
-                <w:rFonts w:eastAsia="Times New Roman" w:cstheme="minorHAnsi"/>
-                <w:i/>
-                <w:iCs/>
-                <w:color w:val="000000"/>
-                <w:sz w:val="18"/>
-                <w:szCs w:val="18"/>
-              </w:rPr>
-              <w:t>Nursing Philosophy and Theory</w:t>
-            </w:r>
-            <w:r>
-              <w:rPr>
-                <w:rFonts w:eastAsia="Times New Roman" w:cstheme="minorHAnsi"/>
-                <w:i/>
-                <w:iCs/>
-                <w:color w:val="000000"/>
-                <w:sz w:val="18"/>
-                <w:szCs w:val="18"/>
-              </w:rPr>
-              <w:t>)</w:t>
+              <w:t>(Nursing Philosophy and Theory)</w:t>
             </w:r>
           </w:p>
         </w:tc>
@@ -2071,7 +2050,7 @@
                 <w:sz w:val="18"/>
                 <w:szCs w:val="20"/>
               </w:rPr>
-              <w:t>2</w:t>
+              <w:t>2.00</w:t>
             </w:r>
             <w:r>
               <w:rPr>
@@ -2261,7 +2240,7 @@
                 <w:sz w:val="18"/>
                 <w:szCs w:val="20"/>
               </w:rPr>
-              <w:t>7</w:t>
+              <w:t>7.00</w:t>
             </w:r>
             <w:r>
               <w:rPr>
@@ -2414,29 +2393,7 @@
                 <w:sz w:val="18"/>
                 <w:szCs w:val="18"/>
               </w:rPr>
-              <w:t>(</w:t>
-            </w:r>
-            <w:r>
-              <w:rPr>
-                <w:rFonts w:eastAsia="Times New Roman" w:cstheme="minorHAnsi"/>
-                <w:i/>
-                <w:iCs/>
-                <w:color w:val="000000"/>
-                <w:sz w:val="18"/>
-                <w:szCs w:val="18"/>
-              </w:rPr>
-              <w:t>Nursing Information System</w:t>
-            </w:r>
-            <w:r>
-              <w:rPr>
-                <w:rFonts w:eastAsia="Times New Roman" w:cstheme="minorHAnsi"/>
-                <w:i/>
-                <w:iCs/>
-                <w:color w:val="000000"/>
-                <w:sz w:val="18"/>
-                <w:szCs w:val="18"/>
-              </w:rPr>
-              <w:t>)</w:t>
+              <w:t>(Nursing Information System)</w:t>
             </w:r>
           </w:p>
         </w:tc>
@@ -2489,7 +2446,7 @@
                 <w:sz w:val="18"/>
                 <w:szCs w:val="20"/>
               </w:rPr>
-              <w:t>2</w:t>
+              <w:t>2.00</w:t>
             </w:r>
             <w:r>
               <w:rPr>
@@ -2552,7 +2509,7 @@
                 <w:sz w:val="18"/>
                 <w:szCs w:val="20"/>
               </w:rPr>
-              <w:t>A</w:t>
+              <w:t>B+</w:t>
             </w:r>
             <w:r>
               <w:rPr>
@@ -2614,7 +2571,7 @@
                 <w:sz w:val="18"/>
                 <w:szCs w:val="20"/>
               </w:rPr>
-              <w:t>4</w:t>
+              <w:t>3.5</w:t>
             </w:r>
             <w:r>
               <w:rPr>
@@ -2679,7 +2636,7 @@
                 <w:sz w:val="18"/>
                 <w:szCs w:val="20"/>
               </w:rPr>
-              <w:t>8</w:t>
+              <w:t>7.00</w:t>
             </w:r>
             <w:r>
               <w:rPr>
@@ -2832,29 +2789,7 @@
                 <w:sz w:val="18"/>
                 <w:szCs w:val="18"/>
               </w:rPr>
-              <w:t>(</w:t>
-            </w:r>
-            <w:r>
-              <w:rPr>
-                <w:rFonts w:eastAsia="Times New Roman" w:cstheme="minorHAnsi"/>
-                <w:i/>
-                <w:iCs/>
-                <w:color w:val="000000"/>
-                <w:sz w:val="18"/>
-                <w:szCs w:val="18"/>
-              </w:rPr>
-              <w:t>End-of-Life and Palliative Care</w:t>
-            </w:r>
-            <w:r>
-              <w:rPr>
-                <w:rFonts w:eastAsia="Times New Roman" w:cstheme="minorHAnsi"/>
-                <w:i/>
-                <w:iCs/>
-                <w:color w:val="000000"/>
-                <w:sz w:val="18"/>
-                <w:szCs w:val="18"/>
-              </w:rPr>
-              <w:t>)</w:t>
+              <w:t>(End-of-Life and Palliative Care)</w:t>
             </w:r>
           </w:p>
         </w:tc>
@@ -2907,7 +2842,7 @@
                 <w:sz w:val="18"/>
                 <w:szCs w:val="20"/>
               </w:rPr>
-              <w:t>2</w:t>
+              <w:t>2.00</w:t>
             </w:r>
             <w:r>
               <w:rPr>
@@ -3097,7 +3032,7 @@
                 <w:sz w:val="18"/>
                 <w:szCs w:val="20"/>
               </w:rPr>
-              <w:t>7</w:t>
+              <w:t>7.00</w:t>
             </w:r>
             <w:r>
               <w:rPr>
@@ -3209,29 +3144,7 @@
                 <w:sz w:val="18"/>
                 <w:szCs w:val="18"/>
               </w:rPr>
-              <w:t>(</w:t>
-            </w:r>
-            <w:r>
-              <w:rPr>
-                <w:rFonts w:eastAsia="Times New Roman" w:cstheme="minorHAnsi"/>
-                <w:i/>
-                <w:iCs/>
-                <w:color w:val="000000"/>
-                <w:sz w:val="18"/>
-                <w:szCs w:val="18"/>
-              </w:rPr>
-              <w:t>Marine Matra Health</w:t>
-            </w:r>
-            <w:r>
-              <w:rPr>
-                <w:rFonts w:eastAsia="Times New Roman" w:cstheme="minorHAnsi"/>
-                <w:i/>
-                <w:iCs/>
-                <w:color w:val="000000"/>
-                <w:sz w:val="18"/>
-                <w:szCs w:val="18"/>
-              </w:rPr>
-              <w:t>)</w:t>
+              <w:t>(Marine Matra Health)</w:t>
             </w:r>
           </w:p>
         </w:tc>
@@ -3284,7 +3197,7 @@
                 <w:sz w:val="18"/>
                 <w:szCs w:val="20"/>
               </w:rPr>
-              <w:t>3</w:t>
+              <w:t>3.00</w:t>
             </w:r>
             <w:r>
               <w:rPr>
@@ -3347,7 +3260,7 @@
                 <w:sz w:val="18"/>
                 <w:szCs w:val="20"/>
               </w:rPr>
-              <w:t>A</w:t>
+              <w:t>B+</w:t>
             </w:r>
             <w:r>
               <w:rPr>
@@ -3409,7 +3322,7 @@
                 <w:sz w:val="18"/>
                 <w:szCs w:val="20"/>
               </w:rPr>
-              <w:t>4</w:t>
+              <w:t>3.5</w:t>
             </w:r>
             <w:r>
               <w:rPr>
@@ -3474,7 +3387,7 @@
                 <w:sz w:val="18"/>
                 <w:szCs w:val="20"/>
               </w:rPr>
-              <w:t>12</w:t>
+              <w:t>10.50</w:t>
             </w:r>
             <w:r>
               <w:rPr>
@@ -3670,7 +3583,7 @@
                 <w:sz w:val="18"/>
                 <w:szCs w:val="20"/>
               </w:rPr>
-              <w:t>2</w:t>
+              <w:t>2.00</w:t>
             </w:r>
             <w:r>
               <w:rPr>
@@ -3860,7 +3773,7 @@
                 <w:sz w:val="18"/>
                 <w:szCs w:val="20"/>
               </w:rPr>
-              <w:t>8</w:t>
+              <w:t>8.00</w:t>
             </w:r>
             <w:r>
               <w:rPr>
@@ -3993,29 +3906,7 @@
                 <w:sz w:val="18"/>
                 <w:szCs w:val="18"/>
               </w:rPr>
-              <w:t>(</w:t>
-            </w:r>
-            <w:r>
-              <w:rPr>
-                <w:rFonts w:eastAsia="Times New Roman" w:cstheme="minorHAnsi"/>
-                <w:i/>
-                <w:iCs/>
-                <w:color w:val="000000"/>
-                <w:sz w:val="18"/>
-                <w:szCs w:val="18"/>
-              </w:rPr>
-              <w:t>Reproductive Health Nursing</w:t>
-            </w:r>
-            <w:r>
-              <w:rPr>
-                <w:rFonts w:eastAsia="Times New Roman" w:cstheme="minorHAnsi"/>
-                <w:i/>
-                <w:iCs/>
-                <w:color w:val="000000"/>
-                <w:sz w:val="18"/>
-                <w:szCs w:val="18"/>
-              </w:rPr>
-              <w:t>)</w:t>
+              <w:t>(Reproductive Health Nursing)</w:t>
             </w:r>
           </w:p>
         </w:tc>
@@ -4068,7 +3959,7 @@
                 <w:sz w:val="18"/>
                 <w:szCs w:val="20"/>
               </w:rPr>
-              <w:t>2</w:t>
+              <w:t>2.00</w:t>
             </w:r>
             <w:r>
               <w:rPr>
@@ -4131,7 +4022,7 @@
                 <w:sz w:val="18"/>
                 <w:szCs w:val="20"/>
               </w:rPr>
-              <w:t>A</w:t>
+              <w:t>B+</w:t>
             </w:r>
             <w:r>
               <w:rPr>
@@ -4193,7 +4084,7 @@
                 <w:sz w:val="18"/>
                 <w:szCs w:val="20"/>
               </w:rPr>
-              <w:t>4</w:t>
+              <w:t>3.5</w:t>
             </w:r>
             <w:r>
               <w:rPr>
@@ -4261,7 +4152,7 @@
                 <w:sz w:val="18"/>
                 <w:szCs w:val="20"/>
               </w:rPr>
-              <w:t>8</w:t>
+              <w:t>7.00</w:t>
             </w:r>
             <w:r>
               <w:rPr>
@@ -4544,29 +4435,7 @@
                 <w:sz w:val="18"/>
                 <w:szCs w:val="18"/>
               </w:rPr>
-              <w:t>(</w:t>
-            </w:r>
-            <w:r>
-              <w:rPr>
-                <w:rFonts w:eastAsia="Times New Roman" w:cstheme="minorHAnsi"/>
-                <w:i/>
-                <w:iCs/>
-                <w:color w:val="000000"/>
-                <w:sz w:val="18"/>
-                <w:szCs w:val="18"/>
-              </w:rPr>
-              <w:t>Adult Nursing 1 (Cardiovascular, Respiratory, Hematology, Endocrine, Digestive and Urinary Systems)</w:t>
-            </w:r>
-            <w:r>
-              <w:rPr>
-                <w:rFonts w:eastAsia="Times New Roman" w:cstheme="minorHAnsi"/>
-                <w:i/>
-                <w:iCs/>
-                <w:color w:val="000000"/>
-                <w:sz w:val="18"/>
-                <w:szCs w:val="18"/>
-              </w:rPr>
-              <w:t>)</w:t>
+              <w:t>(Adult Nursing 1 (Cardiovascular, Respiratory, Hematology, Endocrine, Digestive and Urinary Systems))</w:t>
             </w:r>
           </w:p>
         </w:tc>
@@ -4619,7 +4488,7 @@
                 <w:sz w:val="18"/>
                 <w:szCs w:val="20"/>
               </w:rPr>
-              <w:t>2</w:t>
+              <w:t>2.00</w:t>
             </w:r>
             <w:r>
               <w:rPr>
@@ -4809,7 +4678,7 @@
                 <w:sz w:val="18"/>
                 <w:szCs w:val="20"/>
               </w:rPr>
-              <w:t>7</w:t>
+              <w:t>7.00</w:t>
             </w:r>
             <w:r>
               <w:rPr>
@@ -4921,25 +4790,7 @@
                 <w:sz w:val="18"/>
                 <w:szCs w:val="18"/>
               </w:rPr>
-              <w:t>(</w:t>
-            </w:r>
-            <w:r>
-              <w:rPr>
-                <w:i/>
-                <w:iCs/>
-                <w:sz w:val="18"/>
-                <w:szCs w:val="18"/>
-              </w:rPr>
-              <w:t>Pediatric Nursing</w:t>
-            </w:r>
-            <w:r>
-              <w:rPr>
-                <w:i/>
-                <w:iCs/>
-                <w:sz w:val="18"/>
-                <w:szCs w:val="18"/>
-              </w:rPr>
-              <w:t>)</w:t>
+              <w:t>(Pediatric Nursing)</w:t>
             </w:r>
           </w:p>
         </w:tc>
@@ -4992,7 +4843,7 @@
                 <w:sz w:val="18"/>
                 <w:szCs w:val="20"/>
               </w:rPr>
-              <w:t>2</w:t>
+              <w:t>2.00</w:t>
             </w:r>
             <w:r>
               <w:rPr>
@@ -5055,7 +4906,7 @@
                 <w:sz w:val="18"/>
                 <w:szCs w:val="20"/>
               </w:rPr>
-              <w:t>A</w:t>
+              <w:t>B</w:t>
             </w:r>
             <w:r>
               <w:rPr>
@@ -5117,7 +4968,7 @@
                 <w:sz w:val="18"/>
                 <w:szCs w:val="20"/>
               </w:rPr>
-              <w:t>4</w:t>
+              <w:t>3</w:t>
             </w:r>
             <w:r>
               <w:rPr>
@@ -5182,7 +5033,7 @@
                 <w:sz w:val="18"/>
                 <w:szCs w:val="20"/>
               </w:rPr>
-              <w:t>8</w:t>
+              <w:t>6.00</w:t>
             </w:r>
             <w:r>
               <w:rPr>
@@ -5295,29 +5146,7 @@
                 <w:szCs w:val="18"/>
                 <w:lang w:val="id-ID"/>
               </w:rPr>
-              <w:t>(</w:t>
-            </w:r>
-            <w:r>
-              <w:rPr>
-                <w:rFonts w:cstheme="minorHAnsi"/>
-                <w:i/>
-                <w:iCs/>
-                <w:sz w:val="18"/>
-                <w:szCs w:val="18"/>
-                <w:lang w:val="id-ID"/>
-              </w:rPr>
-              <w:t>Research methodology</w:t>
-            </w:r>
-            <w:r>
-              <w:rPr>
-                <w:rFonts w:cstheme="minorHAnsi"/>
-                <w:i/>
-                <w:iCs/>
-                <w:sz w:val="18"/>
-                <w:szCs w:val="18"/>
-                <w:lang w:val="id-ID"/>
-              </w:rPr>
-              <w:t>)</w:t>
+              <w:t>(Research methodology)</w:t>
             </w:r>
           </w:p>
         </w:tc>
@@ -5370,7 +5199,7 @@
                 <w:sz w:val="18"/>
                 <w:szCs w:val="20"/>
               </w:rPr>
-              <w:t>3</w:t>
+              <w:t>3.00</w:t>
             </w:r>
             <w:r>
               <w:rPr>
@@ -5673,29 +5502,7 @@
                 <w:szCs w:val="18"/>
                 <w:lang w:val="id-ID"/>
               </w:rPr>
-              <w:t>(</w:t>
-            </w:r>
-            <w:r>
-              <w:rPr>
-                <w:rFonts w:cstheme="minorHAnsi"/>
-                <w:i/>
-                <w:iCs/>
-                <w:sz w:val="18"/>
-                <w:szCs w:val="18"/>
-                <w:lang w:val="id-ID"/>
-              </w:rPr>
-              <w:t>Biostatistics</w:t>
-            </w:r>
-            <w:r>
-              <w:rPr>
-                <w:rFonts w:cstheme="minorHAnsi"/>
-                <w:i/>
-                <w:iCs/>
-                <w:sz w:val="18"/>
-                <w:szCs w:val="18"/>
-                <w:lang w:val="id-ID"/>
-              </w:rPr>
-              <w:t>)</w:t>
+              <w:t>(Biostatistics)</w:t>
             </w:r>
           </w:p>
         </w:tc>
@@ -5748,7 +5555,7 @@
                 <w:sz w:val="18"/>
                 <w:szCs w:val="20"/>
               </w:rPr>
-              <w:t>2</w:t>
+              <w:t>2.00</w:t>
             </w:r>
             <w:r>
               <w:rPr>
@@ -5938,7 +5745,7 @@
                 <w:sz w:val="18"/>
                 <w:szCs w:val="20"/>
               </w:rPr>
-              <w:t>7</w:t>
+              <w:t>7.00</w:t>
             </w:r>
             <w:r>
               <w:rPr>
@@ -6052,29 +5859,7 @@
                 <w:szCs w:val="18"/>
                 <w:lang w:val="id-ID"/>
               </w:rPr>
-              <w:t>(</w:t>
-            </w:r>
-            <w:r>
-              <w:rPr>
-                <w:rFonts w:cstheme="minorHAnsi"/>
-                <w:i/>
-                <w:iCs/>
-                <w:sz w:val="18"/>
-                <w:szCs w:val="18"/>
-                <w:lang w:val="id-ID"/>
-              </w:rPr>
-              <w:t>Nursing Care for Tropical and Degenerative Diseases</w:t>
-            </w:r>
-            <w:r>
-              <w:rPr>
-                <w:rFonts w:cstheme="minorHAnsi"/>
-                <w:i/>
-                <w:iCs/>
-                <w:sz w:val="18"/>
-                <w:szCs w:val="18"/>
-                <w:lang w:val="id-ID"/>
-              </w:rPr>
-              <w:t>)</w:t>
+              <w:t>(Nursing Care for Tropical and Degenerative Diseases)</w:t>
             </w:r>
           </w:p>
         </w:tc>
@@ -6127,7 +5912,7 @@
                 <w:sz w:val="18"/>
                 <w:szCs w:val="20"/>
               </w:rPr>
-              <w:t>2</w:t>
+              <w:t>2.00</w:t>
             </w:r>
             <w:r>
               <w:rPr>
@@ -6317,7 +6102,7 @@
                 <w:sz w:val="18"/>
                 <w:szCs w:val="20"/>
               </w:rPr>
-              <w:t>8</w:t>
+              <w:t>8.00</w:t>
             </w:r>
             <w:r>
               <w:rPr>
@@ -6497,29 +6282,7 @@
                 <w:sz w:val="18"/>
                 <w:szCs w:val="18"/>
               </w:rPr>
-              <w:t>(</w:t>
-            </w:r>
-            <w:r>
-              <w:rPr>
-                <w:rFonts w:ascii="Calibri" w:eastAsia="Times New Roman" w:hAnsi="Calibri" w:cs="Times New Roman"/>
-                <w:i/>
-                <w:iCs/>
-                <w:color w:val="000000"/>
-                <w:sz w:val="18"/>
-                <w:szCs w:val="18"/>
-              </w:rPr>
-              <w:t>Psychiatric Nursing</w:t>
-            </w:r>
-            <w:r>
-              <w:rPr>
-                <w:rFonts w:ascii="Calibri" w:eastAsia="Times New Roman" w:hAnsi="Calibri" w:cs="Times New Roman"/>
-                <w:i/>
-                <w:iCs/>
-                <w:color w:val="000000"/>
-                <w:sz w:val="18"/>
-                <w:szCs w:val="18"/>
-              </w:rPr>
-              <w:t>)</w:t>
+              <w:t>(Psychiatric Nursing)</w:t>
             </w:r>
           </w:p>
         </w:tc>
@@ -6573,7 +6336,7 @@
                 <w:sz w:val="18"/>
                 <w:szCs w:val="20"/>
               </w:rPr>
-              <w:t>2</w:t>
+              <w:t>2.00</w:t>
             </w:r>
             <w:r>
               <w:rPr>
@@ -6637,7 +6400,7 @@
                 <w:sz w:val="18"/>
                 <w:szCs w:val="20"/>
               </w:rPr>
-              <w:t>A</w:t>
+              <w:t>B</w:t>
             </w:r>
             <w:r>
               <w:rPr>
@@ -6700,7 +6463,7 @@
                 <w:sz w:val="18"/>
                 <w:szCs w:val="20"/>
               </w:rPr>
-              <w:t>4</w:t>
+              <w:t>3</w:t>
             </w:r>
             <w:r>
               <w:rPr>
@@ -6765,7 +6528,7 @@
                 <w:sz w:val="18"/>
                 <w:szCs w:val="18"/>
               </w:rPr>
-              <w:t>8</w:t>
+              <w:t>6.00</w:t>
             </w:r>
             <w:r>
               <w:rPr>
@@ -6887,29 +6650,7 @@
                 <w:sz w:val="18"/>
                 <w:szCs w:val="18"/>
               </w:rPr>
-              <w:t>(</w:t>
-            </w:r>
-            <w:r>
-              <w:rPr>
-                <w:rFonts w:ascii="Calibri" w:eastAsia="Times New Roman" w:hAnsi="Calibri" w:cs="Times New Roman"/>
-                <w:i/>
-                <w:iCs/>
-                <w:color w:val="000000"/>
-                <w:sz w:val="18"/>
-                <w:szCs w:val="18"/>
-              </w:rPr>
-              <w:t>Modern Wound Care</w:t>
-            </w:r>
-            <w:r>
-              <w:rPr>
-                <w:rFonts w:ascii="Calibri" w:eastAsia="Times New Roman" w:hAnsi="Calibri" w:cs="Times New Roman"/>
-                <w:i/>
-                <w:iCs/>
-                <w:color w:val="000000"/>
-                <w:sz w:val="18"/>
-                <w:szCs w:val="18"/>
-              </w:rPr>
-              <w:t>)</w:t>
+              <w:t>(Modern Wound Care)</w:t>
             </w:r>
           </w:p>
         </w:tc>
@@ -6963,7 +6704,7 @@
                 <w:sz w:val="18"/>
                 <w:szCs w:val="20"/>
               </w:rPr>
-              <w:t>2</w:t>
+              <w:t>2.00</w:t>
             </w:r>
             <w:r>
               <w:rPr>
@@ -7027,7 +6768,7 @@
                 <w:sz w:val="18"/>
                 <w:szCs w:val="20"/>
               </w:rPr>
-              <w:t>A</w:t>
+              <w:t>B+</w:t>
             </w:r>
             <w:r>
               <w:rPr>
@@ -7090,7 +6831,7 @@
                 <w:sz w:val="18"/>
                 <w:szCs w:val="20"/>
               </w:rPr>
-              <w:t>4</w:t>
+              <w:t>3.5</w:t>
             </w:r>
             <w:r>
               <w:rPr>
@@ -7155,7 +6896,7 @@
                 <w:sz w:val="18"/>
                 <w:szCs w:val="18"/>
               </w:rPr>
-              <w:t>8</w:t>
+              <w:t>7.00</w:t>
             </w:r>
             <w:r>
               <w:rPr>
@@ -7308,29 +7049,7 @@
                 <w:sz w:val="18"/>
                 <w:szCs w:val="18"/>
               </w:rPr>
-              <w:t>(</w:t>
-            </w:r>
-            <w:r>
-              <w:rPr>
-                <w:rFonts w:ascii="Calibri" w:eastAsia="Times New Roman" w:hAnsi="Calibri" w:cs="Times New Roman"/>
-                <w:i/>
-                <w:iCs/>
-                <w:color w:val="000000"/>
-                <w:sz w:val="18"/>
-                <w:szCs w:val="18"/>
-              </w:rPr>
-              <w:t>Community Aggregate Nursing</w:t>
-            </w:r>
-            <w:r>
-              <w:rPr>
-                <w:rFonts w:ascii="Calibri" w:eastAsia="Times New Roman" w:hAnsi="Calibri" w:cs="Times New Roman"/>
-                <w:i/>
-                <w:iCs/>
-                <w:color w:val="000000"/>
-                <w:sz w:val="18"/>
-                <w:szCs w:val="18"/>
-              </w:rPr>
-              <w:t>)</w:t>
+              <w:t>(Community Aggregate Nursing)</w:t>
             </w:r>
           </w:p>
         </w:tc>
@@ -7384,7 +7103,7 @@
                 <w:sz w:val="18"/>
                 <w:szCs w:val="20"/>
               </w:rPr>
-              <w:t>2</w:t>
+              <w:t>2.00</w:t>
             </w:r>
             <w:r>
               <w:rPr>
@@ -7448,7 +7167,7 @@
                 <w:sz w:val="18"/>
                 <w:szCs w:val="20"/>
               </w:rPr>
-              <w:t>B</w:t>
+              <w:t>A</w:t>
             </w:r>
             <w:r>
               <w:rPr>
@@ -7511,7 +7230,7 @@
                 <w:sz w:val="18"/>
                 <w:szCs w:val="20"/>
               </w:rPr>
-              <w:t>3</w:t>
+              <w:t>4</w:t>
             </w:r>
             <w:r>
               <w:rPr>
@@ -7576,7 +7295,7 @@
                 <w:sz w:val="18"/>
                 <w:szCs w:val="18"/>
               </w:rPr>
-              <w:t>6</w:t>
+              <w:t>8.00</w:t>
             </w:r>
             <w:r>
               <w:rPr>
@@ -7839,29 +7558,7 @@
                 <w:sz w:val="18"/>
                 <w:szCs w:val="18"/>
               </w:rPr>
-              <w:t>(</w:t>
-            </w:r>
-            <w:r>
-              <w:rPr>
-                <w:rFonts w:ascii="Calibri" w:eastAsia="Times New Roman" w:hAnsi="Calibri" w:cs="Times New Roman"/>
-                <w:i/>
-                <w:iCs/>
-                <w:color w:val="000000"/>
-                <w:sz w:val="18"/>
-                <w:szCs w:val="18"/>
-              </w:rPr>
-              <w:t>Adult Nursing 2 (Immunology, Musculoskeletal, Integumentary, Sensory Perception and Nervous System)</w:t>
-            </w:r>
-            <w:r>
-              <w:rPr>
-                <w:rFonts w:ascii="Calibri" w:eastAsia="Times New Roman" w:hAnsi="Calibri" w:cs="Times New Roman"/>
-                <w:i/>
-                <w:iCs/>
-                <w:color w:val="000000"/>
-                <w:sz w:val="18"/>
-                <w:szCs w:val="18"/>
-              </w:rPr>
-              <w:t>)</w:t>
+              <w:t>(Adult Nursing 2 (Immunology, Musculoskeletal, Integumentary, Sensory Perception and Nervous System))</w:t>
             </w:r>
           </w:p>
         </w:tc>
@@ -7915,7 +7612,7 @@
                 <w:sz w:val="18"/>
                 <w:szCs w:val="20"/>
               </w:rPr>
-              <w:t>2</w:t>
+              <w:t>2.00</w:t>
             </w:r>
             <w:r>
               <w:rPr>
@@ -8107,7 +7804,7 @@
                 <w:sz w:val="18"/>
                 <w:szCs w:val="18"/>
               </w:rPr>
-              <w:t>7</w:t>
+              <w:t>7.00</w:t>
             </w:r>
             <w:r>
               <w:rPr>
@@ -8240,29 +7937,7 @@
                 <w:sz w:val="18"/>
                 <w:szCs w:val="18"/>
               </w:rPr>
-              <w:t>(</w:t>
-            </w:r>
-            <w:r>
-              <w:rPr>
-                <w:rFonts w:ascii="Calibri" w:eastAsia="Times New Roman" w:hAnsi="Calibri" w:cs="Times New Roman"/>
-                <w:i/>
-                <w:iCs/>
-                <w:color w:val="000000"/>
-                <w:sz w:val="18"/>
-                <w:szCs w:val="18"/>
-              </w:rPr>
-              <w:t>Family Nursing</w:t>
-            </w:r>
-            <w:r>
-              <w:rPr>
-                <w:rFonts w:ascii="Calibri" w:eastAsia="Times New Roman" w:hAnsi="Calibri" w:cs="Times New Roman"/>
-                <w:i/>
-                <w:iCs/>
-                <w:color w:val="000000"/>
-                <w:sz w:val="18"/>
-                <w:szCs w:val="18"/>
-              </w:rPr>
-              <w:t>)</w:t>
+              <w:t>(Family Nursing)</w:t>
             </w:r>
           </w:p>
         </w:tc>
@@ -8315,7 +7990,7 @@
                 <w:sz w:val="18"/>
                 <w:szCs w:val="18"/>
               </w:rPr>
-              <w:t>2</w:t>
+              <w:t>2.00</w:t>
             </w:r>
             <w:r>
               <w:rPr>
@@ -8505,7 +8180,7 @@
                 <w:sz w:val="18"/>
                 <w:szCs w:val="18"/>
               </w:rPr>
-              <w:t>8</w:t>
+              <w:t>8.00</w:t>
             </w:r>
             <w:r>
               <w:rPr>
@@ -8639,29 +8314,7 @@
                 <w:sz w:val="18"/>
                 <w:szCs w:val="18"/>
               </w:rPr>
-              <w:t>(</w:t>
-            </w:r>
-            <w:r>
-              <w:rPr>
-                <w:rFonts w:ascii="Calibri" w:eastAsia="Times New Roman" w:hAnsi="Calibri" w:cs="Times New Roman"/>
-                <w:i/>
-                <w:iCs/>
-                <w:color w:val="000000"/>
-                <w:sz w:val="18"/>
-                <w:szCs w:val="18"/>
-              </w:rPr>
-              <w:t>Critical Care Nursing</w:t>
-            </w:r>
-            <w:r>
-              <w:rPr>
-                <w:rFonts w:ascii="Calibri" w:eastAsia="Times New Roman" w:hAnsi="Calibri" w:cs="Times New Roman"/>
-                <w:i/>
-                <w:iCs/>
-                <w:color w:val="000000"/>
-                <w:sz w:val="18"/>
-                <w:szCs w:val="18"/>
-              </w:rPr>
-              <w:t>)</w:t>
+              <w:t>(Critical Care Nursing)</w:t>
             </w:r>
           </w:p>
         </w:tc>
@@ -8714,7 +8367,7 @@
                 <w:sz w:val="18"/>
                 <w:szCs w:val="18"/>
               </w:rPr>
-              <w:t>2</w:t>
+              <w:t>2.00</w:t>
             </w:r>
             <w:r>
               <w:rPr>
@@ -8904,7 +8557,7 @@
                 <w:sz w:val="18"/>
                 <w:szCs w:val="18"/>
               </w:rPr>
-              <w:t>6</w:t>
+              <w:t>6.00</w:t>
             </w:r>
             <w:r>
               <w:rPr>
@@ -9046,29 +8699,7 @@
                 <w:sz w:val="18"/>
                 <w:szCs w:val="18"/>
               </w:rPr>
-              <w:t>(</w:t>
-            </w:r>
-            <w:r>
-              <w:rPr>
-                <w:rFonts w:ascii="Calibri" w:eastAsia="Times New Roman" w:hAnsi="Calibri" w:cs="Times New Roman"/>
-                <w:i/>
-                <w:iCs/>
-                <w:color w:val="000000"/>
-                <w:sz w:val="18"/>
-                <w:szCs w:val="18"/>
-              </w:rPr>
-              <w:t>Gerontological Nursing</w:t>
-            </w:r>
-            <w:r>
-              <w:rPr>
-                <w:rFonts w:ascii="Calibri" w:eastAsia="Times New Roman" w:hAnsi="Calibri" w:cs="Times New Roman"/>
-                <w:i/>
-                <w:iCs/>
-                <w:color w:val="000000"/>
-                <w:sz w:val="18"/>
-                <w:szCs w:val="18"/>
-              </w:rPr>
-              <w:t>)</w:t>
+              <w:t>(Gerontological Nursing)</w:t>
             </w:r>
           </w:p>
         </w:tc>
@@ -9122,7 +8753,7 @@
                 <w:sz w:val="18"/>
                 <w:szCs w:val="20"/>
               </w:rPr>
-              <w:t>2</w:t>
+              <w:t>2.00</w:t>
             </w:r>
             <w:r>
               <w:rPr>
@@ -9185,7 +8816,7 @@
                 <w:sz w:val="18"/>
                 <w:szCs w:val="18"/>
               </w:rPr>
-              <w:t>A</w:t>
+              <w:t>B+</w:t>
             </w:r>
             <w:r>
               <w:rPr>
@@ -9247,7 +8878,7 @@
                 <w:sz w:val="18"/>
                 <w:szCs w:val="18"/>
               </w:rPr>
-              <w:t>4</w:t>
+              <w:t>3.5</w:t>
             </w:r>
             <w:r>
               <w:rPr>
@@ -9312,7 +8943,7 @@
                 <w:sz w:val="18"/>
                 <w:szCs w:val="18"/>
               </w:rPr>
-              <w:t>8</w:t>
+              <w:t>7.00</w:t>
             </w:r>
             <w:r>
               <w:rPr>
@@ -9458,18 +9089,7 @@
                 <w:sz w:val="18"/>
                 <w:szCs w:val="18"/>
               </w:rPr>
-              <w:t>Disaster Nursing</w:t>
-            </w:r>
-            <w:r>
-              <w:rPr>
-                <w:rFonts w:ascii="Calibri" w:eastAsia="Times New Roman" w:hAnsi="Calibri" w:cs="Times New Roman"/>
-                <w:i/>
-                <w:iCs/>
-                <w:color w:val="000000"/>
-                <w:sz w:val="18"/>
-                <w:szCs w:val="18"/>
-              </w:rPr>
-              <w:t>)</w:t>
+              <w:t>Disaster Nursing)</w:t>
             </w:r>
           </w:p>
         </w:tc>
@@ -9522,7 +9142,7 @@
                 <w:sz w:val="18"/>
                 <w:szCs w:val="18"/>
               </w:rPr>
-              <w:t>2</w:t>
+              <w:t>2.00</w:t>
             </w:r>
             <w:r>
               <w:rPr>
@@ -9585,7 +9205,7 @@
                 <w:sz w:val="18"/>
                 <w:szCs w:val="18"/>
               </w:rPr>
-              <w:t>A</w:t>
+              <w:t>B</w:t>
             </w:r>
             <w:r>
               <w:rPr>
@@ -9647,7 +9267,7 @@
                 <w:sz w:val="18"/>
                 <w:szCs w:val="18"/>
               </w:rPr>
-              <w:t>4</w:t>
+              <w:t>3</w:t>
             </w:r>
             <w:r>
               <w:rPr>
@@ -9712,7 +9332,7 @@
                 <w:sz w:val="18"/>
                 <w:szCs w:val="18"/>
               </w:rPr>
-              <w:t>8</w:t>
+              <w:t>6.00</w:t>
             </w:r>
             <w:r>
               <w:rPr>
@@ -9823,29 +9443,7 @@
                 <w:sz w:val="18"/>
                 <w:szCs w:val="18"/>
               </w:rPr>
-              <w:t>(</w:t>
-            </w:r>
-            <w:r>
-              <w:rPr>
-                <w:rFonts w:cs="Times New Roman"/>
-                <w:i/>
-                <w:iCs/>
-                <w:noProof/>
-                <w:sz w:val="18"/>
-                <w:szCs w:val="18"/>
-              </w:rPr>
-              <w:t>Entrepreneurship in Nursing</w:t>
-            </w:r>
-            <w:r>
-              <w:rPr>
-                <w:rFonts w:cs="Times New Roman"/>
-                <w:i/>
-                <w:iCs/>
-                <w:noProof/>
-                <w:sz w:val="18"/>
-                <w:szCs w:val="18"/>
-              </w:rPr>
-              <w:t>)</w:t>
+              <w:t>(Entrepreneurship in Nursing)</w:t>
             </w:r>
           </w:p>
         </w:tc>
@@ -9898,7 +9496,7 @@
                 <w:sz w:val="18"/>
                 <w:szCs w:val="18"/>
               </w:rPr>
-              <w:t>2</w:t>
+              <w:t>2.00</w:t>
             </w:r>
             <w:r>
               <w:rPr>
@@ -9961,7 +9559,7 @@
                 <w:sz w:val="18"/>
                 <w:szCs w:val="18"/>
               </w:rPr>
-              <w:t>A</w:t>
+              <w:t>B+</w:t>
             </w:r>
             <w:r>
               <w:rPr>
@@ -10023,7 +9621,7 @@
                 <w:sz w:val="18"/>
                 <w:szCs w:val="18"/>
               </w:rPr>
-              <w:t>4</w:t>
+              <w:t>3.5</w:t>
             </w:r>
             <w:r>
               <w:rPr>
@@ -10088,7 +9686,7 @@
                 <w:sz w:val="18"/>
                 <w:szCs w:val="18"/>
               </w:rPr>
-              <w:t>8</w:t>
+              <w:t>7.0</w:t>
             </w:r>
             <w:r>
               <w:rPr>
@@ -10210,25 +9808,7 @@
                 <w:sz w:val="18"/>
                 <w:szCs w:val="18"/>
               </w:rPr>
-              <w:t>(</w:t>
-            </w:r>
-            <w:r>
-              <w:rPr>
-                <w:i/>
-                <w:iCs/>
-                <w:sz w:val="18"/>
-                <w:szCs w:val="18"/>
-              </w:rPr>
-              <w:t>Nursing Management</w:t>
-            </w:r>
-            <w:r>
-              <w:rPr>
-                <w:i/>
-                <w:iCs/>
-                <w:sz w:val="18"/>
-                <w:szCs w:val="18"/>
-              </w:rPr>
-              <w:t>)</w:t>
+              <w:t>(Nursing Management)</w:t>
             </w:r>
           </w:p>
         </w:tc>
@@ -10281,7 +9861,7 @@
                 <w:sz w:val="18"/>
                 <w:szCs w:val="18"/>
               </w:rPr>
-              <w:t>2</w:t>
+              <w:t>2.00</w:t>
             </w:r>
             <w:r>
               <w:rPr>
@@ -10344,7 +9924,7 @@
                 <w:sz w:val="18"/>
                 <w:szCs w:val="18"/>
               </w:rPr>
-              <w:t>B+</w:t>
+              <w:t>B</w:t>
             </w:r>
             <w:r>
               <w:rPr>
@@ -10406,7 +9986,7 @@
                 <w:sz w:val="18"/>
                 <w:szCs w:val="18"/>
               </w:rPr>
-              <w:t>3.5</w:t>
+              <w:t>3</w:t>
             </w:r>
             <w:r>
               <w:rPr>
@@ -10471,7 +10051,7 @@
                 <w:sz w:val="18"/>
                 <w:szCs w:val="18"/>
               </w:rPr>
-              <w:t>7</w:t>
+              <w:t>6.00</w:t>
             </w:r>
             <w:r>
               <w:rPr>
@@ -10587,29 +10167,7 @@
                 <w:sz w:val="18"/>
                 <w:szCs w:val="18"/>
               </w:rPr>
-              <w:t>(</w:t>
-            </w:r>
-            <w:r>
-              <w:rPr>
-                <w:rFonts w:ascii="Calibri" w:hAnsi="Calibri"/>
-                <w:i/>
-                <w:iCs/>
-                <w:color w:val="000000"/>
-                <w:sz w:val="18"/>
-                <w:szCs w:val="18"/>
-              </w:rPr>
-              <w:t>Thesis</w:t>
-            </w:r>
-            <w:r>
-              <w:rPr>
-                <w:rFonts w:ascii="Calibri" w:hAnsi="Calibri"/>
-                <w:i/>
-                <w:iCs/>
-                <w:color w:val="000000"/>
-                <w:sz w:val="18"/>
-                <w:szCs w:val="18"/>
-              </w:rPr>
-              <w:t>)</w:t>
+              <w:t>(Thesis)</w:t>
             </w:r>
           </w:p>
         </w:tc>
@@ -10662,7 +10220,7 @@
                 <w:sz w:val="18"/>
                 <w:szCs w:val="18"/>
               </w:rPr>
-              <w:t>4</w:t>
+              <w:t>4.00</w:t>
             </w:r>
             <w:r>
               <w:rPr>
@@ -10725,7 +10283,7 @@
                 <w:sz w:val="18"/>
                 <w:szCs w:val="18"/>
               </w:rPr>
-              <w:t>B+</w:t>
+              <w:t>B</w:t>
             </w:r>
             <w:r>
               <w:rPr>
@@ -10787,7 +10345,7 @@
                 <w:sz w:val="18"/>
                 <w:szCs w:val="18"/>
               </w:rPr>
-              <w:t>4</w:t>
+              <w:t>3.5</w:t>
             </w:r>
             <w:r>
               <w:rPr>
@@ -10852,7 +10410,7 @@
                 <w:sz w:val="18"/>
                 <w:szCs w:val="18"/>
               </w:rPr>
-              <w:t>16</w:t>
+              <w:t>14.00</w:t>
             </w:r>
             <w:r>
               <w:rPr>
@@ -11177,7 +10735,7 @@
                 <w:rFonts w:cs="Times New Roman"/>
                 <w:b/>
               </w:rPr>
-              <w:instrText xml:space="preserve"> MERGEFIELD JN </w:instrText>
+              <w:instrText xml:space="preserve"> MERGEFIELD TN </w:instrText>
             </w:r>
             <w:r>
               <w:rPr>
@@ -11192,7 +10750,7 @@
                 <w:b/>
                 <w:noProof/>
               </w:rPr>
-              <w:t>180.5</w:t>
+              <w:t>167</w:t>
             </w:r>
             <w:r>
               <w:rPr>
@@ -11290,7 +10848,7 @@
                 <w:rFonts w:cs="Times New Roman"/>
                 <w:b/>
               </w:rPr>
-              <w:instrText xml:space="preserve"> MERGEFIELD JB </w:instrText>
+              <w:instrText xml:space="preserve"> MERGEFIELD TB </w:instrText>
             </w:r>
             <w:r>
               <w:rPr>
@@ -11473,7 +11031,7 @@
                 <w:b/>
                 <w:noProof/>
               </w:rPr>
-              <w:t>3.76</w:t>
+              <w:t>3.48</w:t>
             </w:r>
             <w:r>
               <w:rPr>
@@ -11633,7 +11191,7 @@
                 <w:noProof/>
                 <w:lang w:val="id-ID"/>
               </w:rPr>
-              <w:t>Cum Laude</w:t>
+              <w:t>Sangat Memuaskan</w:t>
             </w:r>
             <w:r>
               <w:rPr>
@@ -11669,7 +11227,7 @@
                 <w:i/>
                 <w:lang w:val="id-ID"/>
               </w:rPr>
-              <w:instrText xml:space="preserve"> MERGEFIELD Predita_Inggris </w:instrText>
+              <w:instrText xml:space="preserve"> MERGEFIELD Predikat_inggris </w:instrText>
             </w:r>
             <w:r>
               <w:rPr>
@@ -11688,7 +11246,7 @@
                 <w:noProof/>
                 <w:lang w:val="id-ID"/>
               </w:rPr>
-              <w:t>Excellent</w:t>
+              <w:t>Highly Satisfactory</w:t>
             </w:r>
             <w:r>
               <w:rPr>
@@ -11953,7 +11511,7 @@
                                       <w:sz w:val="18"/>
                                       <w:szCs w:val="18"/>
                                     </w:rPr>
-                                    <w:t>Ade Diana</w:t>
+                                    <w:t>ABANG SUHERMANTRI</w:t>
                                   </w:r>
                                   <w:r>
                                     <w:rPr>
@@ -12019,7 +11577,7 @@
                                 <w:sz w:val="18"/>
                                 <w:szCs w:val="18"/>
                               </w:rPr>
-                              <w:t>Ade Diana</w:t>
+                              <w:t>ABANG SUHERMANTRI</w:t>
                             </w:r>
                             <w:r>
                               <w:rPr>
@@ -12206,6 +11764,7 @@
               <w:t xml:space="preserve">, </w:t>
             </w:r>
             <w:proofErr w:type="spellStart"/>
+            <w:proofErr w:type="gramStart"/>
             <w:r>
               <w:rPr>
                 <w:rFonts w:cs="Times New Roman"/>
@@ -12213,6 +11772,7 @@
               <w:t>S.Kep</w:t>
             </w:r>
             <w:proofErr w:type="spellEnd"/>
+            <w:proofErr w:type="gramEnd"/>
             <w:r>
               <w:rPr>
                 <w:rFonts w:cs="Times New Roman"/>
@@ -12246,6 +11806,7 @@
               <w:t xml:space="preserve"> </w:t>
             </w:r>
             <w:proofErr w:type="spellStart"/>
+            <w:proofErr w:type="gramStart"/>
             <w:r>
               <w:rPr>
                 <w:rFonts w:cs="Times New Roman"/>
@@ -12253,6 +11814,7 @@
               <w:t>M.Kep</w:t>
             </w:r>
             <w:proofErr w:type="spellEnd"/>
+            <w:proofErr w:type="gramEnd"/>
             <w:r>
               <w:rPr>
                 <w:rFonts w:cs="Times New Roman"/>

--- a/S1 Keperawatan/RPL/RPL 3/TRANSKIP NILAI RPL 3.docx
+++ b/S1 Keperawatan/RPL/RPL 3/TRANSKIP NILAI RPL 3.docx
@@ -123,7 +123,7 @@
         <w:tblStyle w:val="TableGrid"/>
         <w:tblpPr w:leftFromText="180" w:rightFromText="180" w:vertAnchor="text" w:tblpXSpec="center" w:tblpY="1"/>
         <w:tblOverlap w:val="never"/>
-        <w:tblW w:w="11160" w:type="dxa"/>
+        <w:tblW w:w="10800" w:type="dxa"/>
         <w:tblBorders>
           <w:top w:val="single" w:sz="4" w:space="0" w:color="auto"/>
           <w:left w:val="single" w:sz="4" w:space="0" w:color="auto"/>
@@ -142,10 +142,11 @@
         <w:gridCol w:w="4136"/>
         <w:gridCol w:w="589"/>
         <w:gridCol w:w="900"/>
-        <w:gridCol w:w="727"/>
-        <w:gridCol w:w="265"/>
-        <w:gridCol w:w="990"/>
-        <w:gridCol w:w="898"/>
+        <w:gridCol w:w="720"/>
+        <w:gridCol w:w="7"/>
+        <w:gridCol w:w="711"/>
+        <w:gridCol w:w="10"/>
+        <w:gridCol w:w="1072"/>
       </w:tblGrid>
       <w:tr>
         <w:tc>
@@ -172,7 +173,7 @@
         <w:tc>
           <w:tcPr>
             <w:tcW w:w="2216" w:type="dxa"/>
-            <w:gridSpan w:val="3"/>
+            <w:gridSpan w:val="4"/>
             <w:tcBorders>
               <w:top w:val="nil"/>
               <w:left w:val="nil"/>
@@ -213,7 +214,7 @@
         </w:tc>
         <w:tc>
           <w:tcPr>
-            <w:tcW w:w="2153" w:type="dxa"/>
+            <w:tcW w:w="1793" w:type="dxa"/>
             <w:gridSpan w:val="3"/>
             <w:tcBorders>
               <w:top w:val="nil"/>
@@ -311,7 +312,7 @@
         <w:tc>
           <w:tcPr>
             <w:tcW w:w="2216" w:type="dxa"/>
-            <w:gridSpan w:val="3"/>
+            <w:gridSpan w:val="4"/>
             <w:tcBorders>
               <w:top w:val="nil"/>
               <w:left w:val="nil"/>
@@ -358,7 +359,7 @@
         </w:tc>
         <w:tc>
           <w:tcPr>
-            <w:tcW w:w="2153" w:type="dxa"/>
+            <w:tcW w:w="1793" w:type="dxa"/>
             <w:gridSpan w:val="3"/>
             <w:tcBorders>
               <w:top w:val="nil"/>
@@ -468,7 +469,7 @@
                 <w:sz w:val="20"/>
                 <w:szCs w:val="20"/>
               </w:rPr>
-              <w:t>ABANG SUHERMANTRI</w:t>
+              <w:t>Katarina</w:t>
             </w:r>
             <w:r>
               <w:rPr>
@@ -483,7 +484,7 @@
         <w:tc>
           <w:tcPr>
             <w:tcW w:w="2216" w:type="dxa"/>
-            <w:gridSpan w:val="3"/>
+            <w:gridSpan w:val="4"/>
             <w:tcBorders>
               <w:top w:val="nil"/>
               <w:left w:val="nil"/>
@@ -513,7 +514,7 @@
         </w:tc>
         <w:tc>
           <w:tcPr>
-            <w:tcW w:w="2153" w:type="dxa"/>
+            <w:tcW w:w="1793" w:type="dxa"/>
             <w:gridSpan w:val="3"/>
             <w:tcBorders>
               <w:top w:val="nil"/>
@@ -641,7 +642,7 @@
         <w:tc>
           <w:tcPr>
             <w:tcW w:w="2216" w:type="dxa"/>
-            <w:gridSpan w:val="3"/>
+            <w:gridSpan w:val="4"/>
             <w:tcBorders>
               <w:top w:val="nil"/>
               <w:left w:val="nil"/>
@@ -671,7 +672,7 @@
         </w:tc>
         <w:tc>
           <w:tcPr>
-            <w:tcW w:w="2153" w:type="dxa"/>
+            <w:tcW w:w="1793" w:type="dxa"/>
             <w:gridSpan w:val="3"/>
             <w:tcBorders>
               <w:top w:val="nil"/>
@@ -815,7 +816,7 @@
                 <w:szCs w:val="20"/>
                 <w:lang w:val="id-ID"/>
               </w:rPr>
-              <w:t>Badau</w:t>
+              <w:t>Midai</w:t>
             </w:r>
             <w:r>
               <w:rPr>
@@ -870,7 +871,7 @@
                 <w:szCs w:val="20"/>
                 <w:lang w:val="id-ID"/>
               </w:rPr>
-              <w:t>30 Maret 1983</w:t>
+              <w:t>24 Juli 1979</w:t>
             </w:r>
             <w:r>
               <w:rPr>
@@ -886,7 +887,7 @@
         <w:tc>
           <w:tcPr>
             <w:tcW w:w="2216" w:type="dxa"/>
-            <w:gridSpan w:val="3"/>
+            <w:gridSpan w:val="4"/>
             <w:tcBorders>
               <w:top w:val="nil"/>
               <w:left w:val="nil"/>
@@ -938,7 +939,7 @@
         </w:tc>
         <w:tc>
           <w:tcPr>
-            <w:tcW w:w="2153" w:type="dxa"/>
+            <w:tcW w:w="1793" w:type="dxa"/>
             <w:gridSpan w:val="3"/>
             <w:tcBorders>
               <w:top w:val="nil"/>
@@ -1049,7 +1050,7 @@
         <w:tc>
           <w:tcPr>
             <w:tcW w:w="2216" w:type="dxa"/>
-            <w:gridSpan w:val="3"/>
+            <w:gridSpan w:val="4"/>
             <w:tcBorders>
               <w:top w:val="nil"/>
               <w:left w:val="nil"/>
@@ -1079,7 +1080,7 @@
         </w:tc>
         <w:tc>
           <w:tcPr>
-            <w:tcW w:w="2153" w:type="dxa"/>
+            <w:tcW w:w="1793" w:type="dxa"/>
             <w:gridSpan w:val="3"/>
             <w:tcBorders>
               <w:top w:val="nil"/>
@@ -1230,7 +1231,7 @@
                 <w:sz w:val="20"/>
                 <w:szCs w:val="20"/>
               </w:rPr>
-              <w:t>182412001</w:t>
+              <w:t>182412019</w:t>
             </w:r>
             <w:r>
               <w:rPr>
@@ -1245,7 +1246,7 @@
         <w:tc>
           <w:tcPr>
             <w:tcW w:w="2216" w:type="dxa"/>
-            <w:gridSpan w:val="3"/>
+            <w:gridSpan w:val="4"/>
             <w:tcBorders>
               <w:top w:val="nil"/>
               <w:left w:val="nil"/>
@@ -1297,7 +1298,7 @@
         </w:tc>
         <w:tc>
           <w:tcPr>
-            <w:tcW w:w="2153" w:type="dxa"/>
+            <w:tcW w:w="1793" w:type="dxa"/>
             <w:gridSpan w:val="3"/>
             <w:tcBorders>
               <w:top w:val="nil"/>
@@ -1430,7 +1431,7 @@
         <w:tc>
           <w:tcPr>
             <w:tcW w:w="2216" w:type="dxa"/>
-            <w:gridSpan w:val="3"/>
+            <w:gridSpan w:val="4"/>
             <w:tcBorders>
               <w:top w:val="nil"/>
               <w:left w:val="nil"/>
@@ -1479,7 +1480,7 @@
         </w:tc>
         <w:tc>
           <w:tcPr>
-            <w:tcW w:w="2153" w:type="dxa"/>
+            <w:tcW w:w="1793" w:type="dxa"/>
             <w:gridSpan w:val="3"/>
             <w:tcBorders>
               <w:top w:val="nil"/>
@@ -1735,8 +1736,8 @@
         </w:tc>
         <w:tc>
           <w:tcPr>
-            <w:tcW w:w="1982" w:type="dxa"/>
-            <w:gridSpan w:val="3"/>
+            <w:tcW w:w="1448" w:type="dxa"/>
+            <w:gridSpan w:val="4"/>
             <w:tcBorders>
               <w:top w:val="single" w:sz="4" w:space="0" w:color="auto"/>
               <w:left w:val="single" w:sz="12" w:space="0" w:color="auto"/>
@@ -1794,7 +1795,7 @@
         </w:tc>
         <w:tc>
           <w:tcPr>
-            <w:tcW w:w="898" w:type="dxa"/>
+            <w:tcW w:w="1072" w:type="dxa"/>
             <w:tcBorders>
               <w:top w:val="single" w:sz="4" w:space="0" w:color="auto"/>
               <w:left w:val="single" w:sz="12" w:space="0" w:color="auto"/>
@@ -1857,8 +1858,8 @@
         </w:trPr>
         <w:tc>
           <w:tcPr>
-            <w:tcW w:w="11160" w:type="dxa"/>
-            <w:gridSpan w:val="10"/>
+            <w:tcW w:w="10800" w:type="dxa"/>
+            <w:gridSpan w:val="11"/>
             <w:tcBorders>
               <w:top w:val="single" w:sz="18" w:space="0" w:color="auto"/>
               <w:left w:val="single" w:sz="18" w:space="0" w:color="auto"/>
@@ -2065,7 +2066,69 @@
         </w:tc>
         <w:tc>
           <w:tcPr>
-            <w:tcW w:w="992" w:type="dxa"/>
+            <w:tcW w:w="720" w:type="dxa"/>
+            <w:vAlign w:val="center"/>
+          </w:tcPr>
+          <w:p>
+            <w:pPr>
+              <w:jc w:val="center"/>
+              <w:rPr>
+                <w:rFonts w:cs="Times New Roman"/>
+                <w:noProof/>
+                <w:sz w:val="18"/>
+                <w:szCs w:val="20"/>
+              </w:rPr>
+            </w:pPr>
+            <w:r>
+              <w:rPr>
+                <w:rFonts w:cs="Times New Roman"/>
+                <w:noProof/>
+                <w:sz w:val="18"/>
+                <w:szCs w:val="20"/>
+              </w:rPr>
+              <w:fldChar w:fldCharType="begin"/>
+            </w:r>
+            <w:r>
+              <w:rPr>
+                <w:rFonts w:cs="Times New Roman"/>
+                <w:noProof/>
+                <w:sz w:val="18"/>
+                <w:szCs w:val="20"/>
+              </w:rPr>
+              <w:instrText xml:space="preserve"> MERGEFIELD F9 </w:instrText>
+            </w:r>
+            <w:r>
+              <w:rPr>
+                <w:rFonts w:cs="Times New Roman"/>
+                <w:noProof/>
+                <w:sz w:val="18"/>
+                <w:szCs w:val="20"/>
+              </w:rPr>
+              <w:fldChar w:fldCharType="separate"/>
+            </w:r>
+            <w:r>
+              <w:rPr>
+                <w:rFonts w:cs="Times New Roman"/>
+                <w:noProof/>
+                <w:sz w:val="18"/>
+                <w:szCs w:val="20"/>
+              </w:rPr>
+              <w:t>B</w:t>
+            </w:r>
+            <w:r>
+              <w:rPr>
+                <w:rFonts w:cs="Times New Roman"/>
+                <w:noProof/>
+                <w:sz w:val="18"/>
+                <w:szCs w:val="20"/>
+              </w:rPr>
+              <w:fldChar w:fldCharType="end"/>
+            </w:r>
+          </w:p>
+        </w:tc>
+        <w:tc>
+          <w:tcPr>
+            <w:tcW w:w="718" w:type="dxa"/>
             <w:gridSpan w:val="2"/>
             <w:vAlign w:val="center"/>
           </w:tcPr>
@@ -2095,7 +2158,7 @@
                 <w:sz w:val="18"/>
                 <w:szCs w:val="20"/>
               </w:rPr>
-              <w:instrText xml:space="preserve"> MERGEFIELD F9 </w:instrText>
+              <w:instrText xml:space="preserve"> MERGEFIELD F10 </w:instrText>
             </w:r>
             <w:r>
               <w:rPr>
@@ -2113,7 +2176,7 @@
                 <w:sz w:val="18"/>
                 <w:szCs w:val="20"/>
               </w:rPr>
-              <w:t>B+</w:t>
+              <w:t>3</w:t>
             </w:r>
             <w:r>
               <w:rPr>
@@ -2128,69 +2191,8 @@
         </w:tc>
         <w:tc>
           <w:tcPr>
-            <w:tcW w:w="990" w:type="dxa"/>
-            <w:vAlign w:val="center"/>
-          </w:tcPr>
-          <w:p>
-            <w:pPr>
-              <w:jc w:val="center"/>
-              <w:rPr>
-                <w:rFonts w:cs="Times New Roman"/>
-                <w:noProof/>
-                <w:sz w:val="18"/>
-                <w:szCs w:val="20"/>
-              </w:rPr>
-            </w:pPr>
-            <w:r>
-              <w:rPr>
-                <w:rFonts w:cs="Times New Roman"/>
-                <w:noProof/>
-                <w:sz w:val="18"/>
-                <w:szCs w:val="20"/>
-              </w:rPr>
-              <w:fldChar w:fldCharType="begin"/>
-            </w:r>
-            <w:r>
-              <w:rPr>
-                <w:rFonts w:cs="Times New Roman"/>
-                <w:noProof/>
-                <w:sz w:val="18"/>
-                <w:szCs w:val="20"/>
-              </w:rPr>
-              <w:instrText xml:space="preserve"> MERGEFIELD F10 </w:instrText>
-            </w:r>
-            <w:r>
-              <w:rPr>
-                <w:rFonts w:cs="Times New Roman"/>
-                <w:noProof/>
-                <w:sz w:val="18"/>
-                <w:szCs w:val="20"/>
-              </w:rPr>
-              <w:fldChar w:fldCharType="separate"/>
-            </w:r>
-            <w:r>
-              <w:rPr>
-                <w:rFonts w:cs="Times New Roman"/>
-                <w:noProof/>
-                <w:sz w:val="18"/>
-                <w:szCs w:val="20"/>
-              </w:rPr>
-              <w:t>3.5</w:t>
-            </w:r>
-            <w:r>
-              <w:rPr>
-                <w:rFonts w:cs="Times New Roman"/>
-                <w:noProof/>
-                <w:sz w:val="18"/>
-                <w:szCs w:val="20"/>
-              </w:rPr>
-              <w:fldChar w:fldCharType="end"/>
-            </w:r>
-          </w:p>
-        </w:tc>
-        <w:tc>
-          <w:tcPr>
-            <w:tcW w:w="898" w:type="dxa"/>
+            <w:tcW w:w="1082" w:type="dxa"/>
+            <w:gridSpan w:val="2"/>
             <w:tcBorders>
               <w:right w:val="single" w:sz="18" w:space="0" w:color="auto"/>
             </w:tcBorders>
@@ -2240,7 +2242,7 @@
                 <w:sz w:val="18"/>
                 <w:szCs w:val="20"/>
               </w:rPr>
-              <w:t>7.00</w:t>
+              <w:t>6.00</w:t>
             </w:r>
             <w:r>
               <w:rPr>
@@ -2461,7 +2463,69 @@
         </w:tc>
         <w:tc>
           <w:tcPr>
-            <w:tcW w:w="992" w:type="dxa"/>
+            <w:tcW w:w="720" w:type="dxa"/>
+            <w:vAlign w:val="center"/>
+          </w:tcPr>
+          <w:p>
+            <w:pPr>
+              <w:jc w:val="center"/>
+              <w:rPr>
+                <w:rFonts w:cs="Times New Roman"/>
+                <w:noProof/>
+                <w:sz w:val="18"/>
+                <w:szCs w:val="20"/>
+              </w:rPr>
+            </w:pPr>
+            <w:r>
+              <w:rPr>
+                <w:rFonts w:cs="Times New Roman"/>
+                <w:noProof/>
+                <w:sz w:val="18"/>
+                <w:szCs w:val="20"/>
+              </w:rPr>
+              <w:fldChar w:fldCharType="begin"/>
+            </w:r>
+            <w:r>
+              <w:rPr>
+                <w:rFonts w:cs="Times New Roman"/>
+                <w:noProof/>
+                <w:sz w:val="18"/>
+                <w:szCs w:val="20"/>
+              </w:rPr>
+              <w:instrText xml:space="preserve"> MERGEFIELD F14 </w:instrText>
+            </w:r>
+            <w:r>
+              <w:rPr>
+                <w:rFonts w:cs="Times New Roman"/>
+                <w:noProof/>
+                <w:sz w:val="18"/>
+                <w:szCs w:val="20"/>
+              </w:rPr>
+              <w:fldChar w:fldCharType="separate"/>
+            </w:r>
+            <w:r>
+              <w:rPr>
+                <w:rFonts w:cs="Times New Roman"/>
+                <w:noProof/>
+                <w:sz w:val="18"/>
+                <w:szCs w:val="20"/>
+              </w:rPr>
+              <w:t>B+</w:t>
+            </w:r>
+            <w:r>
+              <w:rPr>
+                <w:rFonts w:cs="Times New Roman"/>
+                <w:noProof/>
+                <w:sz w:val="18"/>
+                <w:szCs w:val="20"/>
+              </w:rPr>
+              <w:fldChar w:fldCharType="end"/>
+            </w:r>
+          </w:p>
+        </w:tc>
+        <w:tc>
+          <w:tcPr>
+            <w:tcW w:w="718" w:type="dxa"/>
             <w:gridSpan w:val="2"/>
             <w:vAlign w:val="center"/>
           </w:tcPr>
@@ -2491,7 +2555,7 @@
                 <w:sz w:val="18"/>
                 <w:szCs w:val="20"/>
               </w:rPr>
-              <w:instrText xml:space="preserve"> MERGEFIELD F14 </w:instrText>
+              <w:instrText xml:space="preserve"> MERGEFIELD F15 </w:instrText>
             </w:r>
             <w:r>
               <w:rPr>
@@ -2509,7 +2573,7 @@
                 <w:sz w:val="18"/>
                 <w:szCs w:val="20"/>
               </w:rPr>
-              <w:t>B+</w:t>
+              <w:t>3.5</w:t>
             </w:r>
             <w:r>
               <w:rPr>
@@ -2524,69 +2588,8 @@
         </w:tc>
         <w:tc>
           <w:tcPr>
-            <w:tcW w:w="990" w:type="dxa"/>
-            <w:vAlign w:val="center"/>
-          </w:tcPr>
-          <w:p>
-            <w:pPr>
-              <w:jc w:val="center"/>
-              <w:rPr>
-                <w:rFonts w:cs="Times New Roman"/>
-                <w:noProof/>
-                <w:sz w:val="18"/>
-                <w:szCs w:val="20"/>
-              </w:rPr>
-            </w:pPr>
-            <w:r>
-              <w:rPr>
-                <w:rFonts w:cs="Times New Roman"/>
-                <w:noProof/>
-                <w:sz w:val="18"/>
-                <w:szCs w:val="20"/>
-              </w:rPr>
-              <w:fldChar w:fldCharType="begin"/>
-            </w:r>
-            <w:r>
-              <w:rPr>
-                <w:rFonts w:cs="Times New Roman"/>
-                <w:noProof/>
-                <w:sz w:val="18"/>
-                <w:szCs w:val="20"/>
-              </w:rPr>
-              <w:instrText xml:space="preserve"> MERGEFIELD F15 </w:instrText>
-            </w:r>
-            <w:r>
-              <w:rPr>
-                <w:rFonts w:cs="Times New Roman"/>
-                <w:noProof/>
-                <w:sz w:val="18"/>
-                <w:szCs w:val="20"/>
-              </w:rPr>
-              <w:fldChar w:fldCharType="separate"/>
-            </w:r>
-            <w:r>
-              <w:rPr>
-                <w:rFonts w:cs="Times New Roman"/>
-                <w:noProof/>
-                <w:sz w:val="18"/>
-                <w:szCs w:val="20"/>
-              </w:rPr>
-              <w:t>3.5</w:t>
-            </w:r>
-            <w:r>
-              <w:rPr>
-                <w:rFonts w:cs="Times New Roman"/>
-                <w:noProof/>
-                <w:sz w:val="18"/>
-                <w:szCs w:val="20"/>
-              </w:rPr>
-              <w:fldChar w:fldCharType="end"/>
-            </w:r>
-          </w:p>
-        </w:tc>
-        <w:tc>
-          <w:tcPr>
-            <w:tcW w:w="898" w:type="dxa"/>
+            <w:tcW w:w="1082" w:type="dxa"/>
+            <w:gridSpan w:val="2"/>
             <w:tcBorders>
               <w:right w:val="single" w:sz="18" w:space="0" w:color="auto"/>
             </w:tcBorders>
@@ -2857,7 +2860,69 @@
         </w:tc>
         <w:tc>
           <w:tcPr>
-            <w:tcW w:w="992" w:type="dxa"/>
+            <w:tcW w:w="720" w:type="dxa"/>
+            <w:vAlign w:val="center"/>
+          </w:tcPr>
+          <w:p>
+            <w:pPr>
+              <w:jc w:val="center"/>
+              <w:rPr>
+                <w:rFonts w:cs="Times New Roman"/>
+                <w:noProof/>
+                <w:sz w:val="18"/>
+                <w:szCs w:val="20"/>
+              </w:rPr>
+            </w:pPr>
+            <w:r>
+              <w:rPr>
+                <w:rFonts w:cs="Times New Roman"/>
+                <w:noProof/>
+                <w:sz w:val="18"/>
+                <w:szCs w:val="20"/>
+              </w:rPr>
+              <w:fldChar w:fldCharType="begin"/>
+            </w:r>
+            <w:r>
+              <w:rPr>
+                <w:rFonts w:cs="Times New Roman"/>
+                <w:noProof/>
+                <w:sz w:val="18"/>
+                <w:szCs w:val="20"/>
+              </w:rPr>
+              <w:instrText xml:space="preserve"> MERGEFIELD F19 </w:instrText>
+            </w:r>
+            <w:r>
+              <w:rPr>
+                <w:rFonts w:cs="Times New Roman"/>
+                <w:noProof/>
+                <w:sz w:val="18"/>
+                <w:szCs w:val="20"/>
+              </w:rPr>
+              <w:fldChar w:fldCharType="separate"/>
+            </w:r>
+            <w:r>
+              <w:rPr>
+                <w:rFonts w:cs="Times New Roman"/>
+                <w:noProof/>
+                <w:sz w:val="18"/>
+                <w:szCs w:val="20"/>
+              </w:rPr>
+              <w:t>B</w:t>
+            </w:r>
+            <w:r>
+              <w:rPr>
+                <w:rFonts w:cs="Times New Roman"/>
+                <w:noProof/>
+                <w:sz w:val="18"/>
+                <w:szCs w:val="20"/>
+              </w:rPr>
+              <w:fldChar w:fldCharType="end"/>
+            </w:r>
+          </w:p>
+        </w:tc>
+        <w:tc>
+          <w:tcPr>
+            <w:tcW w:w="718" w:type="dxa"/>
             <w:gridSpan w:val="2"/>
             <w:vAlign w:val="center"/>
           </w:tcPr>
@@ -2887,7 +2952,7 @@
                 <w:sz w:val="18"/>
                 <w:szCs w:val="20"/>
               </w:rPr>
-              <w:instrText xml:space="preserve"> MERGEFIELD F19 </w:instrText>
+              <w:instrText xml:space="preserve"> MERGEFIELD F20 </w:instrText>
             </w:r>
             <w:r>
               <w:rPr>
@@ -2905,7 +2970,7 @@
                 <w:sz w:val="18"/>
                 <w:szCs w:val="20"/>
               </w:rPr>
-              <w:t>B+</w:t>
+              <w:t>3</w:t>
             </w:r>
             <w:r>
               <w:rPr>
@@ -2920,69 +2985,8 @@
         </w:tc>
         <w:tc>
           <w:tcPr>
-            <w:tcW w:w="990" w:type="dxa"/>
-            <w:vAlign w:val="center"/>
-          </w:tcPr>
-          <w:p>
-            <w:pPr>
-              <w:jc w:val="center"/>
-              <w:rPr>
-                <w:rFonts w:cs="Times New Roman"/>
-                <w:noProof/>
-                <w:sz w:val="18"/>
-                <w:szCs w:val="20"/>
-              </w:rPr>
-            </w:pPr>
-            <w:r>
-              <w:rPr>
-                <w:rFonts w:cs="Times New Roman"/>
-                <w:noProof/>
-                <w:sz w:val="18"/>
-                <w:szCs w:val="20"/>
-              </w:rPr>
-              <w:fldChar w:fldCharType="begin"/>
-            </w:r>
-            <w:r>
-              <w:rPr>
-                <w:rFonts w:cs="Times New Roman"/>
-                <w:noProof/>
-                <w:sz w:val="18"/>
-                <w:szCs w:val="20"/>
-              </w:rPr>
-              <w:instrText xml:space="preserve"> MERGEFIELD F20 </w:instrText>
-            </w:r>
-            <w:r>
-              <w:rPr>
-                <w:rFonts w:cs="Times New Roman"/>
-                <w:noProof/>
-                <w:sz w:val="18"/>
-                <w:szCs w:val="20"/>
-              </w:rPr>
-              <w:fldChar w:fldCharType="separate"/>
-            </w:r>
-            <w:r>
-              <w:rPr>
-                <w:rFonts w:cs="Times New Roman"/>
-                <w:noProof/>
-                <w:sz w:val="18"/>
-                <w:szCs w:val="20"/>
-              </w:rPr>
-              <w:t>3.5</w:t>
-            </w:r>
-            <w:r>
-              <w:rPr>
-                <w:rFonts w:cs="Times New Roman"/>
-                <w:noProof/>
-                <w:sz w:val="18"/>
-                <w:szCs w:val="20"/>
-              </w:rPr>
-              <w:fldChar w:fldCharType="end"/>
-            </w:r>
-          </w:p>
-        </w:tc>
-        <w:tc>
-          <w:tcPr>
-            <w:tcW w:w="898" w:type="dxa"/>
+            <w:tcW w:w="1082" w:type="dxa"/>
+            <w:gridSpan w:val="2"/>
             <w:tcBorders>
               <w:right w:val="single" w:sz="18" w:space="0" w:color="auto"/>
             </w:tcBorders>
@@ -3032,7 +3036,7 @@
                 <w:sz w:val="18"/>
                 <w:szCs w:val="20"/>
               </w:rPr>
-              <w:t>7.00</w:t>
+              <w:t>6.00</w:t>
             </w:r>
             <w:r>
               <w:rPr>
@@ -3212,7 +3216,69 @@
         </w:tc>
         <w:tc>
           <w:tcPr>
-            <w:tcW w:w="992" w:type="dxa"/>
+            <w:tcW w:w="720" w:type="dxa"/>
+            <w:vAlign w:val="center"/>
+          </w:tcPr>
+          <w:p>
+            <w:pPr>
+              <w:jc w:val="center"/>
+              <w:rPr>
+                <w:rFonts w:cs="Times New Roman"/>
+                <w:noProof/>
+                <w:sz w:val="18"/>
+                <w:szCs w:val="20"/>
+              </w:rPr>
+            </w:pPr>
+            <w:r>
+              <w:rPr>
+                <w:rFonts w:cs="Times New Roman"/>
+                <w:noProof/>
+                <w:sz w:val="18"/>
+                <w:szCs w:val="20"/>
+              </w:rPr>
+              <w:fldChar w:fldCharType="begin"/>
+            </w:r>
+            <w:r>
+              <w:rPr>
+                <w:rFonts w:cs="Times New Roman"/>
+                <w:noProof/>
+                <w:sz w:val="18"/>
+                <w:szCs w:val="20"/>
+              </w:rPr>
+              <w:instrText xml:space="preserve"> MERGEFIELD F24 </w:instrText>
+            </w:r>
+            <w:r>
+              <w:rPr>
+                <w:rFonts w:cs="Times New Roman"/>
+                <w:noProof/>
+                <w:sz w:val="18"/>
+                <w:szCs w:val="20"/>
+              </w:rPr>
+              <w:fldChar w:fldCharType="separate"/>
+            </w:r>
+            <w:r>
+              <w:rPr>
+                <w:rFonts w:cs="Times New Roman"/>
+                <w:noProof/>
+                <w:sz w:val="18"/>
+                <w:szCs w:val="20"/>
+              </w:rPr>
+              <w:t>A</w:t>
+            </w:r>
+            <w:r>
+              <w:rPr>
+                <w:rFonts w:cs="Times New Roman"/>
+                <w:noProof/>
+                <w:sz w:val="18"/>
+                <w:szCs w:val="20"/>
+              </w:rPr>
+              <w:fldChar w:fldCharType="end"/>
+            </w:r>
+          </w:p>
+        </w:tc>
+        <w:tc>
+          <w:tcPr>
+            <w:tcW w:w="718" w:type="dxa"/>
             <w:gridSpan w:val="2"/>
             <w:vAlign w:val="center"/>
           </w:tcPr>
@@ -3242,7 +3308,7 @@
                 <w:sz w:val="18"/>
                 <w:szCs w:val="20"/>
               </w:rPr>
-              <w:instrText xml:space="preserve"> MERGEFIELD F24 </w:instrText>
+              <w:instrText xml:space="preserve"> MERGEFIELD F25 </w:instrText>
             </w:r>
             <w:r>
               <w:rPr>
@@ -3260,7 +3326,7 @@
                 <w:sz w:val="18"/>
                 <w:szCs w:val="20"/>
               </w:rPr>
-              <w:t>B+</w:t>
+              <w:t>4</w:t>
             </w:r>
             <w:r>
               <w:rPr>
@@ -3275,69 +3341,8 @@
         </w:tc>
         <w:tc>
           <w:tcPr>
-            <w:tcW w:w="990" w:type="dxa"/>
-            <w:vAlign w:val="center"/>
-          </w:tcPr>
-          <w:p>
-            <w:pPr>
-              <w:jc w:val="center"/>
-              <w:rPr>
-                <w:rFonts w:cs="Times New Roman"/>
-                <w:noProof/>
-                <w:sz w:val="18"/>
-                <w:szCs w:val="20"/>
-              </w:rPr>
-            </w:pPr>
-            <w:r>
-              <w:rPr>
-                <w:rFonts w:cs="Times New Roman"/>
-                <w:noProof/>
-                <w:sz w:val="18"/>
-                <w:szCs w:val="20"/>
-              </w:rPr>
-              <w:fldChar w:fldCharType="begin"/>
-            </w:r>
-            <w:r>
-              <w:rPr>
-                <w:rFonts w:cs="Times New Roman"/>
-                <w:noProof/>
-                <w:sz w:val="18"/>
-                <w:szCs w:val="20"/>
-              </w:rPr>
-              <w:instrText xml:space="preserve"> MERGEFIELD F25 </w:instrText>
-            </w:r>
-            <w:r>
-              <w:rPr>
-                <w:rFonts w:cs="Times New Roman"/>
-                <w:noProof/>
-                <w:sz w:val="18"/>
-                <w:szCs w:val="20"/>
-              </w:rPr>
-              <w:fldChar w:fldCharType="separate"/>
-            </w:r>
-            <w:r>
-              <w:rPr>
-                <w:rFonts w:cs="Times New Roman"/>
-                <w:noProof/>
-                <w:sz w:val="18"/>
-                <w:szCs w:val="20"/>
-              </w:rPr>
-              <w:t>3.5</w:t>
-            </w:r>
-            <w:r>
-              <w:rPr>
-                <w:rFonts w:cs="Times New Roman"/>
-                <w:noProof/>
-                <w:sz w:val="18"/>
-                <w:szCs w:val="20"/>
-              </w:rPr>
-              <w:fldChar w:fldCharType="end"/>
-            </w:r>
-          </w:p>
-        </w:tc>
-        <w:tc>
-          <w:tcPr>
-            <w:tcW w:w="898" w:type="dxa"/>
+            <w:tcW w:w="1082" w:type="dxa"/>
+            <w:gridSpan w:val="2"/>
             <w:tcBorders>
               <w:right w:val="single" w:sz="18" w:space="0" w:color="auto"/>
             </w:tcBorders>
@@ -3387,7 +3392,7 @@
                 <w:sz w:val="18"/>
                 <w:szCs w:val="20"/>
               </w:rPr>
-              <w:t>10.50</w:t>
+              <w:t>12.00</w:t>
             </w:r>
             <w:r>
               <w:rPr>
@@ -3598,7 +3603,69 @@
         </w:tc>
         <w:tc>
           <w:tcPr>
-            <w:tcW w:w="992" w:type="dxa"/>
+            <w:tcW w:w="720" w:type="dxa"/>
+            <w:vAlign w:val="center"/>
+          </w:tcPr>
+          <w:p>
+            <w:pPr>
+              <w:jc w:val="center"/>
+              <w:rPr>
+                <w:rFonts w:cs="Times New Roman"/>
+                <w:noProof/>
+                <w:sz w:val="18"/>
+                <w:szCs w:val="20"/>
+              </w:rPr>
+            </w:pPr>
+            <w:r>
+              <w:rPr>
+                <w:rFonts w:cs="Times New Roman"/>
+                <w:noProof/>
+                <w:sz w:val="18"/>
+                <w:szCs w:val="20"/>
+              </w:rPr>
+              <w:fldChar w:fldCharType="begin"/>
+            </w:r>
+            <w:r>
+              <w:rPr>
+                <w:rFonts w:cs="Times New Roman"/>
+                <w:noProof/>
+                <w:sz w:val="18"/>
+                <w:szCs w:val="20"/>
+              </w:rPr>
+              <w:instrText xml:space="preserve"> MERGEFIELD F29 </w:instrText>
+            </w:r>
+            <w:r>
+              <w:rPr>
+                <w:rFonts w:cs="Times New Roman"/>
+                <w:noProof/>
+                <w:sz w:val="18"/>
+                <w:szCs w:val="20"/>
+              </w:rPr>
+              <w:fldChar w:fldCharType="separate"/>
+            </w:r>
+            <w:r>
+              <w:rPr>
+                <w:rFonts w:cs="Times New Roman"/>
+                <w:noProof/>
+                <w:sz w:val="18"/>
+                <w:szCs w:val="20"/>
+              </w:rPr>
+              <w:t>B</w:t>
+            </w:r>
+            <w:r>
+              <w:rPr>
+                <w:rFonts w:cs="Times New Roman"/>
+                <w:noProof/>
+                <w:sz w:val="18"/>
+                <w:szCs w:val="20"/>
+              </w:rPr>
+              <w:fldChar w:fldCharType="end"/>
+            </w:r>
+          </w:p>
+        </w:tc>
+        <w:tc>
+          <w:tcPr>
+            <w:tcW w:w="718" w:type="dxa"/>
             <w:gridSpan w:val="2"/>
             <w:vAlign w:val="center"/>
           </w:tcPr>
@@ -3628,7 +3695,7 @@
                 <w:sz w:val="18"/>
                 <w:szCs w:val="20"/>
               </w:rPr>
-              <w:instrText xml:space="preserve"> MERGEFIELD F29 </w:instrText>
+              <w:instrText xml:space="preserve"> MERGEFIELD F30 </w:instrText>
             </w:r>
             <w:r>
               <w:rPr>
@@ -3646,7 +3713,7 @@
                 <w:sz w:val="18"/>
                 <w:szCs w:val="20"/>
               </w:rPr>
-              <w:t>A</w:t>
+              <w:t>3</w:t>
             </w:r>
             <w:r>
               <w:rPr>
@@ -3661,69 +3728,8 @@
         </w:tc>
         <w:tc>
           <w:tcPr>
-            <w:tcW w:w="990" w:type="dxa"/>
-            <w:vAlign w:val="center"/>
-          </w:tcPr>
-          <w:p>
-            <w:pPr>
-              <w:jc w:val="center"/>
-              <w:rPr>
-                <w:rFonts w:cs="Times New Roman"/>
-                <w:noProof/>
-                <w:sz w:val="18"/>
-                <w:szCs w:val="20"/>
-              </w:rPr>
-            </w:pPr>
-            <w:r>
-              <w:rPr>
-                <w:rFonts w:cs="Times New Roman"/>
-                <w:noProof/>
-                <w:sz w:val="18"/>
-                <w:szCs w:val="20"/>
-              </w:rPr>
-              <w:fldChar w:fldCharType="begin"/>
-            </w:r>
-            <w:r>
-              <w:rPr>
-                <w:rFonts w:cs="Times New Roman"/>
-                <w:noProof/>
-                <w:sz w:val="18"/>
-                <w:szCs w:val="20"/>
-              </w:rPr>
-              <w:instrText xml:space="preserve"> MERGEFIELD F30 </w:instrText>
-            </w:r>
-            <w:r>
-              <w:rPr>
-                <w:rFonts w:cs="Times New Roman"/>
-                <w:noProof/>
-                <w:sz w:val="18"/>
-                <w:szCs w:val="20"/>
-              </w:rPr>
-              <w:fldChar w:fldCharType="separate"/>
-            </w:r>
-            <w:r>
-              <w:rPr>
-                <w:rFonts w:cs="Times New Roman"/>
-                <w:noProof/>
-                <w:sz w:val="18"/>
-                <w:szCs w:val="20"/>
-              </w:rPr>
-              <w:t>4</w:t>
-            </w:r>
-            <w:r>
-              <w:rPr>
-                <w:rFonts w:cs="Times New Roman"/>
-                <w:noProof/>
-                <w:sz w:val="18"/>
-                <w:szCs w:val="20"/>
-              </w:rPr>
-              <w:fldChar w:fldCharType="end"/>
-            </w:r>
-          </w:p>
-        </w:tc>
-        <w:tc>
-          <w:tcPr>
-            <w:tcW w:w="898" w:type="dxa"/>
+            <w:tcW w:w="1082" w:type="dxa"/>
+            <w:gridSpan w:val="2"/>
             <w:tcBorders>
               <w:right w:val="single" w:sz="18" w:space="0" w:color="auto"/>
             </w:tcBorders>
@@ -3773,7 +3779,7 @@
                 <w:sz w:val="18"/>
                 <w:szCs w:val="20"/>
               </w:rPr>
-              <w:t>8.00</w:t>
+              <w:t>6.00</w:t>
             </w:r>
             <w:r>
               <w:rPr>
@@ -3974,7 +3980,69 @@
         </w:tc>
         <w:tc>
           <w:tcPr>
-            <w:tcW w:w="992" w:type="dxa"/>
+            <w:tcW w:w="720" w:type="dxa"/>
+            <w:vAlign w:val="center"/>
+          </w:tcPr>
+          <w:p>
+            <w:pPr>
+              <w:jc w:val="center"/>
+              <w:rPr>
+                <w:rFonts w:cs="Times New Roman"/>
+                <w:noProof/>
+                <w:sz w:val="18"/>
+                <w:szCs w:val="20"/>
+              </w:rPr>
+            </w:pPr>
+            <w:r>
+              <w:rPr>
+                <w:rFonts w:cs="Times New Roman"/>
+                <w:noProof/>
+                <w:sz w:val="18"/>
+                <w:szCs w:val="20"/>
+              </w:rPr>
+              <w:fldChar w:fldCharType="begin"/>
+            </w:r>
+            <w:r>
+              <w:rPr>
+                <w:rFonts w:cs="Times New Roman"/>
+                <w:noProof/>
+                <w:sz w:val="18"/>
+                <w:szCs w:val="20"/>
+              </w:rPr>
+              <w:instrText xml:space="preserve"> MERGEFIELD F34 </w:instrText>
+            </w:r>
+            <w:r>
+              <w:rPr>
+                <w:rFonts w:cs="Times New Roman"/>
+                <w:noProof/>
+                <w:sz w:val="18"/>
+                <w:szCs w:val="20"/>
+              </w:rPr>
+              <w:fldChar w:fldCharType="separate"/>
+            </w:r>
+            <w:r>
+              <w:rPr>
+                <w:rFonts w:cs="Times New Roman"/>
+                <w:noProof/>
+                <w:sz w:val="18"/>
+                <w:szCs w:val="20"/>
+              </w:rPr>
+              <w:t>B+</w:t>
+            </w:r>
+            <w:r>
+              <w:rPr>
+                <w:rFonts w:cs="Times New Roman"/>
+                <w:noProof/>
+                <w:sz w:val="18"/>
+                <w:szCs w:val="20"/>
+              </w:rPr>
+              <w:fldChar w:fldCharType="end"/>
+            </w:r>
+          </w:p>
+        </w:tc>
+        <w:tc>
+          <w:tcPr>
+            <w:tcW w:w="718" w:type="dxa"/>
             <w:gridSpan w:val="2"/>
             <w:vAlign w:val="center"/>
           </w:tcPr>
@@ -4004,7 +4072,7 @@
                 <w:sz w:val="18"/>
                 <w:szCs w:val="20"/>
               </w:rPr>
-              <w:instrText xml:space="preserve"> MERGEFIELD F34 </w:instrText>
+              <w:instrText xml:space="preserve"> MERGEFIELD F35 </w:instrText>
             </w:r>
             <w:r>
               <w:rPr>
@@ -4022,7 +4090,7 @@
                 <w:sz w:val="18"/>
                 <w:szCs w:val="20"/>
               </w:rPr>
-              <w:t>B+</w:t>
+              <w:t>3.5</w:t>
             </w:r>
             <w:r>
               <w:rPr>
@@ -4037,69 +4105,8 @@
         </w:tc>
         <w:tc>
           <w:tcPr>
-            <w:tcW w:w="990" w:type="dxa"/>
-            <w:vAlign w:val="center"/>
-          </w:tcPr>
-          <w:p>
-            <w:pPr>
-              <w:jc w:val="center"/>
-              <w:rPr>
-                <w:rFonts w:cs="Times New Roman"/>
-                <w:noProof/>
-                <w:sz w:val="18"/>
-                <w:szCs w:val="20"/>
-              </w:rPr>
-            </w:pPr>
-            <w:r>
-              <w:rPr>
-                <w:rFonts w:cs="Times New Roman"/>
-                <w:noProof/>
-                <w:sz w:val="18"/>
-                <w:szCs w:val="20"/>
-              </w:rPr>
-              <w:fldChar w:fldCharType="begin"/>
-            </w:r>
-            <w:r>
-              <w:rPr>
-                <w:rFonts w:cs="Times New Roman"/>
-                <w:noProof/>
-                <w:sz w:val="18"/>
-                <w:szCs w:val="20"/>
-              </w:rPr>
-              <w:instrText xml:space="preserve"> MERGEFIELD F35 </w:instrText>
-            </w:r>
-            <w:r>
-              <w:rPr>
-                <w:rFonts w:cs="Times New Roman"/>
-                <w:noProof/>
-                <w:sz w:val="18"/>
-                <w:szCs w:val="20"/>
-              </w:rPr>
-              <w:fldChar w:fldCharType="separate"/>
-            </w:r>
-            <w:r>
-              <w:rPr>
-                <w:rFonts w:cs="Times New Roman"/>
-                <w:noProof/>
-                <w:sz w:val="18"/>
-                <w:szCs w:val="20"/>
-              </w:rPr>
-              <w:t>3.5</w:t>
-            </w:r>
-            <w:r>
-              <w:rPr>
-                <w:rFonts w:cs="Times New Roman"/>
-                <w:noProof/>
-                <w:sz w:val="18"/>
-                <w:szCs w:val="20"/>
-              </w:rPr>
-              <w:fldChar w:fldCharType="end"/>
-            </w:r>
-          </w:p>
-        </w:tc>
-        <w:tc>
-          <w:tcPr>
-            <w:tcW w:w="898" w:type="dxa"/>
+            <w:tcW w:w="1082" w:type="dxa"/>
+            <w:gridSpan w:val="2"/>
             <w:tcBorders>
               <w:right w:val="single" w:sz="18" w:space="0" w:color="auto"/>
             </w:tcBorders>
@@ -4503,7 +4510,69 @@
         </w:tc>
         <w:tc>
           <w:tcPr>
-            <w:tcW w:w="992" w:type="dxa"/>
+            <w:tcW w:w="720" w:type="dxa"/>
+            <w:vAlign w:val="center"/>
+          </w:tcPr>
+          <w:p>
+            <w:pPr>
+              <w:jc w:val="center"/>
+              <w:rPr>
+                <w:rFonts w:cs="Times New Roman"/>
+                <w:noProof/>
+                <w:sz w:val="18"/>
+                <w:szCs w:val="20"/>
+              </w:rPr>
+            </w:pPr>
+            <w:r>
+              <w:rPr>
+                <w:rFonts w:cs="Times New Roman"/>
+                <w:noProof/>
+                <w:sz w:val="18"/>
+                <w:szCs w:val="20"/>
+              </w:rPr>
+              <w:fldChar w:fldCharType="begin"/>
+            </w:r>
+            <w:r>
+              <w:rPr>
+                <w:rFonts w:cs="Times New Roman"/>
+                <w:noProof/>
+                <w:sz w:val="18"/>
+                <w:szCs w:val="20"/>
+              </w:rPr>
+              <w:instrText xml:space="preserve"> MERGEFIELD F39 </w:instrText>
+            </w:r>
+            <w:r>
+              <w:rPr>
+                <w:rFonts w:cs="Times New Roman"/>
+                <w:noProof/>
+                <w:sz w:val="18"/>
+                <w:szCs w:val="20"/>
+              </w:rPr>
+              <w:fldChar w:fldCharType="separate"/>
+            </w:r>
+            <w:r>
+              <w:rPr>
+                <w:rFonts w:cs="Times New Roman"/>
+                <w:noProof/>
+                <w:sz w:val="18"/>
+                <w:szCs w:val="20"/>
+              </w:rPr>
+              <w:t>A</w:t>
+            </w:r>
+            <w:r>
+              <w:rPr>
+                <w:rFonts w:cs="Times New Roman"/>
+                <w:noProof/>
+                <w:sz w:val="18"/>
+                <w:szCs w:val="20"/>
+              </w:rPr>
+              <w:fldChar w:fldCharType="end"/>
+            </w:r>
+          </w:p>
+        </w:tc>
+        <w:tc>
+          <w:tcPr>
+            <w:tcW w:w="718" w:type="dxa"/>
             <w:gridSpan w:val="2"/>
             <w:vAlign w:val="center"/>
           </w:tcPr>
@@ -4533,7 +4602,7 @@
                 <w:sz w:val="18"/>
                 <w:szCs w:val="20"/>
               </w:rPr>
-              <w:instrText xml:space="preserve"> MERGEFIELD F39 </w:instrText>
+              <w:instrText xml:space="preserve"> MERGEFIELD F40 </w:instrText>
             </w:r>
             <w:r>
               <w:rPr>
@@ -4551,7 +4620,7 @@
                 <w:sz w:val="18"/>
                 <w:szCs w:val="20"/>
               </w:rPr>
-              <w:t>B+</w:t>
+              <w:t>4</w:t>
             </w:r>
             <w:r>
               <w:rPr>
@@ -4566,69 +4635,8 @@
         </w:tc>
         <w:tc>
           <w:tcPr>
-            <w:tcW w:w="990" w:type="dxa"/>
-            <w:vAlign w:val="center"/>
-          </w:tcPr>
-          <w:p>
-            <w:pPr>
-              <w:jc w:val="center"/>
-              <w:rPr>
-                <w:rFonts w:cs="Times New Roman"/>
-                <w:noProof/>
-                <w:sz w:val="18"/>
-                <w:szCs w:val="20"/>
-              </w:rPr>
-            </w:pPr>
-            <w:r>
-              <w:rPr>
-                <w:rFonts w:cs="Times New Roman"/>
-                <w:noProof/>
-                <w:sz w:val="18"/>
-                <w:szCs w:val="20"/>
-              </w:rPr>
-              <w:fldChar w:fldCharType="begin"/>
-            </w:r>
-            <w:r>
-              <w:rPr>
-                <w:rFonts w:cs="Times New Roman"/>
-                <w:noProof/>
-                <w:sz w:val="18"/>
-                <w:szCs w:val="20"/>
-              </w:rPr>
-              <w:instrText xml:space="preserve"> MERGEFIELD F40 </w:instrText>
-            </w:r>
-            <w:r>
-              <w:rPr>
-                <w:rFonts w:cs="Times New Roman"/>
-                <w:noProof/>
-                <w:sz w:val="18"/>
-                <w:szCs w:val="20"/>
-              </w:rPr>
-              <w:fldChar w:fldCharType="separate"/>
-            </w:r>
-            <w:r>
-              <w:rPr>
-                <w:rFonts w:cs="Times New Roman"/>
-                <w:noProof/>
-                <w:sz w:val="18"/>
-                <w:szCs w:val="20"/>
-              </w:rPr>
-              <w:t>3.5</w:t>
-            </w:r>
-            <w:r>
-              <w:rPr>
-                <w:rFonts w:cs="Times New Roman"/>
-                <w:noProof/>
-                <w:sz w:val="18"/>
-                <w:szCs w:val="20"/>
-              </w:rPr>
-              <w:fldChar w:fldCharType="end"/>
-            </w:r>
-          </w:p>
-        </w:tc>
-        <w:tc>
-          <w:tcPr>
-            <w:tcW w:w="898" w:type="dxa"/>
+            <w:tcW w:w="1082" w:type="dxa"/>
+            <w:gridSpan w:val="2"/>
             <w:tcBorders>
               <w:right w:val="single" w:sz="18" w:space="0" w:color="auto"/>
             </w:tcBorders>
@@ -4678,7 +4686,7 @@
                 <w:sz w:val="18"/>
                 <w:szCs w:val="20"/>
               </w:rPr>
-              <w:t>7.00</w:t>
+              <w:t>8.00</w:t>
             </w:r>
             <w:r>
               <w:rPr>
@@ -4858,7 +4866,69 @@
         </w:tc>
         <w:tc>
           <w:tcPr>
-            <w:tcW w:w="992" w:type="dxa"/>
+            <w:tcW w:w="720" w:type="dxa"/>
+            <w:vAlign w:val="center"/>
+          </w:tcPr>
+          <w:p>
+            <w:pPr>
+              <w:jc w:val="center"/>
+              <w:rPr>
+                <w:rFonts w:cs="Times New Roman"/>
+                <w:noProof/>
+                <w:sz w:val="18"/>
+                <w:szCs w:val="20"/>
+              </w:rPr>
+            </w:pPr>
+            <w:r>
+              <w:rPr>
+                <w:rFonts w:cs="Times New Roman"/>
+                <w:noProof/>
+                <w:sz w:val="18"/>
+                <w:szCs w:val="20"/>
+              </w:rPr>
+              <w:fldChar w:fldCharType="begin"/>
+            </w:r>
+            <w:r>
+              <w:rPr>
+                <w:rFonts w:cs="Times New Roman"/>
+                <w:noProof/>
+                <w:sz w:val="18"/>
+                <w:szCs w:val="20"/>
+              </w:rPr>
+              <w:instrText xml:space="preserve"> MERGEFIELD F44 </w:instrText>
+            </w:r>
+            <w:r>
+              <w:rPr>
+                <w:rFonts w:cs="Times New Roman"/>
+                <w:noProof/>
+                <w:sz w:val="18"/>
+                <w:szCs w:val="20"/>
+              </w:rPr>
+              <w:fldChar w:fldCharType="separate"/>
+            </w:r>
+            <w:r>
+              <w:rPr>
+                <w:rFonts w:cs="Times New Roman"/>
+                <w:noProof/>
+                <w:sz w:val="18"/>
+                <w:szCs w:val="20"/>
+              </w:rPr>
+              <w:t>B</w:t>
+            </w:r>
+            <w:r>
+              <w:rPr>
+                <w:rFonts w:cs="Times New Roman"/>
+                <w:noProof/>
+                <w:sz w:val="18"/>
+                <w:szCs w:val="20"/>
+              </w:rPr>
+              <w:fldChar w:fldCharType="end"/>
+            </w:r>
+          </w:p>
+        </w:tc>
+        <w:tc>
+          <w:tcPr>
+            <w:tcW w:w="718" w:type="dxa"/>
             <w:gridSpan w:val="2"/>
             <w:vAlign w:val="center"/>
           </w:tcPr>
@@ -4888,7 +4958,7 @@
                 <w:sz w:val="18"/>
                 <w:szCs w:val="20"/>
               </w:rPr>
-              <w:instrText xml:space="preserve"> MERGEFIELD F44 </w:instrText>
+              <w:instrText xml:space="preserve"> MERGEFIELD F45 </w:instrText>
             </w:r>
             <w:r>
               <w:rPr>
@@ -4906,7 +4976,7 @@
                 <w:sz w:val="18"/>
                 <w:szCs w:val="20"/>
               </w:rPr>
-              <w:t>B</w:t>
+              <w:t>3</w:t>
             </w:r>
             <w:r>
               <w:rPr>
@@ -4921,69 +4991,8 @@
         </w:tc>
         <w:tc>
           <w:tcPr>
-            <w:tcW w:w="990" w:type="dxa"/>
-            <w:vAlign w:val="center"/>
-          </w:tcPr>
-          <w:p>
-            <w:pPr>
-              <w:jc w:val="center"/>
-              <w:rPr>
-                <w:rFonts w:cs="Times New Roman"/>
-                <w:noProof/>
-                <w:sz w:val="18"/>
-                <w:szCs w:val="20"/>
-              </w:rPr>
-            </w:pPr>
-            <w:r>
-              <w:rPr>
-                <w:rFonts w:cs="Times New Roman"/>
-                <w:noProof/>
-                <w:sz w:val="18"/>
-                <w:szCs w:val="20"/>
-              </w:rPr>
-              <w:fldChar w:fldCharType="begin"/>
-            </w:r>
-            <w:r>
-              <w:rPr>
-                <w:rFonts w:cs="Times New Roman"/>
-                <w:noProof/>
-                <w:sz w:val="18"/>
-                <w:szCs w:val="20"/>
-              </w:rPr>
-              <w:instrText xml:space="preserve"> MERGEFIELD F45 </w:instrText>
-            </w:r>
-            <w:r>
-              <w:rPr>
-                <w:rFonts w:cs="Times New Roman"/>
-                <w:noProof/>
-                <w:sz w:val="18"/>
-                <w:szCs w:val="20"/>
-              </w:rPr>
-              <w:fldChar w:fldCharType="separate"/>
-            </w:r>
-            <w:r>
-              <w:rPr>
-                <w:rFonts w:cs="Times New Roman"/>
-                <w:noProof/>
-                <w:sz w:val="18"/>
-                <w:szCs w:val="20"/>
-              </w:rPr>
-              <w:t>3</w:t>
-            </w:r>
-            <w:r>
-              <w:rPr>
-                <w:rFonts w:cs="Times New Roman"/>
-                <w:noProof/>
-                <w:sz w:val="18"/>
-                <w:szCs w:val="20"/>
-              </w:rPr>
-              <w:fldChar w:fldCharType="end"/>
-            </w:r>
-          </w:p>
-        </w:tc>
-        <w:tc>
-          <w:tcPr>
-            <w:tcW w:w="898" w:type="dxa"/>
+            <w:tcW w:w="1082" w:type="dxa"/>
+            <w:gridSpan w:val="2"/>
             <w:tcBorders>
               <w:right w:val="single" w:sz="18" w:space="0" w:color="auto"/>
             </w:tcBorders>
@@ -5214,7 +5223,69 @@
         </w:tc>
         <w:tc>
           <w:tcPr>
-            <w:tcW w:w="992" w:type="dxa"/>
+            <w:tcW w:w="720" w:type="dxa"/>
+            <w:vAlign w:val="center"/>
+          </w:tcPr>
+          <w:p>
+            <w:pPr>
+              <w:jc w:val="center"/>
+              <w:rPr>
+                <w:rFonts w:cs="Times New Roman"/>
+                <w:noProof/>
+                <w:sz w:val="18"/>
+                <w:szCs w:val="20"/>
+              </w:rPr>
+            </w:pPr>
+            <w:r>
+              <w:rPr>
+                <w:rFonts w:cs="Times New Roman"/>
+                <w:noProof/>
+                <w:sz w:val="18"/>
+                <w:szCs w:val="20"/>
+              </w:rPr>
+              <w:fldChar w:fldCharType="begin"/>
+            </w:r>
+            <w:r>
+              <w:rPr>
+                <w:rFonts w:cs="Times New Roman"/>
+                <w:noProof/>
+                <w:sz w:val="18"/>
+                <w:szCs w:val="20"/>
+              </w:rPr>
+              <w:instrText xml:space="preserve"> MERGEFIELD F49 </w:instrText>
+            </w:r>
+            <w:r>
+              <w:rPr>
+                <w:rFonts w:cs="Times New Roman"/>
+                <w:noProof/>
+                <w:sz w:val="18"/>
+                <w:szCs w:val="20"/>
+              </w:rPr>
+              <w:fldChar w:fldCharType="separate"/>
+            </w:r>
+            <w:r>
+              <w:rPr>
+                <w:rFonts w:cs="Times New Roman"/>
+                <w:noProof/>
+                <w:sz w:val="18"/>
+                <w:szCs w:val="20"/>
+              </w:rPr>
+              <w:t>A</w:t>
+            </w:r>
+            <w:r>
+              <w:rPr>
+                <w:rFonts w:cs="Times New Roman"/>
+                <w:noProof/>
+                <w:sz w:val="18"/>
+                <w:szCs w:val="20"/>
+              </w:rPr>
+              <w:fldChar w:fldCharType="end"/>
+            </w:r>
+          </w:p>
+        </w:tc>
+        <w:tc>
+          <w:tcPr>
+            <w:tcW w:w="718" w:type="dxa"/>
             <w:gridSpan w:val="2"/>
             <w:vAlign w:val="center"/>
           </w:tcPr>
@@ -5244,7 +5315,7 @@
                 <w:sz w:val="18"/>
                 <w:szCs w:val="20"/>
               </w:rPr>
-              <w:instrText xml:space="preserve"> MERGEFIELD F49 </w:instrText>
+              <w:instrText xml:space="preserve"> MERGEFIELD F50 </w:instrText>
             </w:r>
             <w:r>
               <w:rPr>
@@ -5262,7 +5333,7 @@
                 <w:sz w:val="18"/>
                 <w:szCs w:val="20"/>
               </w:rPr>
-              <w:t>B+</w:t>
+              <w:t>4</w:t>
             </w:r>
             <w:r>
               <w:rPr>
@@ -5277,69 +5348,8 @@
         </w:tc>
         <w:tc>
           <w:tcPr>
-            <w:tcW w:w="990" w:type="dxa"/>
-            <w:vAlign w:val="center"/>
-          </w:tcPr>
-          <w:p>
-            <w:pPr>
-              <w:jc w:val="center"/>
-              <w:rPr>
-                <w:rFonts w:cs="Times New Roman"/>
-                <w:noProof/>
-                <w:sz w:val="18"/>
-                <w:szCs w:val="20"/>
-              </w:rPr>
-            </w:pPr>
-            <w:r>
-              <w:rPr>
-                <w:rFonts w:cs="Times New Roman"/>
-                <w:noProof/>
-                <w:sz w:val="18"/>
-                <w:szCs w:val="20"/>
-              </w:rPr>
-              <w:fldChar w:fldCharType="begin"/>
-            </w:r>
-            <w:r>
-              <w:rPr>
-                <w:rFonts w:cs="Times New Roman"/>
-                <w:noProof/>
-                <w:sz w:val="18"/>
-                <w:szCs w:val="20"/>
-              </w:rPr>
-              <w:instrText xml:space="preserve"> MERGEFIELD F50 </w:instrText>
-            </w:r>
-            <w:r>
-              <w:rPr>
-                <w:rFonts w:cs="Times New Roman"/>
-                <w:noProof/>
-                <w:sz w:val="18"/>
-                <w:szCs w:val="20"/>
-              </w:rPr>
-              <w:fldChar w:fldCharType="separate"/>
-            </w:r>
-            <w:r>
-              <w:rPr>
-                <w:rFonts w:cs="Times New Roman"/>
-                <w:noProof/>
-                <w:sz w:val="18"/>
-                <w:szCs w:val="20"/>
-              </w:rPr>
-              <w:t>3.5</w:t>
-            </w:r>
-            <w:r>
-              <w:rPr>
-                <w:rFonts w:cs="Times New Roman"/>
-                <w:noProof/>
-                <w:sz w:val="18"/>
-                <w:szCs w:val="20"/>
-              </w:rPr>
-              <w:fldChar w:fldCharType="end"/>
-            </w:r>
-          </w:p>
-        </w:tc>
-        <w:tc>
-          <w:tcPr>
-            <w:tcW w:w="898" w:type="dxa"/>
+            <w:tcW w:w="1082" w:type="dxa"/>
+            <w:gridSpan w:val="2"/>
             <w:tcBorders>
               <w:right w:val="single" w:sz="18" w:space="0" w:color="auto"/>
             </w:tcBorders>
@@ -5389,7 +5399,7 @@
                 <w:sz w:val="18"/>
                 <w:szCs w:val="20"/>
               </w:rPr>
-              <w:t>10.5</w:t>
+              <w:t>12.0</w:t>
             </w:r>
             <w:r>
               <w:rPr>
@@ -5570,7 +5580,69 @@
         </w:tc>
         <w:tc>
           <w:tcPr>
-            <w:tcW w:w="992" w:type="dxa"/>
+            <w:tcW w:w="720" w:type="dxa"/>
+            <w:vAlign w:val="center"/>
+          </w:tcPr>
+          <w:p>
+            <w:pPr>
+              <w:jc w:val="center"/>
+              <w:rPr>
+                <w:rFonts w:cs="Times New Roman"/>
+                <w:noProof/>
+                <w:sz w:val="18"/>
+                <w:szCs w:val="20"/>
+              </w:rPr>
+            </w:pPr>
+            <w:r>
+              <w:rPr>
+                <w:rFonts w:cs="Times New Roman"/>
+                <w:noProof/>
+                <w:sz w:val="18"/>
+                <w:szCs w:val="20"/>
+              </w:rPr>
+              <w:fldChar w:fldCharType="begin"/>
+            </w:r>
+            <w:r>
+              <w:rPr>
+                <w:rFonts w:cs="Times New Roman"/>
+                <w:noProof/>
+                <w:sz w:val="18"/>
+                <w:szCs w:val="20"/>
+              </w:rPr>
+              <w:instrText xml:space="preserve"> MERGEFIELD F54 </w:instrText>
+            </w:r>
+            <w:r>
+              <w:rPr>
+                <w:rFonts w:cs="Times New Roman"/>
+                <w:noProof/>
+                <w:sz w:val="18"/>
+                <w:szCs w:val="20"/>
+              </w:rPr>
+              <w:fldChar w:fldCharType="separate"/>
+            </w:r>
+            <w:r>
+              <w:rPr>
+                <w:rFonts w:cs="Times New Roman"/>
+                <w:noProof/>
+                <w:sz w:val="18"/>
+                <w:szCs w:val="20"/>
+              </w:rPr>
+              <w:t>B+</w:t>
+            </w:r>
+            <w:r>
+              <w:rPr>
+                <w:rFonts w:cs="Times New Roman"/>
+                <w:noProof/>
+                <w:sz w:val="18"/>
+                <w:szCs w:val="20"/>
+              </w:rPr>
+              <w:fldChar w:fldCharType="end"/>
+            </w:r>
+          </w:p>
+        </w:tc>
+        <w:tc>
+          <w:tcPr>
+            <w:tcW w:w="718" w:type="dxa"/>
             <w:gridSpan w:val="2"/>
             <w:vAlign w:val="center"/>
           </w:tcPr>
@@ -5600,7 +5672,7 @@
                 <w:sz w:val="18"/>
                 <w:szCs w:val="20"/>
               </w:rPr>
-              <w:instrText xml:space="preserve"> MERGEFIELD F54 </w:instrText>
+              <w:instrText xml:space="preserve"> MERGEFIELD F55 </w:instrText>
             </w:r>
             <w:r>
               <w:rPr>
@@ -5618,7 +5690,7 @@
                 <w:sz w:val="18"/>
                 <w:szCs w:val="20"/>
               </w:rPr>
-              <w:t>B+</w:t>
+              <w:t>3.5</w:t>
             </w:r>
             <w:r>
               <w:rPr>
@@ -5633,69 +5705,8 @@
         </w:tc>
         <w:tc>
           <w:tcPr>
-            <w:tcW w:w="990" w:type="dxa"/>
-            <w:vAlign w:val="center"/>
-          </w:tcPr>
-          <w:p>
-            <w:pPr>
-              <w:jc w:val="center"/>
-              <w:rPr>
-                <w:rFonts w:cs="Times New Roman"/>
-                <w:noProof/>
-                <w:sz w:val="18"/>
-                <w:szCs w:val="20"/>
-              </w:rPr>
-            </w:pPr>
-            <w:r>
-              <w:rPr>
-                <w:rFonts w:cs="Times New Roman"/>
-                <w:noProof/>
-                <w:sz w:val="18"/>
-                <w:szCs w:val="20"/>
-              </w:rPr>
-              <w:fldChar w:fldCharType="begin"/>
-            </w:r>
-            <w:r>
-              <w:rPr>
-                <w:rFonts w:cs="Times New Roman"/>
-                <w:noProof/>
-                <w:sz w:val="18"/>
-                <w:szCs w:val="20"/>
-              </w:rPr>
-              <w:instrText xml:space="preserve"> MERGEFIELD F55 </w:instrText>
-            </w:r>
-            <w:r>
-              <w:rPr>
-                <w:rFonts w:cs="Times New Roman"/>
-                <w:noProof/>
-                <w:sz w:val="18"/>
-                <w:szCs w:val="20"/>
-              </w:rPr>
-              <w:fldChar w:fldCharType="separate"/>
-            </w:r>
-            <w:r>
-              <w:rPr>
-                <w:rFonts w:cs="Times New Roman"/>
-                <w:noProof/>
-                <w:sz w:val="18"/>
-                <w:szCs w:val="20"/>
-              </w:rPr>
-              <w:t>3.5</w:t>
-            </w:r>
-            <w:r>
-              <w:rPr>
-                <w:rFonts w:cs="Times New Roman"/>
-                <w:noProof/>
-                <w:sz w:val="18"/>
-                <w:szCs w:val="20"/>
-              </w:rPr>
-              <w:fldChar w:fldCharType="end"/>
-            </w:r>
-          </w:p>
-        </w:tc>
-        <w:tc>
-          <w:tcPr>
-            <w:tcW w:w="898" w:type="dxa"/>
+            <w:tcW w:w="1082" w:type="dxa"/>
+            <w:gridSpan w:val="2"/>
             <w:tcBorders>
               <w:right w:val="single" w:sz="18" w:space="0" w:color="auto"/>
             </w:tcBorders>
@@ -5927,7 +5938,69 @@
         </w:tc>
         <w:tc>
           <w:tcPr>
-            <w:tcW w:w="992" w:type="dxa"/>
+            <w:tcW w:w="720" w:type="dxa"/>
+            <w:vAlign w:val="center"/>
+          </w:tcPr>
+          <w:p>
+            <w:pPr>
+              <w:jc w:val="center"/>
+              <w:rPr>
+                <w:rFonts w:cs="Times New Roman"/>
+                <w:noProof/>
+                <w:sz w:val="18"/>
+                <w:szCs w:val="20"/>
+              </w:rPr>
+            </w:pPr>
+            <w:r>
+              <w:rPr>
+                <w:rFonts w:cs="Times New Roman"/>
+                <w:noProof/>
+                <w:sz w:val="18"/>
+                <w:szCs w:val="20"/>
+              </w:rPr>
+              <w:fldChar w:fldCharType="begin"/>
+            </w:r>
+            <w:r>
+              <w:rPr>
+                <w:rFonts w:cs="Times New Roman"/>
+                <w:noProof/>
+                <w:sz w:val="18"/>
+                <w:szCs w:val="20"/>
+              </w:rPr>
+              <w:instrText xml:space="preserve"> MERGEFIELD F59 </w:instrText>
+            </w:r>
+            <w:r>
+              <w:rPr>
+                <w:rFonts w:cs="Times New Roman"/>
+                <w:noProof/>
+                <w:sz w:val="18"/>
+                <w:szCs w:val="20"/>
+              </w:rPr>
+              <w:fldChar w:fldCharType="separate"/>
+            </w:r>
+            <w:r>
+              <w:rPr>
+                <w:rFonts w:cs="Times New Roman"/>
+                <w:noProof/>
+                <w:sz w:val="18"/>
+                <w:szCs w:val="20"/>
+              </w:rPr>
+              <w:t>B+</w:t>
+            </w:r>
+            <w:r>
+              <w:rPr>
+                <w:rFonts w:cs="Times New Roman"/>
+                <w:noProof/>
+                <w:sz w:val="18"/>
+                <w:szCs w:val="20"/>
+              </w:rPr>
+              <w:fldChar w:fldCharType="end"/>
+            </w:r>
+          </w:p>
+        </w:tc>
+        <w:tc>
+          <w:tcPr>
+            <w:tcW w:w="718" w:type="dxa"/>
             <w:gridSpan w:val="2"/>
             <w:vAlign w:val="center"/>
           </w:tcPr>
@@ -5957,7 +6030,7 @@
                 <w:sz w:val="18"/>
                 <w:szCs w:val="20"/>
               </w:rPr>
-              <w:instrText xml:space="preserve"> MERGEFIELD F59 </w:instrText>
+              <w:instrText xml:space="preserve"> MERGEFIELD F60 </w:instrText>
             </w:r>
             <w:r>
               <w:rPr>
@@ -5975,7 +6048,7 @@
                 <w:sz w:val="18"/>
                 <w:szCs w:val="20"/>
               </w:rPr>
-              <w:t>A</w:t>
+              <w:t>3.5</w:t>
             </w:r>
             <w:r>
               <w:rPr>
@@ -5990,69 +6063,8 @@
         </w:tc>
         <w:tc>
           <w:tcPr>
-            <w:tcW w:w="990" w:type="dxa"/>
-            <w:vAlign w:val="center"/>
-          </w:tcPr>
-          <w:p>
-            <w:pPr>
-              <w:jc w:val="center"/>
-              <w:rPr>
-                <w:rFonts w:cs="Times New Roman"/>
-                <w:noProof/>
-                <w:sz w:val="18"/>
-                <w:szCs w:val="20"/>
-              </w:rPr>
-            </w:pPr>
-            <w:r>
-              <w:rPr>
-                <w:rFonts w:cs="Times New Roman"/>
-                <w:noProof/>
-                <w:sz w:val="18"/>
-                <w:szCs w:val="20"/>
-              </w:rPr>
-              <w:fldChar w:fldCharType="begin"/>
-            </w:r>
-            <w:r>
-              <w:rPr>
-                <w:rFonts w:cs="Times New Roman"/>
-                <w:noProof/>
-                <w:sz w:val="18"/>
-                <w:szCs w:val="20"/>
-              </w:rPr>
-              <w:instrText xml:space="preserve"> MERGEFIELD F60 </w:instrText>
-            </w:r>
-            <w:r>
-              <w:rPr>
-                <w:rFonts w:cs="Times New Roman"/>
-                <w:noProof/>
-                <w:sz w:val="18"/>
-                <w:szCs w:val="20"/>
-              </w:rPr>
-              <w:fldChar w:fldCharType="separate"/>
-            </w:r>
-            <w:r>
-              <w:rPr>
-                <w:rFonts w:cs="Times New Roman"/>
-                <w:noProof/>
-                <w:sz w:val="18"/>
-                <w:szCs w:val="20"/>
-              </w:rPr>
-              <w:t>4</w:t>
-            </w:r>
-            <w:r>
-              <w:rPr>
-                <w:rFonts w:cs="Times New Roman"/>
-                <w:noProof/>
-                <w:sz w:val="18"/>
-                <w:szCs w:val="20"/>
-              </w:rPr>
-              <w:fldChar w:fldCharType="end"/>
-            </w:r>
-          </w:p>
-        </w:tc>
-        <w:tc>
-          <w:tcPr>
-            <w:tcW w:w="898" w:type="dxa"/>
+            <w:tcW w:w="1082" w:type="dxa"/>
+            <w:gridSpan w:val="2"/>
             <w:tcBorders>
               <w:right w:val="single" w:sz="18" w:space="0" w:color="auto"/>
             </w:tcBorders>
@@ -6102,7 +6114,7 @@
                 <w:sz w:val="18"/>
                 <w:szCs w:val="20"/>
               </w:rPr>
-              <w:t>8.00</w:t>
+              <w:t>7.00</w:t>
             </w:r>
             <w:r>
               <w:rPr>
@@ -6122,8 +6134,8 @@
         </w:trPr>
         <w:tc>
           <w:tcPr>
-            <w:tcW w:w="11160" w:type="dxa"/>
-            <w:gridSpan w:val="10"/>
+            <w:tcW w:w="10800" w:type="dxa"/>
+            <w:gridSpan w:val="11"/>
             <w:tcBorders>
               <w:left w:val="single" w:sz="18" w:space="0" w:color="auto"/>
               <w:right w:val="single" w:sz="18" w:space="0" w:color="auto"/>
@@ -6351,7 +6363,70 @@
         </w:tc>
         <w:tc>
           <w:tcPr>
-            <w:tcW w:w="992" w:type="dxa"/>
+            <w:tcW w:w="720" w:type="dxa"/>
+            <w:vAlign w:val="center"/>
+          </w:tcPr>
+          <w:p>
+            <w:pPr>
+              <w:jc w:val="center"/>
+              <w:rPr>
+                <w:rFonts w:eastAsia="Times New Roman" w:cs="Times New Roman"/>
+                <w:color w:val="000000"/>
+                <w:sz w:val="18"/>
+                <w:szCs w:val="20"/>
+              </w:rPr>
+            </w:pPr>
+            <w:r>
+              <w:rPr>
+                <w:rFonts w:eastAsia="Times New Roman" w:cs="Times New Roman"/>
+                <w:color w:val="000000"/>
+                <w:sz w:val="18"/>
+                <w:szCs w:val="20"/>
+              </w:rPr>
+              <w:fldChar w:fldCharType="begin"/>
+            </w:r>
+            <w:r>
+              <w:rPr>
+                <w:rFonts w:eastAsia="Times New Roman" w:cs="Times New Roman"/>
+                <w:color w:val="000000"/>
+                <w:sz w:val="18"/>
+                <w:szCs w:val="20"/>
+              </w:rPr>
+              <w:instrText xml:space="preserve"> MERGEFIELD F64 </w:instrText>
+            </w:r>
+            <w:r>
+              <w:rPr>
+                <w:rFonts w:eastAsia="Times New Roman" w:cs="Times New Roman"/>
+                <w:color w:val="000000"/>
+                <w:sz w:val="18"/>
+                <w:szCs w:val="20"/>
+              </w:rPr>
+              <w:fldChar w:fldCharType="separate"/>
+            </w:r>
+            <w:r>
+              <w:rPr>
+                <w:rFonts w:eastAsia="Times New Roman" w:cs="Times New Roman"/>
+                <w:noProof/>
+                <w:color w:val="000000"/>
+                <w:sz w:val="18"/>
+                <w:szCs w:val="20"/>
+              </w:rPr>
+              <w:t>B+</w:t>
+            </w:r>
+            <w:r>
+              <w:rPr>
+                <w:rFonts w:eastAsia="Times New Roman" w:cs="Times New Roman"/>
+                <w:color w:val="000000"/>
+                <w:sz w:val="18"/>
+                <w:szCs w:val="20"/>
+              </w:rPr>
+              <w:fldChar w:fldCharType="end"/>
+            </w:r>
+          </w:p>
+        </w:tc>
+        <w:tc>
+          <w:tcPr>
+            <w:tcW w:w="718" w:type="dxa"/>
             <w:gridSpan w:val="2"/>
             <w:vAlign w:val="center"/>
           </w:tcPr>
@@ -6381,7 +6456,7 @@
                 <w:sz w:val="18"/>
                 <w:szCs w:val="20"/>
               </w:rPr>
-              <w:instrText xml:space="preserve"> MERGEFIELD F64 </w:instrText>
+              <w:instrText xml:space="preserve"> MERGEFIELD F65 </w:instrText>
             </w:r>
             <w:r>
               <w:rPr>
@@ -6400,7 +6475,7 @@
                 <w:sz w:val="18"/>
                 <w:szCs w:val="20"/>
               </w:rPr>
-              <w:t>B</w:t>
+              <w:t>3.5</w:t>
             </w:r>
             <w:r>
               <w:rPr>
@@ -6415,70 +6490,8 @@
         </w:tc>
         <w:tc>
           <w:tcPr>
-            <w:tcW w:w="990" w:type="dxa"/>
-            <w:vAlign w:val="center"/>
-          </w:tcPr>
-          <w:p>
-            <w:pPr>
-              <w:jc w:val="center"/>
-              <w:rPr>
-                <w:rFonts w:eastAsia="Times New Roman" w:cs="Times New Roman"/>
-                <w:color w:val="000000"/>
-                <w:sz w:val="18"/>
-                <w:szCs w:val="20"/>
-              </w:rPr>
-            </w:pPr>
-            <w:r>
-              <w:rPr>
-                <w:rFonts w:eastAsia="Times New Roman" w:cs="Times New Roman"/>
-                <w:color w:val="000000"/>
-                <w:sz w:val="18"/>
-                <w:szCs w:val="20"/>
-              </w:rPr>
-              <w:fldChar w:fldCharType="begin"/>
-            </w:r>
-            <w:r>
-              <w:rPr>
-                <w:rFonts w:eastAsia="Times New Roman" w:cs="Times New Roman"/>
-                <w:color w:val="000000"/>
-                <w:sz w:val="18"/>
-                <w:szCs w:val="20"/>
-              </w:rPr>
-              <w:instrText xml:space="preserve"> MERGEFIELD F65 </w:instrText>
-            </w:r>
-            <w:r>
-              <w:rPr>
-                <w:rFonts w:eastAsia="Times New Roman" w:cs="Times New Roman"/>
-                <w:color w:val="000000"/>
-                <w:sz w:val="18"/>
-                <w:szCs w:val="20"/>
-              </w:rPr>
-              <w:fldChar w:fldCharType="separate"/>
-            </w:r>
-            <w:r>
-              <w:rPr>
-                <w:rFonts w:eastAsia="Times New Roman" w:cs="Times New Roman"/>
-                <w:noProof/>
-                <w:color w:val="000000"/>
-                <w:sz w:val="18"/>
-                <w:szCs w:val="20"/>
-              </w:rPr>
-              <w:t>3</w:t>
-            </w:r>
-            <w:r>
-              <w:rPr>
-                <w:rFonts w:eastAsia="Times New Roman" w:cs="Times New Roman"/>
-                <w:color w:val="000000"/>
-                <w:sz w:val="18"/>
-                <w:szCs w:val="20"/>
-              </w:rPr>
-              <w:fldChar w:fldCharType="end"/>
-            </w:r>
-          </w:p>
-        </w:tc>
-        <w:tc>
-          <w:tcPr>
-            <w:tcW w:w="898" w:type="dxa"/>
+            <w:tcW w:w="1082" w:type="dxa"/>
+            <w:gridSpan w:val="2"/>
             <w:tcBorders>
               <w:right w:val="single" w:sz="18" w:space="0" w:color="auto"/>
             </w:tcBorders>
@@ -6528,7 +6541,7 @@
                 <w:sz w:val="18"/>
                 <w:szCs w:val="18"/>
               </w:rPr>
-              <w:t>6.00</w:t>
+              <w:t>7.00</w:t>
             </w:r>
             <w:r>
               <w:rPr>
@@ -6719,7 +6732,70 @@
         </w:tc>
         <w:tc>
           <w:tcPr>
-            <w:tcW w:w="992" w:type="dxa"/>
+            <w:tcW w:w="720" w:type="dxa"/>
+            <w:vAlign w:val="center"/>
+          </w:tcPr>
+          <w:p>
+            <w:pPr>
+              <w:jc w:val="center"/>
+              <w:rPr>
+                <w:rFonts w:eastAsia="Times New Roman" w:cs="Times New Roman"/>
+                <w:color w:val="000000"/>
+                <w:sz w:val="18"/>
+                <w:szCs w:val="20"/>
+              </w:rPr>
+            </w:pPr>
+            <w:r>
+              <w:rPr>
+                <w:rFonts w:eastAsia="Times New Roman" w:cs="Times New Roman"/>
+                <w:color w:val="000000"/>
+                <w:sz w:val="18"/>
+                <w:szCs w:val="20"/>
+              </w:rPr>
+              <w:fldChar w:fldCharType="begin"/>
+            </w:r>
+            <w:r>
+              <w:rPr>
+                <w:rFonts w:eastAsia="Times New Roman" w:cs="Times New Roman"/>
+                <w:color w:val="000000"/>
+                <w:sz w:val="18"/>
+                <w:szCs w:val="20"/>
+              </w:rPr>
+              <w:instrText xml:space="preserve"> MERGEFIELD F69 </w:instrText>
+            </w:r>
+            <w:r>
+              <w:rPr>
+                <w:rFonts w:eastAsia="Times New Roman" w:cs="Times New Roman"/>
+                <w:color w:val="000000"/>
+                <w:sz w:val="18"/>
+                <w:szCs w:val="20"/>
+              </w:rPr>
+              <w:fldChar w:fldCharType="separate"/>
+            </w:r>
+            <w:r>
+              <w:rPr>
+                <w:rFonts w:eastAsia="Times New Roman" w:cs="Times New Roman"/>
+                <w:noProof/>
+                <w:color w:val="000000"/>
+                <w:sz w:val="18"/>
+                <w:szCs w:val="20"/>
+              </w:rPr>
+              <w:t>A</w:t>
+            </w:r>
+            <w:r>
+              <w:rPr>
+                <w:rFonts w:eastAsia="Times New Roman" w:cs="Times New Roman"/>
+                <w:color w:val="000000"/>
+                <w:sz w:val="18"/>
+                <w:szCs w:val="20"/>
+              </w:rPr>
+              <w:fldChar w:fldCharType="end"/>
+            </w:r>
+          </w:p>
+        </w:tc>
+        <w:tc>
+          <w:tcPr>
+            <w:tcW w:w="718" w:type="dxa"/>
             <w:gridSpan w:val="2"/>
             <w:vAlign w:val="center"/>
           </w:tcPr>
@@ -6749,7 +6825,7 @@
                 <w:sz w:val="18"/>
                 <w:szCs w:val="20"/>
               </w:rPr>
-              <w:instrText xml:space="preserve"> MERGEFIELD F69 </w:instrText>
+              <w:instrText xml:space="preserve"> MERGEFIELD F70 </w:instrText>
             </w:r>
             <w:r>
               <w:rPr>
@@ -6768,7 +6844,7 @@
                 <w:sz w:val="18"/>
                 <w:szCs w:val="20"/>
               </w:rPr>
-              <w:t>B+</w:t>
+              <w:t>4</w:t>
             </w:r>
             <w:r>
               <w:rPr>
@@ -6783,70 +6859,8 @@
         </w:tc>
         <w:tc>
           <w:tcPr>
-            <w:tcW w:w="990" w:type="dxa"/>
-            <w:vAlign w:val="center"/>
-          </w:tcPr>
-          <w:p>
-            <w:pPr>
-              <w:jc w:val="center"/>
-              <w:rPr>
-                <w:rFonts w:eastAsia="Times New Roman" w:cs="Times New Roman"/>
-                <w:color w:val="000000"/>
-                <w:sz w:val="18"/>
-                <w:szCs w:val="20"/>
-              </w:rPr>
-            </w:pPr>
-            <w:r>
-              <w:rPr>
-                <w:rFonts w:eastAsia="Times New Roman" w:cs="Times New Roman"/>
-                <w:color w:val="000000"/>
-                <w:sz w:val="18"/>
-                <w:szCs w:val="20"/>
-              </w:rPr>
-              <w:fldChar w:fldCharType="begin"/>
-            </w:r>
-            <w:r>
-              <w:rPr>
-                <w:rFonts w:eastAsia="Times New Roman" w:cs="Times New Roman"/>
-                <w:color w:val="000000"/>
-                <w:sz w:val="18"/>
-                <w:szCs w:val="20"/>
-              </w:rPr>
-              <w:instrText xml:space="preserve"> MERGEFIELD F70 </w:instrText>
-            </w:r>
-            <w:r>
-              <w:rPr>
-                <w:rFonts w:eastAsia="Times New Roman" w:cs="Times New Roman"/>
-                <w:color w:val="000000"/>
-                <w:sz w:val="18"/>
-                <w:szCs w:val="20"/>
-              </w:rPr>
-              <w:fldChar w:fldCharType="separate"/>
-            </w:r>
-            <w:r>
-              <w:rPr>
-                <w:rFonts w:eastAsia="Times New Roman" w:cs="Times New Roman"/>
-                <w:noProof/>
-                <w:color w:val="000000"/>
-                <w:sz w:val="18"/>
-                <w:szCs w:val="20"/>
-              </w:rPr>
-              <w:t>3.5</w:t>
-            </w:r>
-            <w:r>
-              <w:rPr>
-                <w:rFonts w:eastAsia="Times New Roman" w:cs="Times New Roman"/>
-                <w:color w:val="000000"/>
-                <w:sz w:val="18"/>
-                <w:szCs w:val="20"/>
-              </w:rPr>
-              <w:fldChar w:fldCharType="end"/>
-            </w:r>
-          </w:p>
-        </w:tc>
-        <w:tc>
-          <w:tcPr>
-            <w:tcW w:w="898" w:type="dxa"/>
+            <w:tcW w:w="1082" w:type="dxa"/>
+            <w:gridSpan w:val="2"/>
             <w:tcBorders>
               <w:right w:val="single" w:sz="18" w:space="0" w:color="auto"/>
             </w:tcBorders>
@@ -6896,7 +6910,7 @@
                 <w:sz w:val="18"/>
                 <w:szCs w:val="18"/>
               </w:rPr>
-              <w:t>7.00</w:t>
+              <w:t>8.00</w:t>
             </w:r>
             <w:r>
               <w:rPr>
@@ -7118,7 +7132,70 @@
         </w:tc>
         <w:tc>
           <w:tcPr>
-            <w:tcW w:w="992" w:type="dxa"/>
+            <w:tcW w:w="720" w:type="dxa"/>
+            <w:vAlign w:val="center"/>
+          </w:tcPr>
+          <w:p>
+            <w:pPr>
+              <w:jc w:val="center"/>
+              <w:rPr>
+                <w:rFonts w:eastAsia="Times New Roman" w:cs="Times New Roman"/>
+                <w:color w:val="000000"/>
+                <w:sz w:val="18"/>
+                <w:szCs w:val="20"/>
+              </w:rPr>
+            </w:pPr>
+            <w:r>
+              <w:rPr>
+                <w:rFonts w:eastAsia="Times New Roman" w:cs="Times New Roman"/>
+                <w:color w:val="000000"/>
+                <w:sz w:val="18"/>
+                <w:szCs w:val="20"/>
+              </w:rPr>
+              <w:fldChar w:fldCharType="begin"/>
+            </w:r>
+            <w:r>
+              <w:rPr>
+                <w:rFonts w:eastAsia="Times New Roman" w:cs="Times New Roman"/>
+                <w:color w:val="000000"/>
+                <w:sz w:val="18"/>
+                <w:szCs w:val="20"/>
+              </w:rPr>
+              <w:instrText xml:space="preserve"> MERGEFIELD F74 </w:instrText>
+            </w:r>
+            <w:r>
+              <w:rPr>
+                <w:rFonts w:eastAsia="Times New Roman" w:cs="Times New Roman"/>
+                <w:color w:val="000000"/>
+                <w:sz w:val="18"/>
+                <w:szCs w:val="20"/>
+              </w:rPr>
+              <w:fldChar w:fldCharType="separate"/>
+            </w:r>
+            <w:r>
+              <w:rPr>
+                <w:rFonts w:eastAsia="Times New Roman" w:cs="Times New Roman"/>
+                <w:noProof/>
+                <w:color w:val="000000"/>
+                <w:sz w:val="18"/>
+                <w:szCs w:val="20"/>
+              </w:rPr>
+              <w:t>A</w:t>
+            </w:r>
+            <w:r>
+              <w:rPr>
+                <w:rFonts w:eastAsia="Times New Roman" w:cs="Times New Roman"/>
+                <w:color w:val="000000"/>
+                <w:sz w:val="18"/>
+                <w:szCs w:val="20"/>
+              </w:rPr>
+              <w:fldChar w:fldCharType="end"/>
+            </w:r>
+          </w:p>
+        </w:tc>
+        <w:tc>
+          <w:tcPr>
+            <w:tcW w:w="718" w:type="dxa"/>
             <w:gridSpan w:val="2"/>
             <w:vAlign w:val="center"/>
           </w:tcPr>
@@ -7148,7 +7225,7 @@
                 <w:sz w:val="18"/>
                 <w:szCs w:val="20"/>
               </w:rPr>
-              <w:instrText xml:space="preserve"> MERGEFIELD F74 </w:instrText>
+              <w:instrText xml:space="preserve"> MERGEFIELD F75 </w:instrText>
             </w:r>
             <w:r>
               <w:rPr>
@@ -7167,7 +7244,7 @@
                 <w:sz w:val="18"/>
                 <w:szCs w:val="20"/>
               </w:rPr>
-              <w:t>A</w:t>
+              <w:t>4</w:t>
             </w:r>
             <w:r>
               <w:rPr>
@@ -7182,70 +7259,8 @@
         </w:tc>
         <w:tc>
           <w:tcPr>
-            <w:tcW w:w="990" w:type="dxa"/>
-            <w:vAlign w:val="center"/>
-          </w:tcPr>
-          <w:p>
-            <w:pPr>
-              <w:jc w:val="center"/>
-              <w:rPr>
-                <w:rFonts w:eastAsia="Times New Roman" w:cs="Times New Roman"/>
-                <w:color w:val="000000"/>
-                <w:sz w:val="18"/>
-                <w:szCs w:val="20"/>
-              </w:rPr>
-            </w:pPr>
-            <w:r>
-              <w:rPr>
-                <w:rFonts w:eastAsia="Times New Roman" w:cs="Times New Roman"/>
-                <w:color w:val="000000"/>
-                <w:sz w:val="18"/>
-                <w:szCs w:val="20"/>
-              </w:rPr>
-              <w:fldChar w:fldCharType="begin"/>
-            </w:r>
-            <w:r>
-              <w:rPr>
-                <w:rFonts w:eastAsia="Times New Roman" w:cs="Times New Roman"/>
-                <w:color w:val="000000"/>
-                <w:sz w:val="18"/>
-                <w:szCs w:val="20"/>
-              </w:rPr>
-              <w:instrText xml:space="preserve"> MERGEFIELD F75 </w:instrText>
-            </w:r>
-            <w:r>
-              <w:rPr>
-                <w:rFonts w:eastAsia="Times New Roman" w:cs="Times New Roman"/>
-                <w:color w:val="000000"/>
-                <w:sz w:val="18"/>
-                <w:szCs w:val="20"/>
-              </w:rPr>
-              <w:fldChar w:fldCharType="separate"/>
-            </w:r>
-            <w:r>
-              <w:rPr>
-                <w:rFonts w:eastAsia="Times New Roman" w:cs="Times New Roman"/>
-                <w:noProof/>
-                <w:color w:val="000000"/>
-                <w:sz w:val="18"/>
-                <w:szCs w:val="20"/>
-              </w:rPr>
-              <w:t>4</w:t>
-            </w:r>
-            <w:r>
-              <w:rPr>
-                <w:rFonts w:eastAsia="Times New Roman" w:cs="Times New Roman"/>
-                <w:color w:val="000000"/>
-                <w:sz w:val="18"/>
-                <w:szCs w:val="20"/>
-              </w:rPr>
-              <w:fldChar w:fldCharType="end"/>
-            </w:r>
-          </w:p>
-        </w:tc>
-        <w:tc>
-          <w:tcPr>
-            <w:tcW w:w="898" w:type="dxa"/>
+            <w:tcW w:w="1082" w:type="dxa"/>
+            <w:gridSpan w:val="2"/>
             <w:tcBorders>
               <w:right w:val="single" w:sz="18" w:space="0" w:color="auto"/>
             </w:tcBorders>
@@ -7627,7 +7642,70 @@
         </w:tc>
         <w:tc>
           <w:tcPr>
-            <w:tcW w:w="992" w:type="dxa"/>
+            <w:tcW w:w="720" w:type="dxa"/>
+            <w:vAlign w:val="center"/>
+          </w:tcPr>
+          <w:p>
+            <w:pPr>
+              <w:jc w:val="center"/>
+              <w:rPr>
+                <w:rFonts w:eastAsia="Times New Roman" w:cs="Times New Roman"/>
+                <w:color w:val="000000"/>
+                <w:sz w:val="18"/>
+                <w:szCs w:val="20"/>
+              </w:rPr>
+            </w:pPr>
+            <w:r>
+              <w:rPr>
+                <w:rFonts w:eastAsia="Times New Roman" w:cs="Times New Roman"/>
+                <w:color w:val="000000"/>
+                <w:sz w:val="18"/>
+                <w:szCs w:val="20"/>
+              </w:rPr>
+              <w:fldChar w:fldCharType="begin"/>
+            </w:r>
+            <w:r>
+              <w:rPr>
+                <w:rFonts w:eastAsia="Times New Roman" w:cs="Times New Roman"/>
+                <w:color w:val="000000"/>
+                <w:sz w:val="18"/>
+                <w:szCs w:val="20"/>
+              </w:rPr>
+              <w:instrText xml:space="preserve"> MERGEFIELD F79 </w:instrText>
+            </w:r>
+            <w:r>
+              <w:rPr>
+                <w:rFonts w:eastAsia="Times New Roman" w:cs="Times New Roman"/>
+                <w:color w:val="000000"/>
+                <w:sz w:val="18"/>
+                <w:szCs w:val="20"/>
+              </w:rPr>
+              <w:fldChar w:fldCharType="separate"/>
+            </w:r>
+            <w:r>
+              <w:rPr>
+                <w:rFonts w:eastAsia="Times New Roman" w:cs="Times New Roman"/>
+                <w:noProof/>
+                <w:color w:val="000000"/>
+                <w:sz w:val="18"/>
+                <w:szCs w:val="20"/>
+              </w:rPr>
+              <w:t>B+</w:t>
+            </w:r>
+            <w:r>
+              <w:rPr>
+                <w:rFonts w:eastAsia="Times New Roman" w:cs="Times New Roman"/>
+                <w:color w:val="000000"/>
+                <w:sz w:val="18"/>
+                <w:szCs w:val="20"/>
+              </w:rPr>
+              <w:fldChar w:fldCharType="end"/>
+            </w:r>
+          </w:p>
+        </w:tc>
+        <w:tc>
+          <w:tcPr>
+            <w:tcW w:w="718" w:type="dxa"/>
             <w:gridSpan w:val="2"/>
             <w:vAlign w:val="center"/>
           </w:tcPr>
@@ -7657,7 +7735,7 @@
                 <w:sz w:val="18"/>
                 <w:szCs w:val="20"/>
               </w:rPr>
-              <w:instrText xml:space="preserve"> MERGEFIELD F79 </w:instrText>
+              <w:instrText xml:space="preserve"> MERGEFIELD F80 </w:instrText>
             </w:r>
             <w:r>
               <w:rPr>
@@ -7676,7 +7754,7 @@
                 <w:sz w:val="18"/>
                 <w:szCs w:val="20"/>
               </w:rPr>
-              <w:t>B+</w:t>
+              <w:t>3.5</w:t>
             </w:r>
             <w:r>
               <w:rPr>
@@ -7691,70 +7769,8 @@
         </w:tc>
         <w:tc>
           <w:tcPr>
-            <w:tcW w:w="990" w:type="dxa"/>
-            <w:vAlign w:val="center"/>
-          </w:tcPr>
-          <w:p>
-            <w:pPr>
-              <w:jc w:val="center"/>
-              <w:rPr>
-                <w:rFonts w:eastAsia="Times New Roman" w:cs="Times New Roman"/>
-                <w:color w:val="000000"/>
-                <w:sz w:val="18"/>
-                <w:szCs w:val="20"/>
-              </w:rPr>
-            </w:pPr>
-            <w:r>
-              <w:rPr>
-                <w:rFonts w:eastAsia="Times New Roman" w:cs="Times New Roman"/>
-                <w:color w:val="000000"/>
-                <w:sz w:val="18"/>
-                <w:szCs w:val="20"/>
-              </w:rPr>
-              <w:fldChar w:fldCharType="begin"/>
-            </w:r>
-            <w:r>
-              <w:rPr>
-                <w:rFonts w:eastAsia="Times New Roman" w:cs="Times New Roman"/>
-                <w:color w:val="000000"/>
-                <w:sz w:val="18"/>
-                <w:szCs w:val="20"/>
-              </w:rPr>
-              <w:instrText xml:space="preserve"> MERGEFIELD F80 </w:instrText>
-            </w:r>
-            <w:r>
-              <w:rPr>
-                <w:rFonts w:eastAsia="Times New Roman" w:cs="Times New Roman"/>
-                <w:color w:val="000000"/>
-                <w:sz w:val="18"/>
-                <w:szCs w:val="20"/>
-              </w:rPr>
-              <w:fldChar w:fldCharType="separate"/>
-            </w:r>
-            <w:r>
-              <w:rPr>
-                <w:rFonts w:eastAsia="Times New Roman" w:cs="Times New Roman"/>
-                <w:noProof/>
-                <w:color w:val="000000"/>
-                <w:sz w:val="18"/>
-                <w:szCs w:val="20"/>
-              </w:rPr>
-              <w:t>3.5</w:t>
-            </w:r>
-            <w:r>
-              <w:rPr>
-                <w:rFonts w:eastAsia="Times New Roman" w:cs="Times New Roman"/>
-                <w:color w:val="000000"/>
-                <w:sz w:val="18"/>
-                <w:szCs w:val="20"/>
-              </w:rPr>
-              <w:fldChar w:fldCharType="end"/>
-            </w:r>
-          </w:p>
-        </w:tc>
-        <w:tc>
-          <w:tcPr>
-            <w:tcW w:w="898" w:type="dxa"/>
+            <w:tcW w:w="1082" w:type="dxa"/>
+            <w:gridSpan w:val="2"/>
             <w:tcBorders>
               <w:right w:val="single" w:sz="18" w:space="0" w:color="auto"/>
             </w:tcBorders>
@@ -8005,7 +8021,69 @@
         </w:tc>
         <w:tc>
           <w:tcPr>
-            <w:tcW w:w="992" w:type="dxa"/>
+            <w:tcW w:w="720" w:type="dxa"/>
+            <w:vAlign w:val="center"/>
+          </w:tcPr>
+          <w:p>
+            <w:pPr>
+              <w:jc w:val="center"/>
+              <w:rPr>
+                <w:rFonts w:cs="Times New Roman"/>
+                <w:noProof/>
+                <w:sz w:val="18"/>
+                <w:szCs w:val="18"/>
+              </w:rPr>
+            </w:pPr>
+            <w:r>
+              <w:rPr>
+                <w:rFonts w:cs="Times New Roman"/>
+                <w:noProof/>
+                <w:sz w:val="18"/>
+                <w:szCs w:val="18"/>
+              </w:rPr>
+              <w:fldChar w:fldCharType="begin"/>
+            </w:r>
+            <w:r>
+              <w:rPr>
+                <w:rFonts w:cs="Times New Roman"/>
+                <w:noProof/>
+                <w:sz w:val="18"/>
+                <w:szCs w:val="18"/>
+              </w:rPr>
+              <w:instrText xml:space="preserve"> MERGEFIELD F84 </w:instrText>
+            </w:r>
+            <w:r>
+              <w:rPr>
+                <w:rFonts w:cs="Times New Roman"/>
+                <w:noProof/>
+                <w:sz w:val="18"/>
+                <w:szCs w:val="18"/>
+              </w:rPr>
+              <w:fldChar w:fldCharType="separate"/>
+            </w:r>
+            <w:r>
+              <w:rPr>
+                <w:rFonts w:cs="Times New Roman"/>
+                <w:noProof/>
+                <w:sz w:val="18"/>
+                <w:szCs w:val="18"/>
+              </w:rPr>
+              <w:t>A</w:t>
+            </w:r>
+            <w:r>
+              <w:rPr>
+                <w:rFonts w:cs="Times New Roman"/>
+                <w:noProof/>
+                <w:sz w:val="18"/>
+                <w:szCs w:val="18"/>
+              </w:rPr>
+              <w:fldChar w:fldCharType="end"/>
+            </w:r>
+          </w:p>
+        </w:tc>
+        <w:tc>
+          <w:tcPr>
+            <w:tcW w:w="718" w:type="dxa"/>
             <w:gridSpan w:val="2"/>
             <w:vAlign w:val="center"/>
           </w:tcPr>
@@ -8035,7 +8113,7 @@
                 <w:sz w:val="18"/>
                 <w:szCs w:val="18"/>
               </w:rPr>
-              <w:instrText xml:space="preserve"> MERGEFIELD F84 </w:instrText>
+              <w:instrText xml:space="preserve"> MERGEFIELD F85 </w:instrText>
             </w:r>
             <w:r>
               <w:rPr>
@@ -8053,7 +8131,7 @@
                 <w:sz w:val="18"/>
                 <w:szCs w:val="18"/>
               </w:rPr>
-              <w:t>A</w:t>
+              <w:t>4</w:t>
             </w:r>
             <w:r>
               <w:rPr>
@@ -8068,69 +8146,8 @@
         </w:tc>
         <w:tc>
           <w:tcPr>
-            <w:tcW w:w="990" w:type="dxa"/>
-            <w:vAlign w:val="center"/>
-          </w:tcPr>
-          <w:p>
-            <w:pPr>
-              <w:jc w:val="center"/>
-              <w:rPr>
-                <w:rFonts w:cs="Times New Roman"/>
-                <w:noProof/>
-                <w:sz w:val="18"/>
-                <w:szCs w:val="18"/>
-              </w:rPr>
-            </w:pPr>
-            <w:r>
-              <w:rPr>
-                <w:rFonts w:cs="Times New Roman"/>
-                <w:noProof/>
-                <w:sz w:val="18"/>
-                <w:szCs w:val="18"/>
-              </w:rPr>
-              <w:fldChar w:fldCharType="begin"/>
-            </w:r>
-            <w:r>
-              <w:rPr>
-                <w:rFonts w:cs="Times New Roman"/>
-                <w:noProof/>
-                <w:sz w:val="18"/>
-                <w:szCs w:val="18"/>
-              </w:rPr>
-              <w:instrText xml:space="preserve"> MERGEFIELD F85 </w:instrText>
-            </w:r>
-            <w:r>
-              <w:rPr>
-                <w:rFonts w:cs="Times New Roman"/>
-                <w:noProof/>
-                <w:sz w:val="18"/>
-                <w:szCs w:val="18"/>
-              </w:rPr>
-              <w:fldChar w:fldCharType="separate"/>
-            </w:r>
-            <w:r>
-              <w:rPr>
-                <w:rFonts w:cs="Times New Roman"/>
-                <w:noProof/>
-                <w:sz w:val="18"/>
-                <w:szCs w:val="18"/>
-              </w:rPr>
-              <w:t>4</w:t>
-            </w:r>
-            <w:r>
-              <w:rPr>
-                <w:rFonts w:cs="Times New Roman"/>
-                <w:noProof/>
-                <w:sz w:val="18"/>
-                <w:szCs w:val="18"/>
-              </w:rPr>
-              <w:fldChar w:fldCharType="end"/>
-            </w:r>
-          </w:p>
-        </w:tc>
-        <w:tc>
-          <w:tcPr>
-            <w:tcW w:w="898" w:type="dxa"/>
+            <w:tcW w:w="1082" w:type="dxa"/>
+            <w:gridSpan w:val="2"/>
             <w:tcBorders>
               <w:right w:val="single" w:sz="18" w:space="0" w:color="auto"/>
             </w:tcBorders>
@@ -8382,7 +8399,69 @@
         </w:tc>
         <w:tc>
           <w:tcPr>
-            <w:tcW w:w="992" w:type="dxa"/>
+            <w:tcW w:w="720" w:type="dxa"/>
+            <w:vAlign w:val="center"/>
+          </w:tcPr>
+          <w:p>
+            <w:pPr>
+              <w:jc w:val="center"/>
+              <w:rPr>
+                <w:rFonts w:cs="Times New Roman"/>
+                <w:noProof/>
+                <w:sz w:val="18"/>
+                <w:szCs w:val="18"/>
+              </w:rPr>
+            </w:pPr>
+            <w:r>
+              <w:rPr>
+                <w:rFonts w:cs="Times New Roman"/>
+                <w:noProof/>
+                <w:sz w:val="18"/>
+                <w:szCs w:val="18"/>
+              </w:rPr>
+              <w:fldChar w:fldCharType="begin"/>
+            </w:r>
+            <w:r>
+              <w:rPr>
+                <w:rFonts w:cs="Times New Roman"/>
+                <w:noProof/>
+                <w:sz w:val="18"/>
+                <w:szCs w:val="18"/>
+              </w:rPr>
+              <w:instrText xml:space="preserve"> MERGEFIELD F89 </w:instrText>
+            </w:r>
+            <w:r>
+              <w:rPr>
+                <w:rFonts w:cs="Times New Roman"/>
+                <w:noProof/>
+                <w:sz w:val="18"/>
+                <w:szCs w:val="18"/>
+              </w:rPr>
+              <w:fldChar w:fldCharType="separate"/>
+            </w:r>
+            <w:r>
+              <w:rPr>
+                <w:rFonts w:cs="Times New Roman"/>
+                <w:noProof/>
+                <w:sz w:val="18"/>
+                <w:szCs w:val="18"/>
+              </w:rPr>
+              <w:t>B+</w:t>
+            </w:r>
+            <w:r>
+              <w:rPr>
+                <w:rFonts w:cs="Times New Roman"/>
+                <w:noProof/>
+                <w:sz w:val="18"/>
+                <w:szCs w:val="18"/>
+              </w:rPr>
+              <w:fldChar w:fldCharType="end"/>
+            </w:r>
+          </w:p>
+        </w:tc>
+        <w:tc>
+          <w:tcPr>
+            <w:tcW w:w="718" w:type="dxa"/>
             <w:gridSpan w:val="2"/>
             <w:vAlign w:val="center"/>
           </w:tcPr>
@@ -8412,7 +8491,7 @@
                 <w:sz w:val="18"/>
                 <w:szCs w:val="18"/>
               </w:rPr>
-              <w:instrText xml:space="preserve"> MERGEFIELD F89 </w:instrText>
+              <w:instrText xml:space="preserve"> MERGEFIELD F90 </w:instrText>
             </w:r>
             <w:r>
               <w:rPr>
@@ -8430,7 +8509,7 @@
                 <w:sz w:val="18"/>
                 <w:szCs w:val="18"/>
               </w:rPr>
-              <w:t>B</w:t>
+              <w:t>3.5</w:t>
             </w:r>
             <w:r>
               <w:rPr>
@@ -8445,69 +8524,8 @@
         </w:tc>
         <w:tc>
           <w:tcPr>
-            <w:tcW w:w="990" w:type="dxa"/>
-            <w:vAlign w:val="center"/>
-          </w:tcPr>
-          <w:p>
-            <w:pPr>
-              <w:jc w:val="center"/>
-              <w:rPr>
-                <w:rFonts w:cs="Times New Roman"/>
-                <w:noProof/>
-                <w:sz w:val="18"/>
-                <w:szCs w:val="18"/>
-              </w:rPr>
-            </w:pPr>
-            <w:r>
-              <w:rPr>
-                <w:rFonts w:cs="Times New Roman"/>
-                <w:noProof/>
-                <w:sz w:val="18"/>
-                <w:szCs w:val="18"/>
-              </w:rPr>
-              <w:fldChar w:fldCharType="begin"/>
-            </w:r>
-            <w:r>
-              <w:rPr>
-                <w:rFonts w:cs="Times New Roman"/>
-                <w:noProof/>
-                <w:sz w:val="18"/>
-                <w:szCs w:val="18"/>
-              </w:rPr>
-              <w:instrText xml:space="preserve"> MERGEFIELD F90 </w:instrText>
-            </w:r>
-            <w:r>
-              <w:rPr>
-                <w:rFonts w:cs="Times New Roman"/>
-                <w:noProof/>
-                <w:sz w:val="18"/>
-                <w:szCs w:val="18"/>
-              </w:rPr>
-              <w:fldChar w:fldCharType="separate"/>
-            </w:r>
-            <w:r>
-              <w:rPr>
-                <w:rFonts w:cs="Times New Roman"/>
-                <w:noProof/>
-                <w:sz w:val="18"/>
-                <w:szCs w:val="18"/>
-              </w:rPr>
-              <w:t>3</w:t>
-            </w:r>
-            <w:r>
-              <w:rPr>
-                <w:rFonts w:cs="Times New Roman"/>
-                <w:noProof/>
-                <w:sz w:val="18"/>
-                <w:szCs w:val="18"/>
-              </w:rPr>
-              <w:fldChar w:fldCharType="end"/>
-            </w:r>
-          </w:p>
-        </w:tc>
-        <w:tc>
-          <w:tcPr>
-            <w:tcW w:w="898" w:type="dxa"/>
+            <w:tcW w:w="1082" w:type="dxa"/>
+            <w:gridSpan w:val="2"/>
             <w:tcBorders>
               <w:right w:val="single" w:sz="18" w:space="0" w:color="auto"/>
             </w:tcBorders>
@@ -8557,7 +8575,7 @@
                 <w:sz w:val="18"/>
                 <w:szCs w:val="18"/>
               </w:rPr>
-              <w:t>6.00</w:t>
+              <w:t>7.00</w:t>
             </w:r>
             <w:r>
               <w:rPr>
@@ -8768,7 +8786,69 @@
         </w:tc>
         <w:tc>
           <w:tcPr>
-            <w:tcW w:w="992" w:type="dxa"/>
+            <w:tcW w:w="720" w:type="dxa"/>
+            <w:vAlign w:val="center"/>
+          </w:tcPr>
+          <w:p>
+            <w:pPr>
+              <w:jc w:val="center"/>
+              <w:rPr>
+                <w:rFonts w:cs="Times New Roman"/>
+                <w:noProof/>
+                <w:sz w:val="18"/>
+                <w:szCs w:val="18"/>
+              </w:rPr>
+            </w:pPr>
+            <w:r>
+              <w:rPr>
+                <w:rFonts w:cs="Times New Roman"/>
+                <w:noProof/>
+                <w:sz w:val="18"/>
+                <w:szCs w:val="18"/>
+              </w:rPr>
+              <w:fldChar w:fldCharType="begin"/>
+            </w:r>
+            <w:r>
+              <w:rPr>
+                <w:rFonts w:cs="Times New Roman"/>
+                <w:noProof/>
+                <w:sz w:val="18"/>
+                <w:szCs w:val="18"/>
+              </w:rPr>
+              <w:instrText xml:space="preserve"> MERGEFIELD F94 </w:instrText>
+            </w:r>
+            <w:r>
+              <w:rPr>
+                <w:rFonts w:cs="Times New Roman"/>
+                <w:noProof/>
+                <w:sz w:val="18"/>
+                <w:szCs w:val="18"/>
+              </w:rPr>
+              <w:fldChar w:fldCharType="separate"/>
+            </w:r>
+            <w:r>
+              <w:rPr>
+                <w:rFonts w:cs="Times New Roman"/>
+                <w:noProof/>
+                <w:sz w:val="18"/>
+                <w:szCs w:val="18"/>
+              </w:rPr>
+              <w:t>B+</w:t>
+            </w:r>
+            <w:r>
+              <w:rPr>
+                <w:rFonts w:cs="Times New Roman"/>
+                <w:noProof/>
+                <w:sz w:val="18"/>
+                <w:szCs w:val="18"/>
+              </w:rPr>
+              <w:fldChar w:fldCharType="end"/>
+            </w:r>
+          </w:p>
+        </w:tc>
+        <w:tc>
+          <w:tcPr>
+            <w:tcW w:w="718" w:type="dxa"/>
             <w:gridSpan w:val="2"/>
             <w:vAlign w:val="center"/>
           </w:tcPr>
@@ -8798,7 +8878,7 @@
                 <w:sz w:val="18"/>
                 <w:szCs w:val="18"/>
               </w:rPr>
-              <w:instrText xml:space="preserve"> MERGEFIELD F94 </w:instrText>
+              <w:instrText xml:space="preserve"> MERGEFIELD F95 </w:instrText>
             </w:r>
             <w:r>
               <w:rPr>
@@ -8816,7 +8896,7 @@
                 <w:sz w:val="18"/>
                 <w:szCs w:val="18"/>
               </w:rPr>
-              <w:t>B+</w:t>
+              <w:t>3.5</w:t>
             </w:r>
             <w:r>
               <w:rPr>
@@ -8831,69 +8911,8 @@
         </w:tc>
         <w:tc>
           <w:tcPr>
-            <w:tcW w:w="990" w:type="dxa"/>
-            <w:vAlign w:val="center"/>
-          </w:tcPr>
-          <w:p>
-            <w:pPr>
-              <w:jc w:val="center"/>
-              <w:rPr>
-                <w:rFonts w:cs="Times New Roman"/>
-                <w:noProof/>
-                <w:sz w:val="18"/>
-                <w:szCs w:val="18"/>
-              </w:rPr>
-            </w:pPr>
-            <w:r>
-              <w:rPr>
-                <w:rFonts w:cs="Times New Roman"/>
-                <w:noProof/>
-                <w:sz w:val="18"/>
-                <w:szCs w:val="18"/>
-              </w:rPr>
-              <w:fldChar w:fldCharType="begin"/>
-            </w:r>
-            <w:r>
-              <w:rPr>
-                <w:rFonts w:cs="Times New Roman"/>
-                <w:noProof/>
-                <w:sz w:val="18"/>
-                <w:szCs w:val="18"/>
-              </w:rPr>
-              <w:instrText xml:space="preserve"> MERGEFIELD F95 </w:instrText>
-            </w:r>
-            <w:r>
-              <w:rPr>
-                <w:rFonts w:cs="Times New Roman"/>
-                <w:noProof/>
-                <w:sz w:val="18"/>
-                <w:szCs w:val="18"/>
-              </w:rPr>
-              <w:fldChar w:fldCharType="separate"/>
-            </w:r>
-            <w:r>
-              <w:rPr>
-                <w:rFonts w:cs="Times New Roman"/>
-                <w:noProof/>
-                <w:sz w:val="18"/>
-                <w:szCs w:val="18"/>
-              </w:rPr>
-              <w:t>3.5</w:t>
-            </w:r>
-            <w:r>
-              <w:rPr>
-                <w:rFonts w:cs="Times New Roman"/>
-                <w:noProof/>
-                <w:sz w:val="18"/>
-                <w:szCs w:val="18"/>
-              </w:rPr>
-              <w:fldChar w:fldCharType="end"/>
-            </w:r>
-          </w:p>
-        </w:tc>
-        <w:tc>
-          <w:tcPr>
-            <w:tcW w:w="898" w:type="dxa"/>
+            <w:tcW w:w="1082" w:type="dxa"/>
+            <w:gridSpan w:val="2"/>
             <w:tcBorders>
               <w:right w:val="single" w:sz="18" w:space="0" w:color="auto"/>
             </w:tcBorders>
@@ -9157,7 +9176,69 @@
         </w:tc>
         <w:tc>
           <w:tcPr>
-            <w:tcW w:w="992" w:type="dxa"/>
+            <w:tcW w:w="720" w:type="dxa"/>
+            <w:vAlign w:val="center"/>
+          </w:tcPr>
+          <w:p>
+            <w:pPr>
+              <w:jc w:val="center"/>
+              <w:rPr>
+                <w:rFonts w:cs="Times New Roman"/>
+                <w:noProof/>
+                <w:sz w:val="18"/>
+                <w:szCs w:val="18"/>
+              </w:rPr>
+            </w:pPr>
+            <w:r>
+              <w:rPr>
+                <w:rFonts w:cs="Times New Roman"/>
+                <w:noProof/>
+                <w:sz w:val="18"/>
+                <w:szCs w:val="18"/>
+              </w:rPr>
+              <w:fldChar w:fldCharType="begin"/>
+            </w:r>
+            <w:r>
+              <w:rPr>
+                <w:rFonts w:cs="Times New Roman"/>
+                <w:noProof/>
+                <w:sz w:val="18"/>
+                <w:szCs w:val="18"/>
+              </w:rPr>
+              <w:instrText xml:space="preserve"> MERGEFIELD F99 </w:instrText>
+            </w:r>
+            <w:r>
+              <w:rPr>
+                <w:rFonts w:cs="Times New Roman"/>
+                <w:noProof/>
+                <w:sz w:val="18"/>
+                <w:szCs w:val="18"/>
+              </w:rPr>
+              <w:fldChar w:fldCharType="separate"/>
+            </w:r>
+            <w:r>
+              <w:rPr>
+                <w:rFonts w:cs="Times New Roman"/>
+                <w:noProof/>
+                <w:sz w:val="18"/>
+                <w:szCs w:val="18"/>
+              </w:rPr>
+              <w:t>A</w:t>
+            </w:r>
+            <w:r>
+              <w:rPr>
+                <w:rFonts w:cs="Times New Roman"/>
+                <w:noProof/>
+                <w:sz w:val="18"/>
+                <w:szCs w:val="18"/>
+              </w:rPr>
+              <w:fldChar w:fldCharType="end"/>
+            </w:r>
+          </w:p>
+        </w:tc>
+        <w:tc>
+          <w:tcPr>
+            <w:tcW w:w="718" w:type="dxa"/>
             <w:gridSpan w:val="2"/>
             <w:vAlign w:val="center"/>
           </w:tcPr>
@@ -9187,7 +9268,7 @@
                 <w:sz w:val="18"/>
                 <w:szCs w:val="18"/>
               </w:rPr>
-              <w:instrText xml:space="preserve"> MERGEFIELD F99 </w:instrText>
+              <w:instrText xml:space="preserve"> MERGEFIELD F100 </w:instrText>
             </w:r>
             <w:r>
               <w:rPr>
@@ -9205,7 +9286,7 @@
                 <w:sz w:val="18"/>
                 <w:szCs w:val="18"/>
               </w:rPr>
-              <w:t>B</w:t>
+              <w:t>4</w:t>
             </w:r>
             <w:r>
               <w:rPr>
@@ -9220,69 +9301,8 @@
         </w:tc>
         <w:tc>
           <w:tcPr>
-            <w:tcW w:w="990" w:type="dxa"/>
-            <w:vAlign w:val="center"/>
-          </w:tcPr>
-          <w:p>
-            <w:pPr>
-              <w:jc w:val="center"/>
-              <w:rPr>
-                <w:rFonts w:cs="Times New Roman"/>
-                <w:noProof/>
-                <w:sz w:val="18"/>
-                <w:szCs w:val="18"/>
-              </w:rPr>
-            </w:pPr>
-            <w:r>
-              <w:rPr>
-                <w:rFonts w:cs="Times New Roman"/>
-                <w:noProof/>
-                <w:sz w:val="18"/>
-                <w:szCs w:val="18"/>
-              </w:rPr>
-              <w:fldChar w:fldCharType="begin"/>
-            </w:r>
-            <w:r>
-              <w:rPr>
-                <w:rFonts w:cs="Times New Roman"/>
-                <w:noProof/>
-                <w:sz w:val="18"/>
-                <w:szCs w:val="18"/>
-              </w:rPr>
-              <w:instrText xml:space="preserve"> MERGEFIELD F100 </w:instrText>
-            </w:r>
-            <w:r>
-              <w:rPr>
-                <w:rFonts w:cs="Times New Roman"/>
-                <w:noProof/>
-                <w:sz w:val="18"/>
-                <w:szCs w:val="18"/>
-              </w:rPr>
-              <w:fldChar w:fldCharType="separate"/>
-            </w:r>
-            <w:r>
-              <w:rPr>
-                <w:rFonts w:cs="Times New Roman"/>
-                <w:noProof/>
-                <w:sz w:val="18"/>
-                <w:szCs w:val="18"/>
-              </w:rPr>
-              <w:t>3</w:t>
-            </w:r>
-            <w:r>
-              <w:rPr>
-                <w:rFonts w:cs="Times New Roman"/>
-                <w:noProof/>
-                <w:sz w:val="18"/>
-                <w:szCs w:val="18"/>
-              </w:rPr>
-              <w:fldChar w:fldCharType="end"/>
-            </w:r>
-          </w:p>
-        </w:tc>
-        <w:tc>
-          <w:tcPr>
-            <w:tcW w:w="898" w:type="dxa"/>
+            <w:tcW w:w="1082" w:type="dxa"/>
+            <w:gridSpan w:val="2"/>
             <w:tcBorders>
               <w:right w:val="single" w:sz="18" w:space="0" w:color="auto"/>
             </w:tcBorders>
@@ -9332,7 +9352,7 @@
                 <w:sz w:val="18"/>
                 <w:szCs w:val="18"/>
               </w:rPr>
-              <w:t>6.00</w:t>
+              <w:t>8.00</w:t>
             </w:r>
             <w:r>
               <w:rPr>
@@ -9511,7 +9531,69 @@
         </w:tc>
         <w:tc>
           <w:tcPr>
-            <w:tcW w:w="992" w:type="dxa"/>
+            <w:tcW w:w="720" w:type="dxa"/>
+            <w:vAlign w:val="center"/>
+          </w:tcPr>
+          <w:p>
+            <w:pPr>
+              <w:jc w:val="center"/>
+              <w:rPr>
+                <w:rFonts w:cs="Times New Roman"/>
+                <w:noProof/>
+                <w:sz w:val="18"/>
+                <w:szCs w:val="18"/>
+              </w:rPr>
+            </w:pPr>
+            <w:r>
+              <w:rPr>
+                <w:rFonts w:cs="Times New Roman"/>
+                <w:noProof/>
+                <w:sz w:val="18"/>
+                <w:szCs w:val="18"/>
+              </w:rPr>
+              <w:fldChar w:fldCharType="begin"/>
+            </w:r>
+            <w:r>
+              <w:rPr>
+                <w:rFonts w:cs="Times New Roman"/>
+                <w:noProof/>
+                <w:sz w:val="18"/>
+                <w:szCs w:val="18"/>
+              </w:rPr>
+              <w:instrText xml:space="preserve"> MERGEFIELD F104 </w:instrText>
+            </w:r>
+            <w:r>
+              <w:rPr>
+                <w:rFonts w:cs="Times New Roman"/>
+                <w:noProof/>
+                <w:sz w:val="18"/>
+                <w:szCs w:val="18"/>
+              </w:rPr>
+              <w:fldChar w:fldCharType="separate"/>
+            </w:r>
+            <w:r>
+              <w:rPr>
+                <w:rFonts w:cs="Times New Roman"/>
+                <w:noProof/>
+                <w:sz w:val="18"/>
+                <w:szCs w:val="18"/>
+              </w:rPr>
+              <w:t>B</w:t>
+            </w:r>
+            <w:r>
+              <w:rPr>
+                <w:rFonts w:cs="Times New Roman"/>
+                <w:noProof/>
+                <w:sz w:val="18"/>
+                <w:szCs w:val="18"/>
+              </w:rPr>
+              <w:fldChar w:fldCharType="end"/>
+            </w:r>
+          </w:p>
+        </w:tc>
+        <w:tc>
+          <w:tcPr>
+            <w:tcW w:w="718" w:type="dxa"/>
             <w:gridSpan w:val="2"/>
             <w:vAlign w:val="center"/>
           </w:tcPr>
@@ -9541,7 +9623,7 @@
                 <w:sz w:val="18"/>
                 <w:szCs w:val="18"/>
               </w:rPr>
-              <w:instrText xml:space="preserve"> MERGEFIELD F104 </w:instrText>
+              <w:instrText xml:space="preserve"> MERGEFIELD F105 </w:instrText>
             </w:r>
             <w:r>
               <w:rPr>
@@ -9559,7 +9641,7 @@
                 <w:sz w:val="18"/>
                 <w:szCs w:val="18"/>
               </w:rPr>
-              <w:t>B+</w:t>
+              <w:t>3</w:t>
             </w:r>
             <w:r>
               <w:rPr>
@@ -9574,69 +9656,8 @@
         </w:tc>
         <w:tc>
           <w:tcPr>
-            <w:tcW w:w="990" w:type="dxa"/>
-            <w:vAlign w:val="center"/>
-          </w:tcPr>
-          <w:p>
-            <w:pPr>
-              <w:jc w:val="center"/>
-              <w:rPr>
-                <w:rFonts w:cs="Times New Roman"/>
-                <w:noProof/>
-                <w:sz w:val="18"/>
-                <w:szCs w:val="18"/>
-              </w:rPr>
-            </w:pPr>
-            <w:r>
-              <w:rPr>
-                <w:rFonts w:cs="Times New Roman"/>
-                <w:noProof/>
-                <w:sz w:val="18"/>
-                <w:szCs w:val="18"/>
-              </w:rPr>
-              <w:fldChar w:fldCharType="begin"/>
-            </w:r>
-            <w:r>
-              <w:rPr>
-                <w:rFonts w:cs="Times New Roman"/>
-                <w:noProof/>
-                <w:sz w:val="18"/>
-                <w:szCs w:val="18"/>
-              </w:rPr>
-              <w:instrText xml:space="preserve"> MERGEFIELD F105 </w:instrText>
-            </w:r>
-            <w:r>
-              <w:rPr>
-                <w:rFonts w:cs="Times New Roman"/>
-                <w:noProof/>
-                <w:sz w:val="18"/>
-                <w:szCs w:val="18"/>
-              </w:rPr>
-              <w:fldChar w:fldCharType="separate"/>
-            </w:r>
-            <w:r>
-              <w:rPr>
-                <w:rFonts w:cs="Times New Roman"/>
-                <w:noProof/>
-                <w:sz w:val="18"/>
-                <w:szCs w:val="18"/>
-              </w:rPr>
-              <w:t>3.5</w:t>
-            </w:r>
-            <w:r>
-              <w:rPr>
-                <w:rFonts w:cs="Times New Roman"/>
-                <w:noProof/>
-                <w:sz w:val="18"/>
-                <w:szCs w:val="18"/>
-              </w:rPr>
-              <w:fldChar w:fldCharType="end"/>
-            </w:r>
-          </w:p>
-        </w:tc>
-        <w:tc>
-          <w:tcPr>
-            <w:tcW w:w="898" w:type="dxa"/>
+            <w:tcW w:w="1082" w:type="dxa"/>
+            <w:gridSpan w:val="2"/>
             <w:tcBorders>
               <w:right w:val="single" w:sz="18" w:space="0" w:color="auto"/>
             </w:tcBorders>
@@ -9686,7 +9707,7 @@
                 <w:sz w:val="18"/>
                 <w:szCs w:val="18"/>
               </w:rPr>
-              <w:t>7.0</w:t>
+              <w:t>6.0</w:t>
             </w:r>
             <w:r>
               <w:rPr>
@@ -9876,7 +9897,69 @@
         </w:tc>
         <w:tc>
           <w:tcPr>
-            <w:tcW w:w="992" w:type="dxa"/>
+            <w:tcW w:w="720" w:type="dxa"/>
+            <w:vAlign w:val="center"/>
+          </w:tcPr>
+          <w:p>
+            <w:pPr>
+              <w:jc w:val="center"/>
+              <w:rPr>
+                <w:rFonts w:cs="Times New Roman"/>
+                <w:noProof/>
+                <w:sz w:val="18"/>
+                <w:szCs w:val="18"/>
+              </w:rPr>
+            </w:pPr>
+            <w:r>
+              <w:rPr>
+                <w:rFonts w:cs="Times New Roman"/>
+                <w:noProof/>
+                <w:sz w:val="18"/>
+                <w:szCs w:val="18"/>
+              </w:rPr>
+              <w:fldChar w:fldCharType="begin"/>
+            </w:r>
+            <w:r>
+              <w:rPr>
+                <w:rFonts w:cs="Times New Roman"/>
+                <w:noProof/>
+                <w:sz w:val="18"/>
+                <w:szCs w:val="18"/>
+              </w:rPr>
+              <w:instrText xml:space="preserve"> MERGEFIELD F109 </w:instrText>
+            </w:r>
+            <w:r>
+              <w:rPr>
+                <w:rFonts w:cs="Times New Roman"/>
+                <w:noProof/>
+                <w:sz w:val="18"/>
+                <w:szCs w:val="18"/>
+              </w:rPr>
+              <w:fldChar w:fldCharType="separate"/>
+            </w:r>
+            <w:r>
+              <w:rPr>
+                <w:rFonts w:cs="Times New Roman"/>
+                <w:noProof/>
+                <w:sz w:val="18"/>
+                <w:szCs w:val="18"/>
+              </w:rPr>
+              <w:t>B+</w:t>
+            </w:r>
+            <w:r>
+              <w:rPr>
+                <w:rFonts w:cs="Times New Roman"/>
+                <w:noProof/>
+                <w:sz w:val="18"/>
+                <w:szCs w:val="18"/>
+              </w:rPr>
+              <w:fldChar w:fldCharType="end"/>
+            </w:r>
+          </w:p>
+        </w:tc>
+        <w:tc>
+          <w:tcPr>
+            <w:tcW w:w="718" w:type="dxa"/>
             <w:gridSpan w:val="2"/>
             <w:vAlign w:val="center"/>
           </w:tcPr>
@@ -9906,7 +9989,7 @@
                 <w:sz w:val="18"/>
                 <w:szCs w:val="18"/>
               </w:rPr>
-              <w:instrText xml:space="preserve"> MERGEFIELD F109 </w:instrText>
+              <w:instrText xml:space="preserve"> MERGEFIELD F110 </w:instrText>
             </w:r>
             <w:r>
               <w:rPr>
@@ -9924,7 +10007,7 @@
                 <w:sz w:val="18"/>
                 <w:szCs w:val="18"/>
               </w:rPr>
-              <w:t>B</w:t>
+              <w:t>3.5</w:t>
             </w:r>
             <w:r>
               <w:rPr>
@@ -9939,69 +10022,8 @@
         </w:tc>
         <w:tc>
           <w:tcPr>
-            <w:tcW w:w="990" w:type="dxa"/>
-            <w:vAlign w:val="center"/>
-          </w:tcPr>
-          <w:p>
-            <w:pPr>
-              <w:jc w:val="center"/>
-              <w:rPr>
-                <w:rFonts w:cs="Times New Roman"/>
-                <w:noProof/>
-                <w:sz w:val="18"/>
-                <w:szCs w:val="18"/>
-              </w:rPr>
-            </w:pPr>
-            <w:r>
-              <w:rPr>
-                <w:rFonts w:cs="Times New Roman"/>
-                <w:noProof/>
-                <w:sz w:val="18"/>
-                <w:szCs w:val="18"/>
-              </w:rPr>
-              <w:fldChar w:fldCharType="begin"/>
-            </w:r>
-            <w:r>
-              <w:rPr>
-                <w:rFonts w:cs="Times New Roman"/>
-                <w:noProof/>
-                <w:sz w:val="18"/>
-                <w:szCs w:val="18"/>
-              </w:rPr>
-              <w:instrText xml:space="preserve"> MERGEFIELD F110 </w:instrText>
-            </w:r>
-            <w:r>
-              <w:rPr>
-                <w:rFonts w:cs="Times New Roman"/>
-                <w:noProof/>
-                <w:sz w:val="18"/>
-                <w:szCs w:val="18"/>
-              </w:rPr>
-              <w:fldChar w:fldCharType="separate"/>
-            </w:r>
-            <w:r>
-              <w:rPr>
-                <w:rFonts w:cs="Times New Roman"/>
-                <w:noProof/>
-                <w:sz w:val="18"/>
-                <w:szCs w:val="18"/>
-              </w:rPr>
-              <w:t>3</w:t>
-            </w:r>
-            <w:r>
-              <w:rPr>
-                <w:rFonts w:cs="Times New Roman"/>
-                <w:noProof/>
-                <w:sz w:val="18"/>
-                <w:szCs w:val="18"/>
-              </w:rPr>
-              <w:fldChar w:fldCharType="end"/>
-            </w:r>
-          </w:p>
-        </w:tc>
-        <w:tc>
-          <w:tcPr>
-            <w:tcW w:w="898" w:type="dxa"/>
+            <w:tcW w:w="1082" w:type="dxa"/>
+            <w:gridSpan w:val="2"/>
             <w:tcBorders>
               <w:right w:val="single" w:sz="18" w:space="0" w:color="auto"/>
             </w:tcBorders>
@@ -10051,7 +10073,7 @@
                 <w:sz w:val="18"/>
                 <w:szCs w:val="18"/>
               </w:rPr>
-              <w:t>6.00</w:t>
+              <w:t>7.00</w:t>
             </w:r>
             <w:r>
               <w:rPr>
@@ -10235,7 +10257,69 @@
         </w:tc>
         <w:tc>
           <w:tcPr>
-            <w:tcW w:w="992" w:type="dxa"/>
+            <w:tcW w:w="720" w:type="dxa"/>
+            <w:vAlign w:val="center"/>
+          </w:tcPr>
+          <w:p>
+            <w:pPr>
+              <w:jc w:val="center"/>
+              <w:rPr>
+                <w:rFonts w:cs="Times New Roman"/>
+                <w:noProof/>
+                <w:sz w:val="18"/>
+                <w:szCs w:val="18"/>
+              </w:rPr>
+            </w:pPr>
+            <w:r>
+              <w:rPr>
+                <w:rFonts w:cs="Times New Roman"/>
+                <w:noProof/>
+                <w:sz w:val="18"/>
+                <w:szCs w:val="18"/>
+              </w:rPr>
+              <w:fldChar w:fldCharType="begin"/>
+            </w:r>
+            <w:r>
+              <w:rPr>
+                <w:rFonts w:cs="Times New Roman"/>
+                <w:noProof/>
+                <w:sz w:val="18"/>
+                <w:szCs w:val="18"/>
+              </w:rPr>
+              <w:instrText xml:space="preserve"> MERGEFIELD F109 </w:instrText>
+            </w:r>
+            <w:r>
+              <w:rPr>
+                <w:rFonts w:cs="Times New Roman"/>
+                <w:noProof/>
+                <w:sz w:val="18"/>
+                <w:szCs w:val="18"/>
+              </w:rPr>
+              <w:fldChar w:fldCharType="separate"/>
+            </w:r>
+            <w:r>
+              <w:rPr>
+                <w:rFonts w:cs="Times New Roman"/>
+                <w:noProof/>
+                <w:sz w:val="18"/>
+                <w:szCs w:val="18"/>
+              </w:rPr>
+              <w:t>B+</w:t>
+            </w:r>
+            <w:r>
+              <w:rPr>
+                <w:rFonts w:cs="Times New Roman"/>
+                <w:noProof/>
+                <w:sz w:val="18"/>
+                <w:szCs w:val="18"/>
+              </w:rPr>
+              <w:fldChar w:fldCharType="end"/>
+            </w:r>
+          </w:p>
+        </w:tc>
+        <w:tc>
+          <w:tcPr>
+            <w:tcW w:w="718" w:type="dxa"/>
             <w:gridSpan w:val="2"/>
             <w:vAlign w:val="center"/>
           </w:tcPr>
@@ -10265,7 +10349,7 @@
                 <w:sz w:val="18"/>
                 <w:szCs w:val="18"/>
               </w:rPr>
-              <w:instrText xml:space="preserve"> MERGEFIELD F109 </w:instrText>
+              <w:instrText xml:space="preserve"> MERGEFIELD F115 </w:instrText>
             </w:r>
             <w:r>
               <w:rPr>
@@ -10283,7 +10367,7 @@
                 <w:sz w:val="18"/>
                 <w:szCs w:val="18"/>
               </w:rPr>
-              <w:t>B</w:t>
+              <w:t>3.5</w:t>
             </w:r>
             <w:r>
               <w:rPr>
@@ -10298,69 +10382,8 @@
         </w:tc>
         <w:tc>
           <w:tcPr>
-            <w:tcW w:w="990" w:type="dxa"/>
-            <w:vAlign w:val="center"/>
-          </w:tcPr>
-          <w:p>
-            <w:pPr>
-              <w:jc w:val="center"/>
-              <w:rPr>
-                <w:rFonts w:cs="Times New Roman"/>
-                <w:noProof/>
-                <w:sz w:val="18"/>
-                <w:szCs w:val="18"/>
-              </w:rPr>
-            </w:pPr>
-            <w:r>
-              <w:rPr>
-                <w:rFonts w:cs="Times New Roman"/>
-                <w:noProof/>
-                <w:sz w:val="18"/>
-                <w:szCs w:val="18"/>
-              </w:rPr>
-              <w:fldChar w:fldCharType="begin"/>
-            </w:r>
-            <w:r>
-              <w:rPr>
-                <w:rFonts w:cs="Times New Roman"/>
-                <w:noProof/>
-                <w:sz w:val="18"/>
-                <w:szCs w:val="18"/>
-              </w:rPr>
-              <w:instrText xml:space="preserve"> MERGEFIELD F115 </w:instrText>
-            </w:r>
-            <w:r>
-              <w:rPr>
-                <w:rFonts w:cs="Times New Roman"/>
-                <w:noProof/>
-                <w:sz w:val="18"/>
-                <w:szCs w:val="18"/>
-              </w:rPr>
-              <w:fldChar w:fldCharType="separate"/>
-            </w:r>
-            <w:r>
-              <w:rPr>
-                <w:rFonts w:cs="Times New Roman"/>
-                <w:noProof/>
-                <w:sz w:val="18"/>
-                <w:szCs w:val="18"/>
-              </w:rPr>
-              <w:t>3.5</w:t>
-            </w:r>
-            <w:r>
-              <w:rPr>
-                <w:rFonts w:cs="Times New Roman"/>
-                <w:noProof/>
-                <w:sz w:val="18"/>
-                <w:szCs w:val="18"/>
-              </w:rPr>
-              <w:fldChar w:fldCharType="end"/>
-            </w:r>
-          </w:p>
-        </w:tc>
-        <w:tc>
-          <w:tcPr>
-            <w:tcW w:w="898" w:type="dxa"/>
+            <w:tcW w:w="1082" w:type="dxa"/>
+            <w:gridSpan w:val="2"/>
             <w:tcBorders>
               <w:right w:val="single" w:sz="18" w:space="0" w:color="auto"/>
             </w:tcBorders>
@@ -10465,8 +10488,8 @@
         </w:tc>
         <w:tc>
           <w:tcPr>
-            <w:tcW w:w="9517" w:type="dxa"/>
-            <w:gridSpan w:val="8"/>
+            <w:tcW w:w="9157" w:type="dxa"/>
+            <w:gridSpan w:val="9"/>
             <w:tcBorders>
               <w:top w:val="single" w:sz="18" w:space="0" w:color="auto"/>
               <w:left w:val="single" w:sz="18" w:space="0" w:color="auto"/>
@@ -10513,7 +10536,7 @@
                 <w:sz w:val="18"/>
                 <w:szCs w:val="18"/>
               </w:rPr>
-              <w:fldChar w:fldCharType="end"/>
+              <w:fldChar w:fldCharType="separate"/>
             </w:r>
             <w:r>
               <w:rPr>
@@ -10523,47 +10546,7 @@
                 <w:sz w:val="18"/>
                 <w:szCs w:val="18"/>
               </w:rPr>
-              <w:fldChar w:fldCharType="begin"/>
-            </w:r>
-            <w:r>
-              <w:rPr>
-                <w:rFonts w:cs="Times New Roman"/>
-                <w:b/>
-                <w:noProof/>
-                <w:sz w:val="18"/>
-                <w:szCs w:val="18"/>
-              </w:rPr>
-              <w:instrText xml:space="preserve"> MERGEFIELD Judul </w:instrText>
-            </w:r>
-            <w:r>
-              <w:rPr>
-                <w:rFonts w:cs="Times New Roman"/>
-                <w:b/>
-                <w:noProof/>
-                <w:sz w:val="18"/>
-                <w:szCs w:val="18"/>
-              </w:rPr>
-              <w:fldChar w:fldCharType="end"/>
-            </w:r>
-            <w:r>
-              <w:rPr>
-                <w:rFonts w:cs="Times New Roman"/>
-                <w:b/>
-                <w:noProof/>
-                <w:sz w:val="18"/>
-                <w:szCs w:val="18"/>
-              </w:rPr>
-              <w:fldChar w:fldCharType="begin"/>
-            </w:r>
-            <w:r>
-              <w:rPr>
-                <w:rFonts w:cs="Times New Roman"/>
-                <w:b/>
-                <w:noProof/>
-                <w:sz w:val="18"/>
-                <w:szCs w:val="18"/>
-              </w:rPr>
-              <w:instrText xml:space="preserve"> MERGEFIELD Judul </w:instrText>
+              <w:t>Pengaruh Program Cerdik Terhadap Tekanan Darah Penderita Hipertensi di Puskesmas Midai</w:t>
             </w:r>
             <w:r>
               <w:rPr>
@@ -10750,7 +10733,7 @@
                 <w:b/>
                 <w:noProof/>
               </w:rPr>
-              <w:t>167</w:t>
+              <w:t>171</w:t>
             </w:r>
             <w:r>
               <w:rPr>
@@ -11031,7 +11014,7 @@
                 <w:b/>
                 <w:noProof/>
               </w:rPr>
-              <w:t>3.48</w:t>
+              <w:t>3.56</w:t>
             </w:r>
             <w:r>
               <w:rPr>
@@ -11191,7 +11174,7 @@
                 <w:noProof/>
                 <w:lang w:val="id-ID"/>
               </w:rPr>
-              <w:t>Sangat Memuaskan</w:t>
+              <w:t>Cum Laude</w:t>
             </w:r>
             <w:r>
               <w:rPr>
@@ -11246,7 +11229,7 @@
                 <w:noProof/>
                 <w:lang w:val="id-ID"/>
               </w:rPr>
-              <w:t>Highly Satisfactory</w:t>
+              <w:t>Excellent</w:t>
             </w:r>
             <w:r>
               <w:rPr>
@@ -11309,14 +11292,26 @@
                 <w:rFonts w:cs="Times New Roman"/>
               </w:rPr>
             </w:pPr>
+            <w:r>
+              <w:rPr>
+                <w:rFonts w:cs="Times New Roman"/>
+              </w:rPr>
+              <w:t xml:space="preserve">Stikes Hang Tuah </w:t>
+            </w:r>
             <w:proofErr w:type="spellStart"/>
             <w:r>
               <w:rPr>
                 <w:rFonts w:cs="Times New Roman"/>
               </w:rPr>
-              <w:t>Ketua</w:t>
+              <w:t>Tanjungpinang</w:t>
             </w:r>
             <w:proofErr w:type="spellEnd"/>
+            <w:r>
+              <w:rPr>
+                <w:rFonts w:cs="Times New Roman"/>
+              </w:rPr>
+              <w:t>,</w:t>
+            </w:r>
           </w:p>
           <w:p>
             <w:pPr>
@@ -11328,6 +11323,14 @@
                 <w:rFonts w:cs="Times New Roman"/>
               </w:rPr>
             </w:pPr>
+            <w:proofErr w:type="spellStart"/>
+            <w:r>
+              <w:rPr>
+                <w:rFonts w:cs="Times New Roman"/>
+              </w:rPr>
+              <w:t>Ketua</w:t>
+            </w:r>
+            <w:proofErr w:type="spellEnd"/>
           </w:p>
           <w:p>
             <w:pPr>
@@ -11359,37 +11362,8 @@
               <w:jc w:val="center"/>
               <w:rPr>
                 <w:rFonts w:cs="Times New Roman"/>
-                <w:lang w:val="id-ID"/>
-              </w:rPr>
-            </w:pPr>
-            <w:r>
-              <w:rPr>
-                <w:rFonts w:cs="Times New Roman"/>
-                <w:lang w:val="id-ID"/>
-              </w:rPr>
-              <w:t>Wiwiek Liestyaningrum, S.Kp</w:t>
-            </w:r>
-            <w:r>
-              <w:rPr>
-                <w:rFonts w:cs="Times New Roman"/>
-                <w:lang w:val="id-ID"/>
-              </w:rPr>
-              <w:t>.</w:t>
-            </w:r>
-            <w:r>
-              <w:rPr>
-                <w:rFonts w:cs="Times New Roman"/>
-                <w:lang w:val="id-ID"/>
-              </w:rPr>
-              <w:t>, M.Kep</w:t>
-            </w:r>
-            <w:r>
-              <w:rPr>
-                <w:rFonts w:cs="Times New Roman"/>
-                <w:lang w:val="id-ID"/>
-              </w:rPr>
-              <w:t>.</w:t>
-            </w:r>
+              </w:rPr>
+            </w:pPr>
           </w:p>
           <w:p>
             <w:pPr>
@@ -11401,12 +11375,68 @@
                 <w:rFonts w:cs="Times New Roman"/>
               </w:rPr>
             </w:pPr>
-            <w:r>
+          </w:p>
+          <w:p>
+            <w:pPr>
+              <w:tabs>
+                <w:tab w:val="left" w:pos="1641"/>
+              </w:tabs>
+              <w:jc w:val="center"/>
               <w:rPr>
                 <w:rFonts w:cs="Times New Roman"/>
                 <w:lang w:val="id-ID"/>
               </w:rPr>
-              <w:t>NIK. 12059</w:t>
+            </w:pPr>
+            <w:r>
+              <w:rPr>
+                <w:rFonts w:cs="Times New Roman"/>
+                <w:lang w:val="id-ID"/>
+              </w:rPr>
+              <w:t>Apt. Dra. Mila Abdullah, M.M</w:t>
+            </w:r>
+          </w:p>
+          <w:p>
+            <w:pPr>
+              <w:tabs>
+                <w:tab w:val="left" w:pos="1641"/>
+              </w:tabs>
+              <w:jc w:val="center"/>
+              <w:rPr>
+                <w:rFonts w:cs="Times New Roman"/>
+                <w:lang w:val="id-ID"/>
+              </w:rPr>
+            </w:pPr>
+            <w:r>
+              <w:rPr>
+                <w:rFonts w:cs="Times New Roman"/>
+                <w:lang w:val="id-ID"/>
+              </w:rPr>
+              <w:t>Kolonel Laut (K/W) Purn</w:t>
+            </w:r>
+          </w:p>
+          <w:p>
+            <w:pPr>
+              <w:tabs>
+                <w:tab w:val="left" w:pos="1641"/>
+              </w:tabs>
+              <w:jc w:val="center"/>
+              <w:rPr>
+                <w:rFonts w:cs="Times New Roman"/>
+              </w:rPr>
+            </w:pPr>
+            <w:r>
+              <w:rPr>
+                <w:rFonts w:cs="Times New Roman"/>
+                <w:lang w:val="id-ID"/>
+              </w:rPr>
+              <w:t>NIK. 12</w:t>
+            </w:r>
+            <w:r>
+              <w:rPr>
+                <w:rFonts w:cs="Times New Roman"/>
+                <w:lang w:val="id-ID"/>
+              </w:rPr>
+              <w:t>060</w:t>
             </w:r>
           </w:p>
         </w:tc>
@@ -11511,7 +11541,7 @@
                                       <w:sz w:val="18"/>
                                       <w:szCs w:val="18"/>
                                     </w:rPr>
-                                    <w:t>ABANG SUHERMANTRI</w:t>
+                                    <w:t>Katarina</w:t>
                                   </w:r>
                                   <w:r>
                                     <w:rPr>
@@ -11577,7 +11607,7 @@
                                 <w:sz w:val="18"/>
                                 <w:szCs w:val="18"/>
                               </w:rPr>
-                              <w:t>ABANG SUHERMANTRI</w:t>
+                              <w:t>Katarina</w:t>
                             </w:r>
                             <w:r>
                               <w:rPr>
@@ -11748,80 +11778,8 @@
               <w:jc w:val="center"/>
               <w:rPr>
                 <w:rFonts w:cs="Times New Roman"/>
-                <w:lang w:val="id-ID"/>
-              </w:rPr>
-            </w:pPr>
-            <w:r>
-              <w:rPr>
-                <w:rFonts w:cs="Times New Roman"/>
-              </w:rPr>
-              <w:t>Liza Wati</w:t>
-            </w:r>
-            <w:r>
-              <w:rPr>
-                <w:rFonts w:cs="Times New Roman"/>
-              </w:rPr>
-              <w:t xml:space="preserve">, </w:t>
-            </w:r>
-            <w:proofErr w:type="spellStart"/>
-            <w:proofErr w:type="gramStart"/>
-            <w:r>
-              <w:rPr>
-                <w:rFonts w:cs="Times New Roman"/>
-              </w:rPr>
-              <w:t>S.Kep</w:t>
-            </w:r>
-            <w:proofErr w:type="spellEnd"/>
-            <w:proofErr w:type="gramEnd"/>
-            <w:r>
-              <w:rPr>
-                <w:rFonts w:cs="Times New Roman"/>
-              </w:rPr>
-              <w:t>.</w:t>
-            </w:r>
-            <w:r>
-              <w:rPr>
-                <w:rFonts w:cs="Times New Roman"/>
-                <w:lang w:val="id-ID"/>
-              </w:rPr>
-              <w:t>,</w:t>
-            </w:r>
-            <w:r>
-              <w:rPr>
-                <w:rFonts w:cs="Times New Roman"/>
-              </w:rPr>
-              <w:t xml:space="preserve"> Ns.</w:t>
-            </w:r>
-            <w:r>
-              <w:rPr>
-                <w:rFonts w:cs="Times New Roman"/>
-                <w:lang w:val="id-ID"/>
-              </w:rPr>
-              <w:t>,</w:t>
-            </w:r>
-            <w:r>
-              <w:rPr>
-                <w:rFonts w:cs="Times New Roman"/>
-              </w:rPr>
-              <w:t xml:space="preserve"> </w:t>
-            </w:r>
-            <w:proofErr w:type="spellStart"/>
-            <w:proofErr w:type="gramStart"/>
-            <w:r>
-              <w:rPr>
-                <w:rFonts w:cs="Times New Roman"/>
-              </w:rPr>
-              <w:t>M.Kep</w:t>
-            </w:r>
-            <w:proofErr w:type="spellEnd"/>
-            <w:proofErr w:type="gramEnd"/>
-            <w:r>
-              <w:rPr>
-                <w:rFonts w:cs="Times New Roman"/>
-                <w:lang w:val="id-ID"/>
-              </w:rPr>
-              <w:t>.</w:t>
-            </w:r>
+              </w:rPr>
+            </w:pPr>
           </w:p>
           <w:p>
             <w:pPr>
@@ -11833,30 +11791,85 @@
                 <w:rFonts w:cs="Times New Roman"/>
               </w:rPr>
             </w:pPr>
-            <w:r>
-              <w:rPr>
-                <w:rFonts w:cs="Times New Roman"/>
-              </w:rPr>
-              <w:t>NIK</w:t>
-            </w:r>
-            <w:r>
-              <w:rPr>
-                <w:rFonts w:cs="Times New Roman"/>
-                <w:lang w:val="id-ID"/>
+          </w:p>
+          <w:p>
+            <w:pPr>
+              <w:tabs>
+                <w:tab w:val="left" w:pos="1641"/>
+              </w:tabs>
+              <w:jc w:val="center"/>
+              <w:rPr>
+                <w:rFonts w:cs="Times New Roman"/>
+              </w:rPr>
+            </w:pPr>
+            <w:r>
+              <w:rPr>
+                <w:rFonts w:cs="Times New Roman"/>
+              </w:rPr>
+              <w:t xml:space="preserve">Meily </w:t>
+            </w:r>
+            <w:proofErr w:type="spellStart"/>
+            <w:r>
+              <w:rPr>
+                <w:rFonts w:cs="Times New Roman"/>
+              </w:rPr>
+              <w:t>Nirnasari</w:t>
+            </w:r>
+            <w:proofErr w:type="spellEnd"/>
+            <w:r>
+              <w:rPr>
+                <w:rFonts w:cs="Times New Roman"/>
+              </w:rPr>
+              <w:t xml:space="preserve">, </w:t>
+            </w:r>
+            <w:proofErr w:type="spellStart"/>
+            <w:proofErr w:type="gramStart"/>
+            <w:r>
+              <w:rPr>
+                <w:rFonts w:cs="Times New Roman"/>
+              </w:rPr>
+              <w:t>S.Kep</w:t>
+            </w:r>
+            <w:proofErr w:type="spellEnd"/>
+            <w:proofErr w:type="gramEnd"/>
+            <w:r>
+              <w:rPr>
+                <w:rFonts w:cs="Times New Roman"/>
+              </w:rPr>
+              <w:t xml:space="preserve">, Ns, </w:t>
+            </w:r>
+            <w:proofErr w:type="spellStart"/>
+            <w:proofErr w:type="gramStart"/>
+            <w:r>
+              <w:rPr>
+                <w:rFonts w:cs="Times New Roman"/>
+              </w:rPr>
+              <w:t>M.Biomed</w:t>
+            </w:r>
+            <w:proofErr w:type="spellEnd"/>
+            <w:proofErr w:type="gramEnd"/>
+            <w:r>
+              <w:rPr>
+                <w:rFonts w:cs="Times New Roman"/>
               </w:rPr>
               <w:t>.</w:t>
             </w:r>
-            <w:r>
-              <w:rPr>
-                <w:rFonts w:cs="Times New Roman"/>
-              </w:rPr>
-              <w:t xml:space="preserve"> 110</w:t>
-            </w:r>
-            <w:r>
-              <w:rPr>
-                <w:rFonts w:cs="Times New Roman"/>
-              </w:rPr>
-              <w:t>61</w:t>
+          </w:p>
+          <w:p>
+            <w:pPr>
+              <w:tabs>
+                <w:tab w:val="left" w:pos="1641"/>
+              </w:tabs>
+              <w:jc w:val="center"/>
+              <w:rPr>
+                <w:rFonts w:cs="Times New Roman"/>
+              </w:rPr>
+            </w:pPr>
+            <w:r>
+              <w:rPr>
+                <w:rFonts w:cs="Times New Roman"/>
+              </w:rPr>
+              <w:t>NIK. 11063</w:t>
             </w:r>
           </w:p>
         </w:tc>

--- a/S1 Keperawatan/RPL/RPL 3/TRANSKIP NILAI RPL 3.docx
+++ b/S1 Keperawatan/RPL/RPL 3/TRANSKIP NILAI RPL 3.docx
@@ -56,15 +56,7 @@
                 <w:b/>
                 <w:u w:val="single"/>
               </w:rPr>
-              <w:t xml:space="preserve"> </w:t>
-            </w:r>
-            <w:r>
-              <w:rPr>
-                <w:rFonts w:cstheme="minorHAnsi"/>
-                <w:b/>
-                <w:u w:val="single"/>
-              </w:rPr>
-              <w:t xml:space="preserve">TRANSKRIP </w:t>
+              <w:t xml:space="preserve"> TRANSKRIP </w:t>
             </w:r>
             <w:r>
               <w:rPr>
@@ -4053,6 +4045,7 @@
                 <w:color w:val="000000"/>
                 <w:sz w:val="16"/>
                 <w:szCs w:val="16"/>
+                <w:lang w:val="sv-SE"/>
               </w:rPr>
             </w:pPr>
             <w:proofErr w:type="spellStart"/>
@@ -4062,6 +4055,7 @@
                 <w:color w:val="000000"/>
                 <w:sz w:val="16"/>
                 <w:szCs w:val="16"/>
+                <w:lang w:val="sv-SE"/>
               </w:rPr>
               <w:t>Keperawatan</w:t>
             </w:r>
@@ -4072,6 +4066,7 @@
                 <w:color w:val="000000"/>
                 <w:sz w:val="16"/>
                 <w:szCs w:val="16"/>
+                <w:lang w:val="sv-SE"/>
               </w:rPr>
               <w:t xml:space="preserve"> </w:t>
             </w:r>
@@ -4082,6 +4077,7 @@
                 <w:color w:val="000000"/>
                 <w:sz w:val="16"/>
                 <w:szCs w:val="16"/>
+                <w:lang w:val="sv-SE"/>
               </w:rPr>
               <w:t>Dewasa</w:t>
             </w:r>
@@ -4092,6 +4088,7 @@
                 <w:color w:val="000000"/>
                 <w:sz w:val="16"/>
                 <w:szCs w:val="16"/>
+                <w:lang w:val="sv-SE"/>
               </w:rPr>
               <w:t xml:space="preserve"> 1 (</w:t>
             </w:r>
@@ -4102,6 +4099,7 @@
                 <w:color w:val="000000"/>
                 <w:sz w:val="16"/>
                 <w:szCs w:val="16"/>
+                <w:lang w:val="sv-SE"/>
               </w:rPr>
               <w:t>Sistem</w:t>
             </w:r>
@@ -4112,6 +4110,7 @@
                 <w:color w:val="000000"/>
                 <w:sz w:val="16"/>
                 <w:szCs w:val="16"/>
+                <w:lang w:val="sv-SE"/>
               </w:rPr>
               <w:t xml:space="preserve"> </w:t>
             </w:r>
@@ -4122,6 +4121,7 @@
                 <w:color w:val="000000"/>
                 <w:sz w:val="16"/>
                 <w:szCs w:val="16"/>
+                <w:lang w:val="sv-SE"/>
               </w:rPr>
               <w:t>kardiovaskuler</w:t>
             </w:r>
@@ -4132,6 +4132,7 @@
                 <w:color w:val="000000"/>
                 <w:sz w:val="16"/>
                 <w:szCs w:val="16"/>
+                <w:lang w:val="sv-SE"/>
               </w:rPr>
               <w:t xml:space="preserve">, </w:t>
             </w:r>
@@ -4142,6 +4143,7 @@
                 <w:color w:val="000000"/>
                 <w:sz w:val="16"/>
                 <w:szCs w:val="16"/>
+                <w:lang w:val="sv-SE"/>
               </w:rPr>
               <w:t>Respirasi</w:t>
             </w:r>
@@ -4152,8 +4154,9 @@
                 <w:color w:val="000000"/>
                 <w:sz w:val="16"/>
                 <w:szCs w:val="16"/>
-              </w:rPr>
-              <w:t xml:space="preserve">, </w:t>
+                <w:lang w:val="sv-SE"/>
+              </w:rPr>
+              <w:t xml:space="preserve">, Hematologi, Endokrin, </w:t>
             </w:r>
             <w:proofErr w:type="spellStart"/>
             <w:r>
@@ -4162,8 +4165,9 @@
                 <w:color w:val="000000"/>
                 <w:sz w:val="16"/>
                 <w:szCs w:val="16"/>
-              </w:rPr>
-              <w:t>Hematologi</w:t>
+                <w:lang w:val="sv-SE"/>
+              </w:rPr>
+              <w:t>Pencernaan</w:t>
             </w:r>
             <w:proofErr w:type="spellEnd"/>
             <w:r>
@@ -4172,8 +4176,9 @@
                 <w:color w:val="000000"/>
                 <w:sz w:val="16"/>
                 <w:szCs w:val="16"/>
-              </w:rPr>
-              <w:t xml:space="preserve">, </w:t>
+                <w:lang w:val="sv-SE"/>
+              </w:rPr>
+              <w:t xml:space="preserve"> dan </w:t>
             </w:r>
             <w:proofErr w:type="spellStart"/>
             <w:r>
@@ -4182,8 +4187,9 @@
                 <w:color w:val="000000"/>
                 <w:sz w:val="16"/>
                 <w:szCs w:val="16"/>
-              </w:rPr>
-              <w:t>Endokrin</w:t>
+                <w:lang w:val="sv-SE"/>
+              </w:rPr>
+              <w:t>Perkemihan</w:t>
             </w:r>
             <w:proofErr w:type="spellEnd"/>
             <w:r>
@@ -4192,46 +4198,7 @@
                 <w:color w:val="000000"/>
                 <w:sz w:val="16"/>
                 <w:szCs w:val="16"/>
-              </w:rPr>
-              <w:t xml:space="preserve">, </w:t>
-            </w:r>
-            <w:proofErr w:type="spellStart"/>
-            <w:r>
-              <w:rPr>
-                <w:rFonts w:eastAsia="Times New Roman" w:cstheme="minorHAnsi"/>
-                <w:color w:val="000000"/>
-                <w:sz w:val="16"/>
-                <w:szCs w:val="16"/>
-              </w:rPr>
-              <w:t>Pencernaan</w:t>
-            </w:r>
-            <w:proofErr w:type="spellEnd"/>
-            <w:r>
-              <w:rPr>
-                <w:rFonts w:eastAsia="Times New Roman" w:cstheme="minorHAnsi"/>
-                <w:color w:val="000000"/>
-                <w:sz w:val="16"/>
-                <w:szCs w:val="16"/>
-              </w:rPr>
-              <w:t xml:space="preserve"> dan </w:t>
-            </w:r>
-            <w:proofErr w:type="spellStart"/>
-            <w:r>
-              <w:rPr>
-                <w:rFonts w:eastAsia="Times New Roman" w:cstheme="minorHAnsi"/>
-                <w:color w:val="000000"/>
-                <w:sz w:val="16"/>
-                <w:szCs w:val="16"/>
-              </w:rPr>
-              <w:t>Perkemihan</w:t>
-            </w:r>
-            <w:proofErr w:type="spellEnd"/>
-            <w:r>
-              <w:rPr>
-                <w:rFonts w:eastAsia="Times New Roman" w:cstheme="minorHAnsi"/>
-                <w:color w:val="000000"/>
-                <w:sz w:val="16"/>
-                <w:szCs w:val="16"/>
+                <w:lang w:val="sv-SE"/>
               </w:rPr>
               <w:t xml:space="preserve">) </w:t>
             </w:r>
@@ -7228,6 +7195,7 @@
                 <w:color w:val="000000"/>
                 <w:sz w:val="16"/>
                 <w:szCs w:val="16"/>
+                <w:lang w:val="sv-SE"/>
               </w:rPr>
             </w:pPr>
             <w:proofErr w:type="spellStart"/>
@@ -7237,6 +7205,7 @@
                 <w:color w:val="000000"/>
                 <w:sz w:val="16"/>
                 <w:szCs w:val="16"/>
+                <w:lang w:val="sv-SE"/>
               </w:rPr>
               <w:t>Keperawatan</w:t>
             </w:r>
@@ -7247,6 +7216,7 @@
                 <w:color w:val="000000"/>
                 <w:sz w:val="16"/>
                 <w:szCs w:val="16"/>
+                <w:lang w:val="sv-SE"/>
               </w:rPr>
               <w:t xml:space="preserve"> </w:t>
             </w:r>
@@ -7257,6 +7227,7 @@
                 <w:color w:val="000000"/>
                 <w:sz w:val="16"/>
                 <w:szCs w:val="16"/>
+                <w:lang w:val="sv-SE"/>
               </w:rPr>
               <w:t>Dewasa</w:t>
             </w:r>
@@ -7267,6 +7238,7 @@
                 <w:color w:val="000000"/>
                 <w:sz w:val="16"/>
                 <w:szCs w:val="16"/>
+                <w:lang w:val="sv-SE"/>
               </w:rPr>
               <w:t xml:space="preserve"> 2 (</w:t>
             </w:r>
@@ -7277,6 +7249,7 @@
                 <w:color w:val="000000"/>
                 <w:sz w:val="16"/>
                 <w:szCs w:val="16"/>
+                <w:lang w:val="sv-SE"/>
               </w:rPr>
               <w:t>Sistem</w:t>
             </w:r>
@@ -7287,6 +7260,7 @@
                 <w:color w:val="000000"/>
                 <w:sz w:val="16"/>
                 <w:szCs w:val="16"/>
+                <w:lang w:val="sv-SE"/>
               </w:rPr>
               <w:t xml:space="preserve"> </w:t>
             </w:r>
@@ -7297,6 +7271,7 @@
                 <w:color w:val="000000"/>
                 <w:sz w:val="16"/>
                 <w:szCs w:val="16"/>
+                <w:lang w:val="sv-SE"/>
               </w:rPr>
               <w:t>Imunologi</w:t>
             </w:r>
@@ -7307,6 +7282,7 @@
                 <w:color w:val="000000"/>
                 <w:sz w:val="16"/>
                 <w:szCs w:val="16"/>
+                <w:lang w:val="sv-SE"/>
               </w:rPr>
               <w:t xml:space="preserve">, </w:t>
             </w:r>
@@ -7317,6 +7293,7 @@
                 <w:color w:val="000000"/>
                 <w:sz w:val="16"/>
                 <w:szCs w:val="16"/>
+                <w:lang w:val="sv-SE"/>
               </w:rPr>
               <w:t>Muskuloskeletal</w:t>
             </w:r>
@@ -7327,6 +7304,7 @@
                 <w:color w:val="000000"/>
                 <w:sz w:val="16"/>
                 <w:szCs w:val="16"/>
+                <w:lang w:val="sv-SE"/>
               </w:rPr>
               <w:t xml:space="preserve">, </w:t>
             </w:r>
@@ -7337,6 +7315,7 @@
                 <w:color w:val="000000"/>
                 <w:sz w:val="16"/>
                 <w:szCs w:val="16"/>
+                <w:lang w:val="sv-SE"/>
               </w:rPr>
               <w:t>Integumen</w:t>
             </w:r>
@@ -7347,6 +7326,7 @@
                 <w:color w:val="000000"/>
                 <w:sz w:val="16"/>
                 <w:szCs w:val="16"/>
+                <w:lang w:val="sv-SE"/>
               </w:rPr>
               <w:t xml:space="preserve">, </w:t>
             </w:r>
@@ -7357,6 +7337,7 @@
                 <w:color w:val="000000"/>
                 <w:sz w:val="16"/>
                 <w:szCs w:val="16"/>
+                <w:lang w:val="sv-SE"/>
               </w:rPr>
               <w:t>Persepsi</w:t>
             </w:r>
@@ -7367,6 +7348,7 @@
                 <w:color w:val="000000"/>
                 <w:sz w:val="16"/>
                 <w:szCs w:val="16"/>
+                <w:lang w:val="sv-SE"/>
               </w:rPr>
               <w:t xml:space="preserve"> </w:t>
             </w:r>
@@ -7377,6 +7359,7 @@
                 <w:color w:val="000000"/>
                 <w:sz w:val="16"/>
                 <w:szCs w:val="16"/>
+                <w:lang w:val="sv-SE"/>
               </w:rPr>
               <w:t>Sensori</w:t>
             </w:r>
@@ -7387,6 +7370,7 @@
                 <w:color w:val="000000"/>
                 <w:sz w:val="16"/>
                 <w:szCs w:val="16"/>
+                <w:lang w:val="sv-SE"/>
               </w:rPr>
               <w:t xml:space="preserve"> Dan Persarafan) </w:t>
             </w:r>
@@ -11248,7 +11232,6 @@
                 <w:szCs w:val="20"/>
               </w:rPr>
               <w:br/>
-              <w:t>(</w:t>
             </w:r>
             <w:r>
               <w:rPr>
@@ -11261,15 +11244,6 @@
               </w:rPr>
               <w:t>Head of Study Program</w:t>
             </w:r>
-            <w:r>
-              <w:rPr>
-                <w:rFonts w:cstheme="minorHAnsi"/>
-                <w:b/>
-                <w:sz w:val="20"/>
-                <w:szCs w:val="20"/>
-              </w:rPr>
-              <w:t>)</w:t>
-            </w:r>
           </w:p>
           <w:p>
             <w:pPr>
@@ -11358,7 +11332,6 @@
               <w:t xml:space="preserve">, </w:t>
             </w:r>
             <w:proofErr w:type="spellStart"/>
-            <w:proofErr w:type="gramStart"/>
             <w:r>
               <w:rPr>
                 <w:rFonts w:cstheme="minorHAnsi"/>
@@ -11368,7 +11341,6 @@
               <w:t>S.Kep</w:t>
             </w:r>
             <w:proofErr w:type="spellEnd"/>
-            <w:proofErr w:type="gramEnd"/>
             <w:r>
               <w:rPr>
                 <w:rFonts w:cstheme="minorHAnsi"/>
@@ -11378,7 +11350,6 @@
               <w:t xml:space="preserve">, Ns., </w:t>
             </w:r>
             <w:proofErr w:type="spellStart"/>
-            <w:proofErr w:type="gramStart"/>
             <w:r>
               <w:rPr>
                 <w:rFonts w:cstheme="minorHAnsi"/>
@@ -11388,7 +11359,6 @@
               <w:t>M.Biomed</w:t>
             </w:r>
             <w:proofErr w:type="spellEnd"/>
-            <w:proofErr w:type="gramEnd"/>
             <w:r>
               <w:rPr>
                 <w:rFonts w:cstheme="minorHAnsi"/>
@@ -11647,55 +11617,7 @@
                 <w:sz w:val="20"/>
                 <w:szCs w:val="20"/>
               </w:rPr>
-              <w:t xml:space="preserve">(Head </w:t>
-            </w:r>
-            <w:proofErr w:type="gramStart"/>
-            <w:r>
-              <w:rPr>
-                <w:rFonts w:cstheme="minorHAnsi"/>
-                <w:b/>
-                <w:i/>
-                <w:iCs/>
-                <w:sz w:val="20"/>
-                <w:szCs w:val="20"/>
-              </w:rPr>
-              <w:t>Of</w:t>
-            </w:r>
-            <w:proofErr w:type="gramEnd"/>
-            <w:r>
-              <w:rPr>
-                <w:rFonts w:cstheme="minorHAnsi"/>
-                <w:b/>
-                <w:i/>
-                <w:iCs/>
-                <w:sz w:val="20"/>
-                <w:szCs w:val="20"/>
-              </w:rPr>
-              <w:t xml:space="preserve"> </w:t>
-            </w:r>
-            <w:proofErr w:type="gramStart"/>
-            <w:r>
-              <w:rPr>
-                <w:rFonts w:cstheme="minorHAnsi"/>
-                <w:b/>
-                <w:i/>
-                <w:iCs/>
-                <w:sz w:val="20"/>
-                <w:szCs w:val="20"/>
-              </w:rPr>
-              <w:t>The</w:t>
-            </w:r>
-            <w:proofErr w:type="gramEnd"/>
-            <w:r>
-              <w:rPr>
-                <w:rFonts w:cstheme="minorHAnsi"/>
-                <w:b/>
-                <w:i/>
-                <w:iCs/>
-                <w:sz w:val="20"/>
-                <w:szCs w:val="20"/>
-              </w:rPr>
-              <w:t xml:space="preserve"> Institution)</w:t>
+              <w:t>Head Of The Institution</w:t>
             </w:r>
           </w:p>
           <w:p>
@@ -12152,7 +12074,6 @@
             <w:t xml:space="preserve">. W.R. </w:t>
           </w:r>
           <w:proofErr w:type="spellStart"/>
-          <w:proofErr w:type="gramStart"/>
           <w:r>
             <w:rPr>
               <w:rFonts w:ascii="Brush Script MT" w:hAnsi="Brush Script MT" w:cs="Arial"/>
@@ -12162,7 +12083,6 @@
             <w:t>Supratman,Tanjungpinang</w:t>
           </w:r>
           <w:proofErr w:type="spellEnd"/>
-          <w:proofErr w:type="gramEnd"/>
           <w:r>
             <w:rPr>
               <w:rFonts w:ascii="Brush Script MT" w:hAnsi="Brush Script MT" w:cs="Arial"/>
@@ -12239,18 +12159,8 @@
               <w:szCs w:val="28"/>
               <w:lang w:val="sv-SE"/>
             </w:rPr>
-            <w:t xml:space="preserve"> </w:t>
+            <w:t xml:space="preserve"> 29125</w:t>
           </w:r>
-          <w:proofErr w:type="gramStart"/>
-          <w:r>
-            <w:rPr>
-              <w:rFonts w:ascii="Brush Script MT" w:hAnsi="Brush Script MT" w:cs="Arial"/>
-              <w:szCs w:val="28"/>
-              <w:lang w:val="sv-SE"/>
-            </w:rPr>
-            <w:t>29125</w:t>
-          </w:r>
-          <w:proofErr w:type="gramEnd"/>
         </w:p>
         <w:p>
           <w:pPr>
@@ -12367,7 +12277,6 @@
             <w:t xml:space="preserve"> </w:t>
           </w:r>
           <w:proofErr w:type="spellStart"/>
-          <w:proofErr w:type="gramStart"/>
           <w:r>
             <w:rPr>
               <w:rFonts w:ascii="Brush Script MT" w:hAnsi="Brush Script MT" w:cs="Arial"/>
@@ -12379,14 +12288,7 @@
             <w:rPr>
               <w:rFonts w:ascii="Brush Script MT" w:hAnsi="Brush Script MT" w:cs="Arial"/>
             </w:rPr>
-            <w:t xml:space="preserve"> :</w:t>
-          </w:r>
-          <w:proofErr w:type="gramEnd"/>
-          <w:r>
-            <w:rPr>
-              <w:rFonts w:ascii="Brush Script MT" w:hAnsi="Brush Script MT" w:cs="Arial"/>
-            </w:rPr>
-            <w:t xml:space="preserve"> www.stikeshangtuah-tpi</w:t>
+            <w:t xml:space="preserve"> : www.stikeshangtuah-tpi</w:t>
           </w:r>
           <w:r>
             <w:rPr>

--- a/S1 Keperawatan/RPL/RPL 3/TRANSKIP NILAI RPL 3.docx
+++ b/S1 Keperawatan/RPL/RPL 3/TRANSKIP NILAI RPL 3.docx
@@ -44,19 +44,11 @@
             </w:pPr>
             <w:r>
               <w:rPr>
-                <w:rFonts w:ascii="Times New Roman" w:hAnsi="Times New Roman" w:cs="Times New Roman"/>
+                <w:rFonts w:cstheme="minorHAnsi"/>
                 <w:b/>
                 <w:u w:val="single"/>
               </w:rPr>
-              <w:t xml:space="preserve"> </w:t>
-            </w:r>
-            <w:r>
-              <w:rPr>
-                <w:rFonts w:cstheme="minorHAnsi"/>
-                <w:b/>
-                <w:u w:val="single"/>
-              </w:rPr>
-              <w:t xml:space="preserve"> TRANSKRIP </w:t>
+              <w:t xml:space="preserve">TRANSKRIP </w:t>
             </w:r>
             <w:r>
               <w:rPr>
@@ -204,7 +196,7 @@
         <w:tblStyle w:val="TableGrid"/>
         <w:tblpPr w:leftFromText="180" w:rightFromText="180" w:vertAnchor="text" w:tblpXSpec="center" w:tblpY="1"/>
         <w:tblOverlap w:val="never"/>
-        <w:tblW w:w="10800" w:type="dxa"/>
+        <w:tblW w:w="10710" w:type="dxa"/>
         <w:tblBorders>
           <w:top w:val="single" w:sz="4" w:space="0" w:color="auto"/>
           <w:left w:val="single" w:sz="4" w:space="0" w:color="auto"/>
@@ -220,14 +212,14 @@
         <w:gridCol w:w="540"/>
         <w:gridCol w:w="1103"/>
         <w:gridCol w:w="1012"/>
-        <w:gridCol w:w="4136"/>
-        <w:gridCol w:w="589"/>
+        <w:gridCol w:w="3915"/>
+        <w:gridCol w:w="677"/>
         <w:gridCol w:w="900"/>
-        <w:gridCol w:w="720"/>
-        <w:gridCol w:w="7"/>
-        <w:gridCol w:w="711"/>
+        <w:gridCol w:w="639"/>
+        <w:gridCol w:w="81"/>
+        <w:gridCol w:w="718"/>
         <w:gridCol w:w="10"/>
-        <w:gridCol w:w="1072"/>
+        <w:gridCol w:w="1115"/>
       </w:tblGrid>
       <w:tr>
         <w:tc>
@@ -263,7 +255,7 @@
         </w:tc>
         <w:tc>
           <w:tcPr>
-            <w:tcW w:w="4136" w:type="dxa"/>
+            <w:tcW w:w="3915" w:type="dxa"/>
             <w:tcBorders>
               <w:top w:val="nil"/>
               <w:left w:val="nil"/>
@@ -318,7 +310,7 @@
                 <w:sz w:val="18"/>
                 <w:szCs w:val="18"/>
               </w:rPr>
-              <w:t>Katarina</w:t>
+              <w:t>Zaleha</w:t>
             </w:r>
             <w:r>
               <w:rPr>
@@ -333,6 +325,48 @@
         <w:tc>
           <w:tcPr>
             <w:tcW w:w="2216" w:type="dxa"/>
+            <w:gridSpan w:val="3"/>
+            <w:tcBorders>
+              <w:top w:val="nil"/>
+              <w:left w:val="nil"/>
+              <w:bottom w:val="nil"/>
+              <w:right w:val="nil"/>
+            </w:tcBorders>
+          </w:tcPr>
+          <w:p>
+            <w:pPr>
+              <w:rPr>
+                <w:rFonts w:cs="Times New Roman"/>
+                <w:b/>
+                <w:sz w:val="18"/>
+                <w:szCs w:val="18"/>
+              </w:rPr>
+            </w:pPr>
+            <w:r>
+              <w:rPr>
+                <w:rFonts w:cstheme="minorHAnsi"/>
+                <w:b/>
+                <w:sz w:val="18"/>
+                <w:szCs w:val="18"/>
+              </w:rPr>
+              <w:t xml:space="preserve">No. Seri </w:t>
+            </w:r>
+            <w:proofErr w:type="spellStart"/>
+            <w:r>
+              <w:rPr>
+                <w:rFonts w:cstheme="minorHAnsi"/>
+                <w:b/>
+                <w:sz w:val="18"/>
+                <w:szCs w:val="18"/>
+              </w:rPr>
+              <w:t>Transkrip</w:t>
+            </w:r>
+            <w:proofErr w:type="spellEnd"/>
+          </w:p>
+        </w:tc>
+        <w:tc>
+          <w:tcPr>
+            <w:tcW w:w="1924" w:type="dxa"/>
             <w:gridSpan w:val="4"/>
             <w:tcBorders>
               <w:top w:val="nil"/>
@@ -345,48 +379,6 @@
             <w:pPr>
               <w:rPr>
                 <w:rFonts w:cs="Times New Roman"/>
-                <w:b/>
-                <w:sz w:val="18"/>
-                <w:szCs w:val="18"/>
-              </w:rPr>
-            </w:pPr>
-            <w:r>
-              <w:rPr>
-                <w:rFonts w:cstheme="minorHAnsi"/>
-                <w:b/>
-                <w:sz w:val="18"/>
-                <w:szCs w:val="18"/>
-              </w:rPr>
-              <w:t xml:space="preserve">No. Seri </w:t>
-            </w:r>
-            <w:proofErr w:type="spellStart"/>
-            <w:r>
-              <w:rPr>
-                <w:rFonts w:cstheme="minorHAnsi"/>
-                <w:b/>
-                <w:sz w:val="18"/>
-                <w:szCs w:val="18"/>
-              </w:rPr>
-              <w:t>Transkrip</w:t>
-            </w:r>
-            <w:proofErr w:type="spellEnd"/>
-          </w:p>
-        </w:tc>
-        <w:tc>
-          <w:tcPr>
-            <w:tcW w:w="1793" w:type="dxa"/>
-            <w:gridSpan w:val="3"/>
-            <w:tcBorders>
-              <w:top w:val="nil"/>
-              <w:left w:val="nil"/>
-              <w:bottom w:val="nil"/>
-              <w:right w:val="nil"/>
-            </w:tcBorders>
-          </w:tcPr>
-          <w:p>
-            <w:pPr>
-              <w:rPr>
-                <w:rFonts w:cs="Times New Roman"/>
                 <w:sz w:val="18"/>
                 <w:szCs w:val="18"/>
                 <w:lang w:val="id-ID"/>
@@ -415,6 +407,23 @@
                 <w:szCs w:val="18"/>
               </w:rPr>
               <w:instrText xml:space="preserve"> MERGEFIELD No_Transkip </w:instrText>
+            </w:r>
+            <w:r>
+              <w:rPr>
+                <w:rFonts w:cs="Times New Roman"/>
+                <w:sz w:val="18"/>
+                <w:szCs w:val="18"/>
+              </w:rPr>
+              <w:fldChar w:fldCharType="separate"/>
+            </w:r>
+            <w:r>
+              <w:rPr>
+                <w:rFonts w:cs="Times New Roman"/>
+                <w:noProof/>
+                <w:sz w:val="18"/>
+                <w:szCs w:val="18"/>
+              </w:rPr>
+              <w:t>1043 / 11 / X / 2025</w:t>
             </w:r>
             <w:r>
               <w:rPr>
@@ -461,7 +470,7 @@
         </w:tc>
         <w:tc>
           <w:tcPr>
-            <w:tcW w:w="4136" w:type="dxa"/>
+            <w:tcW w:w="3915" w:type="dxa"/>
             <w:tcBorders>
               <w:top w:val="nil"/>
               <w:left w:val="nil"/>
@@ -482,7 +491,7 @@
         <w:tc>
           <w:tcPr>
             <w:tcW w:w="2216" w:type="dxa"/>
-            <w:gridSpan w:val="4"/>
+            <w:gridSpan w:val="3"/>
             <w:tcBorders>
               <w:top w:val="nil"/>
               <w:left w:val="nil"/>
@@ -512,8 +521,8 @@
         </w:tc>
         <w:tc>
           <w:tcPr>
-            <w:tcW w:w="1793" w:type="dxa"/>
-            <w:gridSpan w:val="3"/>
+            <w:tcW w:w="1924" w:type="dxa"/>
+            <w:gridSpan w:val="4"/>
             <w:tcBorders>
               <w:top w:val="nil"/>
               <w:left w:val="nil"/>
@@ -597,7 +606,7 @@
         </w:tc>
         <w:tc>
           <w:tcPr>
-            <w:tcW w:w="4136" w:type="dxa"/>
+            <w:tcW w:w="3915" w:type="dxa"/>
             <w:tcBorders>
               <w:top w:val="nil"/>
               <w:left w:val="nil"/>
@@ -652,7 +661,7 @@
                 <w:sz w:val="18"/>
                 <w:szCs w:val="18"/>
               </w:rPr>
-              <w:t>Midai</w:t>
+              <w:t>Tg. Kumbik</w:t>
             </w:r>
             <w:r>
               <w:rPr>
@@ -701,7 +710,7 @@
                 <w:sz w:val="18"/>
                 <w:szCs w:val="18"/>
               </w:rPr>
-              <w:t>24 Juli 1979</w:t>
+              <w:t>11 Januari 1978</w:t>
             </w:r>
             <w:r>
               <w:rPr>
@@ -716,6 +725,59 @@
         <w:tc>
           <w:tcPr>
             <w:tcW w:w="2216" w:type="dxa"/>
+            <w:gridSpan w:val="3"/>
+            <w:tcBorders>
+              <w:top w:val="nil"/>
+              <w:left w:val="nil"/>
+              <w:bottom w:val="nil"/>
+              <w:right w:val="nil"/>
+            </w:tcBorders>
+          </w:tcPr>
+          <w:p>
+            <w:pPr>
+              <w:rPr>
+                <w:rFonts w:cs="Times New Roman"/>
+                <w:b/>
+                <w:sz w:val="18"/>
+                <w:szCs w:val="18"/>
+              </w:rPr>
+            </w:pPr>
+            <w:proofErr w:type="spellStart"/>
+            <w:r>
+              <w:rPr>
+                <w:rFonts w:cstheme="minorHAnsi"/>
+                <w:b/>
+                <w:sz w:val="18"/>
+                <w:szCs w:val="18"/>
+              </w:rPr>
+              <w:t>Tahun</w:t>
+            </w:r>
+            <w:proofErr w:type="spellEnd"/>
+            <w:r>
+              <w:rPr>
+                <w:rFonts w:cstheme="minorHAnsi"/>
+                <w:b/>
+                <w:sz w:val="18"/>
+                <w:szCs w:val="18"/>
+              </w:rPr>
+              <w:t xml:space="preserve"> </w:t>
+            </w:r>
+            <w:proofErr w:type="spellStart"/>
+            <w:r>
+              <w:rPr>
+                <w:rFonts w:cstheme="minorHAnsi"/>
+                <w:b/>
+                <w:sz w:val="18"/>
+                <w:szCs w:val="18"/>
+              </w:rPr>
+              <w:t>Terdaftar</w:t>
+            </w:r>
+            <w:proofErr w:type="spellEnd"/>
+          </w:p>
+        </w:tc>
+        <w:tc>
+          <w:tcPr>
+            <w:tcW w:w="1924" w:type="dxa"/>
             <w:gridSpan w:val="4"/>
             <w:tcBorders>
               <w:top w:val="nil"/>
@@ -726,59 +788,6 @@
           </w:tcPr>
           <w:p>
             <w:pPr>
-              <w:rPr>
-                <w:rFonts w:cs="Times New Roman"/>
-                <w:b/>
-                <w:sz w:val="18"/>
-                <w:szCs w:val="18"/>
-              </w:rPr>
-            </w:pPr>
-            <w:proofErr w:type="spellStart"/>
-            <w:r>
-              <w:rPr>
-                <w:rFonts w:cstheme="minorHAnsi"/>
-                <w:b/>
-                <w:sz w:val="18"/>
-                <w:szCs w:val="18"/>
-              </w:rPr>
-              <w:t>Tahun</w:t>
-            </w:r>
-            <w:proofErr w:type="spellEnd"/>
-            <w:r>
-              <w:rPr>
-                <w:rFonts w:cstheme="minorHAnsi"/>
-                <w:b/>
-                <w:sz w:val="18"/>
-                <w:szCs w:val="18"/>
-              </w:rPr>
-              <w:t xml:space="preserve"> </w:t>
-            </w:r>
-            <w:proofErr w:type="spellStart"/>
-            <w:r>
-              <w:rPr>
-                <w:rFonts w:cstheme="minorHAnsi"/>
-                <w:b/>
-                <w:sz w:val="18"/>
-                <w:szCs w:val="18"/>
-              </w:rPr>
-              <w:t>Terdaftar</w:t>
-            </w:r>
-            <w:proofErr w:type="spellEnd"/>
-          </w:p>
-        </w:tc>
-        <w:tc>
-          <w:tcPr>
-            <w:tcW w:w="1793" w:type="dxa"/>
-            <w:gridSpan w:val="3"/>
-            <w:tcBorders>
-              <w:top w:val="nil"/>
-              <w:left w:val="nil"/>
-              <w:bottom w:val="nil"/>
-              <w:right w:val="nil"/>
-            </w:tcBorders>
-          </w:tcPr>
-          <w:p>
-            <w:pPr>
               <w:tabs>
                 <w:tab w:val="center" w:pos="881"/>
               </w:tabs>
@@ -796,7 +805,16 @@
                 <w:szCs w:val="18"/>
                 <w:lang w:val="id-ID"/>
               </w:rPr>
-              <w:t>: 2021</w:t>
+              <w:t>: 20</w:t>
+            </w:r>
+            <w:r>
+              <w:rPr>
+                <w:rFonts w:cs="Times New Roman"/>
+                <w:sz w:val="18"/>
+                <w:szCs w:val="18"/>
+                <w:lang w:val="id-ID"/>
+              </w:rPr>
+              <w:t>24</w:t>
             </w:r>
           </w:p>
         </w:tc>
@@ -835,7 +853,7 @@
         </w:tc>
         <w:tc>
           <w:tcPr>
-            <w:tcW w:w="4136" w:type="dxa"/>
+            <w:tcW w:w="3915" w:type="dxa"/>
             <w:tcBorders>
               <w:top w:val="nil"/>
               <w:left w:val="nil"/>
@@ -856,7 +874,7 @@
         <w:tc>
           <w:tcPr>
             <w:tcW w:w="2216" w:type="dxa"/>
-            <w:gridSpan w:val="4"/>
+            <w:gridSpan w:val="3"/>
             <w:tcBorders>
               <w:top w:val="nil"/>
               <w:left w:val="nil"/>
@@ -886,8 +904,8 @@
         </w:tc>
         <w:tc>
           <w:tcPr>
-            <w:tcW w:w="1793" w:type="dxa"/>
-            <w:gridSpan w:val="3"/>
+            <w:tcW w:w="1924" w:type="dxa"/>
+            <w:gridSpan w:val="4"/>
             <w:tcBorders>
               <w:top w:val="nil"/>
               <w:left w:val="nil"/>
@@ -982,7 +1000,7 @@
         </w:tc>
         <w:tc>
           <w:tcPr>
-            <w:tcW w:w="4136" w:type="dxa"/>
+            <w:tcW w:w="3915" w:type="dxa"/>
             <w:tcBorders>
               <w:top w:val="nil"/>
               <w:left w:val="nil"/>
@@ -1014,7 +1032,7 @@
                 <w:szCs w:val="18"/>
                 <w:lang w:val="id-ID"/>
               </w:rPr>
-              <w:fldChar w:fldCharType="begin"/>
+              <w:t xml:space="preserve"> </w:t>
             </w:r>
             <w:r>
               <w:rPr>
@@ -1023,7 +1041,7 @@
                 <w:szCs w:val="18"/>
                 <w:lang w:val="id-ID"/>
               </w:rPr>
-              <w:instrText xml:space="preserve"> MERGEFIELD NIM </w:instrText>
+              <w:fldChar w:fldCharType="begin"/>
             </w:r>
             <w:r>
               <w:rPr>
@@ -1032,25 +1050,34 @@
                 <w:szCs w:val="18"/>
                 <w:lang w:val="id-ID"/>
               </w:rPr>
-              <w:fldChar w:fldCharType="separate"/>
-            </w:r>
-            <w:r>
-              <w:rPr>
-                <w:rFonts w:cs="Times New Roman"/>
-                <w:noProof/>
+              <w:instrText xml:space="preserve"> MERGEFIELD NIM </w:instrText>
+            </w:r>
+            <w:r>
+              <w:rPr>
+                <w:rFonts w:cs="Times New Roman"/>
                 <w:sz w:val="18"/>
                 <w:szCs w:val="18"/>
                 <w:lang w:val="id-ID"/>
               </w:rPr>
-              <w:t>182412019</w:t>
-            </w:r>
-            <w:r>
-              <w:rPr>
-                <w:rFonts w:cs="Times New Roman"/>
+              <w:fldChar w:fldCharType="separate"/>
+            </w:r>
+            <w:r>
+              <w:rPr>
+                <w:rFonts w:cs="Times New Roman"/>
+                <w:noProof/>
                 <w:sz w:val="18"/>
                 <w:szCs w:val="18"/>
                 <w:lang w:val="id-ID"/>
               </w:rPr>
+              <w:t>182412055</w:t>
+            </w:r>
+            <w:r>
+              <w:rPr>
+                <w:rFonts w:cs="Times New Roman"/>
+                <w:sz w:val="18"/>
+                <w:szCs w:val="18"/>
+                <w:lang w:val="id-ID"/>
+              </w:rPr>
               <w:fldChar w:fldCharType="end"/>
             </w:r>
           </w:p>
@@ -1058,6 +1085,59 @@
         <w:tc>
           <w:tcPr>
             <w:tcW w:w="2216" w:type="dxa"/>
+            <w:gridSpan w:val="3"/>
+            <w:tcBorders>
+              <w:top w:val="nil"/>
+              <w:left w:val="nil"/>
+              <w:bottom w:val="nil"/>
+              <w:right w:val="nil"/>
+            </w:tcBorders>
+          </w:tcPr>
+          <w:p>
+            <w:pPr>
+              <w:rPr>
+                <w:rFonts w:cs="Times New Roman"/>
+                <w:b/>
+                <w:sz w:val="18"/>
+                <w:szCs w:val="18"/>
+              </w:rPr>
+            </w:pPr>
+            <w:proofErr w:type="spellStart"/>
+            <w:r>
+              <w:rPr>
+                <w:rFonts w:cstheme="minorHAnsi"/>
+                <w:b/>
+                <w:sz w:val="18"/>
+                <w:szCs w:val="18"/>
+              </w:rPr>
+              <w:t>Tanggal</w:t>
+            </w:r>
+            <w:proofErr w:type="spellEnd"/>
+            <w:r>
+              <w:rPr>
+                <w:rFonts w:cstheme="minorHAnsi"/>
+                <w:b/>
+                <w:sz w:val="18"/>
+                <w:szCs w:val="18"/>
+              </w:rPr>
+              <w:t xml:space="preserve"> </w:t>
+            </w:r>
+            <w:proofErr w:type="spellStart"/>
+            <w:r>
+              <w:rPr>
+                <w:rFonts w:cstheme="minorHAnsi"/>
+                <w:b/>
+                <w:sz w:val="18"/>
+                <w:szCs w:val="18"/>
+              </w:rPr>
+              <w:t>Kelulusan</w:t>
+            </w:r>
+            <w:proofErr w:type="spellEnd"/>
+          </w:p>
+        </w:tc>
+        <w:tc>
+          <w:tcPr>
+            <w:tcW w:w="1924" w:type="dxa"/>
             <w:gridSpan w:val="4"/>
             <w:tcBorders>
               <w:top w:val="nil"/>
@@ -1070,59 +1150,6 @@
             <w:pPr>
               <w:rPr>
                 <w:rFonts w:cs="Times New Roman"/>
-                <w:b/>
-                <w:sz w:val="18"/>
-                <w:szCs w:val="18"/>
-              </w:rPr>
-            </w:pPr>
-            <w:proofErr w:type="spellStart"/>
-            <w:r>
-              <w:rPr>
-                <w:rFonts w:cstheme="minorHAnsi"/>
-                <w:b/>
-                <w:sz w:val="18"/>
-                <w:szCs w:val="18"/>
-              </w:rPr>
-              <w:t>Tanggal</w:t>
-            </w:r>
-            <w:proofErr w:type="spellEnd"/>
-            <w:r>
-              <w:rPr>
-                <w:rFonts w:cstheme="minorHAnsi"/>
-                <w:b/>
-                <w:sz w:val="18"/>
-                <w:szCs w:val="18"/>
-              </w:rPr>
-              <w:t xml:space="preserve"> </w:t>
-            </w:r>
-            <w:proofErr w:type="spellStart"/>
-            <w:r>
-              <w:rPr>
-                <w:rFonts w:cstheme="minorHAnsi"/>
-                <w:b/>
-                <w:sz w:val="18"/>
-                <w:szCs w:val="18"/>
-              </w:rPr>
-              <w:t>Kelulusan</w:t>
-            </w:r>
-            <w:proofErr w:type="spellEnd"/>
-          </w:p>
-        </w:tc>
-        <w:tc>
-          <w:tcPr>
-            <w:tcW w:w="1793" w:type="dxa"/>
-            <w:gridSpan w:val="3"/>
-            <w:tcBorders>
-              <w:top w:val="nil"/>
-              <w:left w:val="nil"/>
-              <w:bottom w:val="nil"/>
-              <w:right w:val="nil"/>
-            </w:tcBorders>
-          </w:tcPr>
-          <w:p>
-            <w:pPr>
-              <w:rPr>
-                <w:rFonts w:cs="Times New Roman"/>
                 <w:sz w:val="18"/>
                 <w:szCs w:val="18"/>
                 <w:lang w:val="id-ID"/>
@@ -1134,7 +1161,48 @@
                 <w:sz w:val="18"/>
                 <w:szCs w:val="18"/>
               </w:rPr>
-              <w:t>: 11 Agustus 2025</w:t>
+              <w:t xml:space="preserve">: </w:t>
+            </w:r>
+            <w:r>
+              <w:rPr>
+                <w:rFonts w:cs="Times New Roman"/>
+                <w:sz w:val="18"/>
+                <w:szCs w:val="18"/>
+              </w:rPr>
+              <w:fldChar w:fldCharType="begin"/>
+            </w:r>
+            <w:r>
+              <w:rPr>
+                <w:rFonts w:cs="Times New Roman"/>
+                <w:sz w:val="18"/>
+                <w:szCs w:val="18"/>
+              </w:rPr>
+              <w:instrText xml:space="preserve"> MERGEFIELD Tanggal_Lulus </w:instrText>
+            </w:r>
+            <w:r>
+              <w:rPr>
+                <w:rFonts w:cs="Times New Roman"/>
+                <w:sz w:val="18"/>
+                <w:szCs w:val="18"/>
+              </w:rPr>
+              <w:fldChar w:fldCharType="separate"/>
+            </w:r>
+            <w:r>
+              <w:rPr>
+                <w:rFonts w:cs="Times New Roman"/>
+                <w:noProof/>
+                <w:sz w:val="18"/>
+                <w:szCs w:val="18"/>
+              </w:rPr>
+              <w:t>06 Oktober 2025</w:t>
+            </w:r>
+            <w:r>
+              <w:rPr>
+                <w:rFonts w:cs="Times New Roman"/>
+                <w:sz w:val="18"/>
+                <w:szCs w:val="18"/>
+              </w:rPr>
+              <w:fldChar w:fldCharType="end"/>
             </w:r>
           </w:p>
         </w:tc>
@@ -1173,7 +1241,7 @@
         </w:tc>
         <w:tc>
           <w:tcPr>
-            <w:tcW w:w="4136" w:type="dxa"/>
+            <w:tcW w:w="3915" w:type="dxa"/>
             <w:tcBorders>
               <w:top w:val="nil"/>
               <w:left w:val="nil"/>
@@ -1194,7 +1262,7 @@
         <w:tc>
           <w:tcPr>
             <w:tcW w:w="2216" w:type="dxa"/>
-            <w:gridSpan w:val="4"/>
+            <w:gridSpan w:val="3"/>
             <w:tcBorders>
               <w:top w:val="nil"/>
               <w:left w:val="nil"/>
@@ -1224,8 +1292,8 @@
         </w:tc>
         <w:tc>
           <w:tcPr>
-            <w:tcW w:w="1793" w:type="dxa"/>
-            <w:gridSpan w:val="3"/>
+            <w:tcW w:w="1924" w:type="dxa"/>
+            <w:gridSpan w:val="4"/>
             <w:tcBorders>
               <w:top w:val="nil"/>
               <w:left w:val="nil"/>
@@ -1352,7 +1420,7 @@
         </w:tc>
         <w:tc>
           <w:tcPr>
-            <w:tcW w:w="5737" w:type="dxa"/>
+            <w:tcW w:w="5604" w:type="dxa"/>
             <w:gridSpan w:val="3"/>
             <w:tcBorders>
               <w:top w:val="single" w:sz="18" w:space="0" w:color="auto"/>
@@ -1539,7 +1607,7 @@
         </w:tc>
         <w:tc>
           <w:tcPr>
-            <w:tcW w:w="1072" w:type="dxa"/>
+            <w:tcW w:w="1115" w:type="dxa"/>
             <w:tcBorders>
               <w:top w:val="single" w:sz="4" w:space="0" w:color="auto"/>
               <w:left w:val="single" w:sz="12" w:space="0" w:color="auto"/>
@@ -1602,7 +1670,7 @@
         </w:trPr>
         <w:tc>
           <w:tcPr>
-            <w:tcW w:w="10800" w:type="dxa"/>
+            <w:tcW w:w="10710" w:type="dxa"/>
             <w:gridSpan w:val="11"/>
             <w:tcBorders>
               <w:top w:val="single" w:sz="18" w:space="0" w:color="auto"/>
@@ -1691,7 +1759,7 @@
         </w:tc>
         <w:tc>
           <w:tcPr>
-            <w:tcW w:w="5737" w:type="dxa"/>
+            <w:tcW w:w="5604" w:type="dxa"/>
             <w:gridSpan w:val="3"/>
           </w:tcPr>
           <w:p>
@@ -1797,7 +1865,7 @@
                 <w:sz w:val="16"/>
                 <w:szCs w:val="16"/>
               </w:rPr>
-              <w:t>2.00</w:t>
+              <w:t>2</w:t>
             </w:r>
             <w:r>
               <w:rPr>
@@ -1813,68 +1881,6 @@
         <w:tc>
           <w:tcPr>
             <w:tcW w:w="720" w:type="dxa"/>
-            <w:vAlign w:val="center"/>
-          </w:tcPr>
-          <w:p>
-            <w:pPr>
-              <w:jc w:val="center"/>
-              <w:rPr>
-                <w:rFonts w:cs="Times New Roman"/>
-                <w:noProof/>
-                <w:sz w:val="16"/>
-                <w:szCs w:val="16"/>
-              </w:rPr>
-            </w:pPr>
-            <w:r>
-              <w:rPr>
-                <w:rFonts w:cs="Times New Roman"/>
-                <w:noProof/>
-                <w:sz w:val="16"/>
-                <w:szCs w:val="16"/>
-              </w:rPr>
-              <w:fldChar w:fldCharType="begin"/>
-            </w:r>
-            <w:r>
-              <w:rPr>
-                <w:rFonts w:cs="Times New Roman"/>
-                <w:noProof/>
-                <w:sz w:val="16"/>
-                <w:szCs w:val="16"/>
-              </w:rPr>
-              <w:instrText xml:space="preserve"> MERGEFIELD F9 </w:instrText>
-            </w:r>
-            <w:r>
-              <w:rPr>
-                <w:rFonts w:cs="Times New Roman"/>
-                <w:noProof/>
-                <w:sz w:val="16"/>
-                <w:szCs w:val="16"/>
-              </w:rPr>
-              <w:fldChar w:fldCharType="separate"/>
-            </w:r>
-            <w:r>
-              <w:rPr>
-                <w:rFonts w:cs="Times New Roman"/>
-                <w:noProof/>
-                <w:sz w:val="16"/>
-                <w:szCs w:val="16"/>
-              </w:rPr>
-              <w:t>B</w:t>
-            </w:r>
-            <w:r>
-              <w:rPr>
-                <w:rFonts w:cs="Times New Roman"/>
-                <w:noProof/>
-                <w:sz w:val="16"/>
-                <w:szCs w:val="16"/>
-              </w:rPr>
-              <w:fldChar w:fldCharType="end"/>
-            </w:r>
-          </w:p>
-        </w:tc>
-        <w:tc>
-          <w:tcPr>
-            <w:tcW w:w="718" w:type="dxa"/>
             <w:gridSpan w:val="2"/>
             <w:vAlign w:val="center"/>
           </w:tcPr>
@@ -1904,6 +1910,68 @@
                 <w:sz w:val="16"/>
                 <w:szCs w:val="16"/>
               </w:rPr>
+              <w:instrText xml:space="preserve"> MERGEFIELD F9 </w:instrText>
+            </w:r>
+            <w:r>
+              <w:rPr>
+                <w:rFonts w:cs="Times New Roman"/>
+                <w:noProof/>
+                <w:sz w:val="16"/>
+                <w:szCs w:val="16"/>
+              </w:rPr>
+              <w:fldChar w:fldCharType="separate"/>
+            </w:r>
+            <w:r>
+              <w:rPr>
+                <w:rFonts w:cs="Times New Roman"/>
+                <w:noProof/>
+                <w:sz w:val="16"/>
+                <w:szCs w:val="16"/>
+              </w:rPr>
+              <w:t>B+</w:t>
+            </w:r>
+            <w:r>
+              <w:rPr>
+                <w:rFonts w:cs="Times New Roman"/>
+                <w:noProof/>
+                <w:sz w:val="16"/>
+                <w:szCs w:val="16"/>
+              </w:rPr>
+              <w:fldChar w:fldCharType="end"/>
+            </w:r>
+          </w:p>
+        </w:tc>
+        <w:tc>
+          <w:tcPr>
+            <w:tcW w:w="718" w:type="dxa"/>
+            <w:vAlign w:val="center"/>
+          </w:tcPr>
+          <w:p>
+            <w:pPr>
+              <w:jc w:val="center"/>
+              <w:rPr>
+                <w:rFonts w:cs="Times New Roman"/>
+                <w:noProof/>
+                <w:sz w:val="16"/>
+                <w:szCs w:val="16"/>
+              </w:rPr>
+            </w:pPr>
+            <w:r>
+              <w:rPr>
+                <w:rFonts w:cs="Times New Roman"/>
+                <w:noProof/>
+                <w:sz w:val="16"/>
+                <w:szCs w:val="16"/>
+              </w:rPr>
+              <w:fldChar w:fldCharType="begin"/>
+            </w:r>
+            <w:r>
+              <w:rPr>
+                <w:rFonts w:cs="Times New Roman"/>
+                <w:noProof/>
+                <w:sz w:val="16"/>
+                <w:szCs w:val="16"/>
+              </w:rPr>
               <w:instrText xml:space="preserve"> MERGEFIELD F10 </w:instrText>
             </w:r>
             <w:r>
@@ -1922,7 +1990,7 @@
                 <w:sz w:val="16"/>
                 <w:szCs w:val="16"/>
               </w:rPr>
-              <w:t>3</w:t>
+              <w:t>3.5</w:t>
             </w:r>
             <w:r>
               <w:rPr>
@@ -1937,7 +2005,7 @@
         </w:tc>
         <w:tc>
           <w:tcPr>
-            <w:tcW w:w="1082" w:type="dxa"/>
+            <w:tcW w:w="1125" w:type="dxa"/>
             <w:gridSpan w:val="2"/>
             <w:tcBorders>
               <w:right w:val="single" w:sz="18" w:space="0" w:color="auto"/>
@@ -1988,7 +2056,7 @@
                 <w:sz w:val="16"/>
                 <w:szCs w:val="16"/>
               </w:rPr>
-              <w:t>6.00</w:t>
+              <w:t>7</w:t>
             </w:r>
             <w:r>
               <w:rPr>
@@ -2059,7 +2127,7 @@
         </w:tc>
         <w:tc>
           <w:tcPr>
-            <w:tcW w:w="5737" w:type="dxa"/>
+            <w:tcW w:w="5604" w:type="dxa"/>
             <w:gridSpan w:val="3"/>
           </w:tcPr>
           <w:p>
@@ -2228,7 +2296,7 @@
                 <w:sz w:val="16"/>
                 <w:szCs w:val="16"/>
               </w:rPr>
-              <w:t>2.00</w:t>
+              <w:t>2</w:t>
             </w:r>
             <w:r>
               <w:rPr>
@@ -2244,68 +2312,6 @@
         <w:tc>
           <w:tcPr>
             <w:tcW w:w="720" w:type="dxa"/>
-            <w:vAlign w:val="center"/>
-          </w:tcPr>
-          <w:p>
-            <w:pPr>
-              <w:jc w:val="center"/>
-              <w:rPr>
-                <w:rFonts w:cs="Times New Roman"/>
-                <w:noProof/>
-                <w:sz w:val="16"/>
-                <w:szCs w:val="16"/>
-              </w:rPr>
-            </w:pPr>
-            <w:r>
-              <w:rPr>
-                <w:rFonts w:cs="Times New Roman"/>
-                <w:noProof/>
-                <w:sz w:val="16"/>
-                <w:szCs w:val="16"/>
-              </w:rPr>
-              <w:fldChar w:fldCharType="begin"/>
-            </w:r>
-            <w:r>
-              <w:rPr>
-                <w:rFonts w:cs="Times New Roman"/>
-                <w:noProof/>
-                <w:sz w:val="16"/>
-                <w:szCs w:val="16"/>
-              </w:rPr>
-              <w:instrText xml:space="preserve"> MERGEFIELD F14 </w:instrText>
-            </w:r>
-            <w:r>
-              <w:rPr>
-                <w:rFonts w:cs="Times New Roman"/>
-                <w:noProof/>
-                <w:sz w:val="16"/>
-                <w:szCs w:val="16"/>
-              </w:rPr>
-              <w:fldChar w:fldCharType="separate"/>
-            </w:r>
-            <w:r>
-              <w:rPr>
-                <w:rFonts w:cs="Times New Roman"/>
-                <w:noProof/>
-                <w:sz w:val="16"/>
-                <w:szCs w:val="16"/>
-              </w:rPr>
-              <w:t>B+</w:t>
-            </w:r>
-            <w:r>
-              <w:rPr>
-                <w:rFonts w:cs="Times New Roman"/>
-                <w:noProof/>
-                <w:sz w:val="16"/>
-                <w:szCs w:val="16"/>
-              </w:rPr>
-              <w:fldChar w:fldCharType="end"/>
-            </w:r>
-          </w:p>
-        </w:tc>
-        <w:tc>
-          <w:tcPr>
-            <w:tcW w:w="718" w:type="dxa"/>
             <w:gridSpan w:val="2"/>
             <w:vAlign w:val="center"/>
           </w:tcPr>
@@ -2335,6 +2341,68 @@
                 <w:sz w:val="16"/>
                 <w:szCs w:val="16"/>
               </w:rPr>
+              <w:instrText xml:space="preserve"> MERGEFIELD F14 </w:instrText>
+            </w:r>
+            <w:r>
+              <w:rPr>
+                <w:rFonts w:cs="Times New Roman"/>
+                <w:noProof/>
+                <w:sz w:val="16"/>
+                <w:szCs w:val="16"/>
+              </w:rPr>
+              <w:fldChar w:fldCharType="separate"/>
+            </w:r>
+            <w:r>
+              <w:rPr>
+                <w:rFonts w:cs="Times New Roman"/>
+                <w:noProof/>
+                <w:sz w:val="16"/>
+                <w:szCs w:val="16"/>
+              </w:rPr>
+              <w:t>B+</w:t>
+            </w:r>
+            <w:r>
+              <w:rPr>
+                <w:rFonts w:cs="Times New Roman"/>
+                <w:noProof/>
+                <w:sz w:val="16"/>
+                <w:szCs w:val="16"/>
+              </w:rPr>
+              <w:fldChar w:fldCharType="end"/>
+            </w:r>
+          </w:p>
+        </w:tc>
+        <w:tc>
+          <w:tcPr>
+            <w:tcW w:w="718" w:type="dxa"/>
+            <w:vAlign w:val="center"/>
+          </w:tcPr>
+          <w:p>
+            <w:pPr>
+              <w:jc w:val="center"/>
+              <w:rPr>
+                <w:rFonts w:cs="Times New Roman"/>
+                <w:noProof/>
+                <w:sz w:val="16"/>
+                <w:szCs w:val="16"/>
+              </w:rPr>
+            </w:pPr>
+            <w:r>
+              <w:rPr>
+                <w:rFonts w:cs="Times New Roman"/>
+                <w:noProof/>
+                <w:sz w:val="16"/>
+                <w:szCs w:val="16"/>
+              </w:rPr>
+              <w:fldChar w:fldCharType="begin"/>
+            </w:r>
+            <w:r>
+              <w:rPr>
+                <w:rFonts w:cs="Times New Roman"/>
+                <w:noProof/>
+                <w:sz w:val="16"/>
+                <w:szCs w:val="16"/>
+              </w:rPr>
               <w:instrText xml:space="preserve"> MERGEFIELD F15 </w:instrText>
             </w:r>
             <w:r>
@@ -2368,7 +2436,7 @@
         </w:tc>
         <w:tc>
           <w:tcPr>
-            <w:tcW w:w="1082" w:type="dxa"/>
+            <w:tcW w:w="1125" w:type="dxa"/>
             <w:gridSpan w:val="2"/>
             <w:tcBorders>
               <w:right w:val="single" w:sz="18" w:space="0" w:color="auto"/>
@@ -2419,7 +2487,7 @@
                 <w:sz w:val="16"/>
                 <w:szCs w:val="16"/>
               </w:rPr>
-              <w:t>7.00</w:t>
+              <w:t>7</w:t>
             </w:r>
             <w:r>
               <w:rPr>
@@ -2490,7 +2558,7 @@
         </w:tc>
         <w:tc>
           <w:tcPr>
-            <w:tcW w:w="5737" w:type="dxa"/>
+            <w:tcW w:w="5604" w:type="dxa"/>
             <w:gridSpan w:val="3"/>
           </w:tcPr>
           <w:p>
@@ -2636,7 +2704,7 @@
                 <w:sz w:val="16"/>
                 <w:szCs w:val="16"/>
               </w:rPr>
-              <w:t>2.00</w:t>
+              <w:t>2</w:t>
             </w:r>
             <w:r>
               <w:rPr>
@@ -2652,68 +2720,6 @@
         <w:tc>
           <w:tcPr>
             <w:tcW w:w="720" w:type="dxa"/>
-            <w:vAlign w:val="center"/>
-          </w:tcPr>
-          <w:p>
-            <w:pPr>
-              <w:jc w:val="center"/>
-              <w:rPr>
-                <w:rFonts w:cs="Times New Roman"/>
-                <w:noProof/>
-                <w:sz w:val="16"/>
-                <w:szCs w:val="16"/>
-              </w:rPr>
-            </w:pPr>
-            <w:r>
-              <w:rPr>
-                <w:rFonts w:cs="Times New Roman"/>
-                <w:noProof/>
-                <w:sz w:val="16"/>
-                <w:szCs w:val="16"/>
-              </w:rPr>
-              <w:fldChar w:fldCharType="begin"/>
-            </w:r>
-            <w:r>
-              <w:rPr>
-                <w:rFonts w:cs="Times New Roman"/>
-                <w:noProof/>
-                <w:sz w:val="16"/>
-                <w:szCs w:val="16"/>
-              </w:rPr>
-              <w:instrText xml:space="preserve"> MERGEFIELD F19 </w:instrText>
-            </w:r>
-            <w:r>
-              <w:rPr>
-                <w:rFonts w:cs="Times New Roman"/>
-                <w:noProof/>
-                <w:sz w:val="16"/>
-                <w:szCs w:val="16"/>
-              </w:rPr>
-              <w:fldChar w:fldCharType="separate"/>
-            </w:r>
-            <w:r>
-              <w:rPr>
-                <w:rFonts w:cs="Times New Roman"/>
-                <w:noProof/>
-                <w:sz w:val="16"/>
-                <w:szCs w:val="16"/>
-              </w:rPr>
-              <w:t>B</w:t>
-            </w:r>
-            <w:r>
-              <w:rPr>
-                <w:rFonts w:cs="Times New Roman"/>
-                <w:noProof/>
-                <w:sz w:val="16"/>
-                <w:szCs w:val="16"/>
-              </w:rPr>
-              <w:fldChar w:fldCharType="end"/>
-            </w:r>
-          </w:p>
-        </w:tc>
-        <w:tc>
-          <w:tcPr>
-            <w:tcW w:w="718" w:type="dxa"/>
             <w:gridSpan w:val="2"/>
             <w:vAlign w:val="center"/>
           </w:tcPr>
@@ -2743,6 +2749,68 @@
                 <w:sz w:val="16"/>
                 <w:szCs w:val="16"/>
               </w:rPr>
+              <w:instrText xml:space="preserve"> MERGEFIELD F19 </w:instrText>
+            </w:r>
+            <w:r>
+              <w:rPr>
+                <w:rFonts w:cs="Times New Roman"/>
+                <w:noProof/>
+                <w:sz w:val="16"/>
+                <w:szCs w:val="16"/>
+              </w:rPr>
+              <w:fldChar w:fldCharType="separate"/>
+            </w:r>
+            <w:r>
+              <w:rPr>
+                <w:rFonts w:cs="Times New Roman"/>
+                <w:noProof/>
+                <w:sz w:val="16"/>
+                <w:szCs w:val="16"/>
+              </w:rPr>
+              <w:t>A</w:t>
+            </w:r>
+            <w:r>
+              <w:rPr>
+                <w:rFonts w:cs="Times New Roman"/>
+                <w:noProof/>
+                <w:sz w:val="16"/>
+                <w:szCs w:val="16"/>
+              </w:rPr>
+              <w:fldChar w:fldCharType="end"/>
+            </w:r>
+          </w:p>
+        </w:tc>
+        <w:tc>
+          <w:tcPr>
+            <w:tcW w:w="718" w:type="dxa"/>
+            <w:vAlign w:val="center"/>
+          </w:tcPr>
+          <w:p>
+            <w:pPr>
+              <w:jc w:val="center"/>
+              <w:rPr>
+                <w:rFonts w:cs="Times New Roman"/>
+                <w:noProof/>
+                <w:sz w:val="16"/>
+                <w:szCs w:val="16"/>
+              </w:rPr>
+            </w:pPr>
+            <w:r>
+              <w:rPr>
+                <w:rFonts w:cs="Times New Roman"/>
+                <w:noProof/>
+                <w:sz w:val="16"/>
+                <w:szCs w:val="16"/>
+              </w:rPr>
+              <w:fldChar w:fldCharType="begin"/>
+            </w:r>
+            <w:r>
+              <w:rPr>
+                <w:rFonts w:cs="Times New Roman"/>
+                <w:noProof/>
+                <w:sz w:val="16"/>
+                <w:szCs w:val="16"/>
+              </w:rPr>
               <w:instrText xml:space="preserve"> MERGEFIELD F20 </w:instrText>
             </w:r>
             <w:r>
@@ -2761,7 +2829,7 @@
                 <w:sz w:val="16"/>
                 <w:szCs w:val="16"/>
               </w:rPr>
-              <w:t>3</w:t>
+              <w:t>4</w:t>
             </w:r>
             <w:r>
               <w:rPr>
@@ -2776,7 +2844,7 @@
         </w:tc>
         <w:tc>
           <w:tcPr>
-            <w:tcW w:w="1082" w:type="dxa"/>
+            <w:tcW w:w="1125" w:type="dxa"/>
             <w:gridSpan w:val="2"/>
             <w:tcBorders>
               <w:right w:val="single" w:sz="18" w:space="0" w:color="auto"/>
@@ -2827,7 +2895,7 @@
                 <w:sz w:val="16"/>
                 <w:szCs w:val="16"/>
               </w:rPr>
-              <w:t>6.00</w:t>
+              <w:t>8</w:t>
             </w:r>
             <w:r>
               <w:rPr>
@@ -2899,7 +2967,7 @@
         </w:tc>
         <w:tc>
           <w:tcPr>
-            <w:tcW w:w="5737" w:type="dxa"/>
+            <w:tcW w:w="5604" w:type="dxa"/>
             <w:gridSpan w:val="3"/>
           </w:tcPr>
           <w:p>
@@ -2994,7 +3062,7 @@
                 <w:sz w:val="16"/>
                 <w:szCs w:val="16"/>
               </w:rPr>
-              <w:t>3.00</w:t>
+              <w:t>3</w:t>
             </w:r>
             <w:r>
               <w:rPr>
@@ -3010,68 +3078,6 @@
         <w:tc>
           <w:tcPr>
             <w:tcW w:w="720" w:type="dxa"/>
-            <w:vAlign w:val="center"/>
-          </w:tcPr>
-          <w:p>
-            <w:pPr>
-              <w:jc w:val="center"/>
-              <w:rPr>
-                <w:rFonts w:cs="Times New Roman"/>
-                <w:noProof/>
-                <w:sz w:val="16"/>
-                <w:szCs w:val="16"/>
-              </w:rPr>
-            </w:pPr>
-            <w:r>
-              <w:rPr>
-                <w:rFonts w:cs="Times New Roman"/>
-                <w:noProof/>
-                <w:sz w:val="16"/>
-                <w:szCs w:val="16"/>
-              </w:rPr>
-              <w:fldChar w:fldCharType="begin"/>
-            </w:r>
-            <w:r>
-              <w:rPr>
-                <w:rFonts w:cs="Times New Roman"/>
-                <w:noProof/>
-                <w:sz w:val="16"/>
-                <w:szCs w:val="16"/>
-              </w:rPr>
-              <w:instrText xml:space="preserve"> MERGEFIELD F24 </w:instrText>
-            </w:r>
-            <w:r>
-              <w:rPr>
-                <w:rFonts w:cs="Times New Roman"/>
-                <w:noProof/>
-                <w:sz w:val="16"/>
-                <w:szCs w:val="16"/>
-              </w:rPr>
-              <w:fldChar w:fldCharType="separate"/>
-            </w:r>
-            <w:r>
-              <w:rPr>
-                <w:rFonts w:cs="Times New Roman"/>
-                <w:noProof/>
-                <w:sz w:val="16"/>
-                <w:szCs w:val="16"/>
-              </w:rPr>
-              <w:t>A</w:t>
-            </w:r>
-            <w:r>
-              <w:rPr>
-                <w:rFonts w:cs="Times New Roman"/>
-                <w:noProof/>
-                <w:sz w:val="16"/>
-                <w:szCs w:val="16"/>
-              </w:rPr>
-              <w:fldChar w:fldCharType="end"/>
-            </w:r>
-          </w:p>
-        </w:tc>
-        <w:tc>
-          <w:tcPr>
-            <w:tcW w:w="718" w:type="dxa"/>
             <w:gridSpan w:val="2"/>
             <w:vAlign w:val="center"/>
           </w:tcPr>
@@ -3101,6 +3107,68 @@
                 <w:sz w:val="16"/>
                 <w:szCs w:val="16"/>
               </w:rPr>
+              <w:instrText xml:space="preserve"> MERGEFIELD F24 </w:instrText>
+            </w:r>
+            <w:r>
+              <w:rPr>
+                <w:rFonts w:cs="Times New Roman"/>
+                <w:noProof/>
+                <w:sz w:val="16"/>
+                <w:szCs w:val="16"/>
+              </w:rPr>
+              <w:fldChar w:fldCharType="separate"/>
+            </w:r>
+            <w:r>
+              <w:rPr>
+                <w:rFonts w:cs="Times New Roman"/>
+                <w:noProof/>
+                <w:sz w:val="16"/>
+                <w:szCs w:val="16"/>
+              </w:rPr>
+              <w:t>B+</w:t>
+            </w:r>
+            <w:r>
+              <w:rPr>
+                <w:rFonts w:cs="Times New Roman"/>
+                <w:noProof/>
+                <w:sz w:val="16"/>
+                <w:szCs w:val="16"/>
+              </w:rPr>
+              <w:fldChar w:fldCharType="end"/>
+            </w:r>
+          </w:p>
+        </w:tc>
+        <w:tc>
+          <w:tcPr>
+            <w:tcW w:w="718" w:type="dxa"/>
+            <w:vAlign w:val="center"/>
+          </w:tcPr>
+          <w:p>
+            <w:pPr>
+              <w:jc w:val="center"/>
+              <w:rPr>
+                <w:rFonts w:cs="Times New Roman"/>
+                <w:noProof/>
+                <w:sz w:val="16"/>
+                <w:szCs w:val="16"/>
+              </w:rPr>
+            </w:pPr>
+            <w:r>
+              <w:rPr>
+                <w:rFonts w:cs="Times New Roman"/>
+                <w:noProof/>
+                <w:sz w:val="16"/>
+                <w:szCs w:val="16"/>
+              </w:rPr>
+              <w:fldChar w:fldCharType="begin"/>
+            </w:r>
+            <w:r>
+              <w:rPr>
+                <w:rFonts w:cs="Times New Roman"/>
+                <w:noProof/>
+                <w:sz w:val="16"/>
+                <w:szCs w:val="16"/>
+              </w:rPr>
               <w:instrText xml:space="preserve"> MERGEFIELD F25 </w:instrText>
             </w:r>
             <w:r>
@@ -3119,7 +3187,7 @@
                 <w:sz w:val="16"/>
                 <w:szCs w:val="16"/>
               </w:rPr>
-              <w:t>4</w:t>
+              <w:t>3.5</w:t>
             </w:r>
             <w:r>
               <w:rPr>
@@ -3134,7 +3202,7 @@
         </w:tc>
         <w:tc>
           <w:tcPr>
-            <w:tcW w:w="1082" w:type="dxa"/>
+            <w:tcW w:w="1125" w:type="dxa"/>
             <w:gridSpan w:val="2"/>
             <w:tcBorders>
               <w:right w:val="single" w:sz="18" w:space="0" w:color="auto"/>
@@ -3185,7 +3253,7 @@
                 <w:sz w:val="16"/>
                 <w:szCs w:val="16"/>
               </w:rPr>
-              <w:t>12.00</w:t>
+              <w:t>10.5</w:t>
             </w:r>
             <w:r>
               <w:rPr>
@@ -3257,7 +3325,7 @@
         </w:tc>
         <w:tc>
           <w:tcPr>
-            <w:tcW w:w="5737" w:type="dxa"/>
+            <w:tcW w:w="5604" w:type="dxa"/>
             <w:gridSpan w:val="3"/>
           </w:tcPr>
           <w:p>
@@ -3381,7 +3449,7 @@
                 <w:sz w:val="16"/>
                 <w:szCs w:val="16"/>
               </w:rPr>
-              <w:t>2.00</w:t>
+              <w:t>2</w:t>
             </w:r>
             <w:r>
               <w:rPr>
@@ -3397,68 +3465,6 @@
         <w:tc>
           <w:tcPr>
             <w:tcW w:w="720" w:type="dxa"/>
-            <w:vAlign w:val="center"/>
-          </w:tcPr>
-          <w:p>
-            <w:pPr>
-              <w:jc w:val="center"/>
-              <w:rPr>
-                <w:rFonts w:cs="Times New Roman"/>
-                <w:noProof/>
-                <w:sz w:val="16"/>
-                <w:szCs w:val="16"/>
-              </w:rPr>
-            </w:pPr>
-            <w:r>
-              <w:rPr>
-                <w:rFonts w:cs="Times New Roman"/>
-                <w:noProof/>
-                <w:sz w:val="16"/>
-                <w:szCs w:val="16"/>
-              </w:rPr>
-              <w:fldChar w:fldCharType="begin"/>
-            </w:r>
-            <w:r>
-              <w:rPr>
-                <w:rFonts w:cs="Times New Roman"/>
-                <w:noProof/>
-                <w:sz w:val="16"/>
-                <w:szCs w:val="16"/>
-              </w:rPr>
-              <w:instrText xml:space="preserve"> MERGEFIELD F29 </w:instrText>
-            </w:r>
-            <w:r>
-              <w:rPr>
-                <w:rFonts w:cs="Times New Roman"/>
-                <w:noProof/>
-                <w:sz w:val="16"/>
-                <w:szCs w:val="16"/>
-              </w:rPr>
-              <w:fldChar w:fldCharType="separate"/>
-            </w:r>
-            <w:r>
-              <w:rPr>
-                <w:rFonts w:cs="Times New Roman"/>
-                <w:noProof/>
-                <w:sz w:val="16"/>
-                <w:szCs w:val="16"/>
-              </w:rPr>
-              <w:t>B</w:t>
-            </w:r>
-            <w:r>
-              <w:rPr>
-                <w:rFonts w:cs="Times New Roman"/>
-                <w:noProof/>
-                <w:sz w:val="16"/>
-                <w:szCs w:val="16"/>
-              </w:rPr>
-              <w:fldChar w:fldCharType="end"/>
-            </w:r>
-          </w:p>
-        </w:tc>
-        <w:tc>
-          <w:tcPr>
-            <w:tcW w:w="718" w:type="dxa"/>
             <w:gridSpan w:val="2"/>
             <w:vAlign w:val="center"/>
           </w:tcPr>
@@ -3488,6 +3494,68 @@
                 <w:sz w:val="16"/>
                 <w:szCs w:val="16"/>
               </w:rPr>
+              <w:instrText xml:space="preserve"> MERGEFIELD F29 </w:instrText>
+            </w:r>
+            <w:r>
+              <w:rPr>
+                <w:rFonts w:cs="Times New Roman"/>
+                <w:noProof/>
+                <w:sz w:val="16"/>
+                <w:szCs w:val="16"/>
+              </w:rPr>
+              <w:fldChar w:fldCharType="separate"/>
+            </w:r>
+            <w:r>
+              <w:rPr>
+                <w:rFonts w:cs="Times New Roman"/>
+                <w:noProof/>
+                <w:sz w:val="16"/>
+                <w:szCs w:val="16"/>
+              </w:rPr>
+              <w:t>A</w:t>
+            </w:r>
+            <w:r>
+              <w:rPr>
+                <w:rFonts w:cs="Times New Roman"/>
+                <w:noProof/>
+                <w:sz w:val="16"/>
+                <w:szCs w:val="16"/>
+              </w:rPr>
+              <w:fldChar w:fldCharType="end"/>
+            </w:r>
+          </w:p>
+        </w:tc>
+        <w:tc>
+          <w:tcPr>
+            <w:tcW w:w="718" w:type="dxa"/>
+            <w:vAlign w:val="center"/>
+          </w:tcPr>
+          <w:p>
+            <w:pPr>
+              <w:jc w:val="center"/>
+              <w:rPr>
+                <w:rFonts w:cs="Times New Roman"/>
+                <w:noProof/>
+                <w:sz w:val="16"/>
+                <w:szCs w:val="16"/>
+              </w:rPr>
+            </w:pPr>
+            <w:r>
+              <w:rPr>
+                <w:rFonts w:cs="Times New Roman"/>
+                <w:noProof/>
+                <w:sz w:val="16"/>
+                <w:szCs w:val="16"/>
+              </w:rPr>
+              <w:fldChar w:fldCharType="begin"/>
+            </w:r>
+            <w:r>
+              <w:rPr>
+                <w:rFonts w:cs="Times New Roman"/>
+                <w:noProof/>
+                <w:sz w:val="16"/>
+                <w:szCs w:val="16"/>
+              </w:rPr>
               <w:instrText xml:space="preserve"> MERGEFIELD F30 </w:instrText>
             </w:r>
             <w:r>
@@ -3506,7 +3574,7 @@
                 <w:sz w:val="16"/>
                 <w:szCs w:val="16"/>
               </w:rPr>
-              <w:t>3</w:t>
+              <w:t>4</w:t>
             </w:r>
             <w:r>
               <w:rPr>
@@ -3521,7 +3589,7 @@
         </w:tc>
         <w:tc>
           <w:tcPr>
-            <w:tcW w:w="1082" w:type="dxa"/>
+            <w:tcW w:w="1125" w:type="dxa"/>
             <w:gridSpan w:val="2"/>
             <w:tcBorders>
               <w:right w:val="single" w:sz="18" w:space="0" w:color="auto"/>
@@ -3572,7 +3640,7 @@
                 <w:sz w:val="16"/>
                 <w:szCs w:val="16"/>
               </w:rPr>
-              <w:t>6.00</w:t>
+              <w:t>8</w:t>
             </w:r>
             <w:r>
               <w:rPr>
@@ -3644,7 +3712,7 @@
         </w:tc>
         <w:tc>
           <w:tcPr>
-            <w:tcW w:w="5737" w:type="dxa"/>
+            <w:tcW w:w="5604" w:type="dxa"/>
             <w:gridSpan w:val="3"/>
           </w:tcPr>
           <w:p>
@@ -3768,7 +3836,7 @@
                 <w:sz w:val="16"/>
                 <w:szCs w:val="16"/>
               </w:rPr>
-              <w:t>2.00</w:t>
+              <w:t>2</w:t>
             </w:r>
             <w:r>
               <w:rPr>
@@ -3784,68 +3852,6 @@
         <w:tc>
           <w:tcPr>
             <w:tcW w:w="720" w:type="dxa"/>
-            <w:vAlign w:val="center"/>
-          </w:tcPr>
-          <w:p>
-            <w:pPr>
-              <w:jc w:val="center"/>
-              <w:rPr>
-                <w:rFonts w:cs="Times New Roman"/>
-                <w:noProof/>
-                <w:sz w:val="16"/>
-                <w:szCs w:val="16"/>
-              </w:rPr>
-            </w:pPr>
-            <w:r>
-              <w:rPr>
-                <w:rFonts w:cs="Times New Roman"/>
-                <w:noProof/>
-                <w:sz w:val="16"/>
-                <w:szCs w:val="16"/>
-              </w:rPr>
-              <w:fldChar w:fldCharType="begin"/>
-            </w:r>
-            <w:r>
-              <w:rPr>
-                <w:rFonts w:cs="Times New Roman"/>
-                <w:noProof/>
-                <w:sz w:val="16"/>
-                <w:szCs w:val="16"/>
-              </w:rPr>
-              <w:instrText xml:space="preserve"> MERGEFIELD F34 </w:instrText>
-            </w:r>
-            <w:r>
-              <w:rPr>
-                <w:rFonts w:cs="Times New Roman"/>
-                <w:noProof/>
-                <w:sz w:val="16"/>
-                <w:szCs w:val="16"/>
-              </w:rPr>
-              <w:fldChar w:fldCharType="separate"/>
-            </w:r>
-            <w:r>
-              <w:rPr>
-                <w:rFonts w:cs="Times New Roman"/>
-                <w:noProof/>
-                <w:sz w:val="16"/>
-                <w:szCs w:val="16"/>
-              </w:rPr>
-              <w:t>B+</w:t>
-            </w:r>
-            <w:r>
-              <w:rPr>
-                <w:rFonts w:cs="Times New Roman"/>
-                <w:noProof/>
-                <w:sz w:val="16"/>
-                <w:szCs w:val="16"/>
-              </w:rPr>
-              <w:fldChar w:fldCharType="end"/>
-            </w:r>
-          </w:p>
-        </w:tc>
-        <w:tc>
-          <w:tcPr>
-            <w:tcW w:w="718" w:type="dxa"/>
             <w:gridSpan w:val="2"/>
             <w:vAlign w:val="center"/>
           </w:tcPr>
@@ -3875,6 +3881,68 @@
                 <w:sz w:val="16"/>
                 <w:szCs w:val="16"/>
               </w:rPr>
+              <w:instrText xml:space="preserve"> MERGEFIELD F34 </w:instrText>
+            </w:r>
+            <w:r>
+              <w:rPr>
+                <w:rFonts w:cs="Times New Roman"/>
+                <w:noProof/>
+                <w:sz w:val="16"/>
+                <w:szCs w:val="16"/>
+              </w:rPr>
+              <w:fldChar w:fldCharType="separate"/>
+            </w:r>
+            <w:r>
+              <w:rPr>
+                <w:rFonts w:cs="Times New Roman"/>
+                <w:noProof/>
+                <w:sz w:val="16"/>
+                <w:szCs w:val="16"/>
+              </w:rPr>
+              <w:t>B+</w:t>
+            </w:r>
+            <w:r>
+              <w:rPr>
+                <w:rFonts w:cs="Times New Roman"/>
+                <w:noProof/>
+                <w:sz w:val="16"/>
+                <w:szCs w:val="16"/>
+              </w:rPr>
+              <w:fldChar w:fldCharType="end"/>
+            </w:r>
+          </w:p>
+        </w:tc>
+        <w:tc>
+          <w:tcPr>
+            <w:tcW w:w="718" w:type="dxa"/>
+            <w:vAlign w:val="center"/>
+          </w:tcPr>
+          <w:p>
+            <w:pPr>
+              <w:jc w:val="center"/>
+              <w:rPr>
+                <w:rFonts w:cs="Times New Roman"/>
+                <w:noProof/>
+                <w:sz w:val="16"/>
+                <w:szCs w:val="16"/>
+              </w:rPr>
+            </w:pPr>
+            <w:r>
+              <w:rPr>
+                <w:rFonts w:cs="Times New Roman"/>
+                <w:noProof/>
+                <w:sz w:val="16"/>
+                <w:szCs w:val="16"/>
+              </w:rPr>
+              <w:fldChar w:fldCharType="begin"/>
+            </w:r>
+            <w:r>
+              <w:rPr>
+                <w:rFonts w:cs="Times New Roman"/>
+                <w:noProof/>
+                <w:sz w:val="16"/>
+                <w:szCs w:val="16"/>
+              </w:rPr>
               <w:instrText xml:space="preserve"> MERGEFIELD F35 </w:instrText>
             </w:r>
             <w:r>
@@ -3908,7 +3976,7 @@
         </w:tc>
         <w:tc>
           <w:tcPr>
-            <w:tcW w:w="1082" w:type="dxa"/>
+            <w:tcW w:w="1125" w:type="dxa"/>
             <w:gridSpan w:val="2"/>
             <w:tcBorders>
               <w:right w:val="single" w:sz="18" w:space="0" w:color="auto"/>
@@ -3962,7 +4030,7 @@
                 <w:sz w:val="16"/>
                 <w:szCs w:val="16"/>
               </w:rPr>
-              <w:t>7.00</w:t>
+              <w:t>7</w:t>
             </w:r>
             <w:r>
               <w:rPr>
@@ -4034,7 +4102,7 @@
         </w:tc>
         <w:tc>
           <w:tcPr>
-            <w:tcW w:w="5737" w:type="dxa"/>
+            <w:tcW w:w="5604" w:type="dxa"/>
             <w:gridSpan w:val="3"/>
           </w:tcPr>
           <w:p>
@@ -4275,7 +4343,7 @@
                 <w:sz w:val="16"/>
                 <w:szCs w:val="16"/>
               </w:rPr>
-              <w:t>2.00</w:t>
+              <w:t>2</w:t>
             </w:r>
             <w:r>
               <w:rPr>
@@ -4291,68 +4359,6 @@
         <w:tc>
           <w:tcPr>
             <w:tcW w:w="720" w:type="dxa"/>
-            <w:vAlign w:val="center"/>
-          </w:tcPr>
-          <w:p>
-            <w:pPr>
-              <w:jc w:val="center"/>
-              <w:rPr>
-                <w:rFonts w:cs="Times New Roman"/>
-                <w:noProof/>
-                <w:sz w:val="16"/>
-                <w:szCs w:val="16"/>
-              </w:rPr>
-            </w:pPr>
-            <w:r>
-              <w:rPr>
-                <w:rFonts w:cs="Times New Roman"/>
-                <w:noProof/>
-                <w:sz w:val="16"/>
-                <w:szCs w:val="16"/>
-              </w:rPr>
-              <w:fldChar w:fldCharType="begin"/>
-            </w:r>
-            <w:r>
-              <w:rPr>
-                <w:rFonts w:cs="Times New Roman"/>
-                <w:noProof/>
-                <w:sz w:val="16"/>
-                <w:szCs w:val="16"/>
-              </w:rPr>
-              <w:instrText xml:space="preserve"> MERGEFIELD F39 </w:instrText>
-            </w:r>
-            <w:r>
-              <w:rPr>
-                <w:rFonts w:cs="Times New Roman"/>
-                <w:noProof/>
-                <w:sz w:val="16"/>
-                <w:szCs w:val="16"/>
-              </w:rPr>
-              <w:fldChar w:fldCharType="separate"/>
-            </w:r>
-            <w:r>
-              <w:rPr>
-                <w:rFonts w:cs="Times New Roman"/>
-                <w:noProof/>
-                <w:sz w:val="16"/>
-                <w:szCs w:val="16"/>
-              </w:rPr>
-              <w:t>A</w:t>
-            </w:r>
-            <w:r>
-              <w:rPr>
-                <w:rFonts w:cs="Times New Roman"/>
-                <w:noProof/>
-                <w:sz w:val="16"/>
-                <w:szCs w:val="16"/>
-              </w:rPr>
-              <w:fldChar w:fldCharType="end"/>
-            </w:r>
-          </w:p>
-        </w:tc>
-        <w:tc>
-          <w:tcPr>
-            <w:tcW w:w="718" w:type="dxa"/>
             <w:gridSpan w:val="2"/>
             <w:vAlign w:val="center"/>
           </w:tcPr>
@@ -4382,6 +4388,68 @@
                 <w:sz w:val="16"/>
                 <w:szCs w:val="16"/>
               </w:rPr>
+              <w:instrText xml:space="preserve"> MERGEFIELD F39 </w:instrText>
+            </w:r>
+            <w:r>
+              <w:rPr>
+                <w:rFonts w:cs="Times New Roman"/>
+                <w:noProof/>
+                <w:sz w:val="16"/>
+                <w:szCs w:val="16"/>
+              </w:rPr>
+              <w:fldChar w:fldCharType="separate"/>
+            </w:r>
+            <w:r>
+              <w:rPr>
+                <w:rFonts w:cs="Times New Roman"/>
+                <w:noProof/>
+                <w:sz w:val="16"/>
+                <w:szCs w:val="16"/>
+              </w:rPr>
+              <w:t>B+</w:t>
+            </w:r>
+            <w:r>
+              <w:rPr>
+                <w:rFonts w:cs="Times New Roman"/>
+                <w:noProof/>
+                <w:sz w:val="16"/>
+                <w:szCs w:val="16"/>
+              </w:rPr>
+              <w:fldChar w:fldCharType="end"/>
+            </w:r>
+          </w:p>
+        </w:tc>
+        <w:tc>
+          <w:tcPr>
+            <w:tcW w:w="718" w:type="dxa"/>
+            <w:vAlign w:val="center"/>
+          </w:tcPr>
+          <w:p>
+            <w:pPr>
+              <w:jc w:val="center"/>
+              <w:rPr>
+                <w:rFonts w:cs="Times New Roman"/>
+                <w:noProof/>
+                <w:sz w:val="16"/>
+                <w:szCs w:val="16"/>
+              </w:rPr>
+            </w:pPr>
+            <w:r>
+              <w:rPr>
+                <w:rFonts w:cs="Times New Roman"/>
+                <w:noProof/>
+                <w:sz w:val="16"/>
+                <w:szCs w:val="16"/>
+              </w:rPr>
+              <w:fldChar w:fldCharType="begin"/>
+            </w:r>
+            <w:r>
+              <w:rPr>
+                <w:rFonts w:cs="Times New Roman"/>
+                <w:noProof/>
+                <w:sz w:val="16"/>
+                <w:szCs w:val="16"/>
+              </w:rPr>
               <w:instrText xml:space="preserve"> MERGEFIELD F40 </w:instrText>
             </w:r>
             <w:r>
@@ -4400,7 +4468,7 @@
                 <w:sz w:val="16"/>
                 <w:szCs w:val="16"/>
               </w:rPr>
-              <w:t>4</w:t>
+              <w:t>3.5</w:t>
             </w:r>
             <w:r>
               <w:rPr>
@@ -4415,7 +4483,7 @@
         </w:tc>
         <w:tc>
           <w:tcPr>
-            <w:tcW w:w="1082" w:type="dxa"/>
+            <w:tcW w:w="1125" w:type="dxa"/>
             <w:gridSpan w:val="2"/>
             <w:tcBorders>
               <w:right w:val="single" w:sz="18" w:space="0" w:color="auto"/>
@@ -4466,7 +4534,7 @@
                 <w:sz w:val="16"/>
                 <w:szCs w:val="16"/>
               </w:rPr>
-              <w:t>8.00</w:t>
+              <w:t>7</w:t>
             </w:r>
             <w:r>
               <w:rPr>
@@ -4537,7 +4605,7 @@
         </w:tc>
         <w:tc>
           <w:tcPr>
-            <w:tcW w:w="5737" w:type="dxa"/>
+            <w:tcW w:w="5604" w:type="dxa"/>
             <w:gridSpan w:val="3"/>
           </w:tcPr>
           <w:p>
@@ -4633,7 +4701,7 @@
                 <w:sz w:val="16"/>
                 <w:szCs w:val="16"/>
               </w:rPr>
-              <w:t>2.00</w:t>
+              <w:t>2</w:t>
             </w:r>
             <w:r>
               <w:rPr>
@@ -4649,68 +4717,6 @@
         <w:tc>
           <w:tcPr>
             <w:tcW w:w="720" w:type="dxa"/>
-            <w:vAlign w:val="center"/>
-          </w:tcPr>
-          <w:p>
-            <w:pPr>
-              <w:jc w:val="center"/>
-              <w:rPr>
-                <w:rFonts w:cs="Times New Roman"/>
-                <w:noProof/>
-                <w:sz w:val="16"/>
-                <w:szCs w:val="16"/>
-              </w:rPr>
-            </w:pPr>
-            <w:r>
-              <w:rPr>
-                <w:rFonts w:cs="Times New Roman"/>
-                <w:noProof/>
-                <w:sz w:val="16"/>
-                <w:szCs w:val="16"/>
-              </w:rPr>
-              <w:fldChar w:fldCharType="begin"/>
-            </w:r>
-            <w:r>
-              <w:rPr>
-                <w:rFonts w:cs="Times New Roman"/>
-                <w:noProof/>
-                <w:sz w:val="16"/>
-                <w:szCs w:val="16"/>
-              </w:rPr>
-              <w:instrText xml:space="preserve"> MERGEFIELD F44 </w:instrText>
-            </w:r>
-            <w:r>
-              <w:rPr>
-                <w:rFonts w:cs="Times New Roman"/>
-                <w:noProof/>
-                <w:sz w:val="16"/>
-                <w:szCs w:val="16"/>
-              </w:rPr>
-              <w:fldChar w:fldCharType="separate"/>
-            </w:r>
-            <w:r>
-              <w:rPr>
-                <w:rFonts w:cs="Times New Roman"/>
-                <w:noProof/>
-                <w:sz w:val="16"/>
-                <w:szCs w:val="16"/>
-              </w:rPr>
-              <w:t>B</w:t>
-            </w:r>
-            <w:r>
-              <w:rPr>
-                <w:rFonts w:cs="Times New Roman"/>
-                <w:noProof/>
-                <w:sz w:val="16"/>
-                <w:szCs w:val="16"/>
-              </w:rPr>
-              <w:fldChar w:fldCharType="end"/>
-            </w:r>
-          </w:p>
-        </w:tc>
-        <w:tc>
-          <w:tcPr>
-            <w:tcW w:w="718" w:type="dxa"/>
             <w:gridSpan w:val="2"/>
             <w:vAlign w:val="center"/>
           </w:tcPr>
@@ -4740,6 +4746,68 @@
                 <w:sz w:val="16"/>
                 <w:szCs w:val="16"/>
               </w:rPr>
+              <w:instrText xml:space="preserve"> MERGEFIELD F44 </w:instrText>
+            </w:r>
+            <w:r>
+              <w:rPr>
+                <w:rFonts w:cs="Times New Roman"/>
+                <w:noProof/>
+                <w:sz w:val="16"/>
+                <w:szCs w:val="16"/>
+              </w:rPr>
+              <w:fldChar w:fldCharType="separate"/>
+            </w:r>
+            <w:r>
+              <w:rPr>
+                <w:rFonts w:cs="Times New Roman"/>
+                <w:noProof/>
+                <w:sz w:val="16"/>
+                <w:szCs w:val="16"/>
+              </w:rPr>
+              <w:t>B</w:t>
+            </w:r>
+            <w:r>
+              <w:rPr>
+                <w:rFonts w:cs="Times New Roman"/>
+                <w:noProof/>
+                <w:sz w:val="16"/>
+                <w:szCs w:val="16"/>
+              </w:rPr>
+              <w:fldChar w:fldCharType="end"/>
+            </w:r>
+          </w:p>
+        </w:tc>
+        <w:tc>
+          <w:tcPr>
+            <w:tcW w:w="718" w:type="dxa"/>
+            <w:vAlign w:val="center"/>
+          </w:tcPr>
+          <w:p>
+            <w:pPr>
+              <w:jc w:val="center"/>
+              <w:rPr>
+                <w:rFonts w:cs="Times New Roman"/>
+                <w:noProof/>
+                <w:sz w:val="16"/>
+                <w:szCs w:val="16"/>
+              </w:rPr>
+            </w:pPr>
+            <w:r>
+              <w:rPr>
+                <w:rFonts w:cs="Times New Roman"/>
+                <w:noProof/>
+                <w:sz w:val="16"/>
+                <w:szCs w:val="16"/>
+              </w:rPr>
+              <w:fldChar w:fldCharType="begin"/>
+            </w:r>
+            <w:r>
+              <w:rPr>
+                <w:rFonts w:cs="Times New Roman"/>
+                <w:noProof/>
+                <w:sz w:val="16"/>
+                <w:szCs w:val="16"/>
+              </w:rPr>
               <w:instrText xml:space="preserve"> MERGEFIELD F45 </w:instrText>
             </w:r>
             <w:r>
@@ -4773,7 +4841,7 @@
         </w:tc>
         <w:tc>
           <w:tcPr>
-            <w:tcW w:w="1082" w:type="dxa"/>
+            <w:tcW w:w="1125" w:type="dxa"/>
             <w:gridSpan w:val="2"/>
             <w:tcBorders>
               <w:right w:val="single" w:sz="18" w:space="0" w:color="auto"/>
@@ -4824,7 +4892,7 @@
                 <w:sz w:val="16"/>
                 <w:szCs w:val="16"/>
               </w:rPr>
-              <w:t>6.00</w:t>
+              <w:t>6</w:t>
             </w:r>
             <w:r>
               <w:rPr>
@@ -4897,7 +4965,7 @@
         </w:tc>
         <w:tc>
           <w:tcPr>
-            <w:tcW w:w="5737" w:type="dxa"/>
+            <w:tcW w:w="5604" w:type="dxa"/>
             <w:gridSpan w:val="3"/>
           </w:tcPr>
           <w:p>
@@ -4992,7 +5060,7 @@
                 <w:sz w:val="16"/>
                 <w:szCs w:val="16"/>
               </w:rPr>
-              <w:t>3.00</w:t>
+              <w:t>3</w:t>
             </w:r>
             <w:r>
               <w:rPr>
@@ -5008,68 +5076,6 @@
         <w:tc>
           <w:tcPr>
             <w:tcW w:w="720" w:type="dxa"/>
-            <w:vAlign w:val="center"/>
-          </w:tcPr>
-          <w:p>
-            <w:pPr>
-              <w:jc w:val="center"/>
-              <w:rPr>
-                <w:rFonts w:cs="Times New Roman"/>
-                <w:noProof/>
-                <w:sz w:val="16"/>
-                <w:szCs w:val="16"/>
-              </w:rPr>
-            </w:pPr>
-            <w:r>
-              <w:rPr>
-                <w:rFonts w:cs="Times New Roman"/>
-                <w:noProof/>
-                <w:sz w:val="16"/>
-                <w:szCs w:val="16"/>
-              </w:rPr>
-              <w:fldChar w:fldCharType="begin"/>
-            </w:r>
-            <w:r>
-              <w:rPr>
-                <w:rFonts w:cs="Times New Roman"/>
-                <w:noProof/>
-                <w:sz w:val="16"/>
-                <w:szCs w:val="16"/>
-              </w:rPr>
-              <w:instrText xml:space="preserve"> MERGEFIELD F49 </w:instrText>
-            </w:r>
-            <w:r>
-              <w:rPr>
-                <w:rFonts w:cs="Times New Roman"/>
-                <w:noProof/>
-                <w:sz w:val="16"/>
-                <w:szCs w:val="16"/>
-              </w:rPr>
-              <w:fldChar w:fldCharType="separate"/>
-            </w:r>
-            <w:r>
-              <w:rPr>
-                <w:rFonts w:cs="Times New Roman"/>
-                <w:noProof/>
-                <w:sz w:val="16"/>
-                <w:szCs w:val="16"/>
-              </w:rPr>
-              <w:t>A</w:t>
-            </w:r>
-            <w:r>
-              <w:rPr>
-                <w:rFonts w:cs="Times New Roman"/>
-                <w:noProof/>
-                <w:sz w:val="16"/>
-                <w:szCs w:val="16"/>
-              </w:rPr>
-              <w:fldChar w:fldCharType="end"/>
-            </w:r>
-          </w:p>
-        </w:tc>
-        <w:tc>
-          <w:tcPr>
-            <w:tcW w:w="718" w:type="dxa"/>
             <w:gridSpan w:val="2"/>
             <w:vAlign w:val="center"/>
           </w:tcPr>
@@ -5099,6 +5105,68 @@
                 <w:sz w:val="16"/>
                 <w:szCs w:val="16"/>
               </w:rPr>
+              <w:instrText xml:space="preserve"> MERGEFIELD F49 </w:instrText>
+            </w:r>
+            <w:r>
+              <w:rPr>
+                <w:rFonts w:cs="Times New Roman"/>
+                <w:noProof/>
+                <w:sz w:val="16"/>
+                <w:szCs w:val="16"/>
+              </w:rPr>
+              <w:fldChar w:fldCharType="separate"/>
+            </w:r>
+            <w:r>
+              <w:rPr>
+                <w:rFonts w:cs="Times New Roman"/>
+                <w:noProof/>
+                <w:sz w:val="16"/>
+                <w:szCs w:val="16"/>
+              </w:rPr>
+              <w:t>B+</w:t>
+            </w:r>
+            <w:r>
+              <w:rPr>
+                <w:rFonts w:cs="Times New Roman"/>
+                <w:noProof/>
+                <w:sz w:val="16"/>
+                <w:szCs w:val="16"/>
+              </w:rPr>
+              <w:fldChar w:fldCharType="end"/>
+            </w:r>
+          </w:p>
+        </w:tc>
+        <w:tc>
+          <w:tcPr>
+            <w:tcW w:w="718" w:type="dxa"/>
+            <w:vAlign w:val="center"/>
+          </w:tcPr>
+          <w:p>
+            <w:pPr>
+              <w:jc w:val="center"/>
+              <w:rPr>
+                <w:rFonts w:cs="Times New Roman"/>
+                <w:noProof/>
+                <w:sz w:val="16"/>
+                <w:szCs w:val="16"/>
+              </w:rPr>
+            </w:pPr>
+            <w:r>
+              <w:rPr>
+                <w:rFonts w:cs="Times New Roman"/>
+                <w:noProof/>
+                <w:sz w:val="16"/>
+                <w:szCs w:val="16"/>
+              </w:rPr>
+              <w:fldChar w:fldCharType="begin"/>
+            </w:r>
+            <w:r>
+              <w:rPr>
+                <w:rFonts w:cs="Times New Roman"/>
+                <w:noProof/>
+                <w:sz w:val="16"/>
+                <w:szCs w:val="16"/>
+              </w:rPr>
               <w:instrText xml:space="preserve"> MERGEFIELD F50 </w:instrText>
             </w:r>
             <w:r>
@@ -5117,7 +5185,7 @@
                 <w:sz w:val="16"/>
                 <w:szCs w:val="16"/>
               </w:rPr>
-              <w:t>4</w:t>
+              <w:t>3.5</w:t>
             </w:r>
             <w:r>
               <w:rPr>
@@ -5132,7 +5200,7 @@
         </w:tc>
         <w:tc>
           <w:tcPr>
-            <w:tcW w:w="1082" w:type="dxa"/>
+            <w:tcW w:w="1125" w:type="dxa"/>
             <w:gridSpan w:val="2"/>
             <w:tcBorders>
               <w:right w:val="single" w:sz="18" w:space="0" w:color="auto"/>
@@ -5183,7 +5251,7 @@
                 <w:sz w:val="16"/>
                 <w:szCs w:val="16"/>
               </w:rPr>
-              <w:t>12.0</w:t>
+              <w:t>10.5</w:t>
             </w:r>
             <w:r>
               <w:rPr>
@@ -5256,7 +5324,7 @@
         </w:tc>
         <w:tc>
           <w:tcPr>
-            <w:tcW w:w="5737" w:type="dxa"/>
+            <w:tcW w:w="5604" w:type="dxa"/>
             <w:gridSpan w:val="3"/>
           </w:tcPr>
           <w:p>
@@ -5351,7 +5419,7 @@
                 <w:sz w:val="16"/>
                 <w:szCs w:val="16"/>
               </w:rPr>
-              <w:t>2.00</w:t>
+              <w:t>2</w:t>
             </w:r>
             <w:r>
               <w:rPr>
@@ -5367,68 +5435,6 @@
         <w:tc>
           <w:tcPr>
             <w:tcW w:w="720" w:type="dxa"/>
-            <w:vAlign w:val="center"/>
-          </w:tcPr>
-          <w:p>
-            <w:pPr>
-              <w:jc w:val="center"/>
-              <w:rPr>
-                <w:rFonts w:cs="Times New Roman"/>
-                <w:noProof/>
-                <w:sz w:val="16"/>
-                <w:szCs w:val="16"/>
-              </w:rPr>
-            </w:pPr>
-            <w:r>
-              <w:rPr>
-                <w:rFonts w:cs="Times New Roman"/>
-                <w:noProof/>
-                <w:sz w:val="16"/>
-                <w:szCs w:val="16"/>
-              </w:rPr>
-              <w:fldChar w:fldCharType="begin"/>
-            </w:r>
-            <w:r>
-              <w:rPr>
-                <w:rFonts w:cs="Times New Roman"/>
-                <w:noProof/>
-                <w:sz w:val="16"/>
-                <w:szCs w:val="16"/>
-              </w:rPr>
-              <w:instrText xml:space="preserve"> MERGEFIELD F54 </w:instrText>
-            </w:r>
-            <w:r>
-              <w:rPr>
-                <w:rFonts w:cs="Times New Roman"/>
-                <w:noProof/>
-                <w:sz w:val="16"/>
-                <w:szCs w:val="16"/>
-              </w:rPr>
-              <w:fldChar w:fldCharType="separate"/>
-            </w:r>
-            <w:r>
-              <w:rPr>
-                <w:rFonts w:cs="Times New Roman"/>
-                <w:noProof/>
-                <w:sz w:val="16"/>
-                <w:szCs w:val="16"/>
-              </w:rPr>
-              <w:t>B+</w:t>
-            </w:r>
-            <w:r>
-              <w:rPr>
-                <w:rFonts w:cs="Times New Roman"/>
-                <w:noProof/>
-                <w:sz w:val="16"/>
-                <w:szCs w:val="16"/>
-              </w:rPr>
-              <w:fldChar w:fldCharType="end"/>
-            </w:r>
-          </w:p>
-        </w:tc>
-        <w:tc>
-          <w:tcPr>
-            <w:tcW w:w="718" w:type="dxa"/>
             <w:gridSpan w:val="2"/>
             <w:vAlign w:val="center"/>
           </w:tcPr>
@@ -5458,6 +5464,68 @@
                 <w:sz w:val="16"/>
                 <w:szCs w:val="16"/>
               </w:rPr>
+              <w:instrText xml:space="preserve"> MERGEFIELD F54 </w:instrText>
+            </w:r>
+            <w:r>
+              <w:rPr>
+                <w:rFonts w:cs="Times New Roman"/>
+                <w:noProof/>
+                <w:sz w:val="16"/>
+                <w:szCs w:val="16"/>
+              </w:rPr>
+              <w:fldChar w:fldCharType="separate"/>
+            </w:r>
+            <w:r>
+              <w:rPr>
+                <w:rFonts w:cs="Times New Roman"/>
+                <w:noProof/>
+                <w:sz w:val="16"/>
+                <w:szCs w:val="16"/>
+              </w:rPr>
+              <w:t>B</w:t>
+            </w:r>
+            <w:r>
+              <w:rPr>
+                <w:rFonts w:cs="Times New Roman"/>
+                <w:noProof/>
+                <w:sz w:val="16"/>
+                <w:szCs w:val="16"/>
+              </w:rPr>
+              <w:fldChar w:fldCharType="end"/>
+            </w:r>
+          </w:p>
+        </w:tc>
+        <w:tc>
+          <w:tcPr>
+            <w:tcW w:w="718" w:type="dxa"/>
+            <w:vAlign w:val="center"/>
+          </w:tcPr>
+          <w:p>
+            <w:pPr>
+              <w:jc w:val="center"/>
+              <w:rPr>
+                <w:rFonts w:cs="Times New Roman"/>
+                <w:noProof/>
+                <w:sz w:val="16"/>
+                <w:szCs w:val="16"/>
+              </w:rPr>
+            </w:pPr>
+            <w:r>
+              <w:rPr>
+                <w:rFonts w:cs="Times New Roman"/>
+                <w:noProof/>
+                <w:sz w:val="16"/>
+                <w:szCs w:val="16"/>
+              </w:rPr>
+              <w:fldChar w:fldCharType="begin"/>
+            </w:r>
+            <w:r>
+              <w:rPr>
+                <w:rFonts w:cs="Times New Roman"/>
+                <w:noProof/>
+                <w:sz w:val="16"/>
+                <w:szCs w:val="16"/>
+              </w:rPr>
               <w:instrText xml:space="preserve"> MERGEFIELD F55 </w:instrText>
             </w:r>
             <w:r>
@@ -5476,7 +5544,7 @@
                 <w:sz w:val="16"/>
                 <w:szCs w:val="16"/>
               </w:rPr>
-              <w:t>3.5</w:t>
+              <w:t>3</w:t>
             </w:r>
             <w:r>
               <w:rPr>
@@ -5491,7 +5559,7 @@
         </w:tc>
         <w:tc>
           <w:tcPr>
-            <w:tcW w:w="1082" w:type="dxa"/>
+            <w:tcW w:w="1125" w:type="dxa"/>
             <w:gridSpan w:val="2"/>
             <w:tcBorders>
               <w:right w:val="single" w:sz="18" w:space="0" w:color="auto"/>
@@ -5542,7 +5610,7 @@
                 <w:sz w:val="16"/>
                 <w:szCs w:val="16"/>
               </w:rPr>
-              <w:t>7.00</w:t>
+              <w:t>6</w:t>
             </w:r>
             <w:r>
               <w:rPr>
@@ -5616,7 +5684,7 @@
         </w:tc>
         <w:tc>
           <w:tcPr>
-            <w:tcW w:w="5737" w:type="dxa"/>
+            <w:tcW w:w="5604" w:type="dxa"/>
             <w:gridSpan w:val="3"/>
           </w:tcPr>
           <w:p>
@@ -5711,7 +5779,7 @@
                 <w:sz w:val="16"/>
                 <w:szCs w:val="16"/>
               </w:rPr>
-              <w:t>2.00</w:t>
+              <w:t>2</w:t>
             </w:r>
             <w:r>
               <w:rPr>
@@ -5727,68 +5795,6 @@
         <w:tc>
           <w:tcPr>
             <w:tcW w:w="720" w:type="dxa"/>
-            <w:vAlign w:val="center"/>
-          </w:tcPr>
-          <w:p>
-            <w:pPr>
-              <w:jc w:val="center"/>
-              <w:rPr>
-                <w:rFonts w:cs="Times New Roman"/>
-                <w:noProof/>
-                <w:sz w:val="16"/>
-                <w:szCs w:val="16"/>
-              </w:rPr>
-            </w:pPr>
-            <w:r>
-              <w:rPr>
-                <w:rFonts w:cs="Times New Roman"/>
-                <w:noProof/>
-                <w:sz w:val="16"/>
-                <w:szCs w:val="16"/>
-              </w:rPr>
-              <w:fldChar w:fldCharType="begin"/>
-            </w:r>
-            <w:r>
-              <w:rPr>
-                <w:rFonts w:cs="Times New Roman"/>
-                <w:noProof/>
-                <w:sz w:val="16"/>
-                <w:szCs w:val="16"/>
-              </w:rPr>
-              <w:instrText xml:space="preserve"> MERGEFIELD F59 </w:instrText>
-            </w:r>
-            <w:r>
-              <w:rPr>
-                <w:rFonts w:cs="Times New Roman"/>
-                <w:noProof/>
-                <w:sz w:val="16"/>
-                <w:szCs w:val="16"/>
-              </w:rPr>
-              <w:fldChar w:fldCharType="separate"/>
-            </w:r>
-            <w:r>
-              <w:rPr>
-                <w:rFonts w:cs="Times New Roman"/>
-                <w:noProof/>
-                <w:sz w:val="16"/>
-                <w:szCs w:val="16"/>
-              </w:rPr>
-              <w:t>B+</w:t>
-            </w:r>
-            <w:r>
-              <w:rPr>
-                <w:rFonts w:cs="Times New Roman"/>
-                <w:noProof/>
-                <w:sz w:val="16"/>
-                <w:szCs w:val="16"/>
-              </w:rPr>
-              <w:fldChar w:fldCharType="end"/>
-            </w:r>
-          </w:p>
-        </w:tc>
-        <w:tc>
-          <w:tcPr>
-            <w:tcW w:w="718" w:type="dxa"/>
             <w:gridSpan w:val="2"/>
             <w:vAlign w:val="center"/>
           </w:tcPr>
@@ -5818,6 +5824,68 @@
                 <w:sz w:val="16"/>
                 <w:szCs w:val="16"/>
               </w:rPr>
+              <w:instrText xml:space="preserve"> MERGEFIELD F59 </w:instrText>
+            </w:r>
+            <w:r>
+              <w:rPr>
+                <w:rFonts w:cs="Times New Roman"/>
+                <w:noProof/>
+                <w:sz w:val="16"/>
+                <w:szCs w:val="16"/>
+              </w:rPr>
+              <w:fldChar w:fldCharType="separate"/>
+            </w:r>
+            <w:r>
+              <w:rPr>
+                <w:rFonts w:cs="Times New Roman"/>
+                <w:noProof/>
+                <w:sz w:val="16"/>
+                <w:szCs w:val="16"/>
+              </w:rPr>
+              <w:t>B+</w:t>
+            </w:r>
+            <w:r>
+              <w:rPr>
+                <w:rFonts w:cs="Times New Roman"/>
+                <w:noProof/>
+                <w:sz w:val="16"/>
+                <w:szCs w:val="16"/>
+              </w:rPr>
+              <w:fldChar w:fldCharType="end"/>
+            </w:r>
+          </w:p>
+        </w:tc>
+        <w:tc>
+          <w:tcPr>
+            <w:tcW w:w="718" w:type="dxa"/>
+            <w:vAlign w:val="center"/>
+          </w:tcPr>
+          <w:p>
+            <w:pPr>
+              <w:jc w:val="center"/>
+              <w:rPr>
+                <w:rFonts w:cs="Times New Roman"/>
+                <w:noProof/>
+                <w:sz w:val="16"/>
+                <w:szCs w:val="16"/>
+              </w:rPr>
+            </w:pPr>
+            <w:r>
+              <w:rPr>
+                <w:rFonts w:cs="Times New Roman"/>
+                <w:noProof/>
+                <w:sz w:val="16"/>
+                <w:szCs w:val="16"/>
+              </w:rPr>
+              <w:fldChar w:fldCharType="begin"/>
+            </w:r>
+            <w:r>
+              <w:rPr>
+                <w:rFonts w:cs="Times New Roman"/>
+                <w:noProof/>
+                <w:sz w:val="16"/>
+                <w:szCs w:val="16"/>
+              </w:rPr>
               <w:instrText xml:space="preserve"> MERGEFIELD F60 </w:instrText>
             </w:r>
             <w:r>
@@ -5851,7 +5919,7 @@
         </w:tc>
         <w:tc>
           <w:tcPr>
-            <w:tcW w:w="1082" w:type="dxa"/>
+            <w:tcW w:w="1125" w:type="dxa"/>
             <w:gridSpan w:val="2"/>
             <w:tcBorders>
               <w:right w:val="single" w:sz="18" w:space="0" w:color="auto"/>
@@ -5902,7 +5970,7 @@
                 <w:sz w:val="16"/>
                 <w:szCs w:val="16"/>
               </w:rPr>
-              <w:t>7.00</w:t>
+              <w:t>7</w:t>
             </w:r>
             <w:r>
               <w:rPr>
@@ -5922,7 +5990,7 @@
         </w:trPr>
         <w:tc>
           <w:tcPr>
-            <w:tcW w:w="10800" w:type="dxa"/>
+            <w:tcW w:w="10710" w:type="dxa"/>
             <w:gridSpan w:val="11"/>
             <w:tcBorders>
               <w:left w:val="single" w:sz="18" w:space="0" w:color="auto"/>
@@ -6010,7 +6078,7 @@
         </w:tc>
         <w:tc>
           <w:tcPr>
-            <w:tcW w:w="5737" w:type="dxa"/>
+            <w:tcW w:w="5604" w:type="dxa"/>
             <w:gridSpan w:val="3"/>
           </w:tcPr>
           <w:p>
@@ -6137,7 +6205,7 @@
                 <w:sz w:val="16"/>
                 <w:szCs w:val="16"/>
               </w:rPr>
-              <w:t>2.00</w:t>
+              <w:t>2</w:t>
             </w:r>
             <w:r>
               <w:rPr>
@@ -6153,69 +6221,6 @@
         <w:tc>
           <w:tcPr>
             <w:tcW w:w="720" w:type="dxa"/>
-            <w:vAlign w:val="center"/>
-          </w:tcPr>
-          <w:p>
-            <w:pPr>
-              <w:jc w:val="center"/>
-              <w:rPr>
-                <w:rFonts w:eastAsia="Times New Roman" w:cs="Times New Roman"/>
-                <w:color w:val="000000"/>
-                <w:sz w:val="16"/>
-                <w:szCs w:val="16"/>
-              </w:rPr>
-            </w:pPr>
-            <w:r>
-              <w:rPr>
-                <w:rFonts w:eastAsia="Times New Roman" w:cs="Times New Roman"/>
-                <w:color w:val="000000"/>
-                <w:sz w:val="16"/>
-                <w:szCs w:val="16"/>
-              </w:rPr>
-              <w:fldChar w:fldCharType="begin"/>
-            </w:r>
-            <w:r>
-              <w:rPr>
-                <w:rFonts w:eastAsia="Times New Roman" w:cs="Times New Roman"/>
-                <w:color w:val="000000"/>
-                <w:sz w:val="16"/>
-                <w:szCs w:val="16"/>
-              </w:rPr>
-              <w:instrText xml:space="preserve"> MERGEFIELD F64 </w:instrText>
-            </w:r>
-            <w:r>
-              <w:rPr>
-                <w:rFonts w:eastAsia="Times New Roman" w:cs="Times New Roman"/>
-                <w:color w:val="000000"/>
-                <w:sz w:val="16"/>
-                <w:szCs w:val="16"/>
-              </w:rPr>
-              <w:fldChar w:fldCharType="separate"/>
-            </w:r>
-            <w:r>
-              <w:rPr>
-                <w:rFonts w:eastAsia="Times New Roman" w:cs="Times New Roman"/>
-                <w:noProof/>
-                <w:color w:val="000000"/>
-                <w:sz w:val="16"/>
-                <w:szCs w:val="16"/>
-              </w:rPr>
-              <w:t>B+</w:t>
-            </w:r>
-            <w:r>
-              <w:rPr>
-                <w:rFonts w:eastAsia="Times New Roman" w:cs="Times New Roman"/>
-                <w:color w:val="000000"/>
-                <w:sz w:val="16"/>
-                <w:szCs w:val="16"/>
-              </w:rPr>
-              <w:fldChar w:fldCharType="end"/>
-            </w:r>
-          </w:p>
-        </w:tc>
-        <w:tc>
-          <w:tcPr>
-            <w:tcW w:w="718" w:type="dxa"/>
             <w:gridSpan w:val="2"/>
             <w:vAlign w:val="center"/>
           </w:tcPr>
@@ -6245,6 +6250,69 @@
                 <w:sz w:val="16"/>
                 <w:szCs w:val="16"/>
               </w:rPr>
+              <w:instrText xml:space="preserve"> MERGEFIELD F64 </w:instrText>
+            </w:r>
+            <w:r>
+              <w:rPr>
+                <w:rFonts w:eastAsia="Times New Roman" w:cs="Times New Roman"/>
+                <w:color w:val="000000"/>
+                <w:sz w:val="16"/>
+                <w:szCs w:val="16"/>
+              </w:rPr>
+              <w:fldChar w:fldCharType="separate"/>
+            </w:r>
+            <w:r>
+              <w:rPr>
+                <w:rFonts w:eastAsia="Times New Roman" w:cs="Times New Roman"/>
+                <w:noProof/>
+                <w:color w:val="000000"/>
+                <w:sz w:val="16"/>
+                <w:szCs w:val="16"/>
+              </w:rPr>
+              <w:t>B+</w:t>
+            </w:r>
+            <w:r>
+              <w:rPr>
+                <w:rFonts w:eastAsia="Times New Roman" w:cs="Times New Roman"/>
+                <w:color w:val="000000"/>
+                <w:sz w:val="16"/>
+                <w:szCs w:val="16"/>
+              </w:rPr>
+              <w:fldChar w:fldCharType="end"/>
+            </w:r>
+          </w:p>
+        </w:tc>
+        <w:tc>
+          <w:tcPr>
+            <w:tcW w:w="718" w:type="dxa"/>
+            <w:vAlign w:val="center"/>
+          </w:tcPr>
+          <w:p>
+            <w:pPr>
+              <w:jc w:val="center"/>
+              <w:rPr>
+                <w:rFonts w:eastAsia="Times New Roman" w:cs="Times New Roman"/>
+                <w:color w:val="000000"/>
+                <w:sz w:val="16"/>
+                <w:szCs w:val="16"/>
+              </w:rPr>
+            </w:pPr>
+            <w:r>
+              <w:rPr>
+                <w:rFonts w:eastAsia="Times New Roman" w:cs="Times New Roman"/>
+                <w:color w:val="000000"/>
+                <w:sz w:val="16"/>
+                <w:szCs w:val="16"/>
+              </w:rPr>
+              <w:fldChar w:fldCharType="begin"/>
+            </w:r>
+            <w:r>
+              <w:rPr>
+                <w:rFonts w:eastAsia="Times New Roman" w:cs="Times New Roman"/>
+                <w:color w:val="000000"/>
+                <w:sz w:val="16"/>
+                <w:szCs w:val="16"/>
+              </w:rPr>
               <w:instrText xml:space="preserve"> MERGEFIELD F65 </w:instrText>
             </w:r>
             <w:r>
@@ -6279,7 +6347,7 @@
         </w:tc>
         <w:tc>
           <w:tcPr>
-            <w:tcW w:w="1082" w:type="dxa"/>
+            <w:tcW w:w="1125" w:type="dxa"/>
             <w:gridSpan w:val="2"/>
             <w:tcBorders>
               <w:right w:val="single" w:sz="18" w:space="0" w:color="auto"/>
@@ -6330,7 +6398,7 @@
                 <w:sz w:val="16"/>
                 <w:szCs w:val="16"/>
               </w:rPr>
-              <w:t>7.00</w:t>
+              <w:t>7</w:t>
             </w:r>
             <w:r>
               <w:rPr>
@@ -6401,7 +6469,7 @@
         </w:tc>
         <w:tc>
           <w:tcPr>
-            <w:tcW w:w="5737" w:type="dxa"/>
+            <w:tcW w:w="5604" w:type="dxa"/>
             <w:gridSpan w:val="3"/>
           </w:tcPr>
           <w:p>
@@ -6508,7 +6576,7 @@
                 <w:sz w:val="16"/>
                 <w:szCs w:val="16"/>
               </w:rPr>
-              <w:t>2.00</w:t>
+              <w:t>2</w:t>
             </w:r>
             <w:r>
               <w:rPr>
@@ -6524,69 +6592,6 @@
         <w:tc>
           <w:tcPr>
             <w:tcW w:w="720" w:type="dxa"/>
-            <w:vAlign w:val="center"/>
-          </w:tcPr>
-          <w:p>
-            <w:pPr>
-              <w:jc w:val="center"/>
-              <w:rPr>
-                <w:rFonts w:eastAsia="Times New Roman" w:cs="Times New Roman"/>
-                <w:color w:val="000000"/>
-                <w:sz w:val="16"/>
-                <w:szCs w:val="16"/>
-              </w:rPr>
-            </w:pPr>
-            <w:r>
-              <w:rPr>
-                <w:rFonts w:eastAsia="Times New Roman" w:cs="Times New Roman"/>
-                <w:color w:val="000000"/>
-                <w:sz w:val="16"/>
-                <w:szCs w:val="16"/>
-              </w:rPr>
-              <w:fldChar w:fldCharType="begin"/>
-            </w:r>
-            <w:r>
-              <w:rPr>
-                <w:rFonts w:eastAsia="Times New Roman" w:cs="Times New Roman"/>
-                <w:color w:val="000000"/>
-                <w:sz w:val="16"/>
-                <w:szCs w:val="16"/>
-              </w:rPr>
-              <w:instrText xml:space="preserve"> MERGEFIELD F69 </w:instrText>
-            </w:r>
-            <w:r>
-              <w:rPr>
-                <w:rFonts w:eastAsia="Times New Roman" w:cs="Times New Roman"/>
-                <w:color w:val="000000"/>
-                <w:sz w:val="16"/>
-                <w:szCs w:val="16"/>
-              </w:rPr>
-              <w:fldChar w:fldCharType="separate"/>
-            </w:r>
-            <w:r>
-              <w:rPr>
-                <w:rFonts w:eastAsia="Times New Roman" w:cs="Times New Roman"/>
-                <w:noProof/>
-                <w:color w:val="000000"/>
-                <w:sz w:val="16"/>
-                <w:szCs w:val="16"/>
-              </w:rPr>
-              <w:t>A</w:t>
-            </w:r>
-            <w:r>
-              <w:rPr>
-                <w:rFonts w:eastAsia="Times New Roman" w:cs="Times New Roman"/>
-                <w:color w:val="000000"/>
-                <w:sz w:val="16"/>
-                <w:szCs w:val="16"/>
-              </w:rPr>
-              <w:fldChar w:fldCharType="end"/>
-            </w:r>
-          </w:p>
-        </w:tc>
-        <w:tc>
-          <w:tcPr>
-            <w:tcW w:w="718" w:type="dxa"/>
             <w:gridSpan w:val="2"/>
             <w:vAlign w:val="center"/>
           </w:tcPr>
@@ -6616,6 +6621,69 @@
                 <w:sz w:val="16"/>
                 <w:szCs w:val="16"/>
               </w:rPr>
+              <w:instrText xml:space="preserve"> MERGEFIELD F69 </w:instrText>
+            </w:r>
+            <w:r>
+              <w:rPr>
+                <w:rFonts w:eastAsia="Times New Roman" w:cs="Times New Roman"/>
+                <w:color w:val="000000"/>
+                <w:sz w:val="16"/>
+                <w:szCs w:val="16"/>
+              </w:rPr>
+              <w:fldChar w:fldCharType="separate"/>
+            </w:r>
+            <w:r>
+              <w:rPr>
+                <w:rFonts w:eastAsia="Times New Roman" w:cs="Times New Roman"/>
+                <w:noProof/>
+                <w:color w:val="000000"/>
+                <w:sz w:val="16"/>
+                <w:szCs w:val="16"/>
+              </w:rPr>
+              <w:t>A</w:t>
+            </w:r>
+            <w:r>
+              <w:rPr>
+                <w:rFonts w:eastAsia="Times New Roman" w:cs="Times New Roman"/>
+                <w:color w:val="000000"/>
+                <w:sz w:val="16"/>
+                <w:szCs w:val="16"/>
+              </w:rPr>
+              <w:fldChar w:fldCharType="end"/>
+            </w:r>
+          </w:p>
+        </w:tc>
+        <w:tc>
+          <w:tcPr>
+            <w:tcW w:w="718" w:type="dxa"/>
+            <w:vAlign w:val="center"/>
+          </w:tcPr>
+          <w:p>
+            <w:pPr>
+              <w:jc w:val="center"/>
+              <w:rPr>
+                <w:rFonts w:eastAsia="Times New Roman" w:cs="Times New Roman"/>
+                <w:color w:val="000000"/>
+                <w:sz w:val="16"/>
+                <w:szCs w:val="16"/>
+              </w:rPr>
+            </w:pPr>
+            <w:r>
+              <w:rPr>
+                <w:rFonts w:eastAsia="Times New Roman" w:cs="Times New Roman"/>
+                <w:color w:val="000000"/>
+                <w:sz w:val="16"/>
+                <w:szCs w:val="16"/>
+              </w:rPr>
+              <w:fldChar w:fldCharType="begin"/>
+            </w:r>
+            <w:r>
+              <w:rPr>
+                <w:rFonts w:eastAsia="Times New Roman" w:cs="Times New Roman"/>
+                <w:color w:val="000000"/>
+                <w:sz w:val="16"/>
+                <w:szCs w:val="16"/>
+              </w:rPr>
               <w:instrText xml:space="preserve"> MERGEFIELD F70 </w:instrText>
             </w:r>
             <w:r>
@@ -6650,7 +6718,7 @@
         </w:tc>
         <w:tc>
           <w:tcPr>
-            <w:tcW w:w="1082" w:type="dxa"/>
+            <w:tcW w:w="1125" w:type="dxa"/>
             <w:gridSpan w:val="2"/>
             <w:tcBorders>
               <w:right w:val="single" w:sz="18" w:space="0" w:color="auto"/>
@@ -6701,7 +6769,7 @@
                 <w:sz w:val="16"/>
                 <w:szCs w:val="16"/>
               </w:rPr>
-              <w:t>8.00</w:t>
+              <w:t>8</w:t>
             </w:r>
             <w:r>
               <w:rPr>
@@ -6772,7 +6840,7 @@
         </w:tc>
         <w:tc>
           <w:tcPr>
-            <w:tcW w:w="5737" w:type="dxa"/>
+            <w:tcW w:w="5604" w:type="dxa"/>
             <w:gridSpan w:val="3"/>
           </w:tcPr>
           <w:p>
@@ -6919,7 +6987,7 @@
                 <w:sz w:val="16"/>
                 <w:szCs w:val="16"/>
               </w:rPr>
-              <w:t>2.00</w:t>
+              <w:t>2</w:t>
             </w:r>
             <w:r>
               <w:rPr>
@@ -6935,69 +7003,6 @@
         <w:tc>
           <w:tcPr>
             <w:tcW w:w="720" w:type="dxa"/>
-            <w:vAlign w:val="center"/>
-          </w:tcPr>
-          <w:p>
-            <w:pPr>
-              <w:jc w:val="center"/>
-              <w:rPr>
-                <w:rFonts w:eastAsia="Times New Roman" w:cs="Times New Roman"/>
-                <w:color w:val="000000"/>
-                <w:sz w:val="16"/>
-                <w:szCs w:val="16"/>
-              </w:rPr>
-            </w:pPr>
-            <w:r>
-              <w:rPr>
-                <w:rFonts w:eastAsia="Times New Roman" w:cs="Times New Roman"/>
-                <w:color w:val="000000"/>
-                <w:sz w:val="16"/>
-                <w:szCs w:val="16"/>
-              </w:rPr>
-              <w:fldChar w:fldCharType="begin"/>
-            </w:r>
-            <w:r>
-              <w:rPr>
-                <w:rFonts w:eastAsia="Times New Roman" w:cs="Times New Roman"/>
-                <w:color w:val="000000"/>
-                <w:sz w:val="16"/>
-                <w:szCs w:val="16"/>
-              </w:rPr>
-              <w:instrText xml:space="preserve"> MERGEFIELD F74 </w:instrText>
-            </w:r>
-            <w:r>
-              <w:rPr>
-                <w:rFonts w:eastAsia="Times New Roman" w:cs="Times New Roman"/>
-                <w:color w:val="000000"/>
-                <w:sz w:val="16"/>
-                <w:szCs w:val="16"/>
-              </w:rPr>
-              <w:fldChar w:fldCharType="separate"/>
-            </w:r>
-            <w:r>
-              <w:rPr>
-                <w:rFonts w:eastAsia="Times New Roman" w:cs="Times New Roman"/>
-                <w:noProof/>
-                <w:color w:val="000000"/>
-                <w:sz w:val="16"/>
-                <w:szCs w:val="16"/>
-              </w:rPr>
-              <w:t>A</w:t>
-            </w:r>
-            <w:r>
-              <w:rPr>
-                <w:rFonts w:eastAsia="Times New Roman" w:cs="Times New Roman"/>
-                <w:color w:val="000000"/>
-                <w:sz w:val="16"/>
-                <w:szCs w:val="16"/>
-              </w:rPr>
-              <w:fldChar w:fldCharType="end"/>
-            </w:r>
-          </w:p>
-        </w:tc>
-        <w:tc>
-          <w:tcPr>
-            <w:tcW w:w="718" w:type="dxa"/>
             <w:gridSpan w:val="2"/>
             <w:vAlign w:val="center"/>
           </w:tcPr>
@@ -7027,6 +7032,69 @@
                 <w:sz w:val="16"/>
                 <w:szCs w:val="16"/>
               </w:rPr>
+              <w:instrText xml:space="preserve"> MERGEFIELD F74 </w:instrText>
+            </w:r>
+            <w:r>
+              <w:rPr>
+                <w:rFonts w:eastAsia="Times New Roman" w:cs="Times New Roman"/>
+                <w:color w:val="000000"/>
+                <w:sz w:val="16"/>
+                <w:szCs w:val="16"/>
+              </w:rPr>
+              <w:fldChar w:fldCharType="separate"/>
+            </w:r>
+            <w:r>
+              <w:rPr>
+                <w:rFonts w:eastAsia="Times New Roman" w:cs="Times New Roman"/>
+                <w:noProof/>
+                <w:color w:val="000000"/>
+                <w:sz w:val="16"/>
+                <w:szCs w:val="16"/>
+              </w:rPr>
+              <w:t>A</w:t>
+            </w:r>
+            <w:r>
+              <w:rPr>
+                <w:rFonts w:eastAsia="Times New Roman" w:cs="Times New Roman"/>
+                <w:color w:val="000000"/>
+                <w:sz w:val="16"/>
+                <w:szCs w:val="16"/>
+              </w:rPr>
+              <w:fldChar w:fldCharType="end"/>
+            </w:r>
+          </w:p>
+        </w:tc>
+        <w:tc>
+          <w:tcPr>
+            <w:tcW w:w="718" w:type="dxa"/>
+            <w:vAlign w:val="center"/>
+          </w:tcPr>
+          <w:p>
+            <w:pPr>
+              <w:jc w:val="center"/>
+              <w:rPr>
+                <w:rFonts w:eastAsia="Times New Roman" w:cs="Times New Roman"/>
+                <w:color w:val="000000"/>
+                <w:sz w:val="16"/>
+                <w:szCs w:val="16"/>
+              </w:rPr>
+            </w:pPr>
+            <w:r>
+              <w:rPr>
+                <w:rFonts w:eastAsia="Times New Roman" w:cs="Times New Roman"/>
+                <w:color w:val="000000"/>
+                <w:sz w:val="16"/>
+                <w:szCs w:val="16"/>
+              </w:rPr>
+              <w:fldChar w:fldCharType="begin"/>
+            </w:r>
+            <w:r>
+              <w:rPr>
+                <w:rFonts w:eastAsia="Times New Roman" w:cs="Times New Roman"/>
+                <w:color w:val="000000"/>
+                <w:sz w:val="16"/>
+                <w:szCs w:val="16"/>
+              </w:rPr>
               <w:instrText xml:space="preserve"> MERGEFIELD F75 </w:instrText>
             </w:r>
             <w:r>
@@ -7061,7 +7129,7 @@
         </w:tc>
         <w:tc>
           <w:tcPr>
-            <w:tcW w:w="1082" w:type="dxa"/>
+            <w:tcW w:w="1125" w:type="dxa"/>
             <w:gridSpan w:val="2"/>
             <w:tcBorders>
               <w:right w:val="single" w:sz="18" w:space="0" w:color="auto"/>
@@ -7112,7 +7180,7 @@
                 <w:sz w:val="16"/>
                 <w:szCs w:val="16"/>
               </w:rPr>
-              <w:t>8.00</w:t>
+              <w:t>8</w:t>
             </w:r>
             <w:r>
               <w:rPr>
@@ -7184,7 +7252,7 @@
         </w:tc>
         <w:tc>
           <w:tcPr>
-            <w:tcW w:w="5737" w:type="dxa"/>
+            <w:tcW w:w="5604" w:type="dxa"/>
             <w:gridSpan w:val="3"/>
           </w:tcPr>
           <w:p>
@@ -7448,7 +7516,7 @@
                 <w:sz w:val="16"/>
                 <w:szCs w:val="16"/>
               </w:rPr>
-              <w:t>2.00</w:t>
+              <w:t>2</w:t>
             </w:r>
             <w:r>
               <w:rPr>
@@ -7464,69 +7532,6 @@
         <w:tc>
           <w:tcPr>
             <w:tcW w:w="720" w:type="dxa"/>
-            <w:vAlign w:val="center"/>
-          </w:tcPr>
-          <w:p>
-            <w:pPr>
-              <w:jc w:val="center"/>
-              <w:rPr>
-                <w:rFonts w:eastAsia="Times New Roman" w:cs="Times New Roman"/>
-                <w:color w:val="000000"/>
-                <w:sz w:val="16"/>
-                <w:szCs w:val="16"/>
-              </w:rPr>
-            </w:pPr>
-            <w:r>
-              <w:rPr>
-                <w:rFonts w:eastAsia="Times New Roman" w:cs="Times New Roman"/>
-                <w:color w:val="000000"/>
-                <w:sz w:val="16"/>
-                <w:szCs w:val="16"/>
-              </w:rPr>
-              <w:fldChar w:fldCharType="begin"/>
-            </w:r>
-            <w:r>
-              <w:rPr>
-                <w:rFonts w:eastAsia="Times New Roman" w:cs="Times New Roman"/>
-                <w:color w:val="000000"/>
-                <w:sz w:val="16"/>
-                <w:szCs w:val="16"/>
-              </w:rPr>
-              <w:instrText xml:space="preserve"> MERGEFIELD F79 </w:instrText>
-            </w:r>
-            <w:r>
-              <w:rPr>
-                <w:rFonts w:eastAsia="Times New Roman" w:cs="Times New Roman"/>
-                <w:color w:val="000000"/>
-                <w:sz w:val="16"/>
-                <w:szCs w:val="16"/>
-              </w:rPr>
-              <w:fldChar w:fldCharType="separate"/>
-            </w:r>
-            <w:r>
-              <w:rPr>
-                <w:rFonts w:eastAsia="Times New Roman" w:cs="Times New Roman"/>
-                <w:noProof/>
-                <w:color w:val="000000"/>
-                <w:sz w:val="16"/>
-                <w:szCs w:val="16"/>
-              </w:rPr>
-              <w:t>B+</w:t>
-            </w:r>
-            <w:r>
-              <w:rPr>
-                <w:rFonts w:eastAsia="Times New Roman" w:cs="Times New Roman"/>
-                <w:color w:val="000000"/>
-                <w:sz w:val="16"/>
-                <w:szCs w:val="16"/>
-              </w:rPr>
-              <w:fldChar w:fldCharType="end"/>
-            </w:r>
-          </w:p>
-        </w:tc>
-        <w:tc>
-          <w:tcPr>
-            <w:tcW w:w="718" w:type="dxa"/>
             <w:gridSpan w:val="2"/>
             <w:vAlign w:val="center"/>
           </w:tcPr>
@@ -7556,6 +7561,69 @@
                 <w:sz w:val="16"/>
                 <w:szCs w:val="16"/>
               </w:rPr>
+              <w:instrText xml:space="preserve"> MERGEFIELD F79 </w:instrText>
+            </w:r>
+            <w:r>
+              <w:rPr>
+                <w:rFonts w:eastAsia="Times New Roman" w:cs="Times New Roman"/>
+                <w:color w:val="000000"/>
+                <w:sz w:val="16"/>
+                <w:szCs w:val="16"/>
+              </w:rPr>
+              <w:fldChar w:fldCharType="separate"/>
+            </w:r>
+            <w:r>
+              <w:rPr>
+                <w:rFonts w:eastAsia="Times New Roman" w:cs="Times New Roman"/>
+                <w:noProof/>
+                <w:color w:val="000000"/>
+                <w:sz w:val="16"/>
+                <w:szCs w:val="16"/>
+              </w:rPr>
+              <w:t>A</w:t>
+            </w:r>
+            <w:r>
+              <w:rPr>
+                <w:rFonts w:eastAsia="Times New Roman" w:cs="Times New Roman"/>
+                <w:color w:val="000000"/>
+                <w:sz w:val="16"/>
+                <w:szCs w:val="16"/>
+              </w:rPr>
+              <w:fldChar w:fldCharType="end"/>
+            </w:r>
+          </w:p>
+        </w:tc>
+        <w:tc>
+          <w:tcPr>
+            <w:tcW w:w="718" w:type="dxa"/>
+            <w:vAlign w:val="center"/>
+          </w:tcPr>
+          <w:p>
+            <w:pPr>
+              <w:jc w:val="center"/>
+              <w:rPr>
+                <w:rFonts w:eastAsia="Times New Roman" w:cs="Times New Roman"/>
+                <w:color w:val="000000"/>
+                <w:sz w:val="16"/>
+                <w:szCs w:val="16"/>
+              </w:rPr>
+            </w:pPr>
+            <w:r>
+              <w:rPr>
+                <w:rFonts w:eastAsia="Times New Roman" w:cs="Times New Roman"/>
+                <w:color w:val="000000"/>
+                <w:sz w:val="16"/>
+                <w:szCs w:val="16"/>
+              </w:rPr>
+              <w:fldChar w:fldCharType="begin"/>
+            </w:r>
+            <w:r>
+              <w:rPr>
+                <w:rFonts w:eastAsia="Times New Roman" w:cs="Times New Roman"/>
+                <w:color w:val="000000"/>
+                <w:sz w:val="16"/>
+                <w:szCs w:val="16"/>
+              </w:rPr>
               <w:instrText xml:space="preserve"> MERGEFIELD F80 </w:instrText>
             </w:r>
             <w:r>
@@ -7575,7 +7643,7 @@
                 <w:sz w:val="16"/>
                 <w:szCs w:val="16"/>
               </w:rPr>
-              <w:t>3.5</w:t>
+              <w:t>4</w:t>
             </w:r>
             <w:r>
               <w:rPr>
@@ -7590,7 +7658,7 @@
         </w:tc>
         <w:tc>
           <w:tcPr>
-            <w:tcW w:w="1082" w:type="dxa"/>
+            <w:tcW w:w="1125" w:type="dxa"/>
             <w:gridSpan w:val="2"/>
             <w:tcBorders>
               <w:right w:val="single" w:sz="18" w:space="0" w:color="auto"/>
@@ -7641,7 +7709,7 @@
                 <w:sz w:val="16"/>
                 <w:szCs w:val="16"/>
               </w:rPr>
-              <w:t>7.00</w:t>
+              <w:t>8</w:t>
             </w:r>
             <w:r>
               <w:rPr>
@@ -7712,7 +7780,7 @@
         </w:tc>
         <w:tc>
           <w:tcPr>
-            <w:tcW w:w="5737" w:type="dxa"/>
+            <w:tcW w:w="5604" w:type="dxa"/>
             <w:gridSpan w:val="3"/>
           </w:tcPr>
           <w:p>
@@ -7838,7 +7906,7 @@
                 <w:sz w:val="16"/>
                 <w:szCs w:val="16"/>
               </w:rPr>
-              <w:t>2.00</w:t>
+              <w:t>2</w:t>
             </w:r>
             <w:r>
               <w:rPr>
@@ -7854,68 +7922,6 @@
         <w:tc>
           <w:tcPr>
             <w:tcW w:w="720" w:type="dxa"/>
-            <w:vAlign w:val="center"/>
-          </w:tcPr>
-          <w:p>
-            <w:pPr>
-              <w:jc w:val="center"/>
-              <w:rPr>
-                <w:rFonts w:cs="Times New Roman"/>
-                <w:noProof/>
-                <w:sz w:val="16"/>
-                <w:szCs w:val="16"/>
-              </w:rPr>
-            </w:pPr>
-            <w:r>
-              <w:rPr>
-                <w:rFonts w:cs="Times New Roman"/>
-                <w:noProof/>
-                <w:sz w:val="16"/>
-                <w:szCs w:val="16"/>
-              </w:rPr>
-              <w:fldChar w:fldCharType="begin"/>
-            </w:r>
-            <w:r>
-              <w:rPr>
-                <w:rFonts w:cs="Times New Roman"/>
-                <w:noProof/>
-                <w:sz w:val="16"/>
-                <w:szCs w:val="16"/>
-              </w:rPr>
-              <w:instrText xml:space="preserve"> MERGEFIELD F84 </w:instrText>
-            </w:r>
-            <w:r>
-              <w:rPr>
-                <w:rFonts w:cs="Times New Roman"/>
-                <w:noProof/>
-                <w:sz w:val="16"/>
-                <w:szCs w:val="16"/>
-              </w:rPr>
-              <w:fldChar w:fldCharType="separate"/>
-            </w:r>
-            <w:r>
-              <w:rPr>
-                <w:rFonts w:cs="Times New Roman"/>
-                <w:noProof/>
-                <w:sz w:val="16"/>
-                <w:szCs w:val="16"/>
-              </w:rPr>
-              <w:t>A</w:t>
-            </w:r>
-            <w:r>
-              <w:rPr>
-                <w:rFonts w:cs="Times New Roman"/>
-                <w:noProof/>
-                <w:sz w:val="16"/>
-                <w:szCs w:val="16"/>
-              </w:rPr>
-              <w:fldChar w:fldCharType="end"/>
-            </w:r>
-          </w:p>
-        </w:tc>
-        <w:tc>
-          <w:tcPr>
-            <w:tcW w:w="718" w:type="dxa"/>
             <w:gridSpan w:val="2"/>
             <w:vAlign w:val="center"/>
           </w:tcPr>
@@ -7945,6 +7951,68 @@
                 <w:sz w:val="16"/>
                 <w:szCs w:val="16"/>
               </w:rPr>
+              <w:instrText xml:space="preserve"> MERGEFIELD F84 </w:instrText>
+            </w:r>
+            <w:r>
+              <w:rPr>
+                <w:rFonts w:cs="Times New Roman"/>
+                <w:noProof/>
+                <w:sz w:val="16"/>
+                <w:szCs w:val="16"/>
+              </w:rPr>
+              <w:fldChar w:fldCharType="separate"/>
+            </w:r>
+            <w:r>
+              <w:rPr>
+                <w:rFonts w:cs="Times New Roman"/>
+                <w:noProof/>
+                <w:sz w:val="16"/>
+                <w:szCs w:val="16"/>
+              </w:rPr>
+              <w:t>A</w:t>
+            </w:r>
+            <w:r>
+              <w:rPr>
+                <w:rFonts w:cs="Times New Roman"/>
+                <w:noProof/>
+                <w:sz w:val="16"/>
+                <w:szCs w:val="16"/>
+              </w:rPr>
+              <w:fldChar w:fldCharType="end"/>
+            </w:r>
+          </w:p>
+        </w:tc>
+        <w:tc>
+          <w:tcPr>
+            <w:tcW w:w="718" w:type="dxa"/>
+            <w:vAlign w:val="center"/>
+          </w:tcPr>
+          <w:p>
+            <w:pPr>
+              <w:jc w:val="center"/>
+              <w:rPr>
+                <w:rFonts w:cs="Times New Roman"/>
+                <w:noProof/>
+                <w:sz w:val="16"/>
+                <w:szCs w:val="16"/>
+              </w:rPr>
+            </w:pPr>
+            <w:r>
+              <w:rPr>
+                <w:rFonts w:cs="Times New Roman"/>
+                <w:noProof/>
+                <w:sz w:val="16"/>
+                <w:szCs w:val="16"/>
+              </w:rPr>
+              <w:fldChar w:fldCharType="begin"/>
+            </w:r>
+            <w:r>
+              <w:rPr>
+                <w:rFonts w:cs="Times New Roman"/>
+                <w:noProof/>
+                <w:sz w:val="16"/>
+                <w:szCs w:val="16"/>
+              </w:rPr>
               <w:instrText xml:space="preserve"> MERGEFIELD F85 </w:instrText>
             </w:r>
             <w:r>
@@ -7978,7 +8046,7 @@
         </w:tc>
         <w:tc>
           <w:tcPr>
-            <w:tcW w:w="1082" w:type="dxa"/>
+            <w:tcW w:w="1125" w:type="dxa"/>
             <w:gridSpan w:val="2"/>
             <w:tcBorders>
               <w:right w:val="single" w:sz="18" w:space="0" w:color="auto"/>
@@ -8029,7 +8097,7 @@
                 <w:sz w:val="16"/>
                 <w:szCs w:val="16"/>
               </w:rPr>
-              <w:t>8.00</w:t>
+              <w:t>8</w:t>
             </w:r>
             <w:r>
               <w:rPr>
@@ -8101,7 +8169,7 @@
         </w:tc>
         <w:tc>
           <w:tcPr>
-            <w:tcW w:w="5737" w:type="dxa"/>
+            <w:tcW w:w="5604" w:type="dxa"/>
             <w:gridSpan w:val="3"/>
           </w:tcPr>
           <w:p>
@@ -8227,7 +8295,7 @@
                 <w:sz w:val="16"/>
                 <w:szCs w:val="16"/>
               </w:rPr>
-              <w:t>2.00</w:t>
+              <w:t>2</w:t>
             </w:r>
             <w:r>
               <w:rPr>
@@ -8243,68 +8311,6 @@
         <w:tc>
           <w:tcPr>
             <w:tcW w:w="720" w:type="dxa"/>
-            <w:vAlign w:val="center"/>
-          </w:tcPr>
-          <w:p>
-            <w:pPr>
-              <w:jc w:val="center"/>
-              <w:rPr>
-                <w:rFonts w:cs="Times New Roman"/>
-                <w:noProof/>
-                <w:sz w:val="16"/>
-                <w:szCs w:val="16"/>
-              </w:rPr>
-            </w:pPr>
-            <w:r>
-              <w:rPr>
-                <w:rFonts w:cs="Times New Roman"/>
-                <w:noProof/>
-                <w:sz w:val="16"/>
-                <w:szCs w:val="16"/>
-              </w:rPr>
-              <w:fldChar w:fldCharType="begin"/>
-            </w:r>
-            <w:r>
-              <w:rPr>
-                <w:rFonts w:cs="Times New Roman"/>
-                <w:noProof/>
-                <w:sz w:val="16"/>
-                <w:szCs w:val="16"/>
-              </w:rPr>
-              <w:instrText xml:space="preserve"> MERGEFIELD F89 </w:instrText>
-            </w:r>
-            <w:r>
-              <w:rPr>
-                <w:rFonts w:cs="Times New Roman"/>
-                <w:noProof/>
-                <w:sz w:val="16"/>
-                <w:szCs w:val="16"/>
-              </w:rPr>
-              <w:fldChar w:fldCharType="separate"/>
-            </w:r>
-            <w:r>
-              <w:rPr>
-                <w:rFonts w:cs="Times New Roman"/>
-                <w:noProof/>
-                <w:sz w:val="16"/>
-                <w:szCs w:val="16"/>
-              </w:rPr>
-              <w:t>B+</w:t>
-            </w:r>
-            <w:r>
-              <w:rPr>
-                <w:rFonts w:cs="Times New Roman"/>
-                <w:noProof/>
-                <w:sz w:val="16"/>
-                <w:szCs w:val="16"/>
-              </w:rPr>
-              <w:fldChar w:fldCharType="end"/>
-            </w:r>
-          </w:p>
-        </w:tc>
-        <w:tc>
-          <w:tcPr>
-            <w:tcW w:w="718" w:type="dxa"/>
             <w:gridSpan w:val="2"/>
             <w:vAlign w:val="center"/>
           </w:tcPr>
@@ -8334,6 +8340,68 @@
                 <w:sz w:val="16"/>
                 <w:szCs w:val="16"/>
               </w:rPr>
+              <w:instrText xml:space="preserve"> MERGEFIELD F89 </w:instrText>
+            </w:r>
+            <w:r>
+              <w:rPr>
+                <w:rFonts w:cs="Times New Roman"/>
+                <w:noProof/>
+                <w:sz w:val="16"/>
+                <w:szCs w:val="16"/>
+              </w:rPr>
+              <w:fldChar w:fldCharType="separate"/>
+            </w:r>
+            <w:r>
+              <w:rPr>
+                <w:rFonts w:cs="Times New Roman"/>
+                <w:noProof/>
+                <w:sz w:val="16"/>
+                <w:szCs w:val="16"/>
+              </w:rPr>
+              <w:t>B+</w:t>
+            </w:r>
+            <w:r>
+              <w:rPr>
+                <w:rFonts w:cs="Times New Roman"/>
+                <w:noProof/>
+                <w:sz w:val="16"/>
+                <w:szCs w:val="16"/>
+              </w:rPr>
+              <w:fldChar w:fldCharType="end"/>
+            </w:r>
+          </w:p>
+        </w:tc>
+        <w:tc>
+          <w:tcPr>
+            <w:tcW w:w="718" w:type="dxa"/>
+            <w:vAlign w:val="center"/>
+          </w:tcPr>
+          <w:p>
+            <w:pPr>
+              <w:jc w:val="center"/>
+              <w:rPr>
+                <w:rFonts w:cs="Times New Roman"/>
+                <w:noProof/>
+                <w:sz w:val="16"/>
+                <w:szCs w:val="16"/>
+              </w:rPr>
+            </w:pPr>
+            <w:r>
+              <w:rPr>
+                <w:rFonts w:cs="Times New Roman"/>
+                <w:noProof/>
+                <w:sz w:val="16"/>
+                <w:szCs w:val="16"/>
+              </w:rPr>
+              <w:fldChar w:fldCharType="begin"/>
+            </w:r>
+            <w:r>
+              <w:rPr>
+                <w:rFonts w:cs="Times New Roman"/>
+                <w:noProof/>
+                <w:sz w:val="16"/>
+                <w:szCs w:val="16"/>
+              </w:rPr>
               <w:instrText xml:space="preserve"> MERGEFIELD F90 </w:instrText>
             </w:r>
             <w:r>
@@ -8367,7 +8435,7 @@
         </w:tc>
         <w:tc>
           <w:tcPr>
-            <w:tcW w:w="1082" w:type="dxa"/>
+            <w:tcW w:w="1125" w:type="dxa"/>
             <w:gridSpan w:val="2"/>
             <w:tcBorders>
               <w:right w:val="single" w:sz="18" w:space="0" w:color="auto"/>
@@ -8418,7 +8486,7 @@
                 <w:sz w:val="16"/>
                 <w:szCs w:val="16"/>
               </w:rPr>
-              <w:t>7.00</w:t>
+              <w:t>7</w:t>
             </w:r>
             <w:r>
               <w:rPr>
@@ -8489,7 +8557,7 @@
         </w:tc>
         <w:tc>
           <w:tcPr>
-            <w:tcW w:w="5737" w:type="dxa"/>
+            <w:tcW w:w="5604" w:type="dxa"/>
             <w:gridSpan w:val="3"/>
           </w:tcPr>
           <w:p>
@@ -8616,7 +8684,7 @@
                 <w:sz w:val="16"/>
                 <w:szCs w:val="16"/>
               </w:rPr>
-              <w:t>2.00</w:t>
+              <w:t>2</w:t>
             </w:r>
             <w:r>
               <w:rPr>
@@ -8632,68 +8700,6 @@
         <w:tc>
           <w:tcPr>
             <w:tcW w:w="720" w:type="dxa"/>
-            <w:vAlign w:val="center"/>
-          </w:tcPr>
-          <w:p>
-            <w:pPr>
-              <w:jc w:val="center"/>
-              <w:rPr>
-                <w:rFonts w:cs="Times New Roman"/>
-                <w:noProof/>
-                <w:sz w:val="16"/>
-                <w:szCs w:val="16"/>
-              </w:rPr>
-            </w:pPr>
-            <w:r>
-              <w:rPr>
-                <w:rFonts w:cs="Times New Roman"/>
-                <w:noProof/>
-                <w:sz w:val="16"/>
-                <w:szCs w:val="16"/>
-              </w:rPr>
-              <w:fldChar w:fldCharType="begin"/>
-            </w:r>
-            <w:r>
-              <w:rPr>
-                <w:rFonts w:cs="Times New Roman"/>
-                <w:noProof/>
-                <w:sz w:val="16"/>
-                <w:szCs w:val="16"/>
-              </w:rPr>
-              <w:instrText xml:space="preserve"> MERGEFIELD F94 </w:instrText>
-            </w:r>
-            <w:r>
-              <w:rPr>
-                <w:rFonts w:cs="Times New Roman"/>
-                <w:noProof/>
-                <w:sz w:val="16"/>
-                <w:szCs w:val="16"/>
-              </w:rPr>
-              <w:fldChar w:fldCharType="separate"/>
-            </w:r>
-            <w:r>
-              <w:rPr>
-                <w:rFonts w:cs="Times New Roman"/>
-                <w:noProof/>
-                <w:sz w:val="16"/>
-                <w:szCs w:val="16"/>
-              </w:rPr>
-              <w:t>B+</w:t>
-            </w:r>
-            <w:r>
-              <w:rPr>
-                <w:rFonts w:cs="Times New Roman"/>
-                <w:noProof/>
-                <w:sz w:val="16"/>
-                <w:szCs w:val="16"/>
-              </w:rPr>
-              <w:fldChar w:fldCharType="end"/>
-            </w:r>
-          </w:p>
-        </w:tc>
-        <w:tc>
-          <w:tcPr>
-            <w:tcW w:w="718" w:type="dxa"/>
             <w:gridSpan w:val="2"/>
             <w:vAlign w:val="center"/>
           </w:tcPr>
@@ -8723,6 +8729,68 @@
                 <w:sz w:val="16"/>
                 <w:szCs w:val="16"/>
               </w:rPr>
+              <w:instrText xml:space="preserve"> MERGEFIELD F94 </w:instrText>
+            </w:r>
+            <w:r>
+              <w:rPr>
+                <w:rFonts w:cs="Times New Roman"/>
+                <w:noProof/>
+                <w:sz w:val="16"/>
+                <w:szCs w:val="16"/>
+              </w:rPr>
+              <w:fldChar w:fldCharType="separate"/>
+            </w:r>
+            <w:r>
+              <w:rPr>
+                <w:rFonts w:cs="Times New Roman"/>
+                <w:noProof/>
+                <w:sz w:val="16"/>
+                <w:szCs w:val="16"/>
+              </w:rPr>
+              <w:t>B+</w:t>
+            </w:r>
+            <w:r>
+              <w:rPr>
+                <w:rFonts w:cs="Times New Roman"/>
+                <w:noProof/>
+                <w:sz w:val="16"/>
+                <w:szCs w:val="16"/>
+              </w:rPr>
+              <w:fldChar w:fldCharType="end"/>
+            </w:r>
+          </w:p>
+        </w:tc>
+        <w:tc>
+          <w:tcPr>
+            <w:tcW w:w="718" w:type="dxa"/>
+            <w:vAlign w:val="center"/>
+          </w:tcPr>
+          <w:p>
+            <w:pPr>
+              <w:jc w:val="center"/>
+              <w:rPr>
+                <w:rFonts w:cs="Times New Roman"/>
+                <w:noProof/>
+                <w:sz w:val="16"/>
+                <w:szCs w:val="16"/>
+              </w:rPr>
+            </w:pPr>
+            <w:r>
+              <w:rPr>
+                <w:rFonts w:cs="Times New Roman"/>
+                <w:noProof/>
+                <w:sz w:val="16"/>
+                <w:szCs w:val="16"/>
+              </w:rPr>
+              <w:fldChar w:fldCharType="begin"/>
+            </w:r>
+            <w:r>
+              <w:rPr>
+                <w:rFonts w:cs="Times New Roman"/>
+                <w:noProof/>
+                <w:sz w:val="16"/>
+                <w:szCs w:val="16"/>
+              </w:rPr>
               <w:instrText xml:space="preserve"> MERGEFIELD F95 </w:instrText>
             </w:r>
             <w:r>
@@ -8756,7 +8824,7 @@
         </w:tc>
         <w:tc>
           <w:tcPr>
-            <w:tcW w:w="1082" w:type="dxa"/>
+            <w:tcW w:w="1125" w:type="dxa"/>
             <w:gridSpan w:val="2"/>
             <w:tcBorders>
               <w:right w:val="single" w:sz="18" w:space="0" w:color="auto"/>
@@ -8807,7 +8875,7 @@
                 <w:sz w:val="16"/>
                 <w:szCs w:val="16"/>
               </w:rPr>
-              <w:t>7.00</w:t>
+              <w:t>7</w:t>
             </w:r>
             <w:r>
               <w:rPr>
@@ -8879,7 +8947,7 @@
         </w:tc>
         <w:tc>
           <w:tcPr>
-            <w:tcW w:w="5737" w:type="dxa"/>
+            <w:tcW w:w="5604" w:type="dxa"/>
             <w:gridSpan w:val="3"/>
           </w:tcPr>
           <w:p>
@@ -9011,7 +9079,7 @@
                 <w:sz w:val="16"/>
                 <w:szCs w:val="16"/>
               </w:rPr>
-              <w:t>2.00</w:t>
+              <w:t>2</w:t>
             </w:r>
             <w:r>
               <w:rPr>
@@ -9027,68 +9095,6 @@
         <w:tc>
           <w:tcPr>
             <w:tcW w:w="720" w:type="dxa"/>
-            <w:vAlign w:val="center"/>
-          </w:tcPr>
-          <w:p>
-            <w:pPr>
-              <w:jc w:val="center"/>
-              <w:rPr>
-                <w:rFonts w:cs="Times New Roman"/>
-                <w:noProof/>
-                <w:sz w:val="16"/>
-                <w:szCs w:val="16"/>
-              </w:rPr>
-            </w:pPr>
-            <w:r>
-              <w:rPr>
-                <w:rFonts w:cs="Times New Roman"/>
-                <w:noProof/>
-                <w:sz w:val="16"/>
-                <w:szCs w:val="16"/>
-              </w:rPr>
-              <w:fldChar w:fldCharType="begin"/>
-            </w:r>
-            <w:r>
-              <w:rPr>
-                <w:rFonts w:cs="Times New Roman"/>
-                <w:noProof/>
-                <w:sz w:val="16"/>
-                <w:szCs w:val="16"/>
-              </w:rPr>
-              <w:instrText xml:space="preserve"> MERGEFIELD F99 </w:instrText>
-            </w:r>
-            <w:r>
-              <w:rPr>
-                <w:rFonts w:cs="Times New Roman"/>
-                <w:noProof/>
-                <w:sz w:val="16"/>
-                <w:szCs w:val="16"/>
-              </w:rPr>
-              <w:fldChar w:fldCharType="separate"/>
-            </w:r>
-            <w:r>
-              <w:rPr>
-                <w:rFonts w:cs="Times New Roman"/>
-                <w:noProof/>
-                <w:sz w:val="16"/>
-                <w:szCs w:val="16"/>
-              </w:rPr>
-              <w:t>A</w:t>
-            </w:r>
-            <w:r>
-              <w:rPr>
-                <w:rFonts w:cs="Times New Roman"/>
-                <w:noProof/>
-                <w:sz w:val="16"/>
-                <w:szCs w:val="16"/>
-              </w:rPr>
-              <w:fldChar w:fldCharType="end"/>
-            </w:r>
-          </w:p>
-        </w:tc>
-        <w:tc>
-          <w:tcPr>
-            <w:tcW w:w="718" w:type="dxa"/>
             <w:gridSpan w:val="2"/>
             <w:vAlign w:val="center"/>
           </w:tcPr>
@@ -9118,6 +9124,68 @@
                 <w:sz w:val="16"/>
                 <w:szCs w:val="16"/>
               </w:rPr>
+              <w:instrText xml:space="preserve"> MERGEFIELD F99 </w:instrText>
+            </w:r>
+            <w:r>
+              <w:rPr>
+                <w:rFonts w:cs="Times New Roman"/>
+                <w:noProof/>
+                <w:sz w:val="16"/>
+                <w:szCs w:val="16"/>
+              </w:rPr>
+              <w:fldChar w:fldCharType="separate"/>
+            </w:r>
+            <w:r>
+              <w:rPr>
+                <w:rFonts w:cs="Times New Roman"/>
+                <w:noProof/>
+                <w:sz w:val="16"/>
+                <w:szCs w:val="16"/>
+              </w:rPr>
+              <w:t>A</w:t>
+            </w:r>
+            <w:r>
+              <w:rPr>
+                <w:rFonts w:cs="Times New Roman"/>
+                <w:noProof/>
+                <w:sz w:val="16"/>
+                <w:szCs w:val="16"/>
+              </w:rPr>
+              <w:fldChar w:fldCharType="end"/>
+            </w:r>
+          </w:p>
+        </w:tc>
+        <w:tc>
+          <w:tcPr>
+            <w:tcW w:w="718" w:type="dxa"/>
+            <w:vAlign w:val="center"/>
+          </w:tcPr>
+          <w:p>
+            <w:pPr>
+              <w:jc w:val="center"/>
+              <w:rPr>
+                <w:rFonts w:cs="Times New Roman"/>
+                <w:noProof/>
+                <w:sz w:val="16"/>
+                <w:szCs w:val="16"/>
+              </w:rPr>
+            </w:pPr>
+            <w:r>
+              <w:rPr>
+                <w:rFonts w:cs="Times New Roman"/>
+                <w:noProof/>
+                <w:sz w:val="16"/>
+                <w:szCs w:val="16"/>
+              </w:rPr>
+              <w:fldChar w:fldCharType="begin"/>
+            </w:r>
+            <w:r>
+              <w:rPr>
+                <w:rFonts w:cs="Times New Roman"/>
+                <w:noProof/>
+                <w:sz w:val="16"/>
+                <w:szCs w:val="16"/>
+              </w:rPr>
               <w:instrText xml:space="preserve"> MERGEFIELD F100 </w:instrText>
             </w:r>
             <w:r>
@@ -9151,7 +9219,7 @@
         </w:tc>
         <w:tc>
           <w:tcPr>
-            <w:tcW w:w="1082" w:type="dxa"/>
+            <w:tcW w:w="1125" w:type="dxa"/>
             <w:gridSpan w:val="2"/>
             <w:tcBorders>
               <w:right w:val="single" w:sz="18" w:space="0" w:color="auto"/>
@@ -9202,7 +9270,7 @@
                 <w:sz w:val="16"/>
                 <w:szCs w:val="16"/>
               </w:rPr>
-              <w:t>8.00</w:t>
+              <w:t>8</w:t>
             </w:r>
             <w:r>
               <w:rPr>
@@ -9273,7 +9341,7 @@
         </w:tc>
         <w:tc>
           <w:tcPr>
-            <w:tcW w:w="5737" w:type="dxa"/>
+            <w:tcW w:w="5604" w:type="dxa"/>
             <w:gridSpan w:val="3"/>
           </w:tcPr>
           <w:p>
@@ -9368,7 +9436,7 @@
                 <w:sz w:val="16"/>
                 <w:szCs w:val="16"/>
               </w:rPr>
-              <w:t>2.00</w:t>
+              <w:t>2</w:t>
             </w:r>
             <w:r>
               <w:rPr>
@@ -9384,68 +9452,6 @@
         <w:tc>
           <w:tcPr>
             <w:tcW w:w="720" w:type="dxa"/>
-            <w:vAlign w:val="center"/>
-          </w:tcPr>
-          <w:p>
-            <w:pPr>
-              <w:jc w:val="center"/>
-              <w:rPr>
-                <w:rFonts w:cs="Times New Roman"/>
-                <w:noProof/>
-                <w:sz w:val="16"/>
-                <w:szCs w:val="16"/>
-              </w:rPr>
-            </w:pPr>
-            <w:r>
-              <w:rPr>
-                <w:rFonts w:cs="Times New Roman"/>
-                <w:noProof/>
-                <w:sz w:val="16"/>
-                <w:szCs w:val="16"/>
-              </w:rPr>
-              <w:fldChar w:fldCharType="begin"/>
-            </w:r>
-            <w:r>
-              <w:rPr>
-                <w:rFonts w:cs="Times New Roman"/>
-                <w:noProof/>
-                <w:sz w:val="16"/>
-                <w:szCs w:val="16"/>
-              </w:rPr>
-              <w:instrText xml:space="preserve"> MERGEFIELD F104 </w:instrText>
-            </w:r>
-            <w:r>
-              <w:rPr>
-                <w:rFonts w:cs="Times New Roman"/>
-                <w:noProof/>
-                <w:sz w:val="16"/>
-                <w:szCs w:val="16"/>
-              </w:rPr>
-              <w:fldChar w:fldCharType="separate"/>
-            </w:r>
-            <w:r>
-              <w:rPr>
-                <w:rFonts w:cs="Times New Roman"/>
-                <w:noProof/>
-                <w:sz w:val="16"/>
-                <w:szCs w:val="16"/>
-              </w:rPr>
-              <w:t>B</w:t>
-            </w:r>
-            <w:r>
-              <w:rPr>
-                <w:rFonts w:cs="Times New Roman"/>
-                <w:noProof/>
-                <w:sz w:val="16"/>
-                <w:szCs w:val="16"/>
-              </w:rPr>
-              <w:fldChar w:fldCharType="end"/>
-            </w:r>
-          </w:p>
-        </w:tc>
-        <w:tc>
-          <w:tcPr>
-            <w:tcW w:w="718" w:type="dxa"/>
             <w:gridSpan w:val="2"/>
             <w:vAlign w:val="center"/>
           </w:tcPr>
@@ -9475,6 +9481,68 @@
                 <w:sz w:val="16"/>
                 <w:szCs w:val="16"/>
               </w:rPr>
+              <w:instrText xml:space="preserve"> MERGEFIELD F104 </w:instrText>
+            </w:r>
+            <w:r>
+              <w:rPr>
+                <w:rFonts w:cs="Times New Roman"/>
+                <w:noProof/>
+                <w:sz w:val="16"/>
+                <w:szCs w:val="16"/>
+              </w:rPr>
+              <w:fldChar w:fldCharType="separate"/>
+            </w:r>
+            <w:r>
+              <w:rPr>
+                <w:rFonts w:cs="Times New Roman"/>
+                <w:noProof/>
+                <w:sz w:val="16"/>
+                <w:szCs w:val="16"/>
+              </w:rPr>
+              <w:t>A</w:t>
+            </w:r>
+            <w:r>
+              <w:rPr>
+                <w:rFonts w:cs="Times New Roman"/>
+                <w:noProof/>
+                <w:sz w:val="16"/>
+                <w:szCs w:val="16"/>
+              </w:rPr>
+              <w:fldChar w:fldCharType="end"/>
+            </w:r>
+          </w:p>
+        </w:tc>
+        <w:tc>
+          <w:tcPr>
+            <w:tcW w:w="718" w:type="dxa"/>
+            <w:vAlign w:val="center"/>
+          </w:tcPr>
+          <w:p>
+            <w:pPr>
+              <w:jc w:val="center"/>
+              <w:rPr>
+                <w:rFonts w:cs="Times New Roman"/>
+                <w:noProof/>
+                <w:sz w:val="16"/>
+                <w:szCs w:val="16"/>
+              </w:rPr>
+            </w:pPr>
+            <w:r>
+              <w:rPr>
+                <w:rFonts w:cs="Times New Roman"/>
+                <w:noProof/>
+                <w:sz w:val="16"/>
+                <w:szCs w:val="16"/>
+              </w:rPr>
+              <w:fldChar w:fldCharType="begin"/>
+            </w:r>
+            <w:r>
+              <w:rPr>
+                <w:rFonts w:cs="Times New Roman"/>
+                <w:noProof/>
+                <w:sz w:val="16"/>
+                <w:szCs w:val="16"/>
+              </w:rPr>
               <w:instrText xml:space="preserve"> MERGEFIELD F105 </w:instrText>
             </w:r>
             <w:r>
@@ -9493,7 +9561,7 @@
                 <w:sz w:val="16"/>
                 <w:szCs w:val="16"/>
               </w:rPr>
-              <w:t>3</w:t>
+              <w:t>4</w:t>
             </w:r>
             <w:r>
               <w:rPr>
@@ -9508,7 +9576,7 @@
         </w:tc>
         <w:tc>
           <w:tcPr>
-            <w:tcW w:w="1082" w:type="dxa"/>
+            <w:tcW w:w="1125" w:type="dxa"/>
             <w:gridSpan w:val="2"/>
             <w:tcBorders>
               <w:right w:val="single" w:sz="18" w:space="0" w:color="auto"/>
@@ -9559,7 +9627,7 @@
                 <w:sz w:val="16"/>
                 <w:szCs w:val="16"/>
               </w:rPr>
-              <w:t>6.0</w:t>
+              <w:t>8</w:t>
             </w:r>
             <w:r>
               <w:rPr>
@@ -9628,7 +9696,7 @@
         </w:tc>
         <w:tc>
           <w:tcPr>
-            <w:tcW w:w="5737" w:type="dxa"/>
+            <w:tcW w:w="5604" w:type="dxa"/>
             <w:gridSpan w:val="3"/>
           </w:tcPr>
           <w:p>
@@ -9746,7 +9814,7 @@
                 <w:sz w:val="16"/>
                 <w:szCs w:val="16"/>
               </w:rPr>
-              <w:t>2.00</w:t>
+              <w:t>2</w:t>
             </w:r>
             <w:r>
               <w:rPr>
@@ -9762,68 +9830,6 @@
         <w:tc>
           <w:tcPr>
             <w:tcW w:w="720" w:type="dxa"/>
-            <w:vAlign w:val="center"/>
-          </w:tcPr>
-          <w:p>
-            <w:pPr>
-              <w:jc w:val="center"/>
-              <w:rPr>
-                <w:rFonts w:cs="Times New Roman"/>
-                <w:noProof/>
-                <w:sz w:val="16"/>
-                <w:szCs w:val="16"/>
-              </w:rPr>
-            </w:pPr>
-            <w:r>
-              <w:rPr>
-                <w:rFonts w:cs="Times New Roman"/>
-                <w:noProof/>
-                <w:sz w:val="16"/>
-                <w:szCs w:val="16"/>
-              </w:rPr>
-              <w:fldChar w:fldCharType="begin"/>
-            </w:r>
-            <w:r>
-              <w:rPr>
-                <w:rFonts w:cs="Times New Roman"/>
-                <w:noProof/>
-                <w:sz w:val="16"/>
-                <w:szCs w:val="16"/>
-              </w:rPr>
-              <w:instrText xml:space="preserve"> MERGEFIELD F109 </w:instrText>
-            </w:r>
-            <w:r>
-              <w:rPr>
-                <w:rFonts w:cs="Times New Roman"/>
-                <w:noProof/>
-                <w:sz w:val="16"/>
-                <w:szCs w:val="16"/>
-              </w:rPr>
-              <w:fldChar w:fldCharType="separate"/>
-            </w:r>
-            <w:r>
-              <w:rPr>
-                <w:rFonts w:cs="Times New Roman"/>
-                <w:noProof/>
-                <w:sz w:val="16"/>
-                <w:szCs w:val="16"/>
-              </w:rPr>
-              <w:t>B+</w:t>
-            </w:r>
-            <w:r>
-              <w:rPr>
-                <w:rFonts w:cs="Times New Roman"/>
-                <w:noProof/>
-                <w:sz w:val="16"/>
-                <w:szCs w:val="16"/>
-              </w:rPr>
-              <w:fldChar w:fldCharType="end"/>
-            </w:r>
-          </w:p>
-        </w:tc>
-        <w:tc>
-          <w:tcPr>
-            <w:tcW w:w="718" w:type="dxa"/>
             <w:gridSpan w:val="2"/>
             <w:vAlign w:val="center"/>
           </w:tcPr>
@@ -9853,6 +9859,68 @@
                 <w:sz w:val="16"/>
                 <w:szCs w:val="16"/>
               </w:rPr>
+              <w:instrText xml:space="preserve"> MERGEFIELD F109 </w:instrText>
+            </w:r>
+            <w:r>
+              <w:rPr>
+                <w:rFonts w:cs="Times New Roman"/>
+                <w:noProof/>
+                <w:sz w:val="16"/>
+                <w:szCs w:val="16"/>
+              </w:rPr>
+              <w:fldChar w:fldCharType="separate"/>
+            </w:r>
+            <w:r>
+              <w:rPr>
+                <w:rFonts w:cs="Times New Roman"/>
+                <w:noProof/>
+                <w:sz w:val="16"/>
+                <w:szCs w:val="16"/>
+              </w:rPr>
+              <w:t>B</w:t>
+            </w:r>
+            <w:r>
+              <w:rPr>
+                <w:rFonts w:cs="Times New Roman"/>
+                <w:noProof/>
+                <w:sz w:val="16"/>
+                <w:szCs w:val="16"/>
+              </w:rPr>
+              <w:fldChar w:fldCharType="end"/>
+            </w:r>
+          </w:p>
+        </w:tc>
+        <w:tc>
+          <w:tcPr>
+            <w:tcW w:w="718" w:type="dxa"/>
+            <w:vAlign w:val="center"/>
+          </w:tcPr>
+          <w:p>
+            <w:pPr>
+              <w:jc w:val="center"/>
+              <w:rPr>
+                <w:rFonts w:cs="Times New Roman"/>
+                <w:noProof/>
+                <w:sz w:val="16"/>
+                <w:szCs w:val="16"/>
+              </w:rPr>
+            </w:pPr>
+            <w:r>
+              <w:rPr>
+                <w:rFonts w:cs="Times New Roman"/>
+                <w:noProof/>
+                <w:sz w:val="16"/>
+                <w:szCs w:val="16"/>
+              </w:rPr>
+              <w:fldChar w:fldCharType="begin"/>
+            </w:r>
+            <w:r>
+              <w:rPr>
+                <w:rFonts w:cs="Times New Roman"/>
+                <w:noProof/>
+                <w:sz w:val="16"/>
+                <w:szCs w:val="16"/>
+              </w:rPr>
               <w:instrText xml:space="preserve"> MERGEFIELD F110 </w:instrText>
             </w:r>
             <w:r>
@@ -9871,7 +9939,7 @@
                 <w:sz w:val="16"/>
                 <w:szCs w:val="16"/>
               </w:rPr>
-              <w:t>3.5</w:t>
+              <w:t>3</w:t>
             </w:r>
             <w:r>
               <w:rPr>
@@ -9886,7 +9954,7 @@
         </w:tc>
         <w:tc>
           <w:tcPr>
-            <w:tcW w:w="1082" w:type="dxa"/>
+            <w:tcW w:w="1125" w:type="dxa"/>
             <w:gridSpan w:val="2"/>
             <w:tcBorders>
               <w:right w:val="single" w:sz="18" w:space="0" w:color="auto"/>
@@ -9937,7 +10005,7 @@
                 <w:sz w:val="16"/>
                 <w:szCs w:val="16"/>
               </w:rPr>
-              <w:t>7.00</w:t>
+              <w:t>6</w:t>
             </w:r>
             <w:r>
               <w:rPr>
@@ -10008,7 +10076,7 @@
         </w:tc>
         <w:tc>
           <w:tcPr>
-            <w:tcW w:w="5737" w:type="dxa"/>
+            <w:tcW w:w="5604" w:type="dxa"/>
             <w:gridSpan w:val="3"/>
           </w:tcPr>
           <w:p>
@@ -10120,7 +10188,7 @@
                 <w:sz w:val="16"/>
                 <w:szCs w:val="16"/>
               </w:rPr>
-              <w:t>4.00</w:t>
+              <w:t>4</w:t>
             </w:r>
             <w:r>
               <w:rPr>
@@ -10136,68 +10204,6 @@
         <w:tc>
           <w:tcPr>
             <w:tcW w:w="720" w:type="dxa"/>
-            <w:vAlign w:val="center"/>
-          </w:tcPr>
-          <w:p>
-            <w:pPr>
-              <w:jc w:val="center"/>
-              <w:rPr>
-                <w:rFonts w:cs="Times New Roman"/>
-                <w:noProof/>
-                <w:sz w:val="16"/>
-                <w:szCs w:val="16"/>
-              </w:rPr>
-            </w:pPr>
-            <w:r>
-              <w:rPr>
-                <w:rFonts w:cs="Times New Roman"/>
-                <w:noProof/>
-                <w:sz w:val="16"/>
-                <w:szCs w:val="16"/>
-              </w:rPr>
-              <w:fldChar w:fldCharType="begin"/>
-            </w:r>
-            <w:r>
-              <w:rPr>
-                <w:rFonts w:cs="Times New Roman"/>
-                <w:noProof/>
-                <w:sz w:val="16"/>
-                <w:szCs w:val="16"/>
-              </w:rPr>
-              <w:instrText xml:space="preserve"> MERGEFIELD F109 </w:instrText>
-            </w:r>
-            <w:r>
-              <w:rPr>
-                <w:rFonts w:cs="Times New Roman"/>
-                <w:noProof/>
-                <w:sz w:val="16"/>
-                <w:szCs w:val="16"/>
-              </w:rPr>
-              <w:fldChar w:fldCharType="separate"/>
-            </w:r>
-            <w:r>
-              <w:rPr>
-                <w:rFonts w:cs="Times New Roman"/>
-                <w:noProof/>
-                <w:sz w:val="16"/>
-                <w:szCs w:val="16"/>
-              </w:rPr>
-              <w:t>B+</w:t>
-            </w:r>
-            <w:r>
-              <w:rPr>
-                <w:rFonts w:cs="Times New Roman"/>
-                <w:noProof/>
-                <w:sz w:val="16"/>
-                <w:szCs w:val="16"/>
-              </w:rPr>
-              <w:fldChar w:fldCharType="end"/>
-            </w:r>
-          </w:p>
-        </w:tc>
-        <w:tc>
-          <w:tcPr>
-            <w:tcW w:w="718" w:type="dxa"/>
             <w:gridSpan w:val="2"/>
             <w:vAlign w:val="center"/>
           </w:tcPr>
@@ -10227,6 +10233,68 @@
                 <w:sz w:val="16"/>
                 <w:szCs w:val="16"/>
               </w:rPr>
+              <w:instrText xml:space="preserve"> MERGEFIELD F114 </w:instrText>
+            </w:r>
+            <w:r>
+              <w:rPr>
+                <w:rFonts w:cs="Times New Roman"/>
+                <w:noProof/>
+                <w:sz w:val="16"/>
+                <w:szCs w:val="16"/>
+              </w:rPr>
+              <w:fldChar w:fldCharType="separate"/>
+            </w:r>
+            <w:r>
+              <w:rPr>
+                <w:rFonts w:cs="Times New Roman"/>
+                <w:noProof/>
+                <w:sz w:val="16"/>
+                <w:szCs w:val="16"/>
+              </w:rPr>
+              <w:t>A</w:t>
+            </w:r>
+            <w:r>
+              <w:rPr>
+                <w:rFonts w:cs="Times New Roman"/>
+                <w:noProof/>
+                <w:sz w:val="16"/>
+                <w:szCs w:val="16"/>
+              </w:rPr>
+              <w:fldChar w:fldCharType="end"/>
+            </w:r>
+          </w:p>
+        </w:tc>
+        <w:tc>
+          <w:tcPr>
+            <w:tcW w:w="718" w:type="dxa"/>
+            <w:vAlign w:val="center"/>
+          </w:tcPr>
+          <w:p>
+            <w:pPr>
+              <w:jc w:val="center"/>
+              <w:rPr>
+                <w:rFonts w:cs="Times New Roman"/>
+                <w:noProof/>
+                <w:sz w:val="16"/>
+                <w:szCs w:val="16"/>
+              </w:rPr>
+            </w:pPr>
+            <w:r>
+              <w:rPr>
+                <w:rFonts w:cs="Times New Roman"/>
+                <w:noProof/>
+                <w:sz w:val="16"/>
+                <w:szCs w:val="16"/>
+              </w:rPr>
+              <w:fldChar w:fldCharType="begin"/>
+            </w:r>
+            <w:r>
+              <w:rPr>
+                <w:rFonts w:cs="Times New Roman"/>
+                <w:noProof/>
+                <w:sz w:val="16"/>
+                <w:szCs w:val="16"/>
+              </w:rPr>
               <w:instrText xml:space="preserve"> MERGEFIELD F115 </w:instrText>
             </w:r>
             <w:r>
@@ -10245,7 +10313,7 @@
                 <w:sz w:val="16"/>
                 <w:szCs w:val="16"/>
               </w:rPr>
-              <w:t>3.5</w:t>
+              <w:t>4</w:t>
             </w:r>
             <w:r>
               <w:rPr>
@@ -10260,7 +10328,7 @@
         </w:tc>
         <w:tc>
           <w:tcPr>
-            <w:tcW w:w="1082" w:type="dxa"/>
+            <w:tcW w:w="1125" w:type="dxa"/>
             <w:gridSpan w:val="2"/>
             <w:tcBorders>
               <w:right w:val="single" w:sz="18" w:space="0" w:color="auto"/>
@@ -10311,7 +10379,7 @@
                 <w:sz w:val="16"/>
                 <w:szCs w:val="16"/>
               </w:rPr>
-              <w:t>14.00</w:t>
+              <w:t>16</w:t>
             </w:r>
             <w:r>
               <w:rPr>
@@ -10366,7 +10434,7 @@
         </w:tc>
         <w:tc>
           <w:tcPr>
-            <w:tcW w:w="9157" w:type="dxa"/>
+            <w:tcW w:w="9067" w:type="dxa"/>
             <w:gridSpan w:val="9"/>
             <w:tcBorders>
               <w:top w:val="single" w:sz="18" w:space="0" w:color="auto"/>
@@ -10427,7 +10495,7 @@
                 <w:szCs w:val="16"/>
                 <w:lang w:val="sv-SE"/>
               </w:rPr>
-              <w:t>Pengaruh Program Cerdik Terhadap Tekanan Darah Penderita Hipertensi di Puskesmas Midai</w:t>
+              <w:t>Hubungan Kecemasan Dengan Kejadian Hipertensi Pada Lansia Perempuan Di Wilayah Kerja UPTD Puskesmas Sedanau</w:t>
             </w:r>
             <w:r>
               <w:rPr>
@@ -10438,6 +10506,103 @@
                 <w:szCs w:val="16"/>
               </w:rPr>
               <w:fldChar w:fldCharType="end"/>
+            </w:r>
+          </w:p>
+          <w:p>
+            <w:pPr>
+              <w:rPr>
+                <w:rFonts w:cs="Times New Roman"/>
+                <w:b/>
+                <w:i/>
+                <w:iCs/>
+                <w:noProof/>
+                <w:sz w:val="12"/>
+                <w:szCs w:val="12"/>
+              </w:rPr>
+            </w:pPr>
+            <w:r>
+              <w:rPr>
+                <w:rFonts w:cs="Times New Roman"/>
+                <w:b/>
+                <w:i/>
+                <w:iCs/>
+                <w:noProof/>
+                <w:sz w:val="12"/>
+                <w:szCs w:val="12"/>
+              </w:rPr>
+              <w:t>(</w:t>
+            </w:r>
+            <w:r>
+              <w:rPr>
+                <w:rFonts w:cs="Times New Roman"/>
+                <w:b/>
+                <w:i/>
+                <w:iCs/>
+                <w:noProof/>
+                <w:sz w:val="12"/>
+                <w:szCs w:val="12"/>
+              </w:rPr>
+              <w:fldChar w:fldCharType="begin"/>
+            </w:r>
+            <w:r>
+              <w:rPr>
+                <w:rFonts w:cs="Times New Roman"/>
+                <w:b/>
+                <w:i/>
+                <w:iCs/>
+                <w:noProof/>
+                <w:sz w:val="12"/>
+                <w:szCs w:val="12"/>
+              </w:rPr>
+              <w:instrText xml:space="preserve"> MERGEFIELD Judul_Inggris </w:instrText>
+            </w:r>
+            <w:r>
+              <w:rPr>
+                <w:rFonts w:cs="Times New Roman"/>
+                <w:b/>
+                <w:i/>
+                <w:iCs/>
+                <w:noProof/>
+                <w:sz w:val="12"/>
+                <w:szCs w:val="12"/>
+              </w:rPr>
+              <w:fldChar w:fldCharType="separate"/>
+            </w:r>
+            <w:r>
+              <w:rPr>
+                <w:rFonts w:cs="Times New Roman"/>
+                <w:b/>
+                <w:i/>
+                <w:iCs/>
+                <w:noProof/>
+                <w:sz w:val="12"/>
+                <w:szCs w:val="12"/>
+              </w:rPr>
+              <w:t>The Relationship between Anxiety and Hypertension Compliance in Elderly Women in the Sedanau Primary Health Care Center UPTD Working Area</w:t>
+            </w:r>
+            <w:r>
+              <w:rPr>
+                <w:rFonts w:cs="Times New Roman"/>
+                <w:b/>
+                <w:i/>
+                <w:iCs/>
+                <w:noProof/>
+                <w:sz w:val="12"/>
+                <w:szCs w:val="12"/>
+              </w:rPr>
+              <w:fldChar w:fldCharType="end"/>
+            </w:r>
+            <w:r>
+              <w:rPr>
+                <w:rFonts w:cs="Times New Roman"/>
+                <w:b/>
+                <w:i/>
+                <w:iCs/>
+                <w:noProof/>
+                <w:sz w:val="12"/>
+                <w:szCs w:val="12"/>
+              </w:rPr>
+              <w:t>)</w:t>
             </w:r>
           </w:p>
         </w:tc>
@@ -10481,7 +10646,6 @@
                 <w:rFonts w:cs="Times New Roman"/>
                 <w:sz w:val="10"/>
                 <w:szCs w:val="10"/>
-                <w:lang w:val="sv-SE"/>
               </w:rPr>
             </w:pPr>
           </w:p>
@@ -10496,7 +10660,6 @@
                 <w:rFonts w:cs="Times New Roman"/>
                 <w:sz w:val="10"/>
                 <w:szCs w:val="10"/>
-                <w:lang w:val="sv-SE"/>
               </w:rPr>
             </w:pPr>
           </w:p>
@@ -10513,7 +10676,6 @@
                 <w:b/>
                 <w:sz w:val="10"/>
                 <w:szCs w:val="10"/>
-                <w:lang w:val="sv-SE"/>
               </w:rPr>
             </w:pPr>
           </w:p>
@@ -10623,7 +10785,7 @@
                 <w:b/>
                 <w:noProof/>
               </w:rPr>
-              <w:t>171</w:t>
+              <w:t>175</w:t>
             </w:r>
             <w:r>
               <w:rPr>
@@ -10910,7 +11072,7 @@
                 <w:b/>
                 <w:noProof/>
               </w:rPr>
-              <w:t>3.56</w:t>
+              <w:t>3.65</w:t>
             </w:r>
             <w:r>
               <w:rPr>
@@ -10935,6 +11097,8 @@
             <w:pPr>
               <w:rPr>
                 <w:rFonts w:cs="Times New Roman"/>
+                <w:b/>
+                <w:i/>
               </w:rPr>
             </w:pPr>
             <w:proofErr w:type="spellStart"/>
@@ -11015,13 +11179,6 @@
               </w:rPr>
               <w:t>:</w:t>
             </w:r>
-          </w:p>
-          <w:p>
-            <w:pPr>
-              <w:rPr>
-                <w:rFonts w:cs="Times New Roman"/>
-              </w:rPr>
-            </w:pPr>
           </w:p>
         </w:tc>
         <w:tc>
@@ -11332,6 +11489,7 @@
               <w:t xml:space="preserve">, </w:t>
             </w:r>
             <w:proofErr w:type="spellStart"/>
+            <w:proofErr w:type="gramStart"/>
             <w:r>
               <w:rPr>
                 <w:rFonts w:cstheme="minorHAnsi"/>
@@ -11341,6 +11499,7 @@
               <w:t>S.Kep</w:t>
             </w:r>
             <w:proofErr w:type="spellEnd"/>
+            <w:proofErr w:type="gramEnd"/>
             <w:r>
               <w:rPr>
                 <w:rFonts w:cstheme="minorHAnsi"/>
@@ -11350,6 +11509,7 @@
               <w:t xml:space="preserve">, Ns., </w:t>
             </w:r>
             <w:proofErr w:type="spellStart"/>
+            <w:proofErr w:type="gramStart"/>
             <w:r>
               <w:rPr>
                 <w:rFonts w:cstheme="minorHAnsi"/>
@@ -11359,6 +11519,7 @@
               <w:t>M.Biomed</w:t>
             </w:r>
             <w:proofErr w:type="spellEnd"/>
+            <w:proofErr w:type="gramEnd"/>
             <w:r>
               <w:rPr>
                 <w:rFonts w:cstheme="minorHAnsi"/>
@@ -11411,6 +11572,24 @@
                 <w:rFonts w:cs="Times New Roman"/>
               </w:rPr>
             </w:pPr>
+          </w:p>
+        </w:tc>
+        <w:tc>
+          <w:tcPr>
+            <w:tcW w:w="4296" w:type="dxa"/>
+          </w:tcPr>
+          <w:p>
+            <w:pPr>
+              <w:tabs>
+                <w:tab w:val="left" w:pos="1641"/>
+              </w:tabs>
+              <w:jc w:val="center"/>
+              <w:rPr>
+                <w:rFonts w:cstheme="minorHAnsi"/>
+                <w:sz w:val="20"/>
+                <w:szCs w:val="20"/>
+              </w:rPr>
+            </w:pPr>
             <w:r>
               <w:rPr>
                 <w:rFonts w:cs="Times New Roman"/>
@@ -11419,13 +11598,13 @@
               <mc:AlternateContent>
                 <mc:Choice Requires="wps">
                   <w:drawing>
-                    <wp:anchor distT="0" distB="0" distL="114300" distR="114300" simplePos="0" relativeHeight="251661312" behindDoc="0" locked="0" layoutInCell="1" allowOverlap="1" wp14:anchorId="291FCFF7" wp14:editId="447A0B2D">
+                    <wp:anchor distT="0" distB="0" distL="114300" distR="114300" simplePos="0" relativeHeight="251661312" behindDoc="0" locked="0" layoutInCell="1" allowOverlap="1" wp14:anchorId="291FCFF7" wp14:editId="10D0B893">
                       <wp:simplePos x="0" y="0"/>
                       <wp:positionH relativeFrom="column">
-                        <wp:posOffset>542705</wp:posOffset>
+                        <wp:posOffset>-623457</wp:posOffset>
                       </wp:positionH>
-                      <wp:positionV relativeFrom="page">
-                        <wp:posOffset>252279</wp:posOffset>
+                      <wp:positionV relativeFrom="paragraph">
+                        <wp:posOffset>160950</wp:posOffset>
                       </wp:positionV>
                       <wp:extent cx="816610" cy="1278255"/>
                       <wp:effectExtent l="0" t="0" r="21590" b="17145"/>
@@ -11473,7 +11652,7 @@
                                       <w:rPr>
                                         <w:noProof/>
                                       </w:rPr>
-                                      <w:t>Katarina</w:t>
+                                      <w:t>Zaleha</w:t>
                                     </w:r>
                                   </w:fldSimple>
                                 </w:p>
@@ -11496,7 +11675,7 @@
                 </mc:Choice>
                 <mc:Fallback>
                   <w:pict>
-                    <v:roundrect w14:anchorId="291FCFF7" id="AutoShape 2" o:spid="_x0000_s1026" style="position:absolute;margin-left:42.75pt;margin-top:19.85pt;width:64.3pt;height:100.65pt;z-index:251661312;visibility:visible;mso-wrap-style:square;mso-width-percent:0;mso-height-percent:0;mso-wrap-distance-left:9pt;mso-wrap-distance-top:0;mso-wrap-distance-right:9pt;mso-wrap-distance-bottom:0;mso-position-horizontal:absolute;mso-position-horizontal-relative:text;mso-position-vertical:absolute;mso-position-vertical-relative:page;mso-width-percent:0;mso-height-percent:0;mso-width-relative:page;mso-height-relative:page;v-text-anchor:top" arcsize="10923f" o:gfxdata="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">
+                    <v:roundrect w14:anchorId="291FCFF7" id="AutoShape 2" o:spid="_x0000_s1026" style="position:absolute;left:0;text-align:left;margin-left:-49.1pt;margin-top:12.65pt;width:64.3pt;height:100.65pt;z-index:251661312;visibility:visible;mso-wrap-style:square;mso-width-percent:0;mso-height-percent:0;mso-wrap-distance-left:9pt;mso-wrap-distance-top:0;mso-wrap-distance-right:9pt;mso-wrap-distance-bottom:0;mso-position-horizontal:absolute;mso-position-horizontal-relative:text;mso-position-vertical:absolute;mso-position-vertical-relative:text;mso-width-percent:0;mso-height-percent:0;mso-width-relative:page;mso-height-relative:page;v-text-anchor:top" arcsize="10923f" o:gfxdata="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">
                       <v:textbox>
                         <w:txbxContent>
                           <w:p>
@@ -11508,36 +11687,17 @@
                                 <w:rPr>
                                   <w:noProof/>
                                 </w:rPr>
-                                <w:t>Katarina</w:t>
+                                <w:t>Zaleha</w:t>
                               </w:r>
                             </w:fldSimple>
                           </w:p>
                         </w:txbxContent>
                       </v:textbox>
-                      <w10:wrap anchory="page"/>
                     </v:roundrect>
                   </w:pict>
                 </mc:Fallback>
               </mc:AlternateContent>
             </w:r>
-          </w:p>
-        </w:tc>
-        <w:tc>
-          <w:tcPr>
-            <w:tcW w:w="4296" w:type="dxa"/>
-          </w:tcPr>
-          <w:p>
-            <w:pPr>
-              <w:tabs>
-                <w:tab w:val="left" w:pos="1641"/>
-              </w:tabs>
-              <w:jc w:val="center"/>
-              <w:rPr>
-                <w:rFonts w:cstheme="minorHAnsi"/>
-                <w:sz w:val="20"/>
-                <w:szCs w:val="20"/>
-              </w:rPr>
-            </w:pPr>
             <w:proofErr w:type="spellStart"/>
             <w:r>
               <w:rPr>
@@ -11617,7 +11777,55 @@
                 <w:sz w:val="20"/>
                 <w:szCs w:val="20"/>
               </w:rPr>
-              <w:t>Head Of The Institution</w:t>
+              <w:t xml:space="preserve">Head </w:t>
+            </w:r>
+            <w:proofErr w:type="gramStart"/>
+            <w:r>
+              <w:rPr>
+                <w:rFonts w:cstheme="minorHAnsi"/>
+                <w:b/>
+                <w:i/>
+                <w:iCs/>
+                <w:sz w:val="20"/>
+                <w:szCs w:val="20"/>
+              </w:rPr>
+              <w:t>Of</w:t>
+            </w:r>
+            <w:proofErr w:type="gramEnd"/>
+            <w:r>
+              <w:rPr>
+                <w:rFonts w:cstheme="minorHAnsi"/>
+                <w:b/>
+                <w:i/>
+                <w:iCs/>
+                <w:sz w:val="20"/>
+                <w:szCs w:val="20"/>
+              </w:rPr>
+              <w:t xml:space="preserve"> </w:t>
+            </w:r>
+            <w:proofErr w:type="gramStart"/>
+            <w:r>
+              <w:rPr>
+                <w:rFonts w:cstheme="minorHAnsi"/>
+                <w:b/>
+                <w:i/>
+                <w:iCs/>
+                <w:sz w:val="20"/>
+                <w:szCs w:val="20"/>
+              </w:rPr>
+              <w:t>The</w:t>
+            </w:r>
+            <w:proofErr w:type="gramEnd"/>
+            <w:r>
+              <w:rPr>
+                <w:rFonts w:cstheme="minorHAnsi"/>
+                <w:b/>
+                <w:i/>
+                <w:iCs/>
+                <w:sz w:val="20"/>
+                <w:szCs w:val="20"/>
+              </w:rPr>
+              <w:t xml:space="preserve"> Institution</w:t>
             </w:r>
           </w:p>
           <w:p>
@@ -11868,38 +12076,6 @@
         <w:szCs w:val="12"/>
       </w:rPr>
     </w:pPr>
-    <w:r>
-      <w:rPr>
-        <w:noProof/>
-        <w:sz w:val="12"/>
-        <w:szCs w:val="12"/>
-      </w:rPr>
-      <w:pict w14:anchorId="734C331C">
-        <v:shapetype id="_x0000_t75" coordsize="21600,21600" o:spt="75" o:preferrelative="t" path="m@4@5l@4@11@9@11@9@5xe" filled="f" stroked="f">
-          <v:stroke joinstyle="miter"/>
-          <v:formulas>
-            <v:f eqn="if lineDrawn pixelLineWidth 0"/>
-            <v:f eqn="sum @0 1 0"/>
-            <v:f eqn="sum 0 0 @1"/>
-            <v:f eqn="prod @2 1 2"/>
-            <v:f eqn="prod @3 21600 pixelWidth"/>
-            <v:f eqn="prod @3 21600 pixelHeight"/>
-            <v:f eqn="sum @0 0 1"/>
-            <v:f eqn="prod @6 1 2"/>
-            <v:f eqn="prod @7 21600 pixelWidth"/>
-            <v:f eqn="sum @8 21600 0"/>
-            <v:f eqn="prod @7 21600 pixelHeight"/>
-            <v:f eqn="sum @10 21600 0"/>
-          </v:formulas>
-          <v:path o:extrusionok="f" gradientshapeok="t" o:connecttype="rect"/>
-          <o:lock v:ext="edit" aspectratio="t"/>
-        </v:shapetype>
-        <v:shape id="WordPictureWatermark20166048" o:spid="_x0000_s1027" type="#_x0000_t75" style="position:absolute;margin-left:0;margin-top:0;width:422.6pt;height:421.1pt;z-index:-251658752;mso-position-horizontal:center;mso-position-horizontal-relative:margin;mso-position-vertical:center;mso-position-vertical-relative:margin" o:allowincell="f">
-          <v:imagedata r:id="rId1" o:title="Logo STIKES copy" gain="19661f" blacklevel="22938f"/>
-          <w10:wrap anchorx="margin" anchory="margin"/>
-        </v:shape>
-      </w:pict>
-    </w:r>
   </w:p>
   <w:tbl>
     <w:tblPr>
@@ -11959,7 +12135,7 @@
                         </pic:cNvPicPr>
                       </pic:nvPicPr>
                       <pic:blipFill>
-                        <a:blip r:embed="rId2"/>
+                        <a:blip r:embed="rId1"/>
                         <a:srcRect/>
                         <a:stretch>
                           <a:fillRect/>
@@ -12074,6 +12250,7 @@
             <w:t xml:space="preserve">. W.R. </w:t>
           </w:r>
           <w:proofErr w:type="spellStart"/>
+          <w:proofErr w:type="gramStart"/>
           <w:r>
             <w:rPr>
               <w:rFonts w:ascii="Brush Script MT" w:hAnsi="Brush Script MT" w:cs="Arial"/>
@@ -12083,6 +12260,7 @@
             <w:t>Supratman,Tanjungpinang</w:t>
           </w:r>
           <w:proofErr w:type="spellEnd"/>
+          <w:proofErr w:type="gramEnd"/>
           <w:r>
             <w:rPr>
               <w:rFonts w:ascii="Brush Script MT" w:hAnsi="Brush Script MT" w:cs="Arial"/>
@@ -12159,8 +12337,18 @@
               <w:szCs w:val="28"/>
               <w:lang w:val="sv-SE"/>
             </w:rPr>
-            <w:t xml:space="preserve"> 29125</w:t>
+            <w:t xml:space="preserve"> </w:t>
           </w:r>
+          <w:proofErr w:type="gramStart"/>
+          <w:r>
+            <w:rPr>
+              <w:rFonts w:ascii="Brush Script MT" w:hAnsi="Brush Script MT" w:cs="Arial"/>
+              <w:szCs w:val="28"/>
+              <w:lang w:val="sv-SE"/>
+            </w:rPr>
+            <w:t>29125</w:t>
+          </w:r>
+          <w:proofErr w:type="gramEnd"/>
         </w:p>
         <w:p>
           <w:pPr>
@@ -12277,6 +12465,7 @@
             <w:t xml:space="preserve"> </w:t>
           </w:r>
           <w:proofErr w:type="spellStart"/>
+          <w:proofErr w:type="gramStart"/>
           <w:r>
             <w:rPr>
               <w:rFonts w:ascii="Brush Script MT" w:hAnsi="Brush Script MT" w:cs="Arial"/>
@@ -12288,7 +12477,14 @@
             <w:rPr>
               <w:rFonts w:ascii="Brush Script MT" w:hAnsi="Brush Script MT" w:cs="Arial"/>
             </w:rPr>
-            <w:t xml:space="preserve"> : www.stikeshangtuah-tpi</w:t>
+            <w:t xml:space="preserve"> :</w:t>
+          </w:r>
+          <w:proofErr w:type="gramEnd"/>
+          <w:r>
+            <w:rPr>
+              <w:rFonts w:ascii="Brush Script MT" w:hAnsi="Brush Script MT" w:cs="Arial"/>
+            </w:rPr>
+            <w:t xml:space="preserve"> www.stikeshangtuah-tpi</w:t>
           </w:r>
           <w:r>
             <w:rPr>

--- a/S1 Keperawatan/RPL/RPL 3/TRANSKIP NILAI RPL 3.docx
+++ b/S1 Keperawatan/RPL/RPL 3/TRANSKIP NILAI RPL 3.docx
@@ -196,7 +196,7 @@
         <w:tblStyle w:val="TableGrid"/>
         <w:tblpPr w:leftFromText="180" w:rightFromText="180" w:vertAnchor="text" w:tblpXSpec="center" w:tblpY="1"/>
         <w:tblOverlap w:val="never"/>
-        <w:tblW w:w="10710" w:type="dxa"/>
+        <w:tblW w:w="10837" w:type="dxa"/>
         <w:tblBorders>
           <w:top w:val="single" w:sz="4" w:space="0" w:color="auto"/>
           <w:left w:val="single" w:sz="4" w:space="0" w:color="auto"/>
@@ -209,22 +209,25 @@
         <w:tblLook w:val="04A0" w:firstRow="1" w:lastRow="0" w:firstColumn="1" w:lastColumn="0" w:noHBand="0" w:noVBand="1"/>
       </w:tblPr>
       <w:tblGrid>
-        <w:gridCol w:w="540"/>
-        <w:gridCol w:w="1103"/>
-        <w:gridCol w:w="1012"/>
-        <w:gridCol w:w="3915"/>
-        <w:gridCol w:w="677"/>
-        <w:gridCol w:w="900"/>
-        <w:gridCol w:w="639"/>
-        <w:gridCol w:w="81"/>
+        <w:gridCol w:w="926"/>
+        <w:gridCol w:w="963"/>
+        <w:gridCol w:w="1017"/>
+        <w:gridCol w:w="3914"/>
+        <w:gridCol w:w="672"/>
+        <w:gridCol w:w="16"/>
+        <w:gridCol w:w="18"/>
+        <w:gridCol w:w="866"/>
+        <w:gridCol w:w="644"/>
+        <w:gridCol w:w="76"/>
         <w:gridCol w:w="718"/>
         <w:gridCol w:w="10"/>
-        <w:gridCol w:w="1115"/>
+        <w:gridCol w:w="980"/>
+        <w:gridCol w:w="17"/>
       </w:tblGrid>
       <w:tr>
         <w:tc>
           <w:tcPr>
-            <w:tcW w:w="2655" w:type="dxa"/>
+            <w:tcW w:w="2906" w:type="dxa"/>
             <w:gridSpan w:val="3"/>
             <w:tcBorders>
               <w:top w:val="nil"/>
@@ -255,7 +258,7 @@
         </w:tc>
         <w:tc>
           <w:tcPr>
-            <w:tcW w:w="3915" w:type="dxa"/>
+            <w:tcW w:w="3914" w:type="dxa"/>
             <w:tcBorders>
               <w:top w:val="nil"/>
               <w:left w:val="nil"/>
@@ -310,7 +313,7 @@
                 <w:sz w:val="18"/>
                 <w:szCs w:val="18"/>
               </w:rPr>
-              <w:t>Zaleha</w:t>
+              <w:t>Abang Suhermantri</w:t>
             </w:r>
             <w:r>
               <w:rPr>
@@ -325,6 +328,121 @@
         <w:tc>
           <w:tcPr>
             <w:tcW w:w="2216" w:type="dxa"/>
+            <w:gridSpan w:val="5"/>
+            <w:tcBorders>
+              <w:top w:val="nil"/>
+              <w:left w:val="nil"/>
+              <w:bottom w:val="nil"/>
+              <w:right w:val="nil"/>
+            </w:tcBorders>
+          </w:tcPr>
+          <w:p>
+            <w:pPr>
+              <w:rPr>
+                <w:rFonts w:cs="Times New Roman"/>
+                <w:b/>
+                <w:sz w:val="18"/>
+                <w:szCs w:val="18"/>
+              </w:rPr>
+            </w:pPr>
+            <w:r>
+              <w:rPr>
+                <w:rFonts w:cstheme="minorHAnsi"/>
+                <w:b/>
+                <w:sz w:val="18"/>
+                <w:szCs w:val="18"/>
+              </w:rPr>
+              <w:t xml:space="preserve">No. Seri </w:t>
+            </w:r>
+            <w:proofErr w:type="spellStart"/>
+            <w:r>
+              <w:rPr>
+                <w:rFonts w:cstheme="minorHAnsi"/>
+                <w:b/>
+                <w:sz w:val="18"/>
+                <w:szCs w:val="18"/>
+              </w:rPr>
+              <w:t>Transkrip</w:t>
+            </w:r>
+            <w:proofErr w:type="spellEnd"/>
+          </w:p>
+        </w:tc>
+        <w:tc>
+          <w:tcPr>
+            <w:tcW w:w="1801" w:type="dxa"/>
+            <w:gridSpan w:val="5"/>
+            <w:tcBorders>
+              <w:top w:val="nil"/>
+              <w:left w:val="nil"/>
+              <w:bottom w:val="nil"/>
+              <w:right w:val="nil"/>
+            </w:tcBorders>
+          </w:tcPr>
+          <w:p>
+            <w:pPr>
+              <w:rPr>
+                <w:rFonts w:cs="Times New Roman"/>
+                <w:sz w:val="18"/>
+                <w:szCs w:val="18"/>
+                <w:lang w:val="id-ID"/>
+              </w:rPr>
+            </w:pPr>
+            <w:r>
+              <w:rPr>
+                <w:rFonts w:cs="Times New Roman"/>
+                <w:sz w:val="18"/>
+                <w:szCs w:val="18"/>
+              </w:rPr>
+              <w:t xml:space="preserve">: </w:t>
+            </w:r>
+            <w:r>
+              <w:rPr>
+                <w:rFonts w:cs="Times New Roman"/>
+                <w:sz w:val="18"/>
+                <w:szCs w:val="18"/>
+              </w:rPr>
+              <w:fldChar w:fldCharType="begin"/>
+            </w:r>
+            <w:r>
+              <w:rPr>
+                <w:rFonts w:cs="Times New Roman"/>
+                <w:sz w:val="18"/>
+                <w:szCs w:val="18"/>
+              </w:rPr>
+              <w:instrText xml:space="preserve"> MERGEFIELD No_Transkip </w:instrText>
+            </w:r>
+            <w:r>
+              <w:rPr>
+                <w:rFonts w:cs="Times New Roman"/>
+                <w:sz w:val="18"/>
+                <w:szCs w:val="18"/>
+              </w:rPr>
+              <w:fldChar w:fldCharType="separate"/>
+            </w:r>
+            <w:r>
+              <w:rPr>
+                <w:rFonts w:cs="Times New Roman"/>
+                <w:noProof/>
+                <w:sz w:val="18"/>
+                <w:szCs w:val="18"/>
+              </w:rPr>
+              <w:t>996 / 11 / X / 2025</w:t>
+            </w:r>
+            <w:r>
+              <w:rPr>
+                <w:rFonts w:cs="Times New Roman"/>
+                <w:sz w:val="18"/>
+                <w:szCs w:val="18"/>
+              </w:rPr>
+              <w:fldChar w:fldCharType="end"/>
+            </w:r>
+          </w:p>
+        </w:tc>
+      </w:tr>
+      <w:tr>
+        <w:tc>
+          <w:tcPr>
+            <w:tcW w:w="2906" w:type="dxa"/>
             <w:gridSpan w:val="3"/>
             <w:tcBorders>
               <w:top w:val="nil"/>
@@ -337,37 +455,25 @@
             <w:pPr>
               <w:rPr>
                 <w:rFonts w:cs="Times New Roman"/>
-                <w:b/>
+                <w:i/>
                 <w:sz w:val="18"/>
                 <w:szCs w:val="18"/>
               </w:rPr>
             </w:pPr>
             <w:r>
               <w:rPr>
-                <w:rFonts w:cstheme="minorHAnsi"/>
-                <w:b/>
+                <w:rFonts w:cs="Times New Roman"/>
+                <w:i/>
                 <w:sz w:val="18"/>
                 <w:szCs w:val="18"/>
               </w:rPr>
-              <w:t xml:space="preserve">No. Seri </w:t>
-            </w:r>
-            <w:proofErr w:type="spellStart"/>
-            <w:r>
-              <w:rPr>
-                <w:rFonts w:cstheme="minorHAnsi"/>
-                <w:b/>
-                <w:sz w:val="18"/>
-                <w:szCs w:val="18"/>
-              </w:rPr>
-              <w:t>Transkrip</w:t>
-            </w:r>
-            <w:proofErr w:type="spellEnd"/>
-          </w:p>
-        </w:tc>
-        <w:tc>
-          <w:tcPr>
-            <w:tcW w:w="1924" w:type="dxa"/>
-            <w:gridSpan w:val="4"/>
+              <w:t>Student Name</w:t>
+            </w:r>
+          </w:p>
+        </w:tc>
+        <w:tc>
+          <w:tcPr>
+            <w:tcW w:w="3914" w:type="dxa"/>
             <w:tcBorders>
               <w:top w:val="nil"/>
               <w:left w:val="nil"/>
@@ -381,65 +487,67 @@
                 <w:rFonts w:cs="Times New Roman"/>
                 <w:sz w:val="18"/>
                 <w:szCs w:val="18"/>
-                <w:lang w:val="id-ID"/>
-              </w:rPr>
-            </w:pPr>
-            <w:r>
-              <w:rPr>
-                <w:rFonts w:cs="Times New Roman"/>
+              </w:rPr>
+            </w:pPr>
+          </w:p>
+        </w:tc>
+        <w:tc>
+          <w:tcPr>
+            <w:tcW w:w="2216" w:type="dxa"/>
+            <w:gridSpan w:val="5"/>
+            <w:tcBorders>
+              <w:top w:val="nil"/>
+              <w:left w:val="nil"/>
+              <w:bottom w:val="nil"/>
+              <w:right w:val="nil"/>
+            </w:tcBorders>
+          </w:tcPr>
+          <w:p>
+            <w:pPr>
+              <w:rPr>
+                <w:rFonts w:cs="Times New Roman"/>
+                <w:i/>
                 <w:sz w:val="18"/>
                 <w:szCs w:val="18"/>
               </w:rPr>
-              <w:t xml:space="preserve">: </w:t>
-            </w:r>
-            <w:r>
-              <w:rPr>
-                <w:rFonts w:cs="Times New Roman"/>
+            </w:pPr>
+            <w:r>
+              <w:rPr>
+                <w:rFonts w:cstheme="minorHAnsi"/>
+                <w:i/>
                 <w:sz w:val="18"/>
                 <w:szCs w:val="18"/>
               </w:rPr>
-              <w:fldChar w:fldCharType="begin"/>
-            </w:r>
-            <w:r>
+              <w:t>Transcripts Serial Number</w:t>
+            </w:r>
+          </w:p>
+        </w:tc>
+        <w:tc>
+          <w:tcPr>
+            <w:tcW w:w="1801" w:type="dxa"/>
+            <w:gridSpan w:val="5"/>
+            <w:tcBorders>
+              <w:top w:val="nil"/>
+              <w:left w:val="nil"/>
+              <w:bottom w:val="nil"/>
+              <w:right w:val="nil"/>
+            </w:tcBorders>
+          </w:tcPr>
+          <w:p>
+            <w:pPr>
               <w:rPr>
                 <w:rFonts w:cs="Times New Roman"/>
                 <w:sz w:val="18"/>
                 <w:szCs w:val="18"/>
               </w:rPr>
-              <w:instrText xml:space="preserve"> MERGEFIELD No_Transkip </w:instrText>
-            </w:r>
-            <w:r>
-              <w:rPr>
-                <w:rFonts w:cs="Times New Roman"/>
-                <w:sz w:val="18"/>
-                <w:szCs w:val="18"/>
-              </w:rPr>
-              <w:fldChar w:fldCharType="separate"/>
-            </w:r>
-            <w:r>
-              <w:rPr>
-                <w:rFonts w:cs="Times New Roman"/>
-                <w:noProof/>
-                <w:sz w:val="18"/>
-                <w:szCs w:val="18"/>
-              </w:rPr>
-              <w:t>1043 / 11 / X / 2025</w:t>
-            </w:r>
-            <w:r>
-              <w:rPr>
-                <w:rFonts w:cs="Times New Roman"/>
-                <w:sz w:val="18"/>
-                <w:szCs w:val="18"/>
-              </w:rPr>
-              <w:fldChar w:fldCharType="end"/>
-            </w:r>
+            </w:pPr>
           </w:p>
         </w:tc>
       </w:tr>
       <w:tr>
         <w:tc>
           <w:tcPr>
-            <w:tcW w:w="2655" w:type="dxa"/>
+            <w:tcW w:w="2906" w:type="dxa"/>
             <w:gridSpan w:val="3"/>
             <w:tcBorders>
               <w:top w:val="nil"/>
@@ -452,25 +560,56 @@
             <w:pPr>
               <w:rPr>
                 <w:rFonts w:cs="Times New Roman"/>
-                <w:i/>
+                <w:b/>
                 <w:sz w:val="18"/>
                 <w:szCs w:val="18"/>
               </w:rPr>
             </w:pPr>
-            <w:r>
-              <w:rPr>
-                <w:rFonts w:cs="Times New Roman"/>
-                <w:i/>
+            <w:proofErr w:type="spellStart"/>
+            <w:r>
+              <w:rPr>
+                <w:rFonts w:cstheme="minorHAnsi"/>
+                <w:b/>
                 <w:sz w:val="18"/>
                 <w:szCs w:val="18"/>
               </w:rPr>
-              <w:t>Student Name</w:t>
-            </w:r>
-          </w:p>
-        </w:tc>
-        <w:tc>
-          <w:tcPr>
-            <w:tcW w:w="3915" w:type="dxa"/>
+              <w:t>Tempat</w:t>
+            </w:r>
+            <w:proofErr w:type="spellEnd"/>
+            <w:r>
+              <w:rPr>
+                <w:rFonts w:cstheme="minorHAnsi"/>
+                <w:b/>
+                <w:sz w:val="18"/>
+                <w:szCs w:val="18"/>
+              </w:rPr>
+              <w:t xml:space="preserve"> &amp; </w:t>
+            </w:r>
+            <w:proofErr w:type="spellStart"/>
+            <w:r>
+              <w:rPr>
+                <w:rFonts w:cstheme="minorHAnsi"/>
+                <w:b/>
+                <w:sz w:val="18"/>
+                <w:szCs w:val="18"/>
+              </w:rPr>
+              <w:t>Tanggal</w:t>
+            </w:r>
+            <w:proofErr w:type="spellEnd"/>
+            <w:r>
+              <w:rPr>
+                <w:rFonts w:cstheme="minorHAnsi"/>
+                <w:b/>
+                <w:sz w:val="18"/>
+                <w:szCs w:val="18"/>
+              </w:rPr>
+              <w:t xml:space="preserve"> Lahir</w:t>
+            </w:r>
+          </w:p>
+        </w:tc>
+        <w:tc>
+          <w:tcPr>
+            <w:tcW w:w="3914" w:type="dxa"/>
             <w:tcBorders>
               <w:top w:val="nil"/>
               <w:left w:val="nil"/>
@@ -486,11 +625,207 @@
                 <w:szCs w:val="18"/>
               </w:rPr>
             </w:pPr>
+            <w:r>
+              <w:rPr>
+                <w:rFonts w:cs="Times New Roman"/>
+                <w:sz w:val="18"/>
+                <w:szCs w:val="18"/>
+              </w:rPr>
+              <w:t xml:space="preserve">: </w:t>
+            </w:r>
+            <w:r>
+              <w:rPr>
+                <w:rFonts w:cs="Times New Roman"/>
+                <w:sz w:val="18"/>
+                <w:szCs w:val="18"/>
+              </w:rPr>
+              <w:fldChar w:fldCharType="begin"/>
+            </w:r>
+            <w:r>
+              <w:rPr>
+                <w:rFonts w:cs="Times New Roman"/>
+                <w:sz w:val="18"/>
+                <w:szCs w:val="18"/>
+              </w:rPr>
+              <w:instrText xml:space="preserve"> MERGEFIELD Tempat_Lahir </w:instrText>
+            </w:r>
+            <w:r>
+              <w:rPr>
+                <w:rFonts w:cs="Times New Roman"/>
+                <w:sz w:val="18"/>
+                <w:szCs w:val="18"/>
+              </w:rPr>
+              <w:fldChar w:fldCharType="separate"/>
+            </w:r>
+            <w:r>
+              <w:rPr>
+                <w:rFonts w:cs="Times New Roman"/>
+                <w:noProof/>
+                <w:sz w:val="18"/>
+                <w:szCs w:val="18"/>
+              </w:rPr>
+              <w:t>Badau</w:t>
+            </w:r>
+            <w:r>
+              <w:rPr>
+                <w:rFonts w:cs="Times New Roman"/>
+                <w:sz w:val="18"/>
+                <w:szCs w:val="18"/>
+              </w:rPr>
+              <w:fldChar w:fldCharType="end"/>
+            </w:r>
+            <w:r>
+              <w:rPr>
+                <w:rFonts w:cs="Times New Roman"/>
+                <w:sz w:val="18"/>
+                <w:szCs w:val="18"/>
+              </w:rPr>
+              <w:t>,</w:t>
+            </w:r>
+            <w:r>
+              <w:rPr>
+                <w:rFonts w:cs="Times New Roman"/>
+                <w:sz w:val="18"/>
+                <w:szCs w:val="18"/>
+              </w:rPr>
+              <w:fldChar w:fldCharType="begin"/>
+            </w:r>
+            <w:r>
+              <w:rPr>
+                <w:rFonts w:cs="Times New Roman"/>
+                <w:sz w:val="18"/>
+                <w:szCs w:val="18"/>
+              </w:rPr>
+              <w:instrText xml:space="preserve"> MERGEFIELD Tanggal_Lahir </w:instrText>
+            </w:r>
+            <w:r>
+              <w:rPr>
+                <w:rFonts w:cs="Times New Roman"/>
+                <w:sz w:val="18"/>
+                <w:szCs w:val="18"/>
+              </w:rPr>
+              <w:fldChar w:fldCharType="separate"/>
+            </w:r>
+            <w:r>
+              <w:rPr>
+                <w:rFonts w:cs="Times New Roman"/>
+                <w:noProof/>
+                <w:sz w:val="18"/>
+                <w:szCs w:val="18"/>
+              </w:rPr>
+              <w:t>30 Maret 1983</w:t>
+            </w:r>
+            <w:r>
+              <w:rPr>
+                <w:rFonts w:cs="Times New Roman"/>
+                <w:sz w:val="18"/>
+                <w:szCs w:val="18"/>
+              </w:rPr>
+              <w:fldChar w:fldCharType="end"/>
+            </w:r>
           </w:p>
         </w:tc>
         <w:tc>
           <w:tcPr>
             <w:tcW w:w="2216" w:type="dxa"/>
+            <w:gridSpan w:val="5"/>
+            <w:tcBorders>
+              <w:top w:val="nil"/>
+              <w:left w:val="nil"/>
+              <w:bottom w:val="nil"/>
+              <w:right w:val="nil"/>
+            </w:tcBorders>
+          </w:tcPr>
+          <w:p>
+            <w:pPr>
+              <w:rPr>
+                <w:rFonts w:cs="Times New Roman"/>
+                <w:b/>
+                <w:sz w:val="18"/>
+                <w:szCs w:val="18"/>
+              </w:rPr>
+            </w:pPr>
+            <w:proofErr w:type="spellStart"/>
+            <w:r>
+              <w:rPr>
+                <w:rFonts w:cstheme="minorHAnsi"/>
+                <w:b/>
+                <w:sz w:val="18"/>
+                <w:szCs w:val="18"/>
+              </w:rPr>
+              <w:t>Tahun</w:t>
+            </w:r>
+            <w:proofErr w:type="spellEnd"/>
+            <w:r>
+              <w:rPr>
+                <w:rFonts w:cstheme="minorHAnsi"/>
+                <w:b/>
+                <w:sz w:val="18"/>
+                <w:szCs w:val="18"/>
+              </w:rPr>
+              <w:t xml:space="preserve"> </w:t>
+            </w:r>
+            <w:proofErr w:type="spellStart"/>
+            <w:r>
+              <w:rPr>
+                <w:rFonts w:cstheme="minorHAnsi"/>
+                <w:b/>
+                <w:sz w:val="18"/>
+                <w:szCs w:val="18"/>
+              </w:rPr>
+              <w:t>Terdaftar</w:t>
+            </w:r>
+            <w:proofErr w:type="spellEnd"/>
+          </w:p>
+        </w:tc>
+        <w:tc>
+          <w:tcPr>
+            <w:tcW w:w="1801" w:type="dxa"/>
+            <w:gridSpan w:val="5"/>
+            <w:tcBorders>
+              <w:top w:val="nil"/>
+              <w:left w:val="nil"/>
+              <w:bottom w:val="nil"/>
+              <w:right w:val="nil"/>
+            </w:tcBorders>
+          </w:tcPr>
+          <w:p>
+            <w:pPr>
+              <w:tabs>
+                <w:tab w:val="center" w:pos="881"/>
+              </w:tabs>
+              <w:rPr>
+                <w:rFonts w:cs="Times New Roman"/>
+                <w:sz w:val="18"/>
+                <w:szCs w:val="18"/>
+                <w:lang w:val="en-ID"/>
+              </w:rPr>
+            </w:pPr>
+            <w:r>
+              <w:rPr>
+                <w:rFonts w:cs="Times New Roman"/>
+                <w:sz w:val="18"/>
+                <w:szCs w:val="18"/>
+                <w:lang w:val="id-ID"/>
+              </w:rPr>
+              <w:t>: 20</w:t>
+            </w:r>
+            <w:r>
+              <w:rPr>
+                <w:rFonts w:cs="Times New Roman"/>
+                <w:sz w:val="18"/>
+                <w:szCs w:val="18"/>
+                <w:lang w:val="id-ID"/>
+              </w:rPr>
+              <w:t>24</w:t>
+            </w:r>
+          </w:p>
+        </w:tc>
+      </w:tr>
+      <w:tr>
+        <w:tc>
+          <w:tcPr>
+            <w:tcW w:w="2906" w:type="dxa"/>
             <w:gridSpan w:val="3"/>
             <w:tcBorders>
               <w:top w:val="nil"/>
@@ -515,14 +850,13 @@
                 <w:sz w:val="18"/>
                 <w:szCs w:val="18"/>
               </w:rPr>
-              <w:t>Transcripts Serial Number</w:t>
-            </w:r>
-          </w:p>
-        </w:tc>
-        <w:tc>
-          <w:tcPr>
-            <w:tcW w:w="1924" w:type="dxa"/>
-            <w:gridSpan w:val="4"/>
+              <w:t>Place &amp; Date of Birth</w:t>
+            </w:r>
+          </w:p>
+        </w:tc>
+        <w:tc>
+          <w:tcPr>
+            <w:tcW w:w="3914" w:type="dxa"/>
             <w:tcBorders>
               <w:top w:val="nil"/>
               <w:left w:val="nil"/>
@@ -540,11 +874,63 @@
             </w:pPr>
           </w:p>
         </w:tc>
+        <w:tc>
+          <w:tcPr>
+            <w:tcW w:w="2216" w:type="dxa"/>
+            <w:gridSpan w:val="5"/>
+            <w:tcBorders>
+              <w:top w:val="nil"/>
+              <w:left w:val="nil"/>
+              <w:bottom w:val="nil"/>
+              <w:right w:val="nil"/>
+            </w:tcBorders>
+          </w:tcPr>
+          <w:p>
+            <w:pPr>
+              <w:rPr>
+                <w:rFonts w:cs="Times New Roman"/>
+                <w:i/>
+                <w:sz w:val="18"/>
+                <w:szCs w:val="18"/>
+              </w:rPr>
+            </w:pPr>
+            <w:r>
+              <w:rPr>
+                <w:rFonts w:cstheme="minorHAnsi"/>
+                <w:i/>
+                <w:sz w:val="18"/>
+                <w:szCs w:val="18"/>
+              </w:rPr>
+              <w:t>Years of Enrollment</w:t>
+            </w:r>
+          </w:p>
+        </w:tc>
+        <w:tc>
+          <w:tcPr>
+            <w:tcW w:w="1801" w:type="dxa"/>
+            <w:gridSpan w:val="5"/>
+            <w:tcBorders>
+              <w:top w:val="nil"/>
+              <w:left w:val="nil"/>
+              <w:bottom w:val="nil"/>
+              <w:right w:val="nil"/>
+            </w:tcBorders>
+          </w:tcPr>
+          <w:p>
+            <w:pPr>
+              <w:rPr>
+                <w:rFonts w:cs="Times New Roman"/>
+                <w:sz w:val="18"/>
+                <w:szCs w:val="18"/>
+              </w:rPr>
+            </w:pPr>
+          </w:p>
+        </w:tc>
       </w:tr>
       <w:tr>
         <w:tc>
           <w:tcPr>
-            <w:tcW w:w="2655" w:type="dxa"/>
+            <w:tcW w:w="2906" w:type="dxa"/>
             <w:gridSpan w:val="3"/>
             <w:tcBorders>
               <w:top w:val="nil"/>
@@ -570,7 +956,7 @@
                 <w:sz w:val="18"/>
                 <w:szCs w:val="18"/>
               </w:rPr>
-              <w:t>Tempat</w:t>
+              <w:t>Nomor</w:t>
             </w:r>
             <w:proofErr w:type="spellEnd"/>
             <w:r>
@@ -580,7 +966,7 @@
                 <w:sz w:val="18"/>
                 <w:szCs w:val="18"/>
               </w:rPr>
-              <w:t xml:space="preserve"> &amp; </w:t>
+              <w:t xml:space="preserve"> </w:t>
             </w:r>
             <w:proofErr w:type="spellStart"/>
             <w:r>
@@ -590,7 +976,7 @@
                 <w:sz w:val="18"/>
                 <w:szCs w:val="18"/>
               </w:rPr>
-              <w:t>Tanggal</w:t>
+              <w:t>Induk</w:t>
             </w:r>
             <w:proofErr w:type="spellEnd"/>
             <w:r>
@@ -600,13 +986,24 @@
                 <w:sz w:val="18"/>
                 <w:szCs w:val="18"/>
               </w:rPr>
-              <w:t xml:space="preserve"> Lahir</w:t>
-            </w:r>
-          </w:p>
-        </w:tc>
-        <w:tc>
-          <w:tcPr>
-            <w:tcW w:w="3915" w:type="dxa"/>
+              <w:t xml:space="preserve"> </w:t>
+            </w:r>
+            <w:proofErr w:type="spellStart"/>
+            <w:r>
+              <w:rPr>
+                <w:rFonts w:cstheme="minorHAnsi"/>
+                <w:b/>
+                <w:sz w:val="18"/>
+                <w:szCs w:val="18"/>
+              </w:rPr>
+              <w:t>Mahasiswa</w:t>
+            </w:r>
+            <w:proofErr w:type="spellEnd"/>
+          </w:p>
+        </w:tc>
+        <w:tc>
+          <w:tcPr>
+            <w:tcW w:w="3914" w:type="dxa"/>
             <w:tcBorders>
               <w:top w:val="nil"/>
               <w:left w:val="nil"/>
@@ -627,96 +1024,62 @@
                 <w:rFonts w:cs="Times New Roman"/>
                 <w:sz w:val="18"/>
                 <w:szCs w:val="18"/>
-              </w:rPr>
-              <w:t xml:space="preserve">: </w:t>
+                <w:lang w:val="id-ID"/>
+              </w:rPr>
+              <w:t>:</w:t>
             </w:r>
             <w:r>
               <w:rPr>
                 <w:rFonts w:cs="Times New Roman"/>
                 <w:sz w:val="18"/>
                 <w:szCs w:val="18"/>
-              </w:rPr>
-              <w:fldChar w:fldCharType="begin"/>
+                <w:lang w:val="id-ID"/>
+              </w:rPr>
+              <w:t xml:space="preserve"> </w:t>
             </w:r>
             <w:r>
               <w:rPr>
                 <w:rFonts w:cs="Times New Roman"/>
                 <w:sz w:val="18"/>
                 <w:szCs w:val="18"/>
-              </w:rPr>
-              <w:instrText xml:space="preserve"> MERGEFIELD Tempat_Lahir </w:instrText>
+                <w:lang w:val="id-ID"/>
+              </w:rPr>
+              <w:fldChar w:fldCharType="begin"/>
             </w:r>
             <w:r>
               <w:rPr>
                 <w:rFonts w:cs="Times New Roman"/>
                 <w:sz w:val="18"/>
                 <w:szCs w:val="18"/>
-              </w:rPr>
-              <w:fldChar w:fldCharType="separate"/>
-            </w:r>
-            <w:r>
-              <w:rPr>
-                <w:rFonts w:cs="Times New Roman"/>
-                <w:noProof/>
+                <w:lang w:val="id-ID"/>
+              </w:rPr>
+              <w:instrText xml:space="preserve"> MERGEFIELD NIM </w:instrText>
+            </w:r>
+            <w:r>
+              <w:rPr>
+                <w:rFonts w:cs="Times New Roman"/>
                 <w:sz w:val="18"/>
                 <w:szCs w:val="18"/>
-              </w:rPr>
-              <w:t>Tg. Kumbik</w:t>
-            </w:r>
-            <w:r>
-              <w:rPr>
-                <w:rFonts w:cs="Times New Roman"/>
+                <w:lang w:val="id-ID"/>
+              </w:rPr>
+              <w:fldChar w:fldCharType="separate"/>
+            </w:r>
+            <w:r>
+              <w:rPr>
+                <w:rFonts w:cs="Times New Roman"/>
+                <w:noProof/>
                 <w:sz w:val="18"/>
                 <w:szCs w:val="18"/>
-              </w:rPr>
-              <w:fldChar w:fldCharType="end"/>
+                <w:lang w:val="id-ID"/>
+              </w:rPr>
+              <w:t>182412001</w:t>
             </w:r>
             <w:r>
               <w:rPr>
                 <w:rFonts w:cs="Times New Roman"/>
                 <w:sz w:val="18"/>
                 <w:szCs w:val="18"/>
-              </w:rPr>
-              <w:t>,</w:t>
-            </w:r>
-            <w:r>
-              <w:rPr>
-                <w:rFonts w:cs="Times New Roman"/>
-                <w:sz w:val="18"/>
-                <w:szCs w:val="18"/>
-              </w:rPr>
-              <w:fldChar w:fldCharType="begin"/>
-            </w:r>
-            <w:r>
-              <w:rPr>
-                <w:rFonts w:cs="Times New Roman"/>
-                <w:sz w:val="18"/>
-                <w:szCs w:val="18"/>
-              </w:rPr>
-              <w:instrText xml:space="preserve"> MERGEFIELD Tanggal_Lahir </w:instrText>
-            </w:r>
-            <w:r>
-              <w:rPr>
-                <w:rFonts w:cs="Times New Roman"/>
-                <w:sz w:val="18"/>
-                <w:szCs w:val="18"/>
-              </w:rPr>
-              <w:fldChar w:fldCharType="separate"/>
-            </w:r>
-            <w:r>
-              <w:rPr>
-                <w:rFonts w:cs="Times New Roman"/>
-                <w:noProof/>
-                <w:sz w:val="18"/>
-                <w:szCs w:val="18"/>
-              </w:rPr>
-              <w:t>11 Januari 1978</w:t>
-            </w:r>
-            <w:r>
-              <w:rPr>
-                <w:rFonts w:cs="Times New Roman"/>
-                <w:sz w:val="18"/>
-                <w:szCs w:val="18"/>
+                <w:lang w:val="id-ID"/>
               </w:rPr>
               <w:fldChar w:fldCharType="end"/>
             </w:r>
@@ -725,7 +1088,7 @@
         <w:tc>
           <w:tcPr>
             <w:tcW w:w="2216" w:type="dxa"/>
-            <w:gridSpan w:val="3"/>
+            <w:gridSpan w:val="5"/>
             <w:tcBorders>
               <w:top w:val="nil"/>
               <w:left w:val="nil"/>
@@ -750,7 +1113,7 @@
                 <w:sz w:val="18"/>
                 <w:szCs w:val="18"/>
               </w:rPr>
-              <w:t>Tahun</w:t>
+              <w:t>Tanggal</w:t>
             </w:r>
             <w:proofErr w:type="spellEnd"/>
             <w:r>
@@ -770,15 +1133,15 @@
                 <w:sz w:val="18"/>
                 <w:szCs w:val="18"/>
               </w:rPr>
-              <w:t>Terdaftar</w:t>
+              <w:t>Kelulusan</w:t>
             </w:r>
             <w:proofErr w:type="spellEnd"/>
           </w:p>
         </w:tc>
         <w:tc>
           <w:tcPr>
-            <w:tcW w:w="1924" w:type="dxa"/>
-            <w:gridSpan w:val="4"/>
+            <w:tcW w:w="1801" w:type="dxa"/>
+            <w:gridSpan w:val="5"/>
             <w:tcBorders>
               <w:top w:val="nil"/>
               <w:left w:val="nil"/>
@@ -788,33 +1151,61 @@
           </w:tcPr>
           <w:p>
             <w:pPr>
-              <w:tabs>
-                <w:tab w:val="center" w:pos="881"/>
-              </w:tabs>
-              <w:rPr>
-                <w:rFonts w:cs="Times New Roman"/>
-                <w:sz w:val="18"/>
-                <w:szCs w:val="18"/>
-                <w:lang w:val="en-ID"/>
-              </w:rPr>
-            </w:pPr>
-            <w:r>
               <w:rPr>
                 <w:rFonts w:cs="Times New Roman"/>
                 <w:sz w:val="18"/>
                 <w:szCs w:val="18"/>
                 <w:lang w:val="id-ID"/>
               </w:rPr>
-              <w:t>: 20</w:t>
-            </w:r>
+            </w:pPr>
             <w:r>
               <w:rPr>
                 <w:rFonts w:cs="Times New Roman"/>
                 <w:sz w:val="18"/>
                 <w:szCs w:val="18"/>
-                <w:lang w:val="id-ID"/>
-              </w:rPr>
-              <w:t>24</w:t>
+              </w:rPr>
+              <w:t xml:space="preserve">: </w:t>
+            </w:r>
+            <w:r>
+              <w:rPr>
+                <w:rFonts w:cs="Times New Roman"/>
+                <w:sz w:val="18"/>
+                <w:szCs w:val="18"/>
+              </w:rPr>
+              <w:fldChar w:fldCharType="begin"/>
+            </w:r>
+            <w:r>
+              <w:rPr>
+                <w:rFonts w:cs="Times New Roman"/>
+                <w:sz w:val="18"/>
+                <w:szCs w:val="18"/>
+              </w:rPr>
+              <w:instrText xml:space="preserve"> MERGEFIELD Tanggal_Lulus </w:instrText>
+            </w:r>
+            <w:r>
+              <w:rPr>
+                <w:rFonts w:cs="Times New Roman"/>
+                <w:sz w:val="18"/>
+                <w:szCs w:val="18"/>
+              </w:rPr>
+              <w:fldChar w:fldCharType="separate"/>
+            </w:r>
+            <w:r>
+              <w:rPr>
+                <w:rFonts w:cs="Times New Roman"/>
+                <w:noProof/>
+                <w:sz w:val="18"/>
+                <w:szCs w:val="18"/>
+              </w:rPr>
+              <w:t>06 Oktober 2025</w:t>
+            </w:r>
+            <w:r>
+              <w:rPr>
+                <w:rFonts w:cs="Times New Roman"/>
+                <w:sz w:val="18"/>
+                <w:szCs w:val="18"/>
+              </w:rPr>
+              <w:fldChar w:fldCharType="end"/>
             </w:r>
           </w:p>
         </w:tc>
@@ -822,395 +1213,7 @@
       <w:tr>
         <w:tc>
           <w:tcPr>
-            <w:tcW w:w="2655" w:type="dxa"/>
-            <w:gridSpan w:val="3"/>
-            <w:tcBorders>
-              <w:top w:val="nil"/>
-              <w:left w:val="nil"/>
-              <w:bottom w:val="nil"/>
-              <w:right w:val="nil"/>
-            </w:tcBorders>
-          </w:tcPr>
-          <w:p>
-            <w:pPr>
-              <w:rPr>
-                <w:rFonts w:cs="Times New Roman"/>
-                <w:i/>
-                <w:sz w:val="18"/>
-                <w:szCs w:val="18"/>
-              </w:rPr>
-            </w:pPr>
-            <w:r>
-              <w:rPr>
-                <w:rFonts w:cstheme="minorHAnsi"/>
-                <w:i/>
-                <w:sz w:val="18"/>
-                <w:szCs w:val="18"/>
-              </w:rPr>
-              <w:t>Place &amp; Date of Birth</w:t>
-            </w:r>
-          </w:p>
-        </w:tc>
-        <w:tc>
-          <w:tcPr>
-            <w:tcW w:w="3915" w:type="dxa"/>
-            <w:tcBorders>
-              <w:top w:val="nil"/>
-              <w:left w:val="nil"/>
-              <w:bottom w:val="nil"/>
-              <w:right w:val="nil"/>
-            </w:tcBorders>
-          </w:tcPr>
-          <w:p>
-            <w:pPr>
-              <w:rPr>
-                <w:rFonts w:cs="Times New Roman"/>
-                <w:sz w:val="18"/>
-                <w:szCs w:val="18"/>
-              </w:rPr>
-            </w:pPr>
-          </w:p>
-        </w:tc>
-        <w:tc>
-          <w:tcPr>
-            <w:tcW w:w="2216" w:type="dxa"/>
-            <w:gridSpan w:val="3"/>
-            <w:tcBorders>
-              <w:top w:val="nil"/>
-              <w:left w:val="nil"/>
-              <w:bottom w:val="nil"/>
-              <w:right w:val="nil"/>
-            </w:tcBorders>
-          </w:tcPr>
-          <w:p>
-            <w:pPr>
-              <w:rPr>
-                <w:rFonts w:cs="Times New Roman"/>
-                <w:i/>
-                <w:sz w:val="18"/>
-                <w:szCs w:val="18"/>
-              </w:rPr>
-            </w:pPr>
-            <w:r>
-              <w:rPr>
-                <w:rFonts w:cstheme="minorHAnsi"/>
-                <w:i/>
-                <w:sz w:val="18"/>
-                <w:szCs w:val="18"/>
-              </w:rPr>
-              <w:t>Years of Enrollment</w:t>
-            </w:r>
-          </w:p>
-        </w:tc>
-        <w:tc>
-          <w:tcPr>
-            <w:tcW w:w="1924" w:type="dxa"/>
-            <w:gridSpan w:val="4"/>
-            <w:tcBorders>
-              <w:top w:val="nil"/>
-              <w:left w:val="nil"/>
-              <w:bottom w:val="nil"/>
-              <w:right w:val="nil"/>
-            </w:tcBorders>
-          </w:tcPr>
-          <w:p>
-            <w:pPr>
-              <w:rPr>
-                <w:rFonts w:cs="Times New Roman"/>
-                <w:sz w:val="18"/>
-                <w:szCs w:val="18"/>
-              </w:rPr>
-            </w:pPr>
-          </w:p>
-        </w:tc>
-      </w:tr>
-      <w:tr>
-        <w:tc>
-          <w:tcPr>
-            <w:tcW w:w="2655" w:type="dxa"/>
-            <w:gridSpan w:val="3"/>
-            <w:tcBorders>
-              <w:top w:val="nil"/>
-              <w:left w:val="nil"/>
-              <w:bottom w:val="nil"/>
-              <w:right w:val="nil"/>
-            </w:tcBorders>
-          </w:tcPr>
-          <w:p>
-            <w:pPr>
-              <w:rPr>
-                <w:rFonts w:cs="Times New Roman"/>
-                <w:b/>
-                <w:sz w:val="18"/>
-                <w:szCs w:val="18"/>
-              </w:rPr>
-            </w:pPr>
-            <w:proofErr w:type="spellStart"/>
-            <w:r>
-              <w:rPr>
-                <w:rFonts w:cstheme="minorHAnsi"/>
-                <w:b/>
-                <w:sz w:val="18"/>
-                <w:szCs w:val="18"/>
-              </w:rPr>
-              <w:t>Nomor</w:t>
-            </w:r>
-            <w:proofErr w:type="spellEnd"/>
-            <w:r>
-              <w:rPr>
-                <w:rFonts w:cstheme="minorHAnsi"/>
-                <w:b/>
-                <w:sz w:val="18"/>
-                <w:szCs w:val="18"/>
-              </w:rPr>
-              <w:t xml:space="preserve"> </w:t>
-            </w:r>
-            <w:proofErr w:type="spellStart"/>
-            <w:r>
-              <w:rPr>
-                <w:rFonts w:cstheme="minorHAnsi"/>
-                <w:b/>
-                <w:sz w:val="18"/>
-                <w:szCs w:val="18"/>
-              </w:rPr>
-              <w:t>Induk</w:t>
-            </w:r>
-            <w:proofErr w:type="spellEnd"/>
-            <w:r>
-              <w:rPr>
-                <w:rFonts w:cstheme="minorHAnsi"/>
-                <w:b/>
-                <w:sz w:val="18"/>
-                <w:szCs w:val="18"/>
-              </w:rPr>
-              <w:t xml:space="preserve"> </w:t>
-            </w:r>
-            <w:proofErr w:type="spellStart"/>
-            <w:r>
-              <w:rPr>
-                <w:rFonts w:cstheme="minorHAnsi"/>
-                <w:b/>
-                <w:sz w:val="18"/>
-                <w:szCs w:val="18"/>
-              </w:rPr>
-              <w:t>Mahasiswa</w:t>
-            </w:r>
-            <w:proofErr w:type="spellEnd"/>
-          </w:p>
-        </w:tc>
-        <w:tc>
-          <w:tcPr>
-            <w:tcW w:w="3915" w:type="dxa"/>
-            <w:tcBorders>
-              <w:top w:val="nil"/>
-              <w:left w:val="nil"/>
-              <w:bottom w:val="nil"/>
-              <w:right w:val="nil"/>
-            </w:tcBorders>
-          </w:tcPr>
-          <w:p>
-            <w:pPr>
-              <w:rPr>
-                <w:rFonts w:cs="Times New Roman"/>
-                <w:sz w:val="18"/>
-                <w:szCs w:val="18"/>
-              </w:rPr>
-            </w:pPr>
-            <w:r>
-              <w:rPr>
-                <w:rFonts w:cs="Times New Roman"/>
-                <w:sz w:val="18"/>
-                <w:szCs w:val="18"/>
-                <w:lang w:val="id-ID"/>
-              </w:rPr>
-              <w:t>:</w:t>
-            </w:r>
-            <w:r>
-              <w:rPr>
-                <w:rFonts w:cs="Times New Roman"/>
-                <w:sz w:val="18"/>
-                <w:szCs w:val="18"/>
-                <w:lang w:val="id-ID"/>
-              </w:rPr>
-              <w:t xml:space="preserve"> </w:t>
-            </w:r>
-            <w:r>
-              <w:rPr>
-                <w:rFonts w:cs="Times New Roman"/>
-                <w:sz w:val="18"/>
-                <w:szCs w:val="18"/>
-                <w:lang w:val="id-ID"/>
-              </w:rPr>
-              <w:fldChar w:fldCharType="begin"/>
-            </w:r>
-            <w:r>
-              <w:rPr>
-                <w:rFonts w:cs="Times New Roman"/>
-                <w:sz w:val="18"/>
-                <w:szCs w:val="18"/>
-                <w:lang w:val="id-ID"/>
-              </w:rPr>
-              <w:instrText xml:space="preserve"> MERGEFIELD NIM </w:instrText>
-            </w:r>
-            <w:r>
-              <w:rPr>
-                <w:rFonts w:cs="Times New Roman"/>
-                <w:sz w:val="18"/>
-                <w:szCs w:val="18"/>
-                <w:lang w:val="id-ID"/>
-              </w:rPr>
-              <w:fldChar w:fldCharType="separate"/>
-            </w:r>
-            <w:r>
-              <w:rPr>
-                <w:rFonts w:cs="Times New Roman"/>
-                <w:noProof/>
-                <w:sz w:val="18"/>
-                <w:szCs w:val="18"/>
-                <w:lang w:val="id-ID"/>
-              </w:rPr>
-              <w:t>182412055</w:t>
-            </w:r>
-            <w:r>
-              <w:rPr>
-                <w:rFonts w:cs="Times New Roman"/>
-                <w:sz w:val="18"/>
-                <w:szCs w:val="18"/>
-                <w:lang w:val="id-ID"/>
-              </w:rPr>
-              <w:fldChar w:fldCharType="end"/>
-            </w:r>
-          </w:p>
-        </w:tc>
-        <w:tc>
-          <w:tcPr>
-            <w:tcW w:w="2216" w:type="dxa"/>
-            <w:gridSpan w:val="3"/>
-            <w:tcBorders>
-              <w:top w:val="nil"/>
-              <w:left w:val="nil"/>
-              <w:bottom w:val="nil"/>
-              <w:right w:val="nil"/>
-            </w:tcBorders>
-          </w:tcPr>
-          <w:p>
-            <w:pPr>
-              <w:rPr>
-                <w:rFonts w:cs="Times New Roman"/>
-                <w:b/>
-                <w:sz w:val="18"/>
-                <w:szCs w:val="18"/>
-              </w:rPr>
-            </w:pPr>
-            <w:proofErr w:type="spellStart"/>
-            <w:r>
-              <w:rPr>
-                <w:rFonts w:cstheme="minorHAnsi"/>
-                <w:b/>
-                <w:sz w:val="18"/>
-                <w:szCs w:val="18"/>
-              </w:rPr>
-              <w:t>Tanggal</w:t>
-            </w:r>
-            <w:proofErr w:type="spellEnd"/>
-            <w:r>
-              <w:rPr>
-                <w:rFonts w:cstheme="minorHAnsi"/>
-                <w:b/>
-                <w:sz w:val="18"/>
-                <w:szCs w:val="18"/>
-              </w:rPr>
-              <w:t xml:space="preserve"> </w:t>
-            </w:r>
-            <w:proofErr w:type="spellStart"/>
-            <w:r>
-              <w:rPr>
-                <w:rFonts w:cstheme="minorHAnsi"/>
-                <w:b/>
-                <w:sz w:val="18"/>
-                <w:szCs w:val="18"/>
-              </w:rPr>
-              <w:t>Kelulusan</w:t>
-            </w:r>
-            <w:proofErr w:type="spellEnd"/>
-          </w:p>
-        </w:tc>
-        <w:tc>
-          <w:tcPr>
-            <w:tcW w:w="1924" w:type="dxa"/>
-            <w:gridSpan w:val="4"/>
-            <w:tcBorders>
-              <w:top w:val="nil"/>
-              <w:left w:val="nil"/>
-              <w:bottom w:val="nil"/>
-              <w:right w:val="nil"/>
-            </w:tcBorders>
-          </w:tcPr>
-          <w:p>
-            <w:pPr>
-              <w:rPr>
-                <w:rFonts w:cs="Times New Roman"/>
-                <w:sz w:val="18"/>
-                <w:szCs w:val="18"/>
-                <w:lang w:val="id-ID"/>
-              </w:rPr>
-            </w:pPr>
-            <w:r>
-              <w:rPr>
-                <w:rFonts w:cs="Times New Roman"/>
-                <w:sz w:val="18"/>
-                <w:szCs w:val="18"/>
-              </w:rPr>
-              <w:t xml:space="preserve">: </w:t>
-            </w:r>
-            <w:r>
-              <w:rPr>
-                <w:rFonts w:cs="Times New Roman"/>
-                <w:sz w:val="18"/>
-                <w:szCs w:val="18"/>
-              </w:rPr>
-              <w:fldChar w:fldCharType="begin"/>
-            </w:r>
-            <w:r>
-              <w:rPr>
-                <w:rFonts w:cs="Times New Roman"/>
-                <w:sz w:val="18"/>
-                <w:szCs w:val="18"/>
-              </w:rPr>
-              <w:instrText xml:space="preserve"> MERGEFIELD Tanggal_Lulus </w:instrText>
-            </w:r>
-            <w:r>
-              <w:rPr>
-                <w:rFonts w:cs="Times New Roman"/>
-                <w:sz w:val="18"/>
-                <w:szCs w:val="18"/>
-              </w:rPr>
-              <w:fldChar w:fldCharType="separate"/>
-            </w:r>
-            <w:r>
-              <w:rPr>
-                <w:rFonts w:cs="Times New Roman"/>
-                <w:noProof/>
-                <w:sz w:val="18"/>
-                <w:szCs w:val="18"/>
-              </w:rPr>
-              <w:t>06 Oktober 2025</w:t>
-            </w:r>
-            <w:r>
-              <w:rPr>
-                <w:rFonts w:cs="Times New Roman"/>
-                <w:sz w:val="18"/>
-                <w:szCs w:val="18"/>
-              </w:rPr>
-              <w:fldChar w:fldCharType="end"/>
-            </w:r>
-          </w:p>
-        </w:tc>
-      </w:tr>
-      <w:tr>
-        <w:tc>
-          <w:tcPr>
-            <w:tcW w:w="2655" w:type="dxa"/>
+            <w:tcW w:w="2906" w:type="dxa"/>
             <w:gridSpan w:val="3"/>
             <w:tcBorders>
               <w:top w:val="nil"/>
@@ -1241,7 +1244,7 @@
         </w:tc>
         <w:tc>
           <w:tcPr>
-            <w:tcW w:w="3915" w:type="dxa"/>
+            <w:tcW w:w="3914" w:type="dxa"/>
             <w:tcBorders>
               <w:top w:val="nil"/>
               <w:left w:val="nil"/>
@@ -1262,7 +1265,7 @@
         <w:tc>
           <w:tcPr>
             <w:tcW w:w="2216" w:type="dxa"/>
-            <w:gridSpan w:val="3"/>
+            <w:gridSpan w:val="5"/>
             <w:tcBorders>
               <w:top w:val="nil"/>
               <w:left w:val="nil"/>
@@ -1292,8 +1295,8 @@
         </w:tc>
         <w:tc>
           <w:tcPr>
-            <w:tcW w:w="1924" w:type="dxa"/>
-            <w:gridSpan w:val="4"/>
+            <w:tcW w:w="1801" w:type="dxa"/>
+            <w:gridSpan w:val="5"/>
             <w:tcBorders>
               <w:top w:val="nil"/>
               <w:left w:val="nil"/>
@@ -1314,11 +1317,13 @@
       </w:tr>
       <w:tr>
         <w:trPr>
+          <w:gridAfter w:val="1"/>
+          <w:wAfter w:w="17" w:type="dxa"/>
           <w:trHeight w:val="220"/>
         </w:trPr>
         <w:tc>
           <w:tcPr>
-            <w:tcW w:w="540" w:type="dxa"/>
+            <w:tcW w:w="926" w:type="dxa"/>
             <w:tcBorders>
               <w:top w:val="single" w:sz="18" w:space="0" w:color="auto"/>
               <w:left w:val="single" w:sz="18" w:space="0" w:color="auto"/>
@@ -1362,7 +1367,7 @@
         </w:tc>
         <w:tc>
           <w:tcPr>
-            <w:tcW w:w="1103" w:type="dxa"/>
+            <w:tcW w:w="963" w:type="dxa"/>
             <w:tcBorders>
               <w:top w:val="single" w:sz="18" w:space="0" w:color="auto"/>
               <w:left w:val="single" w:sz="12" w:space="0" w:color="auto"/>
@@ -1420,8 +1425,8 @@
         </w:tc>
         <w:tc>
           <w:tcPr>
-            <w:tcW w:w="5604" w:type="dxa"/>
-            <w:gridSpan w:val="3"/>
+            <w:tcW w:w="5619" w:type="dxa"/>
+            <w:gridSpan w:val="4"/>
             <w:tcBorders>
               <w:top w:val="single" w:sz="18" w:space="0" w:color="auto"/>
               <w:left w:val="single" w:sz="12" w:space="0" w:color="auto"/>
@@ -1479,7 +1484,8 @@
         </w:tc>
         <w:tc>
           <w:tcPr>
-            <w:tcW w:w="900" w:type="dxa"/>
+            <w:tcW w:w="884" w:type="dxa"/>
+            <w:gridSpan w:val="2"/>
             <w:tcBorders>
               <w:top w:val="single" w:sz="18" w:space="0" w:color="auto"/>
               <w:left w:val="single" w:sz="12" w:space="0" w:color="auto"/>
@@ -1607,7 +1613,7 @@
         </w:tc>
         <w:tc>
           <w:tcPr>
-            <w:tcW w:w="1115" w:type="dxa"/>
+            <w:tcW w:w="980" w:type="dxa"/>
             <w:tcBorders>
               <w:top w:val="single" w:sz="4" w:space="0" w:color="auto"/>
               <w:left w:val="single" w:sz="12" w:space="0" w:color="auto"/>
@@ -1666,12 +1672,14 @@
       </w:tr>
       <w:tr>
         <w:trPr>
+          <w:gridAfter w:val="1"/>
+          <w:wAfter w:w="17" w:type="dxa"/>
           <w:trHeight w:val="113"/>
         </w:trPr>
         <w:tc>
           <w:tcPr>
-            <w:tcW w:w="10710" w:type="dxa"/>
-            <w:gridSpan w:val="11"/>
+            <w:tcW w:w="10820" w:type="dxa"/>
+            <w:gridSpan w:val="13"/>
             <w:tcBorders>
               <w:top w:val="single" w:sz="18" w:space="0" w:color="auto"/>
               <w:left w:val="single" w:sz="18" w:space="0" w:color="auto"/>
@@ -1703,9 +1711,13 @@
         </w:tc>
       </w:tr>
       <w:tr>
-        <w:tc>
-          <w:tcPr>
-            <w:tcW w:w="540" w:type="dxa"/>
+        <w:trPr>
+          <w:gridAfter w:val="1"/>
+          <w:wAfter w:w="17" w:type="dxa"/>
+        </w:trPr>
+        <w:tc>
+          <w:tcPr>
+            <w:tcW w:w="926" w:type="dxa"/>
             <w:tcBorders>
               <w:left w:val="single" w:sz="18" w:space="0" w:color="auto"/>
             </w:tcBorders>
@@ -1734,7 +1746,8 @@
         </w:tc>
         <w:tc>
           <w:tcPr>
-            <w:tcW w:w="1103" w:type="dxa"/>
+            <w:tcW w:w="963" w:type="dxa"/>
+            <w:vAlign w:val="center"/>
           </w:tcPr>
           <w:p>
             <w:pPr>
@@ -1759,8 +1772,8 @@
         </w:tc>
         <w:tc>
           <w:tcPr>
-            <w:tcW w:w="5604" w:type="dxa"/>
-            <w:gridSpan w:val="3"/>
+            <w:tcW w:w="5637" w:type="dxa"/>
+            <w:gridSpan w:val="5"/>
           </w:tcPr>
           <w:p>
             <w:pPr>
@@ -1818,7 +1831,7 @@
         </w:tc>
         <w:tc>
           <w:tcPr>
-            <w:tcW w:w="900" w:type="dxa"/>
+            <w:tcW w:w="866" w:type="dxa"/>
             <w:vAlign w:val="center"/>
           </w:tcPr>
           <w:p>
@@ -2005,7 +2018,7 @@
         </w:tc>
         <w:tc>
           <w:tcPr>
-            <w:tcW w:w="1125" w:type="dxa"/>
+            <w:tcW w:w="990" w:type="dxa"/>
             <w:gridSpan w:val="2"/>
             <w:tcBorders>
               <w:right w:val="single" w:sz="18" w:space="0" w:color="auto"/>
@@ -2071,9 +2084,13 @@
         </w:tc>
       </w:tr>
       <w:tr>
-        <w:tc>
-          <w:tcPr>
-            <w:tcW w:w="540" w:type="dxa"/>
+        <w:trPr>
+          <w:gridAfter w:val="1"/>
+          <w:wAfter w:w="17" w:type="dxa"/>
+        </w:trPr>
+        <w:tc>
+          <w:tcPr>
+            <w:tcW w:w="926" w:type="dxa"/>
             <w:tcBorders>
               <w:left w:val="single" w:sz="18" w:space="0" w:color="auto"/>
             </w:tcBorders>
@@ -2102,7 +2119,8 @@
         </w:tc>
         <w:tc>
           <w:tcPr>
-            <w:tcW w:w="1103" w:type="dxa"/>
+            <w:tcW w:w="963" w:type="dxa"/>
+            <w:vAlign w:val="center"/>
           </w:tcPr>
           <w:p>
             <w:pPr>
@@ -2127,8 +2145,8 @@
         </w:tc>
         <w:tc>
           <w:tcPr>
-            <w:tcW w:w="5604" w:type="dxa"/>
-            <w:gridSpan w:val="3"/>
+            <w:tcW w:w="5637" w:type="dxa"/>
+            <w:gridSpan w:val="5"/>
           </w:tcPr>
           <w:p>
             <w:pPr>
@@ -2249,7 +2267,7 @@
         </w:tc>
         <w:tc>
           <w:tcPr>
-            <w:tcW w:w="900" w:type="dxa"/>
+            <w:tcW w:w="866" w:type="dxa"/>
             <w:vAlign w:val="center"/>
           </w:tcPr>
           <w:p>
@@ -2436,7 +2454,7 @@
         </w:tc>
         <w:tc>
           <w:tcPr>
-            <w:tcW w:w="1125" w:type="dxa"/>
+            <w:tcW w:w="990" w:type="dxa"/>
             <w:gridSpan w:val="2"/>
             <w:tcBorders>
               <w:right w:val="single" w:sz="18" w:space="0" w:color="auto"/>
@@ -2502,9 +2520,13 @@
         </w:tc>
       </w:tr>
       <w:tr>
-        <w:tc>
-          <w:tcPr>
-            <w:tcW w:w="540" w:type="dxa"/>
+        <w:trPr>
+          <w:gridAfter w:val="1"/>
+          <w:wAfter w:w="17" w:type="dxa"/>
+        </w:trPr>
+        <w:tc>
+          <w:tcPr>
+            <w:tcW w:w="926" w:type="dxa"/>
             <w:tcBorders>
               <w:left w:val="single" w:sz="18" w:space="0" w:color="auto"/>
             </w:tcBorders>
@@ -2533,7 +2555,8 @@
         </w:tc>
         <w:tc>
           <w:tcPr>
-            <w:tcW w:w="1103" w:type="dxa"/>
+            <w:tcW w:w="963" w:type="dxa"/>
+            <w:vAlign w:val="center"/>
           </w:tcPr>
           <w:p>
             <w:pPr>
@@ -2558,8 +2581,8 @@
         </w:tc>
         <w:tc>
           <w:tcPr>
-            <w:tcW w:w="5604" w:type="dxa"/>
-            <w:gridSpan w:val="3"/>
+            <w:tcW w:w="5637" w:type="dxa"/>
+            <w:gridSpan w:val="5"/>
           </w:tcPr>
           <w:p>
             <w:pPr>
@@ -2657,7 +2680,7 @@
         </w:tc>
         <w:tc>
           <w:tcPr>
-            <w:tcW w:w="900" w:type="dxa"/>
+            <w:tcW w:w="866" w:type="dxa"/>
             <w:vAlign w:val="center"/>
           </w:tcPr>
           <w:p>
@@ -2767,7 +2790,7 @@
                 <w:sz w:val="16"/>
                 <w:szCs w:val="16"/>
               </w:rPr>
-              <w:t>A</w:t>
+              <w:t>B+</w:t>
             </w:r>
             <w:r>
               <w:rPr>
@@ -2829,7 +2852,7 @@
                 <w:sz w:val="16"/>
                 <w:szCs w:val="16"/>
               </w:rPr>
-              <w:t>4</w:t>
+              <w:t>3.5</w:t>
             </w:r>
             <w:r>
               <w:rPr>
@@ -2844,7 +2867,7 @@
         </w:tc>
         <w:tc>
           <w:tcPr>
-            <w:tcW w:w="1125" w:type="dxa"/>
+            <w:tcW w:w="990" w:type="dxa"/>
             <w:gridSpan w:val="2"/>
             <w:tcBorders>
               <w:right w:val="single" w:sz="18" w:space="0" w:color="auto"/>
@@ -2895,7 +2918,7 @@
                 <w:sz w:val="16"/>
                 <w:szCs w:val="16"/>
               </w:rPr>
-              <w:t>8</w:t>
+              <w:t>7</w:t>
             </w:r>
             <w:r>
               <w:rPr>
@@ -2910,9 +2933,13 @@
         </w:tc>
       </w:tr>
       <w:tr>
-        <w:tc>
-          <w:tcPr>
-            <w:tcW w:w="540" w:type="dxa"/>
+        <w:trPr>
+          <w:gridAfter w:val="1"/>
+          <w:wAfter w:w="17" w:type="dxa"/>
+        </w:trPr>
+        <w:tc>
+          <w:tcPr>
+            <w:tcW w:w="926" w:type="dxa"/>
             <w:tcBorders>
               <w:left w:val="single" w:sz="18" w:space="0" w:color="auto"/>
             </w:tcBorders>
@@ -2941,7 +2968,7 @@
         </w:tc>
         <w:tc>
           <w:tcPr>
-            <w:tcW w:w="1103" w:type="dxa"/>
+            <w:tcW w:w="963" w:type="dxa"/>
             <w:vAlign w:val="center"/>
           </w:tcPr>
           <w:p>
@@ -2967,8 +2994,8 @@
         </w:tc>
         <w:tc>
           <w:tcPr>
-            <w:tcW w:w="5604" w:type="dxa"/>
-            <w:gridSpan w:val="3"/>
+            <w:tcW w:w="5637" w:type="dxa"/>
+            <w:gridSpan w:val="5"/>
           </w:tcPr>
           <w:p>
             <w:pPr>
@@ -3015,7 +3042,7 @@
         </w:tc>
         <w:tc>
           <w:tcPr>
-            <w:tcW w:w="900" w:type="dxa"/>
+            <w:tcW w:w="866" w:type="dxa"/>
             <w:vAlign w:val="center"/>
           </w:tcPr>
           <w:p>
@@ -3202,7 +3229,7 @@
         </w:tc>
         <w:tc>
           <w:tcPr>
-            <w:tcW w:w="1125" w:type="dxa"/>
+            <w:tcW w:w="990" w:type="dxa"/>
             <w:gridSpan w:val="2"/>
             <w:tcBorders>
               <w:right w:val="single" w:sz="18" w:space="0" w:color="auto"/>
@@ -3268,9 +3295,13 @@
         </w:tc>
       </w:tr>
       <w:tr>
-        <w:tc>
-          <w:tcPr>
-            <w:tcW w:w="540" w:type="dxa"/>
+        <w:trPr>
+          <w:gridAfter w:val="1"/>
+          <w:wAfter w:w="17" w:type="dxa"/>
+        </w:trPr>
+        <w:tc>
+          <w:tcPr>
+            <w:tcW w:w="926" w:type="dxa"/>
             <w:tcBorders>
               <w:left w:val="single" w:sz="18" w:space="0" w:color="auto"/>
             </w:tcBorders>
@@ -3299,7 +3330,7 @@
         </w:tc>
         <w:tc>
           <w:tcPr>
-            <w:tcW w:w="1103" w:type="dxa"/>
+            <w:tcW w:w="963" w:type="dxa"/>
             <w:vAlign w:val="center"/>
           </w:tcPr>
           <w:p>
@@ -3325,8 +3356,8 @@
         </w:tc>
         <w:tc>
           <w:tcPr>
-            <w:tcW w:w="5604" w:type="dxa"/>
-            <w:gridSpan w:val="3"/>
+            <w:tcW w:w="5637" w:type="dxa"/>
+            <w:gridSpan w:val="5"/>
           </w:tcPr>
           <w:p>
             <w:pPr>
@@ -3402,7 +3433,7 @@
         </w:tc>
         <w:tc>
           <w:tcPr>
-            <w:tcW w:w="900" w:type="dxa"/>
+            <w:tcW w:w="866" w:type="dxa"/>
             <w:vAlign w:val="center"/>
           </w:tcPr>
           <w:p>
@@ -3589,7 +3620,7 @@
         </w:tc>
         <w:tc>
           <w:tcPr>
-            <w:tcW w:w="1125" w:type="dxa"/>
+            <w:tcW w:w="990" w:type="dxa"/>
             <w:gridSpan w:val="2"/>
             <w:tcBorders>
               <w:right w:val="single" w:sz="18" w:space="0" w:color="auto"/>
@@ -3655,9 +3686,13 @@
         </w:tc>
       </w:tr>
       <w:tr>
-        <w:tc>
-          <w:tcPr>
-            <w:tcW w:w="540" w:type="dxa"/>
+        <w:trPr>
+          <w:gridAfter w:val="1"/>
+          <w:wAfter w:w="17" w:type="dxa"/>
+        </w:trPr>
+        <w:tc>
+          <w:tcPr>
+            <w:tcW w:w="926" w:type="dxa"/>
             <w:tcBorders>
               <w:left w:val="single" w:sz="18" w:space="0" w:color="auto"/>
             </w:tcBorders>
@@ -3686,7 +3721,7 @@
         </w:tc>
         <w:tc>
           <w:tcPr>
-            <w:tcW w:w="1103" w:type="dxa"/>
+            <w:tcW w:w="963" w:type="dxa"/>
             <w:vAlign w:val="center"/>
           </w:tcPr>
           <w:p>
@@ -3712,8 +3747,8 @@
         </w:tc>
         <w:tc>
           <w:tcPr>
-            <w:tcW w:w="5604" w:type="dxa"/>
-            <w:gridSpan w:val="3"/>
+            <w:tcW w:w="5637" w:type="dxa"/>
+            <w:gridSpan w:val="5"/>
           </w:tcPr>
           <w:p>
             <w:pPr>
@@ -3789,7 +3824,7 @@
         </w:tc>
         <w:tc>
           <w:tcPr>
-            <w:tcW w:w="900" w:type="dxa"/>
+            <w:tcW w:w="866" w:type="dxa"/>
             <w:vAlign w:val="center"/>
           </w:tcPr>
           <w:p>
@@ -3976,7 +4011,7 @@
         </w:tc>
         <w:tc>
           <w:tcPr>
-            <w:tcW w:w="1125" w:type="dxa"/>
+            <w:tcW w:w="990" w:type="dxa"/>
             <w:gridSpan w:val="2"/>
             <w:tcBorders>
               <w:right w:val="single" w:sz="18" w:space="0" w:color="auto"/>
@@ -4045,9 +4080,13 @@
         </w:tc>
       </w:tr>
       <w:tr>
-        <w:tc>
-          <w:tcPr>
-            <w:tcW w:w="540" w:type="dxa"/>
+        <w:trPr>
+          <w:gridAfter w:val="1"/>
+          <w:wAfter w:w="17" w:type="dxa"/>
+        </w:trPr>
+        <w:tc>
+          <w:tcPr>
+            <w:tcW w:w="926" w:type="dxa"/>
             <w:tcBorders>
               <w:left w:val="single" w:sz="18" w:space="0" w:color="auto"/>
             </w:tcBorders>
@@ -4076,7 +4115,7 @@
         </w:tc>
         <w:tc>
           <w:tcPr>
-            <w:tcW w:w="1103" w:type="dxa"/>
+            <w:tcW w:w="963" w:type="dxa"/>
             <w:vAlign w:val="center"/>
           </w:tcPr>
           <w:p>
@@ -4102,8 +4141,8 @@
         </w:tc>
         <w:tc>
           <w:tcPr>
-            <w:tcW w:w="5604" w:type="dxa"/>
-            <w:gridSpan w:val="3"/>
+            <w:tcW w:w="5637" w:type="dxa"/>
+            <w:gridSpan w:val="5"/>
           </w:tcPr>
           <w:p>
             <w:pPr>
@@ -4296,7 +4335,7 @@
         </w:tc>
         <w:tc>
           <w:tcPr>
-            <w:tcW w:w="900" w:type="dxa"/>
+            <w:tcW w:w="866" w:type="dxa"/>
             <w:vAlign w:val="center"/>
           </w:tcPr>
           <w:p>
@@ -4483,7 +4522,7 @@
         </w:tc>
         <w:tc>
           <w:tcPr>
-            <w:tcW w:w="1125" w:type="dxa"/>
+            <w:tcW w:w="990" w:type="dxa"/>
             <w:gridSpan w:val="2"/>
             <w:tcBorders>
               <w:right w:val="single" w:sz="18" w:space="0" w:color="auto"/>
@@ -4549,9 +4588,13 @@
         </w:tc>
       </w:tr>
       <w:tr>
-        <w:tc>
-          <w:tcPr>
-            <w:tcW w:w="540" w:type="dxa"/>
+        <w:trPr>
+          <w:gridAfter w:val="1"/>
+          <w:wAfter w:w="17" w:type="dxa"/>
+        </w:trPr>
+        <w:tc>
+          <w:tcPr>
+            <w:tcW w:w="926" w:type="dxa"/>
             <w:tcBorders>
               <w:left w:val="single" w:sz="18" w:space="0" w:color="auto"/>
             </w:tcBorders>
@@ -4582,7 +4625,8 @@
         </w:tc>
         <w:tc>
           <w:tcPr>
-            <w:tcW w:w="1103" w:type="dxa"/>
+            <w:tcW w:w="963" w:type="dxa"/>
+            <w:vAlign w:val="center"/>
           </w:tcPr>
           <w:p>
             <w:pPr>
@@ -4605,8 +4649,8 @@
         </w:tc>
         <w:tc>
           <w:tcPr>
-            <w:tcW w:w="5604" w:type="dxa"/>
-            <w:gridSpan w:val="3"/>
+            <w:tcW w:w="5637" w:type="dxa"/>
+            <w:gridSpan w:val="5"/>
           </w:tcPr>
           <w:p>
             <w:pPr>
@@ -4654,7 +4698,7 @@
         </w:tc>
         <w:tc>
           <w:tcPr>
-            <w:tcW w:w="900" w:type="dxa"/>
+            <w:tcW w:w="866" w:type="dxa"/>
             <w:vAlign w:val="center"/>
           </w:tcPr>
           <w:p>
@@ -4841,7 +4885,7 @@
         </w:tc>
         <w:tc>
           <w:tcPr>
-            <w:tcW w:w="1125" w:type="dxa"/>
+            <w:tcW w:w="990" w:type="dxa"/>
             <w:gridSpan w:val="2"/>
             <w:tcBorders>
               <w:right w:val="single" w:sz="18" w:space="0" w:color="auto"/>
@@ -4907,9 +4951,13 @@
         </w:tc>
       </w:tr>
       <w:tr>
-        <w:tc>
-          <w:tcPr>
-            <w:tcW w:w="540" w:type="dxa"/>
+        <w:trPr>
+          <w:gridAfter w:val="1"/>
+          <w:wAfter w:w="17" w:type="dxa"/>
+        </w:trPr>
+        <w:tc>
+          <w:tcPr>
+            <w:tcW w:w="926" w:type="dxa"/>
             <w:tcBorders>
               <w:left w:val="single" w:sz="18" w:space="0" w:color="auto"/>
             </w:tcBorders>
@@ -4940,7 +4988,8 @@
         </w:tc>
         <w:tc>
           <w:tcPr>
-            <w:tcW w:w="1103" w:type="dxa"/>
+            <w:tcW w:w="963" w:type="dxa"/>
+            <w:vAlign w:val="center"/>
           </w:tcPr>
           <w:p>
             <w:pPr>
@@ -4965,8 +5014,8 @@
         </w:tc>
         <w:tc>
           <w:tcPr>
-            <w:tcW w:w="5604" w:type="dxa"/>
-            <w:gridSpan w:val="3"/>
+            <w:tcW w:w="5637" w:type="dxa"/>
+            <w:gridSpan w:val="5"/>
           </w:tcPr>
           <w:p>
             <w:pPr>
@@ -5013,7 +5062,7 @@
         </w:tc>
         <w:tc>
           <w:tcPr>
-            <w:tcW w:w="900" w:type="dxa"/>
+            <w:tcW w:w="866" w:type="dxa"/>
             <w:vAlign w:val="center"/>
           </w:tcPr>
           <w:p>
@@ -5200,7 +5249,7 @@
         </w:tc>
         <w:tc>
           <w:tcPr>
-            <w:tcW w:w="1125" w:type="dxa"/>
+            <w:tcW w:w="990" w:type="dxa"/>
             <w:gridSpan w:val="2"/>
             <w:tcBorders>
               <w:right w:val="single" w:sz="18" w:space="0" w:color="auto"/>
@@ -5266,9 +5315,13 @@
         </w:tc>
       </w:tr>
       <w:tr>
-        <w:tc>
-          <w:tcPr>
-            <w:tcW w:w="540" w:type="dxa"/>
+        <w:trPr>
+          <w:gridAfter w:val="1"/>
+          <w:wAfter w:w="17" w:type="dxa"/>
+        </w:trPr>
+        <w:tc>
+          <w:tcPr>
+            <w:tcW w:w="926" w:type="dxa"/>
             <w:tcBorders>
               <w:left w:val="single" w:sz="18" w:space="0" w:color="auto"/>
             </w:tcBorders>
@@ -5299,7 +5352,8 @@
         </w:tc>
         <w:tc>
           <w:tcPr>
-            <w:tcW w:w="1103" w:type="dxa"/>
+            <w:tcW w:w="963" w:type="dxa"/>
+            <w:vAlign w:val="center"/>
           </w:tcPr>
           <w:p>
             <w:pPr>
@@ -5324,8 +5378,8 @@
         </w:tc>
         <w:tc>
           <w:tcPr>
-            <w:tcW w:w="5604" w:type="dxa"/>
-            <w:gridSpan w:val="3"/>
+            <w:tcW w:w="5637" w:type="dxa"/>
+            <w:gridSpan w:val="5"/>
           </w:tcPr>
           <w:p>
             <w:pPr>
@@ -5372,7 +5426,7 @@
         </w:tc>
         <w:tc>
           <w:tcPr>
-            <w:tcW w:w="900" w:type="dxa"/>
+            <w:tcW w:w="866" w:type="dxa"/>
             <w:vAlign w:val="center"/>
           </w:tcPr>
           <w:p>
@@ -5482,7 +5536,7 @@
                 <w:sz w:val="16"/>
                 <w:szCs w:val="16"/>
               </w:rPr>
-              <w:t>B</w:t>
+              <w:t>B+</w:t>
             </w:r>
             <w:r>
               <w:rPr>
@@ -5544,7 +5598,7 @@
                 <w:sz w:val="16"/>
                 <w:szCs w:val="16"/>
               </w:rPr>
-              <w:t>3</w:t>
+              <w:t>3.5</w:t>
             </w:r>
             <w:r>
               <w:rPr>
@@ -5559,7 +5613,7 @@
         </w:tc>
         <w:tc>
           <w:tcPr>
-            <w:tcW w:w="1125" w:type="dxa"/>
+            <w:tcW w:w="990" w:type="dxa"/>
             <w:gridSpan w:val="2"/>
             <w:tcBorders>
               <w:right w:val="single" w:sz="18" w:space="0" w:color="auto"/>
@@ -5610,7 +5664,7 @@
                 <w:sz w:val="16"/>
                 <w:szCs w:val="16"/>
               </w:rPr>
-              <w:t>6</w:t>
+              <w:t>7</w:t>
             </w:r>
             <w:r>
               <w:rPr>
@@ -5625,9 +5679,13 @@
         </w:tc>
       </w:tr>
       <w:tr>
-        <w:tc>
-          <w:tcPr>
-            <w:tcW w:w="540" w:type="dxa"/>
+        <w:trPr>
+          <w:gridAfter w:val="1"/>
+          <w:wAfter w:w="17" w:type="dxa"/>
+        </w:trPr>
+        <w:tc>
+          <w:tcPr>
+            <w:tcW w:w="926" w:type="dxa"/>
             <w:tcBorders>
               <w:left w:val="single" w:sz="18" w:space="0" w:color="auto"/>
             </w:tcBorders>
@@ -5658,7 +5716,7 @@
         </w:tc>
         <w:tc>
           <w:tcPr>
-            <w:tcW w:w="1103" w:type="dxa"/>
+            <w:tcW w:w="963" w:type="dxa"/>
             <w:vAlign w:val="center"/>
           </w:tcPr>
           <w:p>
@@ -5684,8 +5742,8 @@
         </w:tc>
         <w:tc>
           <w:tcPr>
-            <w:tcW w:w="5604" w:type="dxa"/>
-            <w:gridSpan w:val="3"/>
+            <w:tcW w:w="5637" w:type="dxa"/>
+            <w:gridSpan w:val="5"/>
           </w:tcPr>
           <w:p>
             <w:pPr>
@@ -5732,7 +5790,7 @@
         </w:tc>
         <w:tc>
           <w:tcPr>
-            <w:tcW w:w="900" w:type="dxa"/>
+            <w:tcW w:w="866" w:type="dxa"/>
             <w:vAlign w:val="center"/>
           </w:tcPr>
           <w:p>
@@ -5842,7 +5900,7 @@
                 <w:sz w:val="16"/>
                 <w:szCs w:val="16"/>
               </w:rPr>
-              <w:t>B+</w:t>
+              <w:t>A</w:t>
             </w:r>
             <w:r>
               <w:rPr>
@@ -5904,7 +5962,7 @@
                 <w:sz w:val="16"/>
                 <w:szCs w:val="16"/>
               </w:rPr>
-              <w:t>3.5</w:t>
+              <w:t>4</w:t>
             </w:r>
             <w:r>
               <w:rPr>
@@ -5919,7 +5977,7 @@
         </w:tc>
         <w:tc>
           <w:tcPr>
-            <w:tcW w:w="1125" w:type="dxa"/>
+            <w:tcW w:w="990" w:type="dxa"/>
             <w:gridSpan w:val="2"/>
             <w:tcBorders>
               <w:right w:val="single" w:sz="18" w:space="0" w:color="auto"/>
@@ -5970,7 +6028,7 @@
                 <w:sz w:val="16"/>
                 <w:szCs w:val="16"/>
               </w:rPr>
-              <w:t>7</w:t>
+              <w:t>8</w:t>
             </w:r>
             <w:r>
               <w:rPr>
@@ -5986,12 +6044,14 @@
       </w:tr>
       <w:tr>
         <w:trPr>
+          <w:gridAfter w:val="1"/>
+          <w:wAfter w:w="17" w:type="dxa"/>
           <w:trHeight w:val="131"/>
         </w:trPr>
         <w:tc>
           <w:tcPr>
-            <w:tcW w:w="10710" w:type="dxa"/>
-            <w:gridSpan w:val="11"/>
+            <w:tcW w:w="10820" w:type="dxa"/>
+            <w:gridSpan w:val="13"/>
             <w:tcBorders>
               <w:left w:val="single" w:sz="18" w:space="0" w:color="auto"/>
               <w:right w:val="single" w:sz="18" w:space="0" w:color="auto"/>
@@ -6022,9 +6082,13 @@
         </w:tc>
       </w:tr>
       <w:tr>
-        <w:tc>
-          <w:tcPr>
-            <w:tcW w:w="540" w:type="dxa"/>
+        <w:trPr>
+          <w:gridAfter w:val="1"/>
+          <w:wAfter w:w="17" w:type="dxa"/>
+        </w:trPr>
+        <w:tc>
+          <w:tcPr>
+            <w:tcW w:w="926" w:type="dxa"/>
             <w:tcBorders>
               <w:left w:val="single" w:sz="18" w:space="0" w:color="auto"/>
             </w:tcBorders>
@@ -6053,7 +6117,7 @@
         </w:tc>
         <w:tc>
           <w:tcPr>
-            <w:tcW w:w="1103" w:type="dxa"/>
+            <w:tcW w:w="963" w:type="dxa"/>
           </w:tcPr>
           <w:p>
             <w:pPr>
@@ -6078,7 +6142,7 @@
         </w:tc>
         <w:tc>
           <w:tcPr>
-            <w:tcW w:w="5604" w:type="dxa"/>
+            <w:tcW w:w="5603" w:type="dxa"/>
             <w:gridSpan w:val="3"/>
           </w:tcPr>
           <w:p>
@@ -6158,6 +6222,7 @@
         <w:tc>
           <w:tcPr>
             <w:tcW w:w="900" w:type="dxa"/>
+            <w:gridSpan w:val="3"/>
             <w:vAlign w:val="center"/>
           </w:tcPr>
           <w:p>
@@ -6269,7 +6334,7 @@
                 <w:sz w:val="16"/>
                 <w:szCs w:val="16"/>
               </w:rPr>
-              <w:t>B+</w:t>
+              <w:t>B</w:t>
             </w:r>
             <w:r>
               <w:rPr>
@@ -6332,7 +6397,7 @@
                 <w:sz w:val="16"/>
                 <w:szCs w:val="16"/>
               </w:rPr>
-              <w:t>3.5</w:t>
+              <w:t>3</w:t>
             </w:r>
             <w:r>
               <w:rPr>
@@ -6347,7 +6412,7 @@
         </w:tc>
         <w:tc>
           <w:tcPr>
-            <w:tcW w:w="1125" w:type="dxa"/>
+            <w:tcW w:w="990" w:type="dxa"/>
             <w:gridSpan w:val="2"/>
             <w:tcBorders>
               <w:right w:val="single" w:sz="18" w:space="0" w:color="auto"/>
@@ -6398,7 +6463,7 @@
                 <w:sz w:val="16"/>
                 <w:szCs w:val="16"/>
               </w:rPr>
-              <w:t>7</w:t>
+              <w:t>6</w:t>
             </w:r>
             <w:r>
               <w:rPr>
@@ -6413,9 +6478,13 @@
         </w:tc>
       </w:tr>
       <w:tr>
-        <w:tc>
-          <w:tcPr>
-            <w:tcW w:w="540" w:type="dxa"/>
+        <w:trPr>
+          <w:gridAfter w:val="1"/>
+          <w:wAfter w:w="17" w:type="dxa"/>
+        </w:trPr>
+        <w:tc>
+          <w:tcPr>
+            <w:tcW w:w="926" w:type="dxa"/>
             <w:tcBorders>
               <w:left w:val="single" w:sz="18" w:space="0" w:color="auto"/>
             </w:tcBorders>
@@ -6444,7 +6513,7 @@
         </w:tc>
         <w:tc>
           <w:tcPr>
-            <w:tcW w:w="1103" w:type="dxa"/>
+            <w:tcW w:w="963" w:type="dxa"/>
           </w:tcPr>
           <w:p>
             <w:pPr>
@@ -6469,7 +6538,7 @@
         </w:tc>
         <w:tc>
           <w:tcPr>
-            <w:tcW w:w="5604" w:type="dxa"/>
+            <w:tcW w:w="5603" w:type="dxa"/>
             <w:gridSpan w:val="3"/>
           </w:tcPr>
           <w:p>
@@ -6529,6 +6598,7 @@
         <w:tc>
           <w:tcPr>
             <w:tcW w:w="900" w:type="dxa"/>
+            <w:gridSpan w:val="3"/>
             <w:vAlign w:val="center"/>
           </w:tcPr>
           <w:p>
@@ -6640,7 +6710,7 @@
                 <w:sz w:val="16"/>
                 <w:szCs w:val="16"/>
               </w:rPr>
-              <w:t>A</w:t>
+              <w:t>B+</w:t>
             </w:r>
             <w:r>
               <w:rPr>
@@ -6703,7 +6773,7 @@
                 <w:sz w:val="16"/>
                 <w:szCs w:val="16"/>
               </w:rPr>
-              <w:t>4</w:t>
+              <w:t>3.5</w:t>
             </w:r>
             <w:r>
               <w:rPr>
@@ -6718,7 +6788,7 @@
         </w:tc>
         <w:tc>
           <w:tcPr>
-            <w:tcW w:w="1125" w:type="dxa"/>
+            <w:tcW w:w="990" w:type="dxa"/>
             <w:gridSpan w:val="2"/>
             <w:tcBorders>
               <w:right w:val="single" w:sz="18" w:space="0" w:color="auto"/>
@@ -6769,7 +6839,7 @@
                 <w:sz w:val="16"/>
                 <w:szCs w:val="16"/>
               </w:rPr>
-              <w:t>8</w:t>
+              <w:t>7</w:t>
             </w:r>
             <w:r>
               <w:rPr>
@@ -6784,9 +6854,13 @@
         </w:tc>
       </w:tr>
       <w:tr>
-        <w:tc>
-          <w:tcPr>
-            <w:tcW w:w="540" w:type="dxa"/>
+        <w:trPr>
+          <w:gridAfter w:val="1"/>
+          <w:wAfter w:w="17" w:type="dxa"/>
+        </w:trPr>
+        <w:tc>
+          <w:tcPr>
+            <w:tcW w:w="926" w:type="dxa"/>
             <w:tcBorders>
               <w:left w:val="single" w:sz="18" w:space="0" w:color="auto"/>
             </w:tcBorders>
@@ -6815,7 +6889,7 @@
         </w:tc>
         <w:tc>
           <w:tcPr>
-            <w:tcW w:w="1103" w:type="dxa"/>
+            <w:tcW w:w="963" w:type="dxa"/>
           </w:tcPr>
           <w:p>
             <w:pPr>
@@ -6840,7 +6914,7 @@
         </w:tc>
         <w:tc>
           <w:tcPr>
-            <w:tcW w:w="5604" w:type="dxa"/>
+            <w:tcW w:w="5603" w:type="dxa"/>
             <w:gridSpan w:val="3"/>
           </w:tcPr>
           <w:p>
@@ -6940,6 +7014,7 @@
         <w:tc>
           <w:tcPr>
             <w:tcW w:w="900" w:type="dxa"/>
+            <w:gridSpan w:val="3"/>
             <w:vAlign w:val="center"/>
           </w:tcPr>
           <w:p>
@@ -7129,7 +7204,7 @@
         </w:tc>
         <w:tc>
           <w:tcPr>
-            <w:tcW w:w="1125" w:type="dxa"/>
+            <w:tcW w:w="990" w:type="dxa"/>
             <w:gridSpan w:val="2"/>
             <w:tcBorders>
               <w:right w:val="single" w:sz="18" w:space="0" w:color="auto"/>
@@ -7195,9 +7270,13 @@
         </w:tc>
       </w:tr>
       <w:tr>
-        <w:tc>
-          <w:tcPr>
-            <w:tcW w:w="540" w:type="dxa"/>
+        <w:trPr>
+          <w:gridAfter w:val="1"/>
+          <w:wAfter w:w="17" w:type="dxa"/>
+        </w:trPr>
+        <w:tc>
+          <w:tcPr>
+            <w:tcW w:w="926" w:type="dxa"/>
             <w:tcBorders>
               <w:left w:val="single" w:sz="18" w:space="0" w:color="auto"/>
             </w:tcBorders>
@@ -7226,7 +7305,7 @@
         </w:tc>
         <w:tc>
           <w:tcPr>
-            <w:tcW w:w="1103" w:type="dxa"/>
+            <w:tcW w:w="963" w:type="dxa"/>
             <w:vAlign w:val="center"/>
           </w:tcPr>
           <w:p>
@@ -7252,7 +7331,7 @@
         </w:tc>
         <w:tc>
           <w:tcPr>
-            <w:tcW w:w="5604" w:type="dxa"/>
+            <w:tcW w:w="5603" w:type="dxa"/>
             <w:gridSpan w:val="3"/>
           </w:tcPr>
           <w:p>
@@ -7469,6 +7548,7 @@
         <w:tc>
           <w:tcPr>
             <w:tcW w:w="900" w:type="dxa"/>
+            <w:gridSpan w:val="3"/>
             <w:vAlign w:val="center"/>
           </w:tcPr>
           <w:p>
@@ -7580,7 +7660,7 @@
                 <w:sz w:val="16"/>
                 <w:szCs w:val="16"/>
               </w:rPr>
-              <w:t>A</w:t>
+              <w:t>B+</w:t>
             </w:r>
             <w:r>
               <w:rPr>
@@ -7643,7 +7723,7 @@
                 <w:sz w:val="16"/>
                 <w:szCs w:val="16"/>
               </w:rPr>
-              <w:t>4</w:t>
+              <w:t>3.5</w:t>
             </w:r>
             <w:r>
               <w:rPr>
@@ -7658,7 +7738,7 @@
         </w:tc>
         <w:tc>
           <w:tcPr>
-            <w:tcW w:w="1125" w:type="dxa"/>
+            <w:tcW w:w="990" w:type="dxa"/>
             <w:gridSpan w:val="2"/>
             <w:tcBorders>
               <w:right w:val="single" w:sz="18" w:space="0" w:color="auto"/>
@@ -7709,7 +7789,7 @@
                 <w:sz w:val="16"/>
                 <w:szCs w:val="16"/>
               </w:rPr>
-              <w:t>8</w:t>
+              <w:t>7</w:t>
             </w:r>
             <w:r>
               <w:rPr>
@@ -7724,9 +7804,13 @@
         </w:tc>
       </w:tr>
       <w:tr>
-        <w:tc>
-          <w:tcPr>
-            <w:tcW w:w="540" w:type="dxa"/>
+        <w:trPr>
+          <w:gridAfter w:val="1"/>
+          <w:wAfter w:w="17" w:type="dxa"/>
+        </w:trPr>
+        <w:tc>
+          <w:tcPr>
+            <w:tcW w:w="926" w:type="dxa"/>
             <w:tcBorders>
               <w:left w:val="single" w:sz="18" w:space="0" w:color="auto"/>
             </w:tcBorders>
@@ -7755,7 +7839,7 @@
         </w:tc>
         <w:tc>
           <w:tcPr>
-            <w:tcW w:w="1103" w:type="dxa"/>
+            <w:tcW w:w="963" w:type="dxa"/>
           </w:tcPr>
           <w:p>
             <w:pPr>
@@ -7780,7 +7864,7 @@
         </w:tc>
         <w:tc>
           <w:tcPr>
-            <w:tcW w:w="5604" w:type="dxa"/>
+            <w:tcW w:w="5603" w:type="dxa"/>
             <w:gridSpan w:val="3"/>
           </w:tcPr>
           <w:p>
@@ -7860,6 +7944,7 @@
         <w:tc>
           <w:tcPr>
             <w:tcW w:w="900" w:type="dxa"/>
+            <w:gridSpan w:val="3"/>
             <w:vAlign w:val="center"/>
           </w:tcPr>
           <w:p>
@@ -8046,7 +8131,7 @@
         </w:tc>
         <w:tc>
           <w:tcPr>
-            <w:tcW w:w="1125" w:type="dxa"/>
+            <w:tcW w:w="990" w:type="dxa"/>
             <w:gridSpan w:val="2"/>
             <w:tcBorders>
               <w:right w:val="single" w:sz="18" w:space="0" w:color="auto"/>
@@ -8112,9 +8197,13 @@
         </w:tc>
       </w:tr>
       <w:tr>
-        <w:tc>
-          <w:tcPr>
-            <w:tcW w:w="540" w:type="dxa"/>
+        <w:trPr>
+          <w:gridAfter w:val="1"/>
+          <w:wAfter w:w="17" w:type="dxa"/>
+        </w:trPr>
+        <w:tc>
+          <w:tcPr>
+            <w:tcW w:w="926" w:type="dxa"/>
             <w:tcBorders>
               <w:left w:val="single" w:sz="18" w:space="0" w:color="auto"/>
             </w:tcBorders>
@@ -8143,7 +8232,7 @@
         </w:tc>
         <w:tc>
           <w:tcPr>
-            <w:tcW w:w="1103" w:type="dxa"/>
+            <w:tcW w:w="963" w:type="dxa"/>
             <w:vAlign w:val="center"/>
           </w:tcPr>
           <w:p>
@@ -8169,7 +8258,7 @@
         </w:tc>
         <w:tc>
           <w:tcPr>
-            <w:tcW w:w="5604" w:type="dxa"/>
+            <w:tcW w:w="5603" w:type="dxa"/>
             <w:gridSpan w:val="3"/>
           </w:tcPr>
           <w:p>
@@ -8249,6 +8338,7 @@
         <w:tc>
           <w:tcPr>
             <w:tcW w:w="900" w:type="dxa"/>
+            <w:gridSpan w:val="3"/>
             <w:vAlign w:val="center"/>
           </w:tcPr>
           <w:p>
@@ -8358,7 +8448,7 @@
                 <w:sz w:val="16"/>
                 <w:szCs w:val="16"/>
               </w:rPr>
-              <w:t>B+</w:t>
+              <w:t>B</w:t>
             </w:r>
             <w:r>
               <w:rPr>
@@ -8420,7 +8510,7 @@
                 <w:sz w:val="16"/>
                 <w:szCs w:val="16"/>
               </w:rPr>
-              <w:t>3.5</w:t>
+              <w:t>3</w:t>
             </w:r>
             <w:r>
               <w:rPr>
@@ -8435,7 +8525,7 @@
         </w:tc>
         <w:tc>
           <w:tcPr>
-            <w:tcW w:w="1125" w:type="dxa"/>
+            <w:tcW w:w="990" w:type="dxa"/>
             <w:gridSpan w:val="2"/>
             <w:tcBorders>
               <w:right w:val="single" w:sz="18" w:space="0" w:color="auto"/>
@@ -8486,7 +8576,7 @@
                 <w:sz w:val="16"/>
                 <w:szCs w:val="16"/>
               </w:rPr>
-              <w:t>7</w:t>
+              <w:t>6</w:t>
             </w:r>
             <w:r>
               <w:rPr>
@@ -8501,9 +8591,13 @@
         </w:tc>
       </w:tr>
       <w:tr>
-        <w:tc>
-          <w:tcPr>
-            <w:tcW w:w="540" w:type="dxa"/>
+        <w:trPr>
+          <w:gridAfter w:val="1"/>
+          <w:wAfter w:w="17" w:type="dxa"/>
+        </w:trPr>
+        <w:tc>
+          <w:tcPr>
+            <w:tcW w:w="926" w:type="dxa"/>
             <w:tcBorders>
               <w:left w:val="single" w:sz="18" w:space="0" w:color="auto"/>
             </w:tcBorders>
@@ -8532,7 +8626,7 @@
         </w:tc>
         <w:tc>
           <w:tcPr>
-            <w:tcW w:w="1103" w:type="dxa"/>
+            <w:tcW w:w="963" w:type="dxa"/>
           </w:tcPr>
           <w:p>
             <w:pPr>
@@ -8557,7 +8651,7 @@
         </w:tc>
         <w:tc>
           <w:tcPr>
-            <w:tcW w:w="5604" w:type="dxa"/>
+            <w:tcW w:w="5603" w:type="dxa"/>
             <w:gridSpan w:val="3"/>
           </w:tcPr>
           <w:p>
@@ -8637,6 +8731,7 @@
         <w:tc>
           <w:tcPr>
             <w:tcW w:w="900" w:type="dxa"/>
+            <w:gridSpan w:val="3"/>
             <w:vAlign w:val="center"/>
           </w:tcPr>
           <w:p>
@@ -8824,7 +8919,7 @@
         </w:tc>
         <w:tc>
           <w:tcPr>
-            <w:tcW w:w="1125" w:type="dxa"/>
+            <w:tcW w:w="990" w:type="dxa"/>
             <w:gridSpan w:val="2"/>
             <w:tcBorders>
               <w:right w:val="single" w:sz="18" w:space="0" w:color="auto"/>
@@ -8890,9 +8985,13 @@
         </w:tc>
       </w:tr>
       <w:tr>
-        <w:tc>
-          <w:tcPr>
-            <w:tcW w:w="540" w:type="dxa"/>
+        <w:trPr>
+          <w:gridAfter w:val="1"/>
+          <w:wAfter w:w="17" w:type="dxa"/>
+        </w:trPr>
+        <w:tc>
+          <w:tcPr>
+            <w:tcW w:w="926" w:type="dxa"/>
             <w:tcBorders>
               <w:left w:val="single" w:sz="18" w:space="0" w:color="auto"/>
             </w:tcBorders>
@@ -8921,7 +9020,7 @@
         </w:tc>
         <w:tc>
           <w:tcPr>
-            <w:tcW w:w="1103" w:type="dxa"/>
+            <w:tcW w:w="963" w:type="dxa"/>
             <w:vAlign w:val="center"/>
           </w:tcPr>
           <w:p>
@@ -8947,7 +9046,7 @@
         </w:tc>
         <w:tc>
           <w:tcPr>
-            <w:tcW w:w="5604" w:type="dxa"/>
+            <w:tcW w:w="5603" w:type="dxa"/>
             <w:gridSpan w:val="3"/>
           </w:tcPr>
           <w:p>
@@ -9033,6 +9132,7 @@
         <w:tc>
           <w:tcPr>
             <w:tcW w:w="900" w:type="dxa"/>
+            <w:gridSpan w:val="3"/>
             <w:vAlign w:val="center"/>
           </w:tcPr>
           <w:p>
@@ -9142,7 +9242,7 @@
                 <w:sz w:val="16"/>
                 <w:szCs w:val="16"/>
               </w:rPr>
-              <w:t>A</w:t>
+              <w:t>B</w:t>
             </w:r>
             <w:r>
               <w:rPr>
@@ -9204,7 +9304,7 @@
                 <w:sz w:val="16"/>
                 <w:szCs w:val="16"/>
               </w:rPr>
-              <w:t>4</w:t>
+              <w:t>3</w:t>
             </w:r>
             <w:r>
               <w:rPr>
@@ -9219,7 +9319,7 @@
         </w:tc>
         <w:tc>
           <w:tcPr>
-            <w:tcW w:w="1125" w:type="dxa"/>
+            <w:tcW w:w="990" w:type="dxa"/>
             <w:gridSpan w:val="2"/>
             <w:tcBorders>
               <w:right w:val="single" w:sz="18" w:space="0" w:color="auto"/>
@@ -9270,7 +9370,7 @@
                 <w:sz w:val="16"/>
                 <w:szCs w:val="16"/>
               </w:rPr>
-              <w:t>8</w:t>
+              <w:t>6</w:t>
             </w:r>
             <w:r>
               <w:rPr>
@@ -9285,9 +9385,13 @@
         </w:tc>
       </w:tr>
       <w:tr>
-        <w:tc>
-          <w:tcPr>
-            <w:tcW w:w="540" w:type="dxa"/>
+        <w:trPr>
+          <w:gridAfter w:val="1"/>
+          <w:wAfter w:w="17" w:type="dxa"/>
+        </w:trPr>
+        <w:tc>
+          <w:tcPr>
+            <w:tcW w:w="926" w:type="dxa"/>
             <w:tcBorders>
               <w:left w:val="single" w:sz="18" w:space="0" w:color="auto"/>
             </w:tcBorders>
@@ -9316,7 +9420,7 @@
         </w:tc>
         <w:tc>
           <w:tcPr>
-            <w:tcW w:w="1103" w:type="dxa"/>
+            <w:tcW w:w="963" w:type="dxa"/>
           </w:tcPr>
           <w:p>
             <w:pPr>
@@ -9341,7 +9445,7 @@
         </w:tc>
         <w:tc>
           <w:tcPr>
-            <w:tcW w:w="5604" w:type="dxa"/>
+            <w:tcW w:w="5603" w:type="dxa"/>
             <w:gridSpan w:val="3"/>
           </w:tcPr>
           <w:p>
@@ -9390,6 +9494,7 @@
         <w:tc>
           <w:tcPr>
             <w:tcW w:w="900" w:type="dxa"/>
+            <w:gridSpan w:val="3"/>
             <w:vAlign w:val="center"/>
           </w:tcPr>
           <w:p>
@@ -9499,7 +9604,7 @@
                 <w:sz w:val="16"/>
                 <w:szCs w:val="16"/>
               </w:rPr>
-              <w:t>A</w:t>
+              <w:t>B+</w:t>
             </w:r>
             <w:r>
               <w:rPr>
@@ -9561,7 +9666,7 @@
                 <w:sz w:val="16"/>
                 <w:szCs w:val="16"/>
               </w:rPr>
-              <w:t>4</w:t>
+              <w:t>3.5</w:t>
             </w:r>
             <w:r>
               <w:rPr>
@@ -9576,7 +9681,7 @@
         </w:tc>
         <w:tc>
           <w:tcPr>
-            <w:tcW w:w="1125" w:type="dxa"/>
+            <w:tcW w:w="990" w:type="dxa"/>
             <w:gridSpan w:val="2"/>
             <w:tcBorders>
               <w:right w:val="single" w:sz="18" w:space="0" w:color="auto"/>
@@ -9627,7 +9732,7 @@
                 <w:sz w:val="16"/>
                 <w:szCs w:val="16"/>
               </w:rPr>
-              <w:t>8</w:t>
+              <w:t>7</w:t>
             </w:r>
             <w:r>
               <w:rPr>
@@ -9642,9 +9747,13 @@
         </w:tc>
       </w:tr>
       <w:tr>
-        <w:tc>
-          <w:tcPr>
-            <w:tcW w:w="540" w:type="dxa"/>
+        <w:trPr>
+          <w:gridAfter w:val="1"/>
+          <w:wAfter w:w="17" w:type="dxa"/>
+        </w:trPr>
+        <w:tc>
+          <w:tcPr>
+            <w:tcW w:w="926" w:type="dxa"/>
             <w:tcBorders>
               <w:left w:val="single" w:sz="18" w:space="0" w:color="auto"/>
             </w:tcBorders>
@@ -9673,7 +9782,7 @@
         </w:tc>
         <w:tc>
           <w:tcPr>
-            <w:tcW w:w="1103" w:type="dxa"/>
+            <w:tcW w:w="963" w:type="dxa"/>
           </w:tcPr>
           <w:p>
             <w:pPr>
@@ -9696,7 +9805,7 @@
         </w:tc>
         <w:tc>
           <w:tcPr>
-            <w:tcW w:w="5604" w:type="dxa"/>
+            <w:tcW w:w="5603" w:type="dxa"/>
             <w:gridSpan w:val="3"/>
           </w:tcPr>
           <w:p>
@@ -9768,6 +9877,7 @@
         <w:tc>
           <w:tcPr>
             <w:tcW w:w="900" w:type="dxa"/>
+            <w:gridSpan w:val="3"/>
             <w:vAlign w:val="center"/>
           </w:tcPr>
           <w:p>
@@ -9954,7 +10064,7 @@
         </w:tc>
         <w:tc>
           <w:tcPr>
-            <w:tcW w:w="1125" w:type="dxa"/>
+            <w:tcW w:w="990" w:type="dxa"/>
             <w:gridSpan w:val="2"/>
             <w:tcBorders>
               <w:right w:val="single" w:sz="18" w:space="0" w:color="auto"/>
@@ -10020,9 +10130,13 @@
         </w:tc>
       </w:tr>
       <w:tr>
-        <w:tc>
-          <w:tcPr>
-            <w:tcW w:w="540" w:type="dxa"/>
+        <w:trPr>
+          <w:gridAfter w:val="1"/>
+          <w:wAfter w:w="17" w:type="dxa"/>
+        </w:trPr>
+        <w:tc>
+          <w:tcPr>
+            <w:tcW w:w="926" w:type="dxa"/>
             <w:tcBorders>
               <w:left w:val="single" w:sz="18" w:space="0" w:color="auto"/>
             </w:tcBorders>
@@ -10051,7 +10165,7 @@
         </w:tc>
         <w:tc>
           <w:tcPr>
-            <w:tcW w:w="1103" w:type="dxa"/>
+            <w:tcW w:w="963" w:type="dxa"/>
           </w:tcPr>
           <w:p>
             <w:pPr>
@@ -10076,7 +10190,7 @@
         </w:tc>
         <w:tc>
           <w:tcPr>
-            <w:tcW w:w="5604" w:type="dxa"/>
+            <w:tcW w:w="5603" w:type="dxa"/>
             <w:gridSpan w:val="3"/>
           </w:tcPr>
           <w:p>
@@ -10142,6 +10256,7 @@
         <w:tc>
           <w:tcPr>
             <w:tcW w:w="900" w:type="dxa"/>
+            <w:gridSpan w:val="3"/>
             <w:vAlign w:val="center"/>
           </w:tcPr>
           <w:p>
@@ -10251,7 +10366,7 @@
                 <w:sz w:val="16"/>
                 <w:szCs w:val="16"/>
               </w:rPr>
-              <w:t>A</w:t>
+              <w:t>B+</w:t>
             </w:r>
             <w:r>
               <w:rPr>
@@ -10313,7 +10428,7 @@
                 <w:sz w:val="16"/>
                 <w:szCs w:val="16"/>
               </w:rPr>
-              <w:t>4</w:t>
+              <w:t>3.5</w:t>
             </w:r>
             <w:r>
               <w:rPr>
@@ -10328,7 +10443,7 @@
         </w:tc>
         <w:tc>
           <w:tcPr>
-            <w:tcW w:w="1125" w:type="dxa"/>
+            <w:tcW w:w="990" w:type="dxa"/>
             <w:gridSpan w:val="2"/>
             <w:tcBorders>
               <w:right w:val="single" w:sz="18" w:space="0" w:color="auto"/>
@@ -10379,7 +10494,7 @@
                 <w:sz w:val="16"/>
                 <w:szCs w:val="16"/>
               </w:rPr>
-              <w:t>16</w:t>
+              <w:t>14</w:t>
             </w:r>
             <w:r>
               <w:rPr>
@@ -10395,11 +10510,13 @@
       </w:tr>
       <w:tr>
         <w:trPr>
+          <w:gridAfter w:val="1"/>
+          <w:wAfter w:w="17" w:type="dxa"/>
           <w:trHeight w:val="469"/>
         </w:trPr>
         <w:tc>
           <w:tcPr>
-            <w:tcW w:w="1643" w:type="dxa"/>
+            <w:tcW w:w="1889" w:type="dxa"/>
             <w:gridSpan w:val="2"/>
             <w:tcBorders>
               <w:top w:val="single" w:sz="18" w:space="0" w:color="auto"/>
@@ -10434,8 +10551,8 @@
         </w:tc>
         <w:tc>
           <w:tcPr>
-            <w:tcW w:w="9067" w:type="dxa"/>
-            <w:gridSpan w:val="9"/>
+            <w:tcW w:w="8931" w:type="dxa"/>
+            <w:gridSpan w:val="11"/>
             <w:tcBorders>
               <w:top w:val="single" w:sz="18" w:space="0" w:color="auto"/>
               <w:left w:val="single" w:sz="18" w:space="0" w:color="auto"/>
@@ -10452,7 +10569,6 @@
                 <w:noProof/>
                 <w:sz w:val="16"/>
                 <w:szCs w:val="16"/>
-                <w:lang w:val="sv-SE"/>
               </w:rPr>
             </w:pPr>
             <w:r>
@@ -10472,7 +10588,6 @@
                 <w:noProof/>
                 <w:sz w:val="16"/>
                 <w:szCs w:val="16"/>
-                <w:lang w:val="sv-SE"/>
               </w:rPr>
               <w:instrText xml:space="preserve"> MERGEFIELD Judul </w:instrText>
             </w:r>
@@ -10493,9 +10608,8 @@
                 <w:noProof/>
                 <w:sz w:val="16"/>
                 <w:szCs w:val="16"/>
-                <w:lang w:val="sv-SE"/>
-              </w:rPr>
-              <w:t>Hubungan Kecemasan Dengan Kejadian Hipertensi Pada Lansia Perempuan Di Wilayah Kerja UPTD Puskesmas Sedanau</w:t>
+              </w:rPr>
+              <w:t>Pengaruh Senam Kaki Diabetik Terhadap Nilai Ankle Brachial Index (ABI) Pada Pasien Diabetes Melitus Di Wilayah Kerja Puskesmas Subi</w:t>
             </w:r>
             <w:r>
               <w:rPr>
@@ -10578,7 +10692,7 @@
                 <w:sz w:val="12"/>
                 <w:szCs w:val="12"/>
               </w:rPr>
-              <w:t>The Relationship between Anxiety and Hypertension Compliance in Elderly Women in the Sedanau Primary Health Care Center UPTD Working Area</w:t>
+              <w:t>Factors Influencing Salt Intake Compliance Among Diabetes Mellitus Patients in the Sedanao Primary Health Care Center Working Area</w:t>
             </w:r>
             <w:r>
               <w:rPr>
@@ -10694,12 +10808,16 @@
             <w:pPr>
               <w:rPr>
                 <w:rFonts w:cs="Times New Roman"/>
+                <w:sz w:val="20"/>
+                <w:szCs w:val="20"/>
               </w:rPr>
             </w:pPr>
             <w:proofErr w:type="spellStart"/>
             <w:r>
               <w:rPr>
                 <w:rFonts w:cs="Times New Roman"/>
+                <w:sz w:val="20"/>
+                <w:szCs w:val="20"/>
               </w:rPr>
               <w:t>Jumlah</w:t>
             </w:r>
@@ -10707,6 +10825,8 @@
             <w:r>
               <w:rPr>
                 <w:rFonts w:cs="Times New Roman"/>
+                <w:sz w:val="20"/>
+                <w:szCs w:val="20"/>
               </w:rPr>
               <w:t xml:space="preserve"> Nilai </w:t>
             </w:r>
@@ -10715,16 +10835,10 @@
                 <w:rFonts w:cs="Times New Roman"/>
                 <w:b/>
                 <w:i/>
-              </w:rPr>
-              <w:t>(Total Score</w:t>
-            </w:r>
-            <w:r>
-              <w:rPr>
-                <w:rFonts w:cs="Times New Roman"/>
-                <w:b/>
-                <w:i/>
-              </w:rPr>
-              <w:t>)</w:t>
+                <w:sz w:val="20"/>
+                <w:szCs w:val="20"/>
+              </w:rPr>
+              <w:t>(Total Score)</w:t>
             </w:r>
           </w:p>
         </w:tc>
@@ -10736,11 +10850,15 @@
             <w:pPr>
               <w:rPr>
                 <w:rFonts w:cs="Times New Roman"/>
-              </w:rPr>
-            </w:pPr>
-            <w:r>
-              <w:rPr>
-                <w:rFonts w:cs="Times New Roman"/>
+                <w:sz w:val="20"/>
+                <w:szCs w:val="20"/>
+              </w:rPr>
+            </w:pPr>
+            <w:r>
+              <w:rPr>
+                <w:rFonts w:cs="Times New Roman"/>
+                <w:sz w:val="20"/>
+                <w:szCs w:val="20"/>
               </w:rPr>
               <w:t>:</w:t>
             </w:r>
@@ -10756,12 +10874,16 @@
               <w:rPr>
                 <w:rFonts w:cs="Times New Roman"/>
                 <w:b/>
+                <w:sz w:val="20"/>
+                <w:szCs w:val="20"/>
               </w:rPr>
             </w:pPr>
             <w:r>
               <w:rPr>
                 <w:rFonts w:cs="Times New Roman"/>
                 <w:b/>
+                <w:sz w:val="20"/>
+                <w:szCs w:val="20"/>
               </w:rPr>
               <w:fldChar w:fldCharType="begin"/>
             </w:r>
@@ -10769,6 +10891,8 @@
               <w:rPr>
                 <w:rFonts w:cs="Times New Roman"/>
                 <w:b/>
+                <w:sz w:val="20"/>
+                <w:szCs w:val="20"/>
               </w:rPr>
               <w:instrText xml:space="preserve"> MERGEFIELD TN </w:instrText>
             </w:r>
@@ -10776,6 +10900,8 @@
               <w:rPr>
                 <w:rFonts w:cs="Times New Roman"/>
                 <w:b/>
+                <w:sz w:val="20"/>
+                <w:szCs w:val="20"/>
               </w:rPr>
               <w:fldChar w:fldCharType="separate"/>
             </w:r>
@@ -10784,13 +10910,17 @@
                 <w:rFonts w:cs="Times New Roman"/>
                 <w:b/>
                 <w:noProof/>
-              </w:rPr>
-              <w:t>175</w:t>
+                <w:sz w:val="20"/>
+                <w:szCs w:val="20"/>
+              </w:rPr>
+              <w:t>167</w:t>
             </w:r>
             <w:r>
               <w:rPr>
                 <w:rFonts w:cs="Times New Roman"/>
                 <w:b/>
+                <w:sz w:val="20"/>
+                <w:szCs w:val="20"/>
               </w:rPr>
               <w:fldChar w:fldCharType="end"/>
             </w:r>
@@ -10810,12 +10940,16 @@
             <w:pPr>
               <w:rPr>
                 <w:rFonts w:cs="Times New Roman"/>
+                <w:sz w:val="20"/>
+                <w:szCs w:val="20"/>
               </w:rPr>
             </w:pPr>
             <w:proofErr w:type="spellStart"/>
             <w:r>
               <w:rPr>
                 <w:rFonts w:cs="Times New Roman"/>
+                <w:sz w:val="20"/>
+                <w:szCs w:val="20"/>
               </w:rPr>
               <w:t>Jumlah</w:t>
             </w:r>
@@ -10823,6 +10957,8 @@
             <w:r>
               <w:rPr>
                 <w:rFonts w:cs="Times New Roman"/>
+                <w:sz w:val="20"/>
+                <w:szCs w:val="20"/>
               </w:rPr>
               <w:t xml:space="preserve"> SKS </w:t>
             </w:r>
@@ -10831,16 +10967,10 @@
                 <w:rFonts w:cs="Times New Roman"/>
                 <w:b/>
                 <w:i/>
-              </w:rPr>
-              <w:t>(Total Credit Unit</w:t>
-            </w:r>
-            <w:r>
-              <w:rPr>
-                <w:rFonts w:cs="Times New Roman"/>
-                <w:b/>
-                <w:i/>
-              </w:rPr>
-              <w:t>)</w:t>
+                <w:sz w:val="20"/>
+                <w:szCs w:val="20"/>
+              </w:rPr>
+              <w:t>(Total Credit Unit)</w:t>
             </w:r>
           </w:p>
         </w:tc>
@@ -10852,11 +10982,15 @@
             <w:pPr>
               <w:rPr>
                 <w:rFonts w:cs="Times New Roman"/>
-              </w:rPr>
-            </w:pPr>
-            <w:r>
-              <w:rPr>
-                <w:rFonts w:cs="Times New Roman"/>
+                <w:sz w:val="20"/>
+                <w:szCs w:val="20"/>
+              </w:rPr>
+            </w:pPr>
+            <w:r>
+              <w:rPr>
+                <w:rFonts w:cs="Times New Roman"/>
+                <w:sz w:val="20"/>
+                <w:szCs w:val="20"/>
               </w:rPr>
               <w:t>:</w:t>
             </w:r>
@@ -10872,12 +11006,16 @@
               <w:rPr>
                 <w:rFonts w:cs="Times New Roman"/>
                 <w:b/>
+                <w:sz w:val="20"/>
+                <w:szCs w:val="20"/>
               </w:rPr>
             </w:pPr>
             <w:r>
               <w:rPr>
                 <w:rFonts w:cs="Times New Roman"/>
                 <w:b/>
+                <w:sz w:val="20"/>
+                <w:szCs w:val="20"/>
               </w:rPr>
               <w:fldChar w:fldCharType="begin"/>
             </w:r>
@@ -10885,6 +11023,8 @@
               <w:rPr>
                 <w:rFonts w:cs="Times New Roman"/>
                 <w:b/>
+                <w:sz w:val="20"/>
+                <w:szCs w:val="20"/>
               </w:rPr>
               <w:instrText xml:space="preserve"> MERGEFIELD TB </w:instrText>
             </w:r>
@@ -10892,6 +11032,8 @@
               <w:rPr>
                 <w:rFonts w:cs="Times New Roman"/>
                 <w:b/>
+                <w:sz w:val="20"/>
+                <w:szCs w:val="20"/>
               </w:rPr>
               <w:fldChar w:fldCharType="separate"/>
             </w:r>
@@ -10900,6 +11042,8 @@
                 <w:rFonts w:cs="Times New Roman"/>
                 <w:b/>
                 <w:noProof/>
+                <w:sz w:val="20"/>
+                <w:szCs w:val="20"/>
               </w:rPr>
               <w:t>48</w:t>
             </w:r>
@@ -10907,6 +11051,8 @@
               <w:rPr>
                 <w:rFonts w:cs="Times New Roman"/>
                 <w:b/>
+                <w:sz w:val="20"/>
+                <w:szCs w:val="20"/>
               </w:rPr>
               <w:fldChar w:fldCharType="end"/>
             </w:r>
@@ -10926,6 +11072,8 @@
             <w:pPr>
               <w:rPr>
                 <w:rFonts w:cs="Times New Roman"/>
+                <w:sz w:val="20"/>
+                <w:szCs w:val="20"/>
                 <w:lang w:val="fr-FR"/>
               </w:rPr>
             </w:pPr>
@@ -10933,6 +11081,8 @@
             <w:r>
               <w:rPr>
                 <w:rFonts w:cs="Times New Roman"/>
+                <w:sz w:val="20"/>
+                <w:szCs w:val="20"/>
                 <w:lang w:val="fr-FR"/>
               </w:rPr>
               <w:t>Indeks</w:t>
@@ -10941,6 +11091,8 @@
             <w:r>
               <w:rPr>
                 <w:rFonts w:cs="Times New Roman"/>
+                <w:sz w:val="20"/>
+                <w:szCs w:val="20"/>
                 <w:lang w:val="fr-FR"/>
               </w:rPr>
               <w:t xml:space="preserve"> </w:t>
@@ -10949,6 +11101,8 @@
             <w:r>
               <w:rPr>
                 <w:rFonts w:cs="Times New Roman"/>
+                <w:sz w:val="20"/>
+                <w:szCs w:val="20"/>
                 <w:lang w:val="fr-FR"/>
               </w:rPr>
               <w:t>Prestasi</w:t>
@@ -10957,6 +11111,8 @@
             <w:r>
               <w:rPr>
                 <w:rFonts w:cs="Times New Roman"/>
+                <w:sz w:val="20"/>
+                <w:szCs w:val="20"/>
                 <w:lang w:val="fr-FR"/>
               </w:rPr>
               <w:t xml:space="preserve"> </w:t>
@@ -10965,6 +11121,8 @@
             <w:r>
               <w:rPr>
                 <w:rFonts w:cs="Times New Roman"/>
+                <w:sz w:val="20"/>
+                <w:szCs w:val="20"/>
                 <w:lang w:val="fr-FR"/>
               </w:rPr>
               <w:t>Kumulatif</w:t>
@@ -10973,6 +11131,8 @@
             <w:r>
               <w:rPr>
                 <w:rFonts w:cs="Times New Roman"/>
+                <w:sz w:val="20"/>
+                <w:szCs w:val="20"/>
                 <w:lang w:val="fr-FR"/>
               </w:rPr>
               <w:t xml:space="preserve"> </w:t>
@@ -10982,6 +11142,8 @@
                 <w:rFonts w:cs="Times New Roman"/>
                 <w:b/>
                 <w:i/>
+                <w:sz w:val="20"/>
+                <w:szCs w:val="20"/>
                 <w:lang w:val="fr-FR"/>
               </w:rPr>
               <w:t xml:space="preserve">(Grade Point </w:t>
@@ -10992,6 +11154,8 @@
                 <w:rFonts w:cs="Times New Roman"/>
                 <w:b/>
                 <w:i/>
+                <w:sz w:val="20"/>
+                <w:szCs w:val="20"/>
                 <w:lang w:val="fr-FR"/>
               </w:rPr>
               <w:t>Average</w:t>
@@ -11002,6 +11166,8 @@
                 <w:rFonts w:cs="Times New Roman"/>
                 <w:b/>
                 <w:i/>
+                <w:sz w:val="20"/>
+                <w:szCs w:val="20"/>
                 <w:lang w:val="fr-FR"/>
               </w:rPr>
               <w:t>)</w:t>
@@ -11016,11 +11182,15 @@
             <w:pPr>
               <w:rPr>
                 <w:rFonts w:cs="Times New Roman"/>
-              </w:rPr>
-            </w:pPr>
-            <w:r>
-              <w:rPr>
-                <w:rFonts w:cs="Times New Roman"/>
+                <w:sz w:val="20"/>
+                <w:szCs w:val="20"/>
+              </w:rPr>
+            </w:pPr>
+            <w:r>
+              <w:rPr>
+                <w:rFonts w:cs="Times New Roman"/>
+                <w:sz w:val="20"/>
+                <w:szCs w:val="20"/>
               </w:rPr>
               <w:t>:</w:t>
             </w:r>
@@ -11036,12 +11206,16 @@
               <w:rPr>
                 <w:rFonts w:cs="Times New Roman"/>
                 <w:b/>
+                <w:sz w:val="20"/>
+                <w:szCs w:val="20"/>
               </w:rPr>
             </w:pPr>
             <w:r>
               <w:rPr>
                 <w:rFonts w:cs="Times New Roman"/>
                 <w:b/>
+                <w:sz w:val="20"/>
+                <w:szCs w:val="20"/>
               </w:rPr>
               <w:fldChar w:fldCharType="begin"/>
             </w:r>
@@ -11049,6 +11223,8 @@
               <w:rPr>
                 <w:rFonts w:cs="Times New Roman"/>
                 <w:b/>
+                <w:sz w:val="20"/>
+                <w:szCs w:val="20"/>
               </w:rPr>
               <w:instrText xml:space="preserve"> MERGEFIELD IPK </w:instrText>
             </w:r>
@@ -11056,6 +11232,8 @@
               <w:rPr>
                 <w:rFonts w:cs="Times New Roman"/>
                 <w:b/>
+                <w:sz w:val="20"/>
+                <w:szCs w:val="20"/>
               </w:rPr>
               <w:instrText>\##.00</w:instrText>
             </w:r>
@@ -11063,6 +11241,8 @@
               <w:rPr>
                 <w:rFonts w:cs="Times New Roman"/>
                 <w:b/>
+                <w:sz w:val="20"/>
+                <w:szCs w:val="20"/>
               </w:rPr>
               <w:fldChar w:fldCharType="separate"/>
             </w:r>
@@ -11071,13 +11251,17 @@
                 <w:rFonts w:cs="Times New Roman"/>
                 <w:b/>
                 <w:noProof/>
-              </w:rPr>
-              <w:t>3.65</w:t>
+                <w:sz w:val="20"/>
+                <w:szCs w:val="20"/>
+              </w:rPr>
+              <w:t>3.48</w:t>
             </w:r>
             <w:r>
               <w:rPr>
                 <w:rFonts w:cs="Times New Roman"/>
                 <w:b/>
+                <w:sz w:val="20"/>
+                <w:szCs w:val="20"/>
               </w:rPr>
               <w:fldChar w:fldCharType="end"/>
             </w:r>
@@ -11086,7 +11270,7 @@
       </w:tr>
       <w:tr>
         <w:trPr>
-          <w:trHeight w:val="551"/>
+          <w:trHeight w:val="323"/>
         </w:trPr>
         <w:tc>
           <w:tcPr>
@@ -11099,12 +11283,16 @@
                 <w:rFonts w:cs="Times New Roman"/>
                 <w:b/>
                 <w:i/>
+                <w:sz w:val="20"/>
+                <w:szCs w:val="20"/>
               </w:rPr>
             </w:pPr>
             <w:proofErr w:type="spellStart"/>
             <w:r>
               <w:rPr>
                 <w:rFonts w:cs="Times New Roman"/>
+                <w:sz w:val="20"/>
+                <w:szCs w:val="20"/>
               </w:rPr>
               <w:t>Predikat</w:t>
             </w:r>
@@ -11112,6 +11300,8 @@
             <w:r>
               <w:rPr>
                 <w:rFonts w:cs="Times New Roman"/>
+                <w:sz w:val="20"/>
+                <w:szCs w:val="20"/>
               </w:rPr>
               <w:t xml:space="preserve"> </w:t>
             </w:r>
@@ -11119,6 +11309,8 @@
             <w:r>
               <w:rPr>
                 <w:rFonts w:cs="Times New Roman"/>
+                <w:sz w:val="20"/>
+                <w:szCs w:val="20"/>
               </w:rPr>
               <w:t>Kelulusan</w:t>
             </w:r>
@@ -11126,6 +11318,8 @@
             <w:r>
               <w:rPr>
                 <w:rFonts w:cs="Times New Roman"/>
+                <w:sz w:val="20"/>
+                <w:szCs w:val="20"/>
               </w:rPr>
               <w:t xml:space="preserve"> </w:t>
             </w:r>
@@ -11134,35 +11328,205 @@
                 <w:rFonts w:cs="Times New Roman"/>
                 <w:b/>
                 <w:i/>
-              </w:rPr>
-              <w:t>(</w:t>
-            </w:r>
-            <w:r>
+                <w:sz w:val="20"/>
+                <w:szCs w:val="20"/>
+              </w:rPr>
+              <w:t>(Level of Proficiency)</w:t>
+            </w:r>
+          </w:p>
+        </w:tc>
+        <w:tc>
+          <w:tcPr>
+            <w:tcW w:w="274" w:type="dxa"/>
+          </w:tcPr>
+          <w:p>
+            <w:pPr>
+              <w:rPr>
+                <w:rFonts w:cs="Times New Roman"/>
+                <w:sz w:val="20"/>
+                <w:szCs w:val="20"/>
+              </w:rPr>
+            </w:pPr>
+            <w:r>
+              <w:rPr>
+                <w:rFonts w:cs="Times New Roman"/>
+                <w:sz w:val="20"/>
+                <w:szCs w:val="20"/>
+              </w:rPr>
+              <w:t>:</w:t>
+            </w:r>
+          </w:p>
+        </w:tc>
+        <w:tc>
+          <w:tcPr>
+            <w:tcW w:w="5750" w:type="dxa"/>
+            <w:gridSpan w:val="2"/>
+          </w:tcPr>
+          <w:p>
+            <w:pPr>
               <w:rPr>
                 <w:rFonts w:cs="Times New Roman"/>
                 <w:b/>
                 <w:i/>
-              </w:rPr>
-              <w:t>L</w:t>
+                <w:sz w:val="20"/>
+                <w:szCs w:val="20"/>
+                <w:lang w:val="id-ID"/>
+              </w:rPr>
+            </w:pPr>
+            <w:r>
+              <w:rPr>
+                <w:rFonts w:cs="Times New Roman"/>
+                <w:b/>
+                <w:iCs/>
+                <w:sz w:val="20"/>
+                <w:szCs w:val="20"/>
+                <w:lang w:val="id-ID"/>
+              </w:rPr>
+              <w:fldChar w:fldCharType="begin"/>
+            </w:r>
+            <w:r>
+              <w:rPr>
+                <w:rFonts w:cs="Times New Roman"/>
+                <w:b/>
+                <w:iCs/>
+                <w:sz w:val="20"/>
+                <w:szCs w:val="20"/>
+                <w:lang w:val="id-ID"/>
+              </w:rPr>
+              <w:instrText xml:space="preserve"> MERGEFIELD Predikat </w:instrText>
+            </w:r>
+            <w:r>
+              <w:rPr>
+                <w:rFonts w:cs="Times New Roman"/>
+                <w:b/>
+                <w:iCs/>
+                <w:sz w:val="20"/>
+                <w:szCs w:val="20"/>
+                <w:lang w:val="id-ID"/>
+              </w:rPr>
+              <w:fldChar w:fldCharType="separate"/>
+            </w:r>
+            <w:r>
+              <w:rPr>
+                <w:rFonts w:cs="Times New Roman"/>
+                <w:b/>
+                <w:iCs/>
+                <w:noProof/>
+                <w:sz w:val="20"/>
+                <w:szCs w:val="20"/>
+                <w:lang w:val="id-ID"/>
+              </w:rPr>
+              <w:t>Sangat Memuaskan</w:t>
+            </w:r>
+            <w:r>
+              <w:rPr>
+                <w:rFonts w:cs="Times New Roman"/>
+                <w:b/>
+                <w:iCs/>
+                <w:sz w:val="20"/>
+                <w:szCs w:val="20"/>
+                <w:lang w:val="id-ID"/>
+              </w:rPr>
+              <w:fldChar w:fldCharType="end"/>
             </w:r>
             <w:r>
               <w:rPr>
                 <w:rFonts w:cs="Times New Roman"/>
                 <w:b/>
                 <w:i/>
-              </w:rPr>
-              <w:t>evel of Proficiency</w:t>
+                <w:sz w:val="20"/>
+                <w:szCs w:val="20"/>
+                <w:lang w:val="id-ID"/>
+              </w:rPr>
+              <w:t>(</w:t>
             </w:r>
             <w:r>
               <w:rPr>
                 <w:rFonts w:cs="Times New Roman"/>
                 <w:b/>
                 <w:i/>
+                <w:sz w:val="20"/>
+                <w:szCs w:val="20"/>
+                <w:lang w:val="id-ID"/>
+              </w:rPr>
+              <w:fldChar w:fldCharType="begin"/>
+            </w:r>
+            <w:r>
+              <w:rPr>
+                <w:rFonts w:cs="Times New Roman"/>
+                <w:b/>
+                <w:i/>
+                <w:sz w:val="20"/>
+                <w:szCs w:val="20"/>
+                <w:lang w:val="id-ID"/>
+              </w:rPr>
+              <w:instrText xml:space="preserve"> MERGEFIELD Predikat_inggris </w:instrText>
+            </w:r>
+            <w:r>
+              <w:rPr>
+                <w:rFonts w:cs="Times New Roman"/>
+                <w:b/>
+                <w:i/>
+                <w:sz w:val="20"/>
+                <w:szCs w:val="20"/>
+                <w:lang w:val="id-ID"/>
+              </w:rPr>
+              <w:fldChar w:fldCharType="separate"/>
+            </w:r>
+            <w:r>
+              <w:rPr>
+                <w:rFonts w:cs="Times New Roman"/>
+                <w:b/>
+                <w:i/>
+                <w:noProof/>
+                <w:sz w:val="20"/>
+                <w:szCs w:val="20"/>
+                <w:lang w:val="id-ID"/>
+              </w:rPr>
+              <w:t>Highly Satisfactory</w:t>
+            </w:r>
+            <w:r>
+              <w:rPr>
+                <w:rFonts w:cs="Times New Roman"/>
+                <w:b/>
+                <w:i/>
+                <w:sz w:val="20"/>
+                <w:szCs w:val="20"/>
+                <w:lang w:val="id-ID"/>
+              </w:rPr>
+              <w:fldChar w:fldCharType="end"/>
+            </w:r>
+            <w:r>
+              <w:rPr>
+                <w:rFonts w:cs="Times New Roman"/>
+                <w:b/>
+                <w:i/>
+                <w:sz w:val="20"/>
+                <w:szCs w:val="20"/>
+                <w:lang w:val="id-ID"/>
               </w:rPr>
               <w:t>)</w:t>
             </w:r>
           </w:p>
         </w:tc>
+      </w:tr>
+      <w:tr>
+        <w:trPr>
+          <w:trHeight w:val="288"/>
+        </w:trPr>
+        <w:tc>
+          <w:tcPr>
+            <w:tcW w:w="4776" w:type="dxa"/>
+            <w:gridSpan w:val="2"/>
+          </w:tcPr>
+          <w:p>
+            <w:pPr>
+              <w:rPr>
+                <w:rFonts w:cs="Times New Roman"/>
+              </w:rPr>
+            </w:pPr>
+          </w:p>
+        </w:tc>
         <w:tc>
           <w:tcPr>
             <w:tcW w:w="274" w:type="dxa"/>
@@ -11173,12 +11537,6 @@
                 <w:rFonts w:cs="Times New Roman"/>
               </w:rPr>
             </w:pPr>
-            <w:r>
-              <w:rPr>
-                <w:rFonts w:cs="Times New Roman"/>
-              </w:rPr>
-              <w:t>:</w:t>
-            </w:r>
           </w:p>
         </w:tc>
         <w:tc>
@@ -11188,123 +11546,13 @@
           </w:tcPr>
           <w:p>
             <w:pPr>
-              <w:rPr>
-                <w:rFonts w:cs="Times New Roman"/>
-                <w:b/>
-                <w:i/>
-                <w:lang w:val="id-ID"/>
-              </w:rPr>
-            </w:pPr>
-            <w:r>
               <w:rPr>
                 <w:rFonts w:cs="Times New Roman"/>
                 <w:b/>
                 <w:iCs/>
                 <w:lang w:val="id-ID"/>
               </w:rPr>
-              <w:fldChar w:fldCharType="begin"/>
-            </w:r>
-            <w:r>
-              <w:rPr>
-                <w:rFonts w:cs="Times New Roman"/>
-                <w:b/>
-                <w:iCs/>
-                <w:lang w:val="id-ID"/>
-              </w:rPr>
-              <w:instrText xml:space="preserve"> MERGEFIELD Predikat </w:instrText>
-            </w:r>
-            <w:r>
-              <w:rPr>
-                <w:rFonts w:cs="Times New Roman"/>
-                <w:b/>
-                <w:iCs/>
-                <w:lang w:val="id-ID"/>
-              </w:rPr>
-              <w:fldChar w:fldCharType="separate"/>
-            </w:r>
-            <w:r>
-              <w:rPr>
-                <w:rFonts w:cs="Times New Roman"/>
-                <w:b/>
-                <w:iCs/>
-                <w:noProof/>
-                <w:lang w:val="id-ID"/>
-              </w:rPr>
-              <w:t>Cum Laude</w:t>
-            </w:r>
-            <w:r>
-              <w:rPr>
-                <w:rFonts w:cs="Times New Roman"/>
-                <w:b/>
-                <w:iCs/>
-                <w:lang w:val="id-ID"/>
-              </w:rPr>
-              <w:fldChar w:fldCharType="end"/>
-            </w:r>
-            <w:r>
-              <w:rPr>
-                <w:rFonts w:cs="Times New Roman"/>
-                <w:b/>
-                <w:i/>
-                <w:lang w:val="id-ID"/>
-              </w:rPr>
-              <w:t>(</w:t>
-            </w:r>
-            <w:r>
-              <w:rPr>
-                <w:rFonts w:cs="Times New Roman"/>
-                <w:b/>
-                <w:i/>
-                <w:lang w:val="id-ID"/>
-              </w:rPr>
-              <w:fldChar w:fldCharType="begin"/>
-            </w:r>
-            <w:r>
-              <w:rPr>
-                <w:rFonts w:cs="Times New Roman"/>
-                <w:b/>
-                <w:i/>
-                <w:lang w:val="id-ID"/>
-              </w:rPr>
-              <w:instrText xml:space="preserve"> MERGEFIELD Predikat_inggris </w:instrText>
-            </w:r>
-            <w:r>
-              <w:rPr>
-                <w:rFonts w:cs="Times New Roman"/>
-                <w:b/>
-                <w:i/>
-                <w:lang w:val="id-ID"/>
-              </w:rPr>
-              <w:fldChar w:fldCharType="separate"/>
-            </w:r>
-            <w:r>
-              <w:rPr>
-                <w:rFonts w:cs="Times New Roman"/>
-                <w:b/>
-                <w:i/>
-                <w:noProof/>
-                <w:lang w:val="id-ID"/>
-              </w:rPr>
-              <w:t>Excellent</w:t>
-            </w:r>
-            <w:r>
-              <w:rPr>
-                <w:rFonts w:cs="Times New Roman"/>
-                <w:b/>
-                <w:i/>
-                <w:lang w:val="id-ID"/>
-              </w:rPr>
-              <w:fldChar w:fldCharType="end"/>
-            </w:r>
-            <w:r>
-              <w:rPr>
-                <w:rFonts w:cs="Times New Roman"/>
-                <w:b/>
-                <w:i/>
-                <w:lang w:val="id-ID"/>
-              </w:rPr>
-              <w:t>)</w:t>
-            </w:r>
+            </w:pPr>
           </w:p>
         </w:tc>
       </w:tr>
@@ -11598,13 +11846,13 @@
               <mc:AlternateContent>
                 <mc:Choice Requires="wps">
                   <w:drawing>
-                    <wp:anchor distT="0" distB="0" distL="114300" distR="114300" simplePos="0" relativeHeight="251661312" behindDoc="0" locked="0" layoutInCell="1" allowOverlap="1" wp14:anchorId="291FCFF7" wp14:editId="10D0B893">
+                    <wp:anchor distT="0" distB="0" distL="114300" distR="114300" simplePos="0" relativeHeight="251661312" behindDoc="0" locked="0" layoutInCell="1" allowOverlap="1" wp14:anchorId="291FCFF7" wp14:editId="2F11812A">
                       <wp:simplePos x="0" y="0"/>
                       <wp:positionH relativeFrom="column">
-                        <wp:posOffset>-623457</wp:posOffset>
+                        <wp:posOffset>-622935</wp:posOffset>
                       </wp:positionH>
                       <wp:positionV relativeFrom="paragraph">
-                        <wp:posOffset>160950</wp:posOffset>
+                        <wp:posOffset>224030</wp:posOffset>
                       </wp:positionV>
                       <wp:extent cx="816610" cy="1278255"/>
                       <wp:effectExtent l="0" t="0" r="21590" b="17145"/>
@@ -11652,7 +11900,7 @@
                                       <w:rPr>
                                         <w:noProof/>
                                       </w:rPr>
-                                      <w:t>Zaleha</w:t>
+                                      <w:t>Abang Suhermantri</w:t>
                                     </w:r>
                                   </w:fldSimple>
                                 </w:p>
@@ -11675,7 +11923,7 @@
                 </mc:Choice>
                 <mc:Fallback>
                   <w:pict>
-                    <v:roundrect w14:anchorId="291FCFF7" id="AutoShape 2" o:spid="_x0000_s1026" style="position:absolute;left:0;text-align:left;margin-left:-49.1pt;margin-top:12.65pt;width:64.3pt;height:100.65pt;z-index:251661312;visibility:visible;mso-wrap-style:square;mso-width-percent:0;mso-height-percent:0;mso-wrap-distance-left:9pt;mso-wrap-distance-top:0;mso-wrap-distance-right:9pt;mso-wrap-distance-bottom:0;mso-position-horizontal:absolute;mso-position-horizontal-relative:text;mso-position-vertical:absolute;mso-position-vertical-relative:text;mso-width-percent:0;mso-height-percent:0;mso-width-relative:page;mso-height-relative:page;v-text-anchor:top" arcsize="10923f" o:gfxdata="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">
+                    <v:roundrect w14:anchorId="291FCFF7" id="AutoShape 2" o:spid="_x0000_s1026" style="position:absolute;left:0;text-align:left;margin-left:-49.05pt;margin-top:17.65pt;width:64.3pt;height:100.65pt;z-index:251661312;visibility:visible;mso-wrap-style:square;mso-width-percent:0;mso-height-percent:0;mso-wrap-distance-left:9pt;mso-wrap-distance-top:0;mso-wrap-distance-right:9pt;mso-wrap-distance-bottom:0;mso-position-horizontal:absolute;mso-position-horizontal-relative:text;mso-position-vertical:absolute;mso-position-vertical-relative:text;mso-width-percent:0;mso-height-percent:0;mso-width-relative:page;mso-height-relative:page;v-text-anchor:top" arcsize="10923f" o:gfxdata="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">
                       <v:textbox>
                         <w:txbxContent>
                           <w:p>
@@ -11687,7 +11935,7 @@
                                 <w:rPr>
                                   <w:noProof/>
                                 </w:rPr>
-                                <w:t>Zaleha</w:t>
+                                <w:t>Abang Suhermantri</w:t>
                               </w:r>
                             </w:fldSimple>
                           </w:p>

--- a/S1 Keperawatan/RPL/RPL 3/TRANSKIP NILAI RPL 3.docx
+++ b/S1 Keperawatan/RPL/RPL 3/TRANSKIP NILAI RPL 3.docx
@@ -42,6 +42,14 @@
                 <w:u w:val="single"/>
               </w:rPr>
             </w:pPr>
+            <w:r>
+              <w:rPr>
+                <w:rFonts w:cstheme="minorHAnsi"/>
+                <w:b/>
+                <w:u w:val="single"/>
+              </w:rPr>
+              <w:t xml:space="preserve">                                                                                                                                                                                                                                                                                                                                                                                                                                                                                                                                                                                                                                                                                                                                                                                                                                                                                                                                                                                                                                                                                                                                                                                                                                                                                                                                                                                                                                                                                                                                                                                                                                                                                                                                                                                                                                                                                                                                                                                                                                                                                                                                                                                                                                                                                                                                                                                                                                                                                                                                                                                                                                                                                                                                                                                                                                                                                                                                                                                                                                                                                                                                                                                                                                                                                                                                                                                                                                                                                                                                                                                                                                                                                                                                                                                                                                                                                                                                                                                                                                                                                                                                                                                                                                                                                                                                                                                                                                                                                                                                                                                                                                                                                                                                                                                                                                                                                                                                                                                                                                                                                                                                                                                                                                                                                                                                                                                                                                                                                                                                                                                                                                                                                                                                                                                                                                                                                                                                                                                                                              </w:t>
+            </w:r>
             <w:r>
               <w:rPr>
                 <w:rFonts w:cstheme="minorHAnsi"/>
@@ -11895,14 +11903,27 @@
                                   <w:pPr>
                                     <w:jc w:val="center"/>
                                   </w:pPr>
-                                  <w:fldSimple w:instr=" MERGEFIELD NAMA_MAHASISWA ">
-                                    <w:r>
-                                      <w:rPr>
-                                        <w:noProof/>
-                                      </w:rPr>
-                                      <w:t>Abang Suhermantri</w:t>
-                                    </w:r>
-                                  </w:fldSimple>
+                                  <w:r>
+                                    <w:fldChar w:fldCharType="begin"/>
+                                  </w:r>
+                                  <w:r>
+                                    <w:instrText xml:space="preserve"> MERGEFIELD NAMA_MAHASISWA </w:instrText>
+                                  </w:r>
+                                  <w:r>
+                                    <w:fldChar w:fldCharType="separate"/>
+                                  </w:r>
+                                  <w:r>
+                                    <w:rPr>
+                                      <w:noProof/>
+                                    </w:rPr>
+                                    <w:t>Abang Suhermantri</w:t>
+                                  </w:r>
+                                  <w:r>
+                                    <w:rPr>
+                                      <w:noProof/>
+                                    </w:rPr>
+                                    <w:fldChar w:fldCharType="end"/>
+                                  </w:r>
                                 </w:p>
                               </w:txbxContent>
                             </wps:txbx>
@@ -11930,14 +11951,27 @@
                             <w:pPr>
                               <w:jc w:val="center"/>
                             </w:pPr>
-                            <w:fldSimple w:instr=" MERGEFIELD NAMA_MAHASISWA ">
-                              <w:r>
-                                <w:rPr>
-                                  <w:noProof/>
-                                </w:rPr>
-                                <w:t>Abang Suhermantri</w:t>
-                              </w:r>
-                            </w:fldSimple>
+                            <w:r>
+                              <w:fldChar w:fldCharType="begin"/>
+                            </w:r>
+                            <w:r>
+                              <w:instrText xml:space="preserve"> MERGEFIELD NAMA_MAHASISWA </w:instrText>
+                            </w:r>
+                            <w:r>
+                              <w:fldChar w:fldCharType="separate"/>
+                            </w:r>
+                            <w:r>
+                              <w:rPr>
+                                <w:noProof/>
+                              </w:rPr>
+                              <w:t>Abang Suhermantri</w:t>
+                            </w:r>
+                            <w:r>
+                              <w:rPr>
+                                <w:noProof/>
+                              </w:rPr>
+                              <w:fldChar w:fldCharType="end"/>
+                            </w:r>
                           </w:p>
                         </w:txbxContent>
                       </v:textbox>
@@ -12675,7 +12709,7 @@
               </mc:Choice>
               <mc:Fallback>
                 <w:pict>
-                  <v:line w14:anchorId="0A2CA27A" id="Line 3" o:spid="_x0000_s1026" style="position:absolute;flip:y;z-index:251661824;visibility:visible;mso-wrap-style:square;mso-width-percent:0;mso-height-percent:0;mso-wrap-distance-left:9pt;mso-wrap-distance-top:0;mso-wrap-distance-right:9pt;mso-wrap-distance-bottom:0;mso-position-horizontal:absolute;mso-position-horizontal-relative:text;mso-position-vertical:absolute;mso-position-vertical-relative:text;mso-width-percent:0;mso-height-percent:0;mso-width-relative:page;mso-height-relative:page" from="-102.55pt,23.9pt" to="455.5pt,24.25pt" o:gfxdata="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" strokeweight="3pt">
+                  <v:line w14:anchorId="0C8C31BF" id="Line 3" o:spid="_x0000_s1026" style="position:absolute;flip:y;z-index:251661824;visibility:visible;mso-wrap-style:square;mso-width-percent:0;mso-height-percent:0;mso-wrap-distance-left:9pt;mso-wrap-distance-top:0;mso-wrap-distance-right:9pt;mso-wrap-distance-bottom:0;mso-position-horizontal:absolute;mso-position-horizontal-relative:text;mso-position-vertical:absolute;mso-position-vertical-relative:text;mso-width-percent:0;mso-height-percent:0;mso-width-relative:page;mso-height-relative:page" from="-102.55pt,23.9pt" to="455.5pt,24.25pt" o:gfxdata="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" strokeweight="3pt">
                     <v:stroke linestyle="thinThick"/>
                   </v:line>
                 </w:pict>
